--- a/Ass3/ass3.docx
+++ b/Ass3/ass3.docx
@@ -824,8 +824,5768 @@
         </w:rPr>
         <w:t>}</w:t>
       </w:r>
+    </w:p>
+    <w:p>
+      <w:pPr>
+        <w:ind w:left="720" w:hanging="720"/>
+        <w:rPr>
+          <w:rFonts w:hint="eastAsia"/>
+          <w:sz w:val="28"/>
+          <w:szCs w:val="28"/>
+          <w:lang w:eastAsia="zh-CN"/>
+        </w:rPr>
+      </w:pPr>
+    </w:p>
+    <w:p>
+      <w:pPr>
+        <w:ind w:left="720" w:hanging="720"/>
+        <w:rPr>
+          <w:rFonts w:hint="eastAsia"/>
+          <w:sz w:val="28"/>
+          <w:szCs w:val="28"/>
+          <w:lang w:eastAsia="zh-CN"/>
+        </w:rPr>
+      </w:pPr>
+      <w:r>
+        <w:rPr>
+          <w:rFonts w:hint="eastAsia"/>
+          <w:sz w:val="28"/>
+          <w:szCs w:val="28"/>
+          <w:lang w:eastAsia="zh-CN"/>
+        </w:rPr>
+        <w:lastRenderedPageBreak/>
+        <w:t>2.</w:t>
+      </w:r>
+    </w:p>
+    <w:p>
+      <w:pPr>
+        <w:ind w:left="720" w:hanging="720"/>
+        <w:rPr>
+          <w:rFonts w:hint="eastAsia"/>
+          <w:sz w:val="28"/>
+          <w:szCs w:val="28"/>
+          <w:lang w:eastAsia="zh-CN"/>
+        </w:rPr>
+      </w:pPr>
+      <w:r>
+        <w:rPr>
+          <w:rFonts w:hint="eastAsia"/>
+          <w:sz w:val="28"/>
+          <w:szCs w:val="28"/>
+          <w:lang w:eastAsia="zh-CN"/>
+        </w:rPr>
+        <w:t>We represent each employee with a node in the tree.</w:t>
+      </w:r>
+      <w:r>
+        <w:rPr>
+          <w:rFonts w:hint="eastAsia"/>
+          <w:sz w:val="28"/>
+          <w:szCs w:val="28"/>
+          <w:lang w:eastAsia="zh-CN"/>
+        </w:rPr>
+        <w:t xml:space="preserve"> </w:t>
+      </w:r>
+      <w:r>
+        <w:rPr>
+          <w:rFonts w:hint="eastAsia"/>
+          <w:sz w:val="28"/>
+          <w:szCs w:val="28"/>
+          <w:lang w:eastAsia="zh-CN"/>
+        </w:rPr>
+        <w:t>The root node is CEO.</w:t>
+      </w:r>
+    </w:p>
+    <w:p>
+      <w:pPr>
+        <w:ind w:left="720" w:hanging="720"/>
+        <w:rPr>
+          <w:rFonts w:hint="eastAsia"/>
+          <w:sz w:val="28"/>
+          <w:szCs w:val="28"/>
+          <w:lang w:eastAsia="zh-CN"/>
+        </w:rPr>
+      </w:pPr>
+      <w:r>
+        <w:rPr>
+          <w:rFonts w:hint="eastAsia"/>
+          <w:sz w:val="28"/>
+          <w:szCs w:val="28"/>
+          <w:lang w:eastAsia="zh-CN"/>
+        </w:rPr>
+        <w:t xml:space="preserve">For each node x, </w:t>
+      </w:r>
+      <w:r>
+        <w:rPr>
+          <w:rFonts w:hint="eastAsia"/>
+          <w:sz w:val="28"/>
+          <w:szCs w:val="28"/>
+          <w:lang w:eastAsia="zh-CN"/>
+        </w:rPr>
+        <w:t>l</w:t>
+      </w:r>
+      <w:r>
+        <w:rPr>
+          <w:rFonts w:hint="eastAsia"/>
+          <w:sz w:val="28"/>
+          <w:szCs w:val="28"/>
+          <w:lang w:eastAsia="zh-CN"/>
+        </w:rPr>
+        <w:t>et</w:t>
+      </w:r>
+      <w:r>
+        <w:rPr>
+          <w:rFonts w:hint="eastAsia"/>
+          <w:sz w:val="28"/>
+          <w:szCs w:val="28"/>
+          <w:lang w:eastAsia="zh-CN"/>
+        </w:rPr>
+        <w:t xml:space="preserve"> c</w:t>
+      </w:r>
+      <w:r>
+        <w:rPr>
+          <w:rFonts w:hint="eastAsia"/>
+          <w:sz w:val="28"/>
+          <w:szCs w:val="28"/>
+          <w:lang w:eastAsia="zh-CN"/>
+        </w:rPr>
+        <w:t xml:space="preserve">ost(x) denote the cost of inviting this employee. For each </w:t>
+      </w:r>
+    </w:p>
+    <w:p>
+      <w:pPr>
+        <w:ind w:left="720" w:hanging="720"/>
+        <w:rPr>
+          <w:rFonts w:hint="eastAsia"/>
+          <w:sz w:val="28"/>
+          <w:szCs w:val="28"/>
+          <w:lang w:eastAsia="zh-CN"/>
+        </w:rPr>
+      </w:pPr>
+      <w:r>
+        <w:rPr>
+          <w:rFonts w:hint="eastAsia"/>
+          <w:sz w:val="28"/>
+          <w:szCs w:val="28"/>
+          <w:lang w:eastAsia="zh-CN"/>
+        </w:rPr>
+        <w:t>node x in the tre</w:t>
+      </w:r>
+      <w:r>
+        <w:rPr>
+          <w:rFonts w:hint="eastAsia"/>
+          <w:sz w:val="28"/>
+          <w:szCs w:val="28"/>
+          <w:lang w:eastAsia="zh-CN"/>
+        </w:rPr>
+        <w:t>e</w:t>
+      </w:r>
+    </w:p>
+    <w:p>
+      <w:pPr>
+        <w:ind w:left="720" w:hanging="720"/>
+        <w:rPr>
+          <w:rFonts w:hint="eastAsia"/>
+          <w:sz w:val="28"/>
+          <w:szCs w:val="28"/>
+          <w:lang w:eastAsia="zh-CN"/>
+        </w:rPr>
+      </w:pPr>
+      <w:r>
+        <w:rPr>
+          <w:rFonts w:hint="eastAsia"/>
+          <w:sz w:val="28"/>
+          <w:szCs w:val="28"/>
+          <w:lang w:eastAsia="zh-CN"/>
+        </w:rPr>
+        <w:t>we compute the values of Y(x) and N(x), which represent the minimum total</w:t>
+      </w:r>
+    </w:p>
+    <w:p>
+      <w:pPr>
+        <w:ind w:left="720" w:hanging="720"/>
+        <w:rPr>
+          <w:rFonts w:hint="eastAsia"/>
+          <w:sz w:val="28"/>
+          <w:szCs w:val="28"/>
+          <w:lang w:eastAsia="zh-CN"/>
+        </w:rPr>
+      </w:pPr>
+      <w:r>
+        <w:rPr>
+          <w:rFonts w:hint="eastAsia"/>
+          <w:sz w:val="28"/>
+          <w:szCs w:val="28"/>
+          <w:lang w:eastAsia="zh-CN"/>
+        </w:rPr>
+        <w:t>cost of hosting the retreat where x is invited or not invited respectively.</w:t>
+      </w:r>
+    </w:p>
+    <w:p>
+      <w:pPr>
+        <w:ind w:left="720" w:hanging="720"/>
+        <w:rPr>
+          <w:rFonts w:hint="eastAsia"/>
+          <w:noProof/>
+          <w:sz w:val="28"/>
+          <w:szCs w:val="28"/>
+          <w:lang w:eastAsia="zh-CN"/>
+        </w:rPr>
+      </w:pPr>
+      <w:r>
+        <w:rPr>
+          <w:rFonts w:hint="eastAsia"/>
+          <w:sz w:val="28"/>
+          <w:szCs w:val="28"/>
+          <w:lang w:eastAsia="zh-CN"/>
+        </w:rPr>
+        <w:t>For example:</w:t>
+      </w:r>
+      <w:r>
+        <w:rPr>
+          <w:rFonts w:hint="eastAsia"/>
+          <w:noProof/>
+          <w:sz w:val="28"/>
+          <w:szCs w:val="28"/>
+          <w:lang w:eastAsia="zh-CN"/>
+        </w:rPr>
+        <w:t xml:space="preserve"> </w:t>
+      </w:r>
+    </w:p>
+    <w:p>
+      <w:pPr>
+        <w:ind w:left="720" w:hanging="720"/>
+        <w:rPr>
+          <w:rFonts w:hint="eastAsia"/>
+          <w:noProof/>
+          <w:sz w:val="28"/>
+          <w:szCs w:val="28"/>
+          <w:lang w:eastAsia="zh-CN"/>
+        </w:rPr>
+      </w:pPr>
+    </w:p>
+    <w:p>
+      <w:pPr>
+        <w:ind w:left="720" w:hanging="720"/>
+        <w:rPr>
+          <w:rFonts w:hint="eastAsia"/>
+          <w:sz w:val="28"/>
+          <w:szCs w:val="28"/>
+          <w:lang w:eastAsia="zh-CN"/>
+        </w:rPr>
+      </w:pPr>
+      <w:r>
+        <w:rPr>
+          <w:rFonts w:hint="eastAsia"/>
+          <w:noProof/>
+          <w:sz w:val="28"/>
+          <w:szCs w:val="28"/>
+          <w:lang w:eastAsia="zh-CN"/>
+        </w:rPr>
+        <w:drawing>
+          <wp:inline distT="0" distB="0" distL="0" distR="0" wp14:anchorId="6411F8D7" wp14:editId="6E7F6706">
+            <wp:extent cx="2900198" cy="3867037"/>
+            <wp:effectExtent l="0" t="0" r="0" b="0"/>
+            <wp:docPr id="11" name="Picture 11"/>
+            <wp:cNvGraphicFramePr>
+              <a:graphicFrameLocks xmlns:a="http://schemas.openxmlformats.org/drawingml/2006/main" noChangeAspect="1"/>
+            </wp:cNvGraphicFramePr>
+            <a:graphic xmlns:a="http://schemas.openxmlformats.org/drawingml/2006/main">
+              <a:graphicData uri="http://schemas.openxmlformats.org/drawingml/2006/picture">
+                <pic:pic xmlns:pic="http://schemas.openxmlformats.org/drawingml/2006/picture">
+                  <pic:nvPicPr>
+                    <pic:cNvPr id="11" name="WechatIMG7.jpeg"/>
+                    <pic:cNvPicPr/>
+                  </pic:nvPicPr>
+                  <pic:blipFill>
+                    <a:blip r:embed="rId4" cstate="print">
+                      <a:extLst>
+                        <a:ext uri="{28A0092B-C50C-407E-A947-70E740481C1C}">
+                          <a14:useLocalDpi xmlns:a14="http://schemas.microsoft.com/office/drawing/2010/main" val="0"/>
+                        </a:ext>
+                      </a:extLst>
+                    </a:blip>
+                    <a:stretch>
+                      <a:fillRect/>
+                    </a:stretch>
+                  </pic:blipFill>
+                  <pic:spPr>
+                    <a:xfrm>
+                      <a:off x="0" y="0"/>
+                      <a:ext cx="2908849" cy="3878573"/>
+                    </a:xfrm>
+                    <a:prstGeom prst="rect">
+                      <a:avLst/>
+                    </a:prstGeom>
+                  </pic:spPr>
+                </pic:pic>
+              </a:graphicData>
+            </a:graphic>
+          </wp:inline>
+        </w:drawing>
+      </w:r>
+    </w:p>
+    <w:p>
+      <w:pPr>
+        <w:ind w:left="720" w:hanging="720"/>
+        <w:rPr>
+          <w:rFonts w:hint="eastAsia"/>
+          <w:sz w:val="28"/>
+          <w:szCs w:val="28"/>
+          <w:lang w:eastAsia="zh-CN"/>
+        </w:rPr>
+      </w:pPr>
+      <w:r>
+        <w:rPr>
+          <w:rFonts w:hint="eastAsia"/>
+          <w:sz w:val="28"/>
+          <w:szCs w:val="28"/>
+          <w:lang w:eastAsia="zh-CN"/>
+        </w:rPr>
+        <w:t>If A is invited to attend the final optimal retreat with minimum total cost, then</w:t>
+      </w:r>
+    </w:p>
+    <w:p>
+      <w:pPr>
+        <w:ind w:left="720" w:hanging="720"/>
+        <w:rPr>
+          <w:rFonts w:hint="eastAsia"/>
+          <w:sz w:val="28"/>
+          <w:szCs w:val="28"/>
+          <w:lang w:eastAsia="zh-CN"/>
+        </w:rPr>
+      </w:pPr>
+      <w:r>
+        <w:rPr>
+          <w:rFonts w:hint="eastAsia"/>
+          <w:sz w:val="28"/>
+          <w:szCs w:val="28"/>
+          <w:lang w:eastAsia="zh-CN"/>
+        </w:rPr>
+        <w:t>B, C, D could be either invited or not. Therefore</w:t>
+      </w:r>
+    </w:p>
+    <w:p>
+      <w:pPr>
+        <w:rPr>
+          <w:rFonts w:hint="eastAsia"/>
+          <w:sz w:val="28"/>
+          <w:szCs w:val="28"/>
+          <w:lang w:eastAsia="zh-CN"/>
+        </w:rPr>
+      </w:pPr>
+    </w:p>
+    <w:p>
+      <w:pPr>
+        <w:rPr>
+          <w:rFonts w:hint="eastAsia"/>
+          <w:sz w:val="28"/>
+          <w:szCs w:val="28"/>
+          <w:lang w:eastAsia="zh-CN"/>
+        </w:rPr>
+      </w:pPr>
+      <w:r>
+        <w:rPr>
+          <w:rFonts w:hint="eastAsia"/>
+          <w:sz w:val="28"/>
+          <w:szCs w:val="28"/>
+          <w:lang w:eastAsia="zh-CN"/>
+        </w:rPr>
+        <w:t>Y(A) = cost(A) + min{Y(B), N(B</w:t>
+      </w:r>
+      <w:r>
+        <w:rPr>
+          <w:sz w:val="28"/>
+          <w:szCs w:val="28"/>
+          <w:lang w:eastAsia="zh-CN"/>
+        </w:rPr>
+        <w:t>)</w:t>
+      </w:r>
+      <w:r>
+        <w:rPr>
+          <w:rFonts w:hint="eastAsia"/>
+          <w:sz w:val="28"/>
+          <w:szCs w:val="28"/>
+          <w:lang w:eastAsia="zh-CN"/>
+        </w:rPr>
+        <w:t xml:space="preserve"> + min{Y(C), N(C)} + min{Y(D), N(D)}.</w:t>
+      </w:r>
+    </w:p>
+    <w:p>
+      <w:pPr>
+        <w:rPr>
+          <w:rFonts w:hint="eastAsia"/>
+          <w:sz w:val="28"/>
+          <w:szCs w:val="28"/>
+          <w:lang w:eastAsia="zh-CN"/>
+        </w:rPr>
+      </w:pPr>
+    </w:p>
+    <w:p>
+      <w:pPr>
+        <w:rPr>
+          <w:rFonts w:hint="eastAsia"/>
+          <w:sz w:val="28"/>
+          <w:szCs w:val="28"/>
+          <w:lang w:eastAsia="zh-CN"/>
+        </w:rPr>
+      </w:pPr>
+      <w:r>
+        <w:rPr>
+          <w:rFonts w:hint="eastAsia"/>
+          <w:sz w:val="28"/>
+          <w:szCs w:val="28"/>
+          <w:lang w:eastAsia="zh-CN"/>
+        </w:rPr>
+        <w:t xml:space="preserve">If A is not invited to </w:t>
+      </w:r>
+      <w:r>
+        <w:rPr>
+          <w:rFonts w:hint="eastAsia"/>
+          <w:sz w:val="28"/>
+          <w:szCs w:val="28"/>
+          <w:lang w:eastAsia="zh-CN"/>
+        </w:rPr>
+        <w:t xml:space="preserve">attend </w:t>
+      </w:r>
+      <w:r>
+        <w:rPr>
+          <w:rFonts w:hint="eastAsia"/>
+          <w:sz w:val="28"/>
+          <w:szCs w:val="28"/>
+          <w:lang w:eastAsia="zh-CN"/>
+        </w:rPr>
+        <w:t xml:space="preserve">the final optimal retreat with minimum total cost, then B, C, D must be invited to attend the </w:t>
+      </w:r>
+      <w:r>
+        <w:rPr>
+          <w:sz w:val="28"/>
+          <w:szCs w:val="28"/>
+          <w:lang w:eastAsia="zh-CN"/>
+        </w:rPr>
+        <w:t>final</w:t>
+      </w:r>
+      <w:r>
+        <w:rPr>
+          <w:rFonts w:hint="eastAsia"/>
+          <w:sz w:val="28"/>
+          <w:szCs w:val="28"/>
+          <w:lang w:eastAsia="zh-CN"/>
+        </w:rPr>
+        <w:t xml:space="preserve"> optimal retreat. Therefore</w:t>
+      </w:r>
+    </w:p>
+    <w:p>
+      <w:pPr>
+        <w:rPr>
+          <w:rFonts w:hint="eastAsia"/>
+          <w:sz w:val="28"/>
+          <w:szCs w:val="28"/>
+          <w:lang w:eastAsia="zh-CN"/>
+        </w:rPr>
+      </w:pPr>
+    </w:p>
+    <w:p>
+      <w:pPr>
+        <w:rPr>
+          <w:rFonts w:hint="eastAsia"/>
+          <w:sz w:val="28"/>
+          <w:szCs w:val="28"/>
+          <w:lang w:eastAsia="zh-CN"/>
+        </w:rPr>
+      </w:pPr>
+      <w:r>
+        <w:rPr>
+          <w:rFonts w:hint="eastAsia"/>
+          <w:sz w:val="28"/>
+          <w:szCs w:val="28"/>
+          <w:lang w:eastAsia="zh-CN"/>
+        </w:rPr>
+        <w:t>N(A) = Y(B) + Y(C) + Y(D)</w:t>
+      </w:r>
+    </w:p>
+    <w:p>
+      <w:pPr>
+        <w:rPr>
+          <w:rFonts w:hint="eastAsia"/>
+          <w:sz w:val="28"/>
+          <w:szCs w:val="28"/>
+          <w:lang w:eastAsia="zh-CN"/>
+        </w:rPr>
+      </w:pPr>
+    </w:p>
+    <w:p>
+      <w:pPr>
+        <w:rPr>
+          <w:rFonts w:hint="eastAsia"/>
+          <w:sz w:val="28"/>
+          <w:szCs w:val="28"/>
+          <w:lang w:eastAsia="zh-CN"/>
+        </w:rPr>
+      </w:pPr>
+      <w:r>
+        <w:rPr>
+          <w:rFonts w:hint="eastAsia"/>
+          <w:sz w:val="28"/>
+          <w:szCs w:val="28"/>
+          <w:lang w:eastAsia="zh-CN"/>
+        </w:rPr>
+        <w:t>We get sub problems, we can compute the sub-problems recursively, or we can use Dynamic Programming to store the computed sub-problems, and whenever we need the results of some sub problems, we will look up it in a data structure</w:t>
+      </w:r>
+      <w:r>
+        <w:rPr>
+          <w:rFonts w:hint="eastAsia"/>
+          <w:sz w:val="28"/>
+          <w:szCs w:val="28"/>
+          <w:lang w:eastAsia="zh-CN"/>
+        </w:rPr>
+        <w:t>.</w:t>
+      </w:r>
+    </w:p>
+    <w:p>
+      <w:pPr>
+        <w:rPr>
+          <w:rFonts w:hint="eastAsia"/>
+          <w:sz w:val="28"/>
+          <w:szCs w:val="28"/>
+          <w:lang w:eastAsia="zh-CN"/>
+        </w:rPr>
+      </w:pPr>
+    </w:p>
+    <w:p>
+      <w:pPr>
+        <w:rPr>
+          <w:rFonts w:hint="eastAsia"/>
+          <w:sz w:val="28"/>
+          <w:szCs w:val="28"/>
+          <w:lang w:eastAsia="zh-CN"/>
+        </w:rPr>
+      </w:pPr>
+      <w:r>
+        <w:rPr>
+          <w:sz w:val="28"/>
+          <w:szCs w:val="28"/>
+          <w:lang w:eastAsia="zh-CN"/>
+        </w:rPr>
+        <w:t>P</w:t>
+      </w:r>
+      <w:r>
+        <w:rPr>
+          <w:sz w:val="28"/>
+          <w:szCs w:val="28"/>
+          <w:lang w:eastAsia="zh-CN"/>
+        </w:rPr>
+        <w:t>seudo</w:t>
+      </w:r>
+      <w:r>
+        <w:rPr>
+          <w:rFonts w:hint="eastAsia"/>
+          <w:sz w:val="28"/>
+          <w:szCs w:val="28"/>
+          <w:lang w:eastAsia="zh-CN"/>
+        </w:rPr>
+        <w:t xml:space="preserve"> code:</w:t>
+      </w:r>
+    </w:p>
+    <w:p>
+      <w:pPr>
+        <w:rPr>
+          <w:rFonts w:hint="eastAsia"/>
+          <w:sz w:val="28"/>
+          <w:szCs w:val="28"/>
+          <w:lang w:eastAsia="zh-CN"/>
+        </w:rPr>
+      </w:pPr>
+    </w:p>
+    <w:p>
+      <w:pPr>
+        <w:rPr>
+          <w:rFonts w:hint="eastAsia"/>
+          <w:sz w:val="28"/>
+          <w:szCs w:val="28"/>
+          <w:lang w:eastAsia="zh-CN"/>
+        </w:rPr>
+      </w:pPr>
+      <w:r>
+        <w:rPr>
+          <w:sz w:val="28"/>
+          <w:szCs w:val="28"/>
+          <w:lang w:eastAsia="zh-CN"/>
+        </w:rPr>
+        <w:t>R</w:t>
+      </w:r>
+      <w:r>
+        <w:rPr>
+          <w:rFonts w:hint="eastAsia"/>
+          <w:sz w:val="28"/>
+          <w:szCs w:val="28"/>
+          <w:lang w:eastAsia="zh-CN"/>
+        </w:rPr>
+        <w:t>etreat(u):</w:t>
+      </w:r>
+    </w:p>
+    <w:p>
+      <w:pPr>
+        <w:rPr>
+          <w:rFonts w:hint="eastAsia"/>
+          <w:sz w:val="28"/>
+          <w:szCs w:val="28"/>
+          <w:lang w:eastAsia="zh-CN"/>
+        </w:rPr>
+      </w:pPr>
+      <w:r>
+        <w:rPr>
+          <w:rFonts w:hint="eastAsia"/>
+          <w:sz w:val="28"/>
+          <w:szCs w:val="28"/>
+          <w:lang w:eastAsia="zh-CN"/>
+        </w:rPr>
+        <w:tab/>
+        <w:t>Y(u) = cost(u)</w:t>
+      </w:r>
+    </w:p>
+    <w:p>
+      <w:pPr>
+        <w:rPr>
+          <w:rFonts w:hint="eastAsia"/>
+          <w:sz w:val="28"/>
+          <w:szCs w:val="28"/>
+          <w:lang w:eastAsia="zh-CN"/>
+        </w:rPr>
+      </w:pPr>
+      <w:r>
+        <w:rPr>
+          <w:rFonts w:hint="eastAsia"/>
+          <w:sz w:val="28"/>
+          <w:szCs w:val="28"/>
+          <w:lang w:eastAsia="zh-CN"/>
+        </w:rPr>
+        <w:tab/>
+        <w:t>N(u) = 0</w:t>
+      </w:r>
+    </w:p>
+    <w:p>
+      <w:pPr>
+        <w:rPr>
+          <w:rFonts w:hint="eastAsia"/>
+          <w:sz w:val="28"/>
+          <w:szCs w:val="28"/>
+          <w:lang w:eastAsia="zh-CN"/>
+        </w:rPr>
+      </w:pPr>
+      <w:r>
+        <w:rPr>
+          <w:rFonts w:hint="eastAsia"/>
+          <w:sz w:val="28"/>
+          <w:szCs w:val="28"/>
+          <w:lang w:eastAsia="zh-CN"/>
+        </w:rPr>
+        <w:tab/>
+      </w:r>
+      <w:r>
+        <w:rPr>
+          <w:sz w:val="28"/>
+          <w:szCs w:val="28"/>
+          <w:lang w:eastAsia="zh-CN"/>
+        </w:rPr>
+        <w:t>F</w:t>
+      </w:r>
+      <w:r>
+        <w:rPr>
+          <w:rFonts w:hint="eastAsia"/>
+          <w:sz w:val="28"/>
+          <w:szCs w:val="28"/>
+          <w:lang w:eastAsia="zh-CN"/>
+        </w:rPr>
+        <w:t>or all children v of u:</w:t>
+      </w:r>
+    </w:p>
+    <w:p>
+      <w:pPr>
+        <w:rPr>
+          <w:rFonts w:hint="eastAsia"/>
+          <w:sz w:val="28"/>
+          <w:szCs w:val="28"/>
+          <w:lang w:eastAsia="zh-CN"/>
+        </w:rPr>
+      </w:pPr>
+      <w:r>
+        <w:rPr>
+          <w:rFonts w:hint="eastAsia"/>
+          <w:sz w:val="28"/>
+          <w:szCs w:val="28"/>
+          <w:lang w:eastAsia="zh-CN"/>
+        </w:rPr>
+        <w:tab/>
+      </w:r>
+      <w:r>
+        <w:rPr>
+          <w:rFonts w:hint="eastAsia"/>
+          <w:sz w:val="28"/>
+          <w:szCs w:val="28"/>
+          <w:lang w:eastAsia="zh-CN"/>
+        </w:rPr>
+        <w:tab/>
+      </w:r>
+      <w:r>
+        <w:rPr>
+          <w:sz w:val="28"/>
+          <w:szCs w:val="28"/>
+          <w:lang w:eastAsia="zh-CN"/>
+        </w:rPr>
+        <w:t>R</w:t>
+      </w:r>
+      <w:r>
+        <w:rPr>
+          <w:rFonts w:hint="eastAsia"/>
+          <w:sz w:val="28"/>
+          <w:szCs w:val="28"/>
+          <w:lang w:eastAsia="zh-CN"/>
+        </w:rPr>
+        <w:t>etreat</w:t>
+      </w:r>
+      <w:r>
+        <w:rPr>
+          <w:rFonts w:hint="eastAsia"/>
+          <w:sz w:val="28"/>
+          <w:szCs w:val="28"/>
+          <w:lang w:eastAsia="zh-CN"/>
+        </w:rPr>
+        <w:t>(v)</w:t>
+      </w:r>
+    </w:p>
+    <w:p>
+      <w:pPr>
+        <w:rPr>
+          <w:rFonts w:hint="eastAsia"/>
+          <w:sz w:val="28"/>
+          <w:szCs w:val="28"/>
+          <w:lang w:val="fr-FR" w:eastAsia="zh-CN"/>
+        </w:rPr>
+      </w:pPr>
+      <w:r>
+        <w:rPr>
+          <w:rFonts w:hint="eastAsia"/>
+          <w:sz w:val="28"/>
+          <w:szCs w:val="28"/>
+          <w:lang w:eastAsia="zh-CN"/>
+        </w:rPr>
+        <w:tab/>
+      </w:r>
+      <w:r>
+        <w:rPr>
+          <w:rFonts w:hint="eastAsia"/>
+          <w:sz w:val="28"/>
+          <w:szCs w:val="28"/>
+          <w:lang w:eastAsia="zh-CN"/>
+        </w:rPr>
+        <w:tab/>
+      </w:r>
+      <w:r>
+        <w:rPr>
+          <w:rFonts w:hint="eastAsia"/>
+          <w:sz w:val="28"/>
+          <w:szCs w:val="28"/>
+          <w:lang w:val="fr-FR" w:eastAsia="zh-CN"/>
+        </w:rPr>
+        <w:t>Y(u) = Y(u) + min{Y(v), N(v)}</w:t>
+      </w:r>
+    </w:p>
+    <w:p>
+      <w:pPr>
+        <w:rPr>
+          <w:rFonts w:hint="eastAsia"/>
+          <w:sz w:val="28"/>
+          <w:szCs w:val="28"/>
+          <w:lang w:val="fr-FR" w:eastAsia="zh-CN"/>
+        </w:rPr>
+      </w:pPr>
+      <w:r>
+        <w:rPr>
+          <w:rFonts w:hint="eastAsia"/>
+          <w:sz w:val="28"/>
+          <w:szCs w:val="28"/>
+          <w:lang w:val="fr-FR" w:eastAsia="zh-CN"/>
+        </w:rPr>
+        <w:tab/>
+      </w:r>
+      <w:r>
+        <w:rPr>
+          <w:rFonts w:hint="eastAsia"/>
+          <w:sz w:val="28"/>
+          <w:szCs w:val="28"/>
+          <w:lang w:val="fr-FR" w:eastAsia="zh-CN"/>
+        </w:rPr>
+        <w:tab/>
+        <w:t>N(u) = N(u) + Y(v)</w:t>
+      </w:r>
+    </w:p>
+    <w:p>
+      <w:pPr>
+        <w:rPr>
+          <w:rFonts w:hint="eastAsia"/>
+          <w:sz w:val="28"/>
+          <w:szCs w:val="28"/>
+          <w:lang w:val="fr-FR" w:eastAsia="zh-CN"/>
+        </w:rPr>
+      </w:pPr>
+    </w:p>
+    <w:p>
+      <w:pPr>
+        <w:rPr>
+          <w:rFonts w:hint="eastAsia"/>
+          <w:sz w:val="28"/>
+          <w:szCs w:val="28"/>
+          <w:lang w:val="fr-FR" w:eastAsia="zh-CN"/>
+        </w:rPr>
+      </w:pPr>
+    </w:p>
+    <w:p>
+      <w:pPr>
+        <w:rPr>
+          <w:sz w:val="28"/>
+          <w:szCs w:val="28"/>
+          <w:lang w:eastAsia="zh-CN"/>
+        </w:rPr>
+      </w:pPr>
+      <w:r>
+        <w:rPr>
+          <w:rFonts w:hint="eastAsia"/>
+          <w:sz w:val="28"/>
+          <w:szCs w:val="28"/>
+          <w:lang w:eastAsia="zh-CN"/>
+        </w:rPr>
+        <w:t xml:space="preserve">Once we have </w:t>
+      </w:r>
+      <w:r>
+        <w:rPr>
+          <w:sz w:val="28"/>
+          <w:szCs w:val="28"/>
+          <w:lang w:eastAsia="zh-CN"/>
+        </w:rPr>
+        <w:t>compute</w:t>
+      </w:r>
+      <w:r>
+        <w:rPr>
+          <w:rFonts w:hint="eastAsia"/>
+          <w:sz w:val="28"/>
+          <w:szCs w:val="28"/>
+          <w:lang w:eastAsia="zh-CN"/>
+        </w:rPr>
+        <w:t>d Y(</w:t>
+      </w:r>
+      <w:r>
+        <w:rPr>
+          <w:sz w:val="28"/>
+          <w:szCs w:val="28"/>
+          <w:lang w:eastAsia="zh-CN"/>
+        </w:rPr>
+        <w:t>x</w:t>
+      </w:r>
+      <w:r>
+        <w:rPr>
+          <w:rFonts w:hint="eastAsia"/>
+          <w:sz w:val="28"/>
+          <w:szCs w:val="28"/>
+          <w:lang w:eastAsia="zh-CN"/>
+        </w:rPr>
+        <w:t>)</w:t>
+      </w:r>
+      <w:r>
+        <w:rPr>
+          <w:sz w:val="28"/>
+          <w:szCs w:val="28"/>
+          <w:lang w:eastAsia="zh-CN"/>
+        </w:rPr>
+        <w:t xml:space="preserve"> and N(x) for all node x in the tree, we will get the minimum total cost by compare Y(</w:t>
+      </w:r>
+      <w:r>
+        <w:rPr>
+          <w:sz w:val="28"/>
+          <w:szCs w:val="28"/>
+          <w:lang w:eastAsia="zh-CN"/>
+        </w:rPr>
+        <w:t>root</w:t>
+      </w:r>
+      <w:r>
+        <w:rPr>
+          <w:sz w:val="28"/>
+          <w:szCs w:val="28"/>
+          <w:lang w:eastAsia="zh-CN"/>
+        </w:rPr>
+        <w:t>)</w:t>
+      </w:r>
+      <w:r>
+        <w:rPr>
+          <w:sz w:val="28"/>
+          <w:szCs w:val="28"/>
+          <w:lang w:eastAsia="zh-CN"/>
+        </w:rPr>
+        <w:t xml:space="preserve"> and N(root)</w:t>
+      </w:r>
+    </w:p>
+    <w:p>
+      <w:pPr>
+        <w:rPr>
+          <w:sz w:val="28"/>
+          <w:szCs w:val="28"/>
+          <w:lang w:eastAsia="zh-CN"/>
+        </w:rPr>
+      </w:pPr>
+      <w:r>
+        <w:rPr>
+          <w:sz w:val="28"/>
+          <w:szCs w:val="28"/>
+          <w:lang w:eastAsia="zh-CN"/>
+        </w:rPr>
+        <w:t>If Y(root) &gt; N(root), the minimum total cost is N(root)</w:t>
+      </w:r>
+    </w:p>
+    <w:p>
+      <w:pPr>
+        <w:rPr>
+          <w:sz w:val="28"/>
+          <w:szCs w:val="28"/>
+          <w:lang w:eastAsia="zh-CN"/>
+        </w:rPr>
+      </w:pPr>
+      <w:r>
+        <w:rPr>
+          <w:sz w:val="28"/>
+          <w:szCs w:val="28"/>
+          <w:lang w:eastAsia="zh-CN"/>
+        </w:rPr>
+        <w:t>Otherwise</w:t>
+      </w:r>
+      <w:r>
+        <w:rPr>
+          <w:rFonts w:hint="eastAsia"/>
+          <w:sz w:val="28"/>
+          <w:szCs w:val="28"/>
+          <w:lang w:eastAsia="zh-CN"/>
+        </w:rPr>
+        <w:t>,</w:t>
+      </w:r>
+      <w:r>
+        <w:rPr>
+          <w:sz w:val="28"/>
+          <w:szCs w:val="28"/>
+          <w:lang w:eastAsia="zh-CN"/>
+        </w:rPr>
+        <w:t xml:space="preserve"> the minimum total cost is Y(root).</w:t>
+      </w:r>
+    </w:p>
+    <w:p>
+      <w:pPr>
+        <w:rPr>
+          <w:sz w:val="28"/>
+          <w:szCs w:val="28"/>
+          <w:lang w:eastAsia="zh-CN"/>
+        </w:rPr>
+      </w:pPr>
+    </w:p>
+    <w:p>
+      <w:pPr>
+        <w:rPr>
+          <w:sz w:val="28"/>
+          <w:szCs w:val="28"/>
+          <w:lang w:eastAsia="zh-CN"/>
+        </w:rPr>
+      </w:pPr>
+    </w:p>
+    <w:p>
+      <w:pPr>
+        <w:rPr>
+          <w:sz w:val="28"/>
+          <w:szCs w:val="28"/>
+          <w:lang w:eastAsia="zh-CN"/>
+        </w:rPr>
+      </w:pPr>
+    </w:p>
+    <w:p>
+      <w:pPr>
+        <w:rPr>
+          <w:sz w:val="28"/>
+          <w:szCs w:val="28"/>
+          <w:lang w:eastAsia="zh-CN"/>
+        </w:rPr>
+      </w:pPr>
+    </w:p>
+    <w:p>
+      <w:pPr>
+        <w:rPr>
+          <w:sz w:val="28"/>
+          <w:szCs w:val="28"/>
+          <w:lang w:eastAsia="zh-CN"/>
+        </w:rPr>
+      </w:pPr>
+    </w:p>
+    <w:p>
+      <w:pPr>
+        <w:rPr>
+          <w:sz w:val="28"/>
+          <w:szCs w:val="28"/>
+          <w:lang w:eastAsia="zh-CN"/>
+        </w:rPr>
+      </w:pPr>
+    </w:p>
+    <w:p>
+      <w:pPr>
+        <w:rPr>
+          <w:sz w:val="28"/>
+          <w:szCs w:val="28"/>
+          <w:lang w:eastAsia="zh-CN"/>
+        </w:rPr>
+      </w:pPr>
+    </w:p>
+    <w:p>
+      <w:pPr>
+        <w:rPr>
+          <w:sz w:val="28"/>
+          <w:szCs w:val="28"/>
+          <w:lang w:eastAsia="zh-CN"/>
+        </w:rPr>
+      </w:pPr>
+    </w:p>
+    <w:p>
+      <w:pPr>
+        <w:rPr>
+          <w:sz w:val="28"/>
+          <w:szCs w:val="28"/>
+          <w:lang w:eastAsia="zh-CN"/>
+        </w:rPr>
+      </w:pPr>
+    </w:p>
+    <w:p>
+      <w:pPr>
+        <w:rPr>
+          <w:sz w:val="28"/>
+          <w:szCs w:val="28"/>
+          <w:lang w:eastAsia="zh-CN"/>
+        </w:rPr>
+      </w:pPr>
+    </w:p>
+    <w:p>
+      <w:pPr>
+        <w:rPr>
+          <w:sz w:val="28"/>
+          <w:szCs w:val="28"/>
+          <w:lang w:eastAsia="zh-CN"/>
+        </w:rPr>
+      </w:pPr>
+    </w:p>
+    <w:p>
+      <w:pPr>
+        <w:rPr>
+          <w:sz w:val="28"/>
+          <w:szCs w:val="28"/>
+          <w:lang w:eastAsia="zh-CN"/>
+        </w:rPr>
+      </w:pPr>
+    </w:p>
+    <w:p>
+      <w:pPr>
+        <w:rPr>
+          <w:sz w:val="28"/>
+          <w:szCs w:val="28"/>
+          <w:lang w:eastAsia="zh-CN"/>
+        </w:rPr>
+      </w:pPr>
+    </w:p>
+    <w:p>
+      <w:pPr>
+        <w:rPr>
+          <w:sz w:val="28"/>
+          <w:szCs w:val="28"/>
+          <w:lang w:eastAsia="zh-CN"/>
+        </w:rPr>
+      </w:pPr>
+    </w:p>
+    <w:p>
+      <w:pPr>
+        <w:rPr>
+          <w:sz w:val="28"/>
+          <w:szCs w:val="28"/>
+          <w:lang w:eastAsia="zh-CN"/>
+        </w:rPr>
+      </w:pPr>
+    </w:p>
+    <w:p>
+      <w:pPr>
+        <w:rPr>
+          <w:sz w:val="28"/>
+          <w:szCs w:val="28"/>
+          <w:lang w:eastAsia="zh-CN"/>
+        </w:rPr>
+      </w:pPr>
+    </w:p>
+    <w:p>
+      <w:pPr>
+        <w:rPr>
+          <w:sz w:val="28"/>
+          <w:szCs w:val="28"/>
+          <w:lang w:eastAsia="zh-CN"/>
+        </w:rPr>
+      </w:pPr>
+    </w:p>
+    <w:p>
+      <w:pPr>
+        <w:rPr>
+          <w:sz w:val="28"/>
+          <w:szCs w:val="28"/>
+          <w:lang w:eastAsia="zh-CN"/>
+        </w:rPr>
+      </w:pPr>
+    </w:p>
+    <w:p>
+      <w:pPr>
+        <w:rPr>
+          <w:sz w:val="28"/>
+          <w:szCs w:val="28"/>
+          <w:lang w:eastAsia="zh-CN"/>
+        </w:rPr>
+      </w:pPr>
+    </w:p>
+    <w:p>
+      <w:pPr>
+        <w:rPr>
+          <w:sz w:val="28"/>
+          <w:szCs w:val="28"/>
+          <w:lang w:eastAsia="zh-CN"/>
+        </w:rPr>
+      </w:pPr>
+    </w:p>
+    <w:p>
+      <w:pPr>
+        <w:rPr>
+          <w:sz w:val="28"/>
+          <w:szCs w:val="28"/>
+          <w:lang w:eastAsia="zh-CN"/>
+        </w:rPr>
+      </w:pPr>
+    </w:p>
+    <w:p>
+      <w:pPr>
+        <w:rPr>
+          <w:sz w:val="28"/>
+          <w:szCs w:val="28"/>
+          <w:lang w:eastAsia="zh-CN"/>
+        </w:rPr>
+      </w:pPr>
+    </w:p>
+    <w:p>
+      <w:pPr>
+        <w:rPr>
+          <w:sz w:val="28"/>
+          <w:szCs w:val="28"/>
+          <w:lang w:eastAsia="zh-CN"/>
+        </w:rPr>
+      </w:pPr>
+    </w:p>
+    <w:p>
+      <w:pPr>
+        <w:rPr>
+          <w:sz w:val="28"/>
+          <w:szCs w:val="28"/>
+          <w:lang w:eastAsia="zh-CN"/>
+        </w:rPr>
+      </w:pPr>
+    </w:p>
+    <w:p>
+      <w:pPr>
+        <w:rPr>
+          <w:sz w:val="28"/>
+          <w:szCs w:val="28"/>
+          <w:lang w:eastAsia="zh-CN"/>
+        </w:rPr>
+      </w:pPr>
+    </w:p>
+    <w:p>
+      <w:pPr>
+        <w:rPr>
+          <w:sz w:val="28"/>
+          <w:szCs w:val="28"/>
+          <w:lang w:eastAsia="zh-CN"/>
+        </w:rPr>
+      </w:pPr>
+      <w:r>
+        <w:rPr>
+          <w:sz w:val="28"/>
+          <w:szCs w:val="28"/>
+          <w:lang w:eastAsia="zh-CN"/>
+        </w:rPr>
+        <w:t>3.</w:t>
+      </w:r>
+    </w:p>
+    <w:p>
+      <w:pPr>
+        <w:rPr>
+          <w:sz w:val="28"/>
+          <w:szCs w:val="28"/>
+          <w:lang w:eastAsia="zh-CN"/>
+        </w:rPr>
+      </w:pPr>
+      <w:r>
+        <w:rPr>
+          <w:sz w:val="28"/>
+          <w:szCs w:val="28"/>
+          <w:lang w:eastAsia="zh-CN"/>
+        </w:rPr>
+        <w:t>Dynamic programming.</w:t>
+      </w:r>
+    </w:p>
+    <w:p>
+      <w:pPr>
+        <w:rPr>
+          <w:sz w:val="28"/>
+          <w:szCs w:val="28"/>
+          <w:lang w:eastAsia="zh-CN"/>
+        </w:rPr>
+      </w:pPr>
+      <w:r>
+        <w:rPr>
+          <w:sz w:val="28"/>
+          <w:szCs w:val="28"/>
+          <w:lang w:eastAsia="zh-CN"/>
+        </w:rPr>
+        <w:t>We use a 2-D matrix to store subproblems results, therefore we don’t need to recursively compute same sub problems.</w:t>
+      </w:r>
+    </w:p>
+    <w:p>
+      <w:pPr>
+        <w:rPr>
+          <w:sz w:val="28"/>
+          <w:szCs w:val="28"/>
+          <w:lang w:eastAsia="zh-CN"/>
+        </w:rPr>
+      </w:pPr>
+    </w:p>
+    <w:p>
+      <w:pPr>
+        <w:rPr>
+          <w:sz w:val="28"/>
+          <w:szCs w:val="28"/>
+          <w:lang w:eastAsia="zh-CN"/>
+        </w:rPr>
+      </w:pPr>
+      <w:r>
+        <w:rPr>
+          <w:sz w:val="28"/>
+          <w:szCs w:val="28"/>
+          <w:lang w:eastAsia="zh-CN"/>
+        </w:rPr>
+        <w:t>C++ code:</w:t>
+      </w:r>
+    </w:p>
+    <w:p>
+      <w:pPr>
+        <w:rPr>
+          <w:sz w:val="28"/>
+          <w:szCs w:val="28"/>
+          <w:lang w:eastAsia="zh-CN"/>
+        </w:rPr>
+      </w:pPr>
+    </w:p>
+    <w:p>
+      <w:pPr>
+        <w:pStyle w:val="HTMLPreformatted"/>
+        <w:shd w:val="clear" w:color="auto" w:fill="FFFFFF"/>
+        <w:rPr>
+          <w:rFonts w:ascii="Menlo" w:hAnsi="Menlo" w:cs="Menlo"/>
+          <w:color w:val="000000"/>
+          <w:sz w:val="18"/>
+          <w:szCs w:val="18"/>
+        </w:rPr>
+      </w:pPr>
+      <w:r>
+        <w:rPr>
+          <w:rFonts w:ascii="Menlo" w:hAnsi="Menlo" w:cs="Menlo"/>
+          <w:b/>
+          <w:bCs/>
+          <w:color w:val="000080"/>
+          <w:sz w:val="18"/>
+          <w:szCs w:val="18"/>
+        </w:rPr>
+        <w:t xml:space="preserve">int </w:t>
+      </w:r>
+      <w:r>
+        <w:rPr>
+          <w:rFonts w:ascii="Menlo" w:hAnsi="Menlo" w:cs="Menlo"/>
+          <w:color w:val="000000"/>
+          <w:sz w:val="18"/>
+          <w:szCs w:val="18"/>
+        </w:rPr>
+        <w:t>count(string B, string A)</w:t>
+      </w:r>
+      <w:r>
+        <w:rPr>
+          <w:rFonts w:ascii="Menlo" w:hAnsi="Menlo" w:cs="Menlo"/>
+          <w:color w:val="000000"/>
+          <w:sz w:val="18"/>
+          <w:szCs w:val="18"/>
+        </w:rPr>
+        <w:br/>
+        <w:t>{</w:t>
+      </w:r>
+      <w:r>
+        <w:rPr>
+          <w:rFonts w:ascii="Menlo" w:hAnsi="Menlo" w:cs="Menlo"/>
+          <w:color w:val="000000"/>
+          <w:sz w:val="18"/>
+          <w:szCs w:val="18"/>
+        </w:rPr>
+        <w:br/>
+        <w:t xml:space="preserve">    </w:t>
+      </w:r>
+      <w:r>
+        <w:rPr>
+          <w:rFonts w:ascii="Menlo" w:hAnsi="Menlo" w:cs="Menlo"/>
+          <w:b/>
+          <w:bCs/>
+          <w:color w:val="000080"/>
+          <w:sz w:val="18"/>
+          <w:szCs w:val="18"/>
+        </w:rPr>
+        <w:t xml:space="preserve">int </w:t>
+      </w:r>
+      <w:r>
+        <w:rPr>
+          <w:rFonts w:ascii="Menlo" w:hAnsi="Menlo" w:cs="Menlo"/>
+          <w:color w:val="000000"/>
+          <w:sz w:val="18"/>
+          <w:szCs w:val="18"/>
+        </w:rPr>
+        <w:t>m = A.size();</w:t>
+      </w:r>
+      <w:r>
+        <w:rPr>
+          <w:rFonts w:ascii="Menlo" w:hAnsi="Menlo" w:cs="Menlo"/>
+          <w:color w:val="000000"/>
+          <w:sz w:val="18"/>
+          <w:szCs w:val="18"/>
+        </w:rPr>
+        <w:br/>
+        <w:t xml:space="preserve">    </w:t>
+      </w:r>
+      <w:r>
+        <w:rPr>
+          <w:rFonts w:ascii="Menlo" w:hAnsi="Menlo" w:cs="Menlo"/>
+          <w:b/>
+          <w:bCs/>
+          <w:color w:val="000080"/>
+          <w:sz w:val="18"/>
+          <w:szCs w:val="18"/>
+        </w:rPr>
+        <w:t xml:space="preserve">int </w:t>
+      </w:r>
+      <w:r>
+        <w:rPr>
+          <w:rFonts w:ascii="Menlo" w:hAnsi="Menlo" w:cs="Menlo"/>
+          <w:color w:val="000000"/>
+          <w:sz w:val="18"/>
+          <w:szCs w:val="18"/>
+        </w:rPr>
+        <w:t>n = B.size();</w:t>
+      </w:r>
+      <w:r>
+        <w:rPr>
+          <w:rFonts w:ascii="Menlo" w:hAnsi="Menlo" w:cs="Menlo"/>
+          <w:color w:val="000000"/>
+          <w:sz w:val="18"/>
+          <w:szCs w:val="18"/>
+        </w:rPr>
+        <w:br/>
+      </w:r>
+      <w:r>
+        <w:rPr>
+          <w:rFonts w:ascii="Menlo" w:hAnsi="Menlo" w:cs="Menlo"/>
+          <w:color w:val="000000"/>
+          <w:sz w:val="18"/>
+          <w:szCs w:val="18"/>
+        </w:rPr>
+        <w:br/>
+        <w:t xml:space="preserve">    </w:t>
+      </w:r>
+      <w:r>
+        <w:rPr>
+          <w:rFonts w:ascii="Menlo" w:hAnsi="Menlo" w:cs="Menlo"/>
+          <w:b/>
+          <w:bCs/>
+          <w:color w:val="000080"/>
+          <w:sz w:val="18"/>
+          <w:szCs w:val="18"/>
+        </w:rPr>
+        <w:t>if</w:t>
+      </w:r>
+      <w:r>
+        <w:rPr>
+          <w:rFonts w:ascii="Menlo" w:hAnsi="Menlo" w:cs="Menlo"/>
+          <w:color w:val="000000"/>
+          <w:sz w:val="18"/>
+          <w:szCs w:val="18"/>
+        </w:rPr>
+        <w:t>(m &gt; n)</w:t>
+      </w:r>
+      <w:r>
+        <w:rPr>
+          <w:rFonts w:ascii="Menlo" w:hAnsi="Menlo" w:cs="Menlo"/>
+          <w:color w:val="000000"/>
+          <w:sz w:val="18"/>
+          <w:szCs w:val="18"/>
+        </w:rPr>
+        <w:br/>
+        <w:t xml:space="preserve">        </w:t>
+      </w:r>
+      <w:r>
+        <w:rPr>
+          <w:rFonts w:ascii="Menlo" w:hAnsi="Menlo" w:cs="Menlo"/>
+          <w:b/>
+          <w:bCs/>
+          <w:color w:val="000080"/>
+          <w:sz w:val="18"/>
+          <w:szCs w:val="18"/>
+        </w:rPr>
+        <w:t xml:space="preserve">return </w:t>
+      </w:r>
+      <w:r>
+        <w:rPr>
+          <w:rFonts w:ascii="Menlo" w:hAnsi="Menlo" w:cs="Menlo"/>
+          <w:color w:val="0000FF"/>
+          <w:sz w:val="18"/>
+          <w:szCs w:val="18"/>
+        </w:rPr>
+        <w:t>0</w:t>
+      </w:r>
+      <w:r>
+        <w:rPr>
+          <w:rFonts w:ascii="Menlo" w:hAnsi="Menlo" w:cs="Menlo"/>
+          <w:color w:val="000000"/>
+          <w:sz w:val="18"/>
+          <w:szCs w:val="18"/>
+        </w:rPr>
+        <w:t>;</w:t>
+      </w:r>
+      <w:r>
+        <w:rPr>
+          <w:rFonts w:ascii="Menlo" w:hAnsi="Menlo" w:cs="Menlo"/>
+          <w:color w:val="000000"/>
+          <w:sz w:val="18"/>
+          <w:szCs w:val="18"/>
+        </w:rPr>
+        <w:br/>
+      </w:r>
+      <w:r>
+        <w:rPr>
+          <w:rFonts w:ascii="Menlo" w:hAnsi="Menlo" w:cs="Menlo"/>
+          <w:color w:val="000000"/>
+          <w:sz w:val="18"/>
+          <w:szCs w:val="18"/>
+        </w:rPr>
+        <w:br/>
+        <w:t xml:space="preserve">    </w:t>
+      </w:r>
+      <w:r>
+        <w:rPr>
+          <w:rFonts w:ascii="Menlo" w:hAnsi="Menlo" w:cs="Menlo"/>
+          <w:i/>
+          <w:iCs/>
+          <w:color w:val="808080"/>
+          <w:sz w:val="18"/>
+          <w:szCs w:val="18"/>
+        </w:rPr>
+        <w:t>// here we use the 2D matrix to store sub problem results</w:t>
+      </w:r>
+      <w:r>
+        <w:rPr>
+          <w:rFonts w:ascii="Menlo" w:hAnsi="Menlo" w:cs="Menlo"/>
+          <w:i/>
+          <w:iCs/>
+          <w:color w:val="808080"/>
+          <w:sz w:val="18"/>
+          <w:szCs w:val="18"/>
+        </w:rPr>
+        <w:br/>
+        <w:t xml:space="preserve">    </w:t>
+      </w:r>
+      <w:r>
+        <w:rPr>
+          <w:rFonts w:ascii="Menlo" w:hAnsi="Menlo" w:cs="Menlo"/>
+          <w:b/>
+          <w:bCs/>
+          <w:color w:val="000080"/>
+          <w:sz w:val="18"/>
+          <w:szCs w:val="18"/>
+        </w:rPr>
+        <w:t xml:space="preserve">int </w:t>
+      </w:r>
+      <w:r>
+        <w:rPr>
+          <w:rFonts w:ascii="Menlo" w:hAnsi="Menlo" w:cs="Menlo"/>
+          <w:color w:val="000000"/>
+          <w:sz w:val="18"/>
+          <w:szCs w:val="18"/>
+        </w:rPr>
+        <w:t xml:space="preserve">matrix[m + </w:t>
+      </w:r>
+      <w:r>
+        <w:rPr>
+          <w:rFonts w:ascii="Menlo" w:hAnsi="Menlo" w:cs="Menlo"/>
+          <w:color w:val="0000FF"/>
+          <w:sz w:val="18"/>
+          <w:szCs w:val="18"/>
+        </w:rPr>
+        <w:t>1</w:t>
+      </w:r>
+      <w:r>
+        <w:rPr>
+          <w:rFonts w:ascii="Menlo" w:hAnsi="Menlo" w:cs="Menlo"/>
+          <w:color w:val="000000"/>
+          <w:sz w:val="18"/>
+          <w:szCs w:val="18"/>
+        </w:rPr>
+        <w:t xml:space="preserve">][n + </w:t>
+      </w:r>
+      <w:r>
+        <w:rPr>
+          <w:rFonts w:ascii="Menlo" w:hAnsi="Menlo" w:cs="Menlo"/>
+          <w:color w:val="0000FF"/>
+          <w:sz w:val="18"/>
+          <w:szCs w:val="18"/>
+        </w:rPr>
+        <w:t>1</w:t>
+      </w:r>
+      <w:r>
+        <w:rPr>
+          <w:rFonts w:ascii="Menlo" w:hAnsi="Menlo" w:cs="Menlo"/>
+          <w:color w:val="000000"/>
+          <w:sz w:val="18"/>
+          <w:szCs w:val="18"/>
+        </w:rPr>
+        <w:t>];</w:t>
+      </w:r>
+      <w:r>
+        <w:rPr>
+          <w:rFonts w:ascii="Menlo" w:hAnsi="Menlo" w:cs="Menlo"/>
+          <w:color w:val="000000"/>
+          <w:sz w:val="18"/>
+          <w:szCs w:val="18"/>
+        </w:rPr>
+        <w:br/>
+      </w:r>
+      <w:r>
+        <w:rPr>
+          <w:rFonts w:ascii="Menlo" w:hAnsi="Menlo" w:cs="Menlo"/>
+          <w:color w:val="000000"/>
+          <w:sz w:val="18"/>
+          <w:szCs w:val="18"/>
+        </w:rPr>
+        <w:br/>
+        <w:t xml:space="preserve">    </w:t>
+      </w:r>
+      <w:r>
+        <w:rPr>
+          <w:rFonts w:ascii="Menlo" w:hAnsi="Menlo" w:cs="Menlo"/>
+          <w:i/>
+          <w:iCs/>
+          <w:color w:val="808080"/>
+          <w:sz w:val="18"/>
+          <w:szCs w:val="18"/>
+        </w:rPr>
+        <w:t>// If string B's length is 0, there is no subsequence, we set 0</w:t>
+      </w:r>
+      <w:r>
+        <w:rPr>
+          <w:rFonts w:ascii="Menlo" w:hAnsi="Menlo" w:cs="Menlo"/>
+          <w:i/>
+          <w:iCs/>
+          <w:color w:val="808080"/>
+          <w:sz w:val="18"/>
+          <w:szCs w:val="18"/>
+        </w:rPr>
+        <w:br/>
+        <w:t xml:space="preserve">    </w:t>
+      </w:r>
+      <w:r>
+        <w:rPr>
+          <w:rFonts w:ascii="Menlo" w:hAnsi="Menlo" w:cs="Menlo"/>
+          <w:b/>
+          <w:bCs/>
+          <w:color w:val="000080"/>
+          <w:sz w:val="18"/>
+          <w:szCs w:val="18"/>
+        </w:rPr>
+        <w:t>for</w:t>
+      </w:r>
+      <w:r>
+        <w:rPr>
+          <w:rFonts w:ascii="Menlo" w:hAnsi="Menlo" w:cs="Menlo"/>
+          <w:color w:val="000000"/>
+          <w:sz w:val="18"/>
+          <w:szCs w:val="18"/>
+        </w:rPr>
+        <w:t>(</w:t>
+      </w:r>
+      <w:r>
+        <w:rPr>
+          <w:rFonts w:ascii="Menlo" w:hAnsi="Menlo" w:cs="Menlo"/>
+          <w:b/>
+          <w:bCs/>
+          <w:color w:val="000080"/>
+          <w:sz w:val="18"/>
+          <w:szCs w:val="18"/>
+        </w:rPr>
+        <w:t xml:space="preserve">int </w:t>
+      </w:r>
+      <w:r>
+        <w:rPr>
+          <w:rFonts w:ascii="Menlo" w:hAnsi="Menlo" w:cs="Menlo"/>
+          <w:color w:val="000000"/>
+          <w:sz w:val="18"/>
+          <w:szCs w:val="18"/>
+        </w:rPr>
+        <w:t xml:space="preserve">i = </w:t>
+      </w:r>
+      <w:r>
+        <w:rPr>
+          <w:rFonts w:ascii="Menlo" w:hAnsi="Menlo" w:cs="Menlo"/>
+          <w:color w:val="0000FF"/>
+          <w:sz w:val="18"/>
+          <w:szCs w:val="18"/>
+        </w:rPr>
+        <w:t>1</w:t>
+      </w:r>
+      <w:r>
+        <w:rPr>
+          <w:rFonts w:ascii="Menlo" w:hAnsi="Menlo" w:cs="Menlo"/>
+          <w:color w:val="000000"/>
+          <w:sz w:val="18"/>
+          <w:szCs w:val="18"/>
+        </w:rPr>
+        <w:t>; i &lt;= m; i++)</w:t>
+      </w:r>
+      <w:r>
+        <w:rPr>
+          <w:rFonts w:ascii="Menlo" w:hAnsi="Menlo" w:cs="Menlo"/>
+          <w:color w:val="000000"/>
+          <w:sz w:val="18"/>
+          <w:szCs w:val="18"/>
+        </w:rPr>
+        <w:br/>
+        <w:t xml:space="preserve">        matrix[i][</w:t>
+      </w:r>
+      <w:r>
+        <w:rPr>
+          <w:rFonts w:ascii="Menlo" w:hAnsi="Menlo" w:cs="Menlo"/>
+          <w:color w:val="0000FF"/>
+          <w:sz w:val="18"/>
+          <w:szCs w:val="18"/>
+        </w:rPr>
+        <w:t>0</w:t>
+      </w:r>
+      <w:r>
+        <w:rPr>
+          <w:rFonts w:ascii="Menlo" w:hAnsi="Menlo" w:cs="Menlo"/>
+          <w:color w:val="000000"/>
+          <w:sz w:val="18"/>
+          <w:szCs w:val="18"/>
+        </w:rPr>
+        <w:t xml:space="preserve">] = </w:t>
+      </w:r>
+      <w:r>
+        <w:rPr>
+          <w:rFonts w:ascii="Menlo" w:hAnsi="Menlo" w:cs="Menlo"/>
+          <w:color w:val="0000FF"/>
+          <w:sz w:val="18"/>
+          <w:szCs w:val="18"/>
+        </w:rPr>
+        <w:t>0</w:t>
+      </w:r>
+      <w:r>
+        <w:rPr>
+          <w:rFonts w:ascii="Menlo" w:hAnsi="Menlo" w:cs="Menlo"/>
+          <w:color w:val="000000"/>
+          <w:sz w:val="18"/>
+          <w:szCs w:val="18"/>
+        </w:rPr>
+        <w:t>;</w:t>
+      </w:r>
+      <w:r>
+        <w:rPr>
+          <w:rFonts w:ascii="Menlo" w:hAnsi="Menlo" w:cs="Menlo"/>
+          <w:color w:val="000000"/>
+          <w:sz w:val="18"/>
+          <w:szCs w:val="18"/>
+        </w:rPr>
+        <w:br/>
+      </w:r>
+      <w:r>
+        <w:rPr>
+          <w:rFonts w:ascii="Menlo" w:hAnsi="Menlo" w:cs="Menlo"/>
+          <w:color w:val="000000"/>
+          <w:sz w:val="18"/>
+          <w:szCs w:val="18"/>
+        </w:rPr>
+        <w:br/>
+        <w:t xml:space="preserve">    </w:t>
+      </w:r>
+      <w:r>
+        <w:rPr>
+          <w:rFonts w:ascii="Menlo" w:hAnsi="Menlo" w:cs="Menlo"/>
+          <w:i/>
+          <w:iCs/>
+          <w:color w:val="808080"/>
+          <w:sz w:val="18"/>
+          <w:szCs w:val="18"/>
+        </w:rPr>
+        <w:t>// An empty subsequence is subsequence of all sequence, we set 1</w:t>
+      </w:r>
+      <w:r>
+        <w:rPr>
+          <w:rFonts w:ascii="Menlo" w:hAnsi="Menlo" w:cs="Menlo"/>
+          <w:i/>
+          <w:iCs/>
+          <w:color w:val="808080"/>
+          <w:sz w:val="18"/>
+          <w:szCs w:val="18"/>
+        </w:rPr>
+        <w:br/>
+        <w:t xml:space="preserve">    </w:t>
+      </w:r>
+      <w:r>
+        <w:rPr>
+          <w:rFonts w:ascii="Menlo" w:hAnsi="Menlo" w:cs="Menlo"/>
+          <w:b/>
+          <w:bCs/>
+          <w:color w:val="000080"/>
+          <w:sz w:val="18"/>
+          <w:szCs w:val="18"/>
+        </w:rPr>
+        <w:t>for</w:t>
+      </w:r>
+      <w:r>
+        <w:rPr>
+          <w:rFonts w:ascii="Menlo" w:hAnsi="Menlo" w:cs="Menlo"/>
+          <w:color w:val="000000"/>
+          <w:sz w:val="18"/>
+          <w:szCs w:val="18"/>
+        </w:rPr>
+        <w:t>(</w:t>
+      </w:r>
+      <w:r>
+        <w:rPr>
+          <w:rFonts w:ascii="Menlo" w:hAnsi="Menlo" w:cs="Menlo"/>
+          <w:b/>
+          <w:bCs/>
+          <w:color w:val="000080"/>
+          <w:sz w:val="18"/>
+          <w:szCs w:val="18"/>
+        </w:rPr>
+        <w:t xml:space="preserve">int </w:t>
+      </w:r>
+      <w:r>
+        <w:rPr>
+          <w:rFonts w:ascii="Menlo" w:hAnsi="Menlo" w:cs="Menlo"/>
+          <w:color w:val="000000"/>
+          <w:sz w:val="18"/>
+          <w:szCs w:val="18"/>
+        </w:rPr>
+        <w:t xml:space="preserve">j = </w:t>
+      </w:r>
+      <w:r>
+        <w:rPr>
+          <w:rFonts w:ascii="Menlo" w:hAnsi="Menlo" w:cs="Menlo"/>
+          <w:color w:val="0000FF"/>
+          <w:sz w:val="18"/>
+          <w:szCs w:val="18"/>
+        </w:rPr>
+        <w:t>0</w:t>
+      </w:r>
+      <w:r>
+        <w:rPr>
+          <w:rFonts w:ascii="Menlo" w:hAnsi="Menlo" w:cs="Menlo"/>
+          <w:color w:val="000000"/>
+          <w:sz w:val="18"/>
+          <w:szCs w:val="18"/>
+        </w:rPr>
+        <w:t>; j &lt;= n; j++)</w:t>
+      </w:r>
+      <w:r>
+        <w:rPr>
+          <w:rFonts w:ascii="Menlo" w:hAnsi="Menlo" w:cs="Menlo"/>
+          <w:color w:val="000000"/>
+          <w:sz w:val="18"/>
+          <w:szCs w:val="18"/>
+        </w:rPr>
+        <w:br/>
+        <w:t xml:space="preserve">        matrix[</w:t>
+      </w:r>
+      <w:r>
+        <w:rPr>
+          <w:rFonts w:ascii="Menlo" w:hAnsi="Menlo" w:cs="Menlo"/>
+          <w:color w:val="0000FF"/>
+          <w:sz w:val="18"/>
+          <w:szCs w:val="18"/>
+        </w:rPr>
+        <w:t>0</w:t>
+      </w:r>
+      <w:r>
+        <w:rPr>
+          <w:rFonts w:ascii="Menlo" w:hAnsi="Menlo" w:cs="Menlo"/>
+          <w:color w:val="000000"/>
+          <w:sz w:val="18"/>
+          <w:szCs w:val="18"/>
+        </w:rPr>
+        <w:t xml:space="preserve">][j] = </w:t>
+      </w:r>
+      <w:r>
+        <w:rPr>
+          <w:rFonts w:ascii="Menlo" w:hAnsi="Menlo" w:cs="Menlo"/>
+          <w:color w:val="0000FF"/>
+          <w:sz w:val="18"/>
+          <w:szCs w:val="18"/>
+        </w:rPr>
+        <w:t>1</w:t>
+      </w:r>
+      <w:r>
+        <w:rPr>
+          <w:rFonts w:ascii="Menlo" w:hAnsi="Menlo" w:cs="Menlo"/>
+          <w:color w:val="000000"/>
+          <w:sz w:val="18"/>
+          <w:szCs w:val="18"/>
+        </w:rPr>
+        <w:t>;</w:t>
+      </w:r>
+      <w:r>
+        <w:rPr>
+          <w:rFonts w:ascii="Menlo" w:hAnsi="Menlo" w:cs="Menlo"/>
+          <w:color w:val="000000"/>
+          <w:sz w:val="18"/>
+          <w:szCs w:val="18"/>
+        </w:rPr>
+        <w:br/>
+      </w:r>
+      <w:r>
+        <w:rPr>
+          <w:rFonts w:ascii="Menlo" w:hAnsi="Menlo" w:cs="Menlo"/>
+          <w:color w:val="000000"/>
+          <w:sz w:val="18"/>
+          <w:szCs w:val="18"/>
+        </w:rPr>
+        <w:br/>
+      </w:r>
+      <w:r>
+        <w:rPr>
+          <w:rFonts w:ascii="Menlo" w:hAnsi="Menlo" w:cs="Menlo"/>
+          <w:color w:val="000000"/>
+          <w:sz w:val="18"/>
+          <w:szCs w:val="18"/>
+        </w:rPr>
+        <w:br/>
+        <w:t xml:space="preserve">    </w:t>
+      </w:r>
+      <w:r>
+        <w:rPr>
+          <w:rFonts w:ascii="Menlo" w:hAnsi="Menlo" w:cs="Menlo"/>
+          <w:i/>
+          <w:iCs/>
+          <w:color w:val="808080"/>
+          <w:sz w:val="18"/>
+          <w:szCs w:val="18"/>
+        </w:rPr>
+        <w:t>// In buttom up to fill the matrix</w:t>
+      </w:r>
+      <w:r>
+        <w:rPr>
+          <w:rFonts w:ascii="Menlo" w:hAnsi="Menlo" w:cs="Menlo"/>
+          <w:i/>
+          <w:iCs/>
+          <w:color w:val="808080"/>
+          <w:sz w:val="18"/>
+          <w:szCs w:val="18"/>
+        </w:rPr>
+        <w:br/>
+        <w:t xml:space="preserve">    </w:t>
+      </w:r>
+      <w:r>
+        <w:rPr>
+          <w:rFonts w:ascii="Menlo" w:hAnsi="Menlo" w:cs="Menlo"/>
+          <w:b/>
+          <w:bCs/>
+          <w:color w:val="000080"/>
+          <w:sz w:val="18"/>
+          <w:szCs w:val="18"/>
+        </w:rPr>
+        <w:t>for</w:t>
+      </w:r>
+      <w:r>
+        <w:rPr>
+          <w:rFonts w:ascii="Menlo" w:hAnsi="Menlo" w:cs="Menlo"/>
+          <w:color w:val="000000"/>
+          <w:sz w:val="18"/>
+          <w:szCs w:val="18"/>
+        </w:rPr>
+        <w:t>(</w:t>
+      </w:r>
+      <w:r>
+        <w:rPr>
+          <w:rFonts w:ascii="Menlo" w:hAnsi="Menlo" w:cs="Menlo"/>
+          <w:b/>
+          <w:bCs/>
+          <w:color w:val="000080"/>
+          <w:sz w:val="18"/>
+          <w:szCs w:val="18"/>
+        </w:rPr>
+        <w:t xml:space="preserve">int </w:t>
+      </w:r>
+      <w:r>
+        <w:rPr>
+          <w:rFonts w:ascii="Menlo" w:hAnsi="Menlo" w:cs="Menlo"/>
+          <w:color w:val="000000"/>
+          <w:sz w:val="18"/>
+          <w:szCs w:val="18"/>
+        </w:rPr>
+        <w:t xml:space="preserve">i = </w:t>
+      </w:r>
+      <w:r>
+        <w:rPr>
+          <w:rFonts w:ascii="Menlo" w:hAnsi="Menlo" w:cs="Menlo"/>
+          <w:color w:val="0000FF"/>
+          <w:sz w:val="18"/>
+          <w:szCs w:val="18"/>
+        </w:rPr>
+        <w:t>1</w:t>
+      </w:r>
+      <w:r>
+        <w:rPr>
+          <w:rFonts w:ascii="Menlo" w:hAnsi="Menlo" w:cs="Menlo"/>
+          <w:color w:val="000000"/>
+          <w:sz w:val="18"/>
+          <w:szCs w:val="18"/>
+        </w:rPr>
+        <w:t xml:space="preserve">; i &lt; m + </w:t>
+      </w:r>
+      <w:r>
+        <w:rPr>
+          <w:rFonts w:ascii="Menlo" w:hAnsi="Menlo" w:cs="Menlo"/>
+          <w:color w:val="0000FF"/>
+          <w:sz w:val="18"/>
+          <w:szCs w:val="18"/>
+        </w:rPr>
+        <w:t>1</w:t>
+      </w:r>
+      <w:r>
+        <w:rPr>
+          <w:rFonts w:ascii="Menlo" w:hAnsi="Menlo" w:cs="Menlo"/>
+          <w:color w:val="000000"/>
+          <w:sz w:val="18"/>
+          <w:szCs w:val="18"/>
+        </w:rPr>
+        <w:t>; i++)</w:t>
+      </w:r>
+      <w:r>
+        <w:rPr>
+          <w:rFonts w:ascii="Menlo" w:hAnsi="Menlo" w:cs="Menlo"/>
+          <w:color w:val="000000"/>
+          <w:sz w:val="18"/>
+          <w:szCs w:val="18"/>
+        </w:rPr>
+        <w:br/>
+        <w:t xml:space="preserve">    {</w:t>
+      </w:r>
+      <w:r>
+        <w:rPr>
+          <w:rFonts w:ascii="Menlo" w:hAnsi="Menlo" w:cs="Menlo"/>
+          <w:color w:val="000000"/>
+          <w:sz w:val="18"/>
+          <w:szCs w:val="18"/>
+        </w:rPr>
+        <w:br/>
+        <w:t xml:space="preserve">        </w:t>
+      </w:r>
+      <w:r>
+        <w:rPr>
+          <w:rFonts w:ascii="Menlo" w:hAnsi="Menlo" w:cs="Menlo"/>
+          <w:b/>
+          <w:bCs/>
+          <w:color w:val="000080"/>
+          <w:sz w:val="18"/>
+          <w:szCs w:val="18"/>
+        </w:rPr>
+        <w:t>for</w:t>
+      </w:r>
+      <w:r>
+        <w:rPr>
+          <w:rFonts w:ascii="Menlo" w:hAnsi="Menlo" w:cs="Menlo"/>
+          <w:color w:val="000000"/>
+          <w:sz w:val="18"/>
+          <w:szCs w:val="18"/>
+        </w:rPr>
+        <w:t>(</w:t>
+      </w:r>
+      <w:r>
+        <w:rPr>
+          <w:rFonts w:ascii="Menlo" w:hAnsi="Menlo" w:cs="Menlo"/>
+          <w:b/>
+          <w:bCs/>
+          <w:color w:val="000080"/>
+          <w:sz w:val="18"/>
+          <w:szCs w:val="18"/>
+        </w:rPr>
+        <w:t xml:space="preserve">int </w:t>
+      </w:r>
+      <w:r>
+        <w:rPr>
+          <w:rFonts w:ascii="Menlo" w:hAnsi="Menlo" w:cs="Menlo"/>
+          <w:color w:val="000000"/>
+          <w:sz w:val="18"/>
+          <w:szCs w:val="18"/>
+        </w:rPr>
+        <w:t xml:space="preserve">j = </w:t>
+      </w:r>
+      <w:r>
+        <w:rPr>
+          <w:rFonts w:ascii="Menlo" w:hAnsi="Menlo" w:cs="Menlo"/>
+          <w:color w:val="0000FF"/>
+          <w:sz w:val="18"/>
+          <w:szCs w:val="18"/>
+        </w:rPr>
+        <w:t>1</w:t>
+      </w:r>
+      <w:r>
+        <w:rPr>
+          <w:rFonts w:ascii="Menlo" w:hAnsi="Menlo" w:cs="Menlo"/>
+          <w:color w:val="000000"/>
+          <w:sz w:val="18"/>
+          <w:szCs w:val="18"/>
+        </w:rPr>
+        <w:t xml:space="preserve">; j &lt; n + </w:t>
+      </w:r>
+      <w:r>
+        <w:rPr>
+          <w:rFonts w:ascii="Menlo" w:hAnsi="Menlo" w:cs="Menlo"/>
+          <w:color w:val="0000FF"/>
+          <w:sz w:val="18"/>
+          <w:szCs w:val="18"/>
+        </w:rPr>
+        <w:t>1</w:t>
+      </w:r>
+      <w:r>
+        <w:rPr>
+          <w:rFonts w:ascii="Menlo" w:hAnsi="Menlo" w:cs="Menlo"/>
+          <w:color w:val="000000"/>
+          <w:sz w:val="18"/>
+          <w:szCs w:val="18"/>
+        </w:rPr>
+        <w:t>; j++)</w:t>
+      </w:r>
+      <w:r>
+        <w:rPr>
+          <w:rFonts w:ascii="Menlo" w:hAnsi="Menlo" w:cs="Menlo"/>
+          <w:color w:val="000000"/>
+          <w:sz w:val="18"/>
+          <w:szCs w:val="18"/>
+        </w:rPr>
+        <w:br/>
+        <w:t xml:space="preserve">        {</w:t>
+      </w:r>
+      <w:r>
+        <w:rPr>
+          <w:rFonts w:ascii="Menlo" w:hAnsi="Menlo" w:cs="Menlo"/>
+          <w:color w:val="000000"/>
+          <w:sz w:val="18"/>
+          <w:szCs w:val="18"/>
+        </w:rPr>
+        <w:br/>
+        <w:t xml:space="preserve">            </w:t>
+      </w:r>
+      <w:r>
+        <w:rPr>
+          <w:rFonts w:ascii="Menlo" w:hAnsi="Menlo" w:cs="Menlo"/>
+          <w:i/>
+          <w:iCs/>
+          <w:color w:val="808080"/>
+          <w:sz w:val="18"/>
+          <w:szCs w:val="18"/>
+        </w:rPr>
+        <w:t>// If current B[j - 1] does not match with A[i - 1],</w:t>
+      </w:r>
+      <w:r>
+        <w:rPr>
+          <w:rFonts w:ascii="Menlo" w:hAnsi="Menlo" w:cs="Menlo"/>
+          <w:i/>
+          <w:iCs/>
+          <w:color w:val="808080"/>
+          <w:sz w:val="18"/>
+          <w:szCs w:val="18"/>
+        </w:rPr>
+        <w:br/>
+        <w:t xml:space="preserve">            // then the value of matrix[i][j] is same as the value matrix[i][j - 1]</w:t>
+      </w:r>
+      <w:r>
+        <w:rPr>
+          <w:rFonts w:ascii="Menlo" w:hAnsi="Menlo" w:cs="Menlo"/>
+          <w:i/>
+          <w:iCs/>
+          <w:color w:val="808080"/>
+          <w:sz w:val="18"/>
+          <w:szCs w:val="18"/>
+        </w:rPr>
+        <w:br/>
+        <w:t xml:space="preserve">            // which means without the B[j - 1] character</w:t>
+      </w:r>
+      <w:r>
+        <w:rPr>
+          <w:rFonts w:ascii="Menlo" w:hAnsi="Menlo" w:cs="Menlo"/>
+          <w:i/>
+          <w:iCs/>
+          <w:color w:val="808080"/>
+          <w:sz w:val="18"/>
+          <w:szCs w:val="18"/>
+        </w:rPr>
+        <w:br/>
+        <w:t xml:space="preserve">            </w:t>
+      </w:r>
+      <w:r>
+        <w:rPr>
+          <w:rFonts w:ascii="Menlo" w:hAnsi="Menlo" w:cs="Menlo"/>
+          <w:b/>
+          <w:bCs/>
+          <w:color w:val="000080"/>
+          <w:sz w:val="18"/>
+          <w:szCs w:val="18"/>
+        </w:rPr>
+        <w:t>if</w:t>
+      </w:r>
+      <w:r>
+        <w:rPr>
+          <w:rFonts w:ascii="Menlo" w:hAnsi="Menlo" w:cs="Menlo"/>
+          <w:color w:val="000000"/>
+          <w:sz w:val="18"/>
+          <w:szCs w:val="18"/>
+        </w:rPr>
+        <w:t xml:space="preserve">(A[i - </w:t>
+      </w:r>
+      <w:r>
+        <w:rPr>
+          <w:rFonts w:ascii="Menlo" w:hAnsi="Menlo" w:cs="Menlo"/>
+          <w:color w:val="0000FF"/>
+          <w:sz w:val="18"/>
+          <w:szCs w:val="18"/>
+        </w:rPr>
+        <w:t>1</w:t>
+      </w:r>
+      <w:r>
+        <w:rPr>
+          <w:rFonts w:ascii="Menlo" w:hAnsi="Menlo" w:cs="Menlo"/>
+          <w:color w:val="000000"/>
+          <w:sz w:val="18"/>
+          <w:szCs w:val="18"/>
+        </w:rPr>
+        <w:t xml:space="preserve">] != B[j - </w:t>
+      </w:r>
+      <w:r>
+        <w:rPr>
+          <w:rFonts w:ascii="Menlo" w:hAnsi="Menlo" w:cs="Menlo"/>
+          <w:color w:val="0000FF"/>
+          <w:sz w:val="18"/>
+          <w:szCs w:val="18"/>
+        </w:rPr>
+        <w:t>1</w:t>
+      </w:r>
+      <w:r>
+        <w:rPr>
+          <w:rFonts w:ascii="Menlo" w:hAnsi="Menlo" w:cs="Menlo"/>
+          <w:color w:val="000000"/>
+          <w:sz w:val="18"/>
+          <w:szCs w:val="18"/>
+        </w:rPr>
+        <w:t>])</w:t>
+      </w:r>
+      <w:r>
+        <w:rPr>
+          <w:rFonts w:ascii="Menlo" w:hAnsi="Menlo" w:cs="Menlo"/>
+          <w:color w:val="000000"/>
+          <w:sz w:val="18"/>
+          <w:szCs w:val="18"/>
+        </w:rPr>
+        <w:br/>
+        <w:t xml:space="preserve">                matrix[i][j] = matrix[i][j - </w:t>
+      </w:r>
+      <w:r>
+        <w:rPr>
+          <w:rFonts w:ascii="Menlo" w:hAnsi="Menlo" w:cs="Menlo"/>
+          <w:color w:val="0000FF"/>
+          <w:sz w:val="18"/>
+          <w:szCs w:val="18"/>
+        </w:rPr>
+        <w:t>1</w:t>
+      </w:r>
+      <w:r>
+        <w:rPr>
+          <w:rFonts w:ascii="Menlo" w:hAnsi="Menlo" w:cs="Menlo"/>
+          <w:color w:val="000000"/>
+          <w:sz w:val="18"/>
+          <w:szCs w:val="18"/>
+        </w:rPr>
+        <w:t>];</w:t>
+      </w:r>
+      <w:r>
+        <w:rPr>
+          <w:rFonts w:ascii="Menlo" w:hAnsi="Menlo" w:cs="Menlo"/>
+          <w:color w:val="000000"/>
+          <w:sz w:val="18"/>
+          <w:szCs w:val="18"/>
+        </w:rPr>
+        <w:br/>
+      </w:r>
+      <w:r>
+        <w:rPr>
+          <w:rFonts w:ascii="Menlo" w:hAnsi="Menlo" w:cs="Menlo"/>
+          <w:color w:val="000000"/>
+          <w:sz w:val="18"/>
+          <w:szCs w:val="18"/>
+        </w:rPr>
+        <w:br/>
+      </w:r>
+      <w:r>
+        <w:rPr>
+          <w:rFonts w:ascii="Menlo" w:hAnsi="Menlo" w:cs="Menlo"/>
+          <w:color w:val="000000"/>
+          <w:sz w:val="18"/>
+          <w:szCs w:val="18"/>
+        </w:rPr>
+        <w:br/>
+        <w:t xml:space="preserve">            </w:t>
+      </w:r>
+      <w:r>
+        <w:rPr>
+          <w:rFonts w:ascii="Menlo" w:hAnsi="Menlo" w:cs="Menlo"/>
+          <w:i/>
+          <w:iCs/>
+          <w:color w:val="808080"/>
+          <w:sz w:val="18"/>
+          <w:szCs w:val="18"/>
+        </w:rPr>
+        <w:t>// If current B[j - 1] does match with A[i - 1]</w:t>
+      </w:r>
+      <w:r>
+        <w:rPr>
+          <w:rFonts w:ascii="Menlo" w:hAnsi="Menlo" w:cs="Menlo"/>
+          <w:i/>
+          <w:iCs/>
+          <w:color w:val="808080"/>
+          <w:sz w:val="18"/>
+          <w:szCs w:val="18"/>
+        </w:rPr>
+        <w:br/>
+        <w:t xml:space="preserve">            // The value of matrix[i][j] composes of two parts</w:t>
+      </w:r>
+      <w:r>
+        <w:rPr>
+          <w:rFonts w:ascii="Menlo" w:hAnsi="Menlo" w:cs="Menlo"/>
+          <w:i/>
+          <w:iCs/>
+          <w:color w:val="808080"/>
+          <w:sz w:val="18"/>
+          <w:szCs w:val="18"/>
+        </w:rPr>
+        <w:br/>
+        <w:t xml:space="preserve">            // 1) value of matrix[i - 1][j - 1]</w:t>
+      </w:r>
+      <w:r>
+        <w:rPr>
+          <w:rFonts w:ascii="Menlo" w:hAnsi="Menlo" w:cs="Menlo"/>
+          <w:i/>
+          <w:iCs/>
+          <w:color w:val="808080"/>
+          <w:sz w:val="18"/>
+          <w:szCs w:val="18"/>
+        </w:rPr>
+        <w:br/>
+        <w:t xml:space="preserve">            // 2) value of matrix[i][j - 1]</w:t>
+      </w:r>
+      <w:r>
+        <w:rPr>
+          <w:rFonts w:ascii="Menlo" w:hAnsi="Menlo" w:cs="Menlo"/>
+          <w:i/>
+          <w:iCs/>
+          <w:color w:val="808080"/>
+          <w:sz w:val="18"/>
+          <w:szCs w:val="18"/>
+        </w:rPr>
+        <w:br/>
+        <w:t xml:space="preserve">            </w:t>
+      </w:r>
+      <w:r>
+        <w:rPr>
+          <w:rFonts w:ascii="Menlo" w:hAnsi="Menlo" w:cs="Menlo"/>
+          <w:b/>
+          <w:bCs/>
+          <w:color w:val="000080"/>
+          <w:sz w:val="18"/>
+          <w:szCs w:val="18"/>
+        </w:rPr>
+        <w:t>else</w:t>
+      </w:r>
+      <w:r>
+        <w:rPr>
+          <w:rFonts w:ascii="Menlo" w:hAnsi="Menlo" w:cs="Menlo"/>
+          <w:b/>
+          <w:bCs/>
+          <w:color w:val="000080"/>
+          <w:sz w:val="18"/>
+          <w:szCs w:val="18"/>
+        </w:rPr>
+        <w:br/>
+        <w:t xml:space="preserve">                </w:t>
+      </w:r>
+      <w:r>
+        <w:rPr>
+          <w:rFonts w:ascii="Menlo" w:hAnsi="Menlo" w:cs="Menlo"/>
+          <w:color w:val="000000"/>
+          <w:sz w:val="18"/>
+          <w:szCs w:val="18"/>
+        </w:rPr>
+        <w:t xml:space="preserve">matrix[i][j] = matrix[i][j - </w:t>
+      </w:r>
+      <w:r>
+        <w:rPr>
+          <w:rFonts w:ascii="Menlo" w:hAnsi="Menlo" w:cs="Menlo"/>
+          <w:color w:val="0000FF"/>
+          <w:sz w:val="18"/>
+          <w:szCs w:val="18"/>
+        </w:rPr>
+        <w:t>1</w:t>
+      </w:r>
+      <w:r>
+        <w:rPr>
+          <w:rFonts w:ascii="Menlo" w:hAnsi="Menlo" w:cs="Menlo"/>
+          <w:color w:val="000000"/>
+          <w:sz w:val="18"/>
+          <w:szCs w:val="18"/>
+        </w:rPr>
+        <w:t xml:space="preserve">] + matrix[i - </w:t>
+      </w:r>
+      <w:r>
+        <w:rPr>
+          <w:rFonts w:ascii="Menlo" w:hAnsi="Menlo" w:cs="Menlo"/>
+          <w:color w:val="0000FF"/>
+          <w:sz w:val="18"/>
+          <w:szCs w:val="18"/>
+        </w:rPr>
+        <w:t>1</w:t>
+      </w:r>
+      <w:r>
+        <w:rPr>
+          <w:rFonts w:ascii="Menlo" w:hAnsi="Menlo" w:cs="Menlo"/>
+          <w:color w:val="000000"/>
+          <w:sz w:val="18"/>
+          <w:szCs w:val="18"/>
+        </w:rPr>
+        <w:t xml:space="preserve">][j - </w:t>
+      </w:r>
+      <w:r>
+        <w:rPr>
+          <w:rFonts w:ascii="Menlo" w:hAnsi="Menlo" w:cs="Menlo"/>
+          <w:color w:val="0000FF"/>
+          <w:sz w:val="18"/>
+          <w:szCs w:val="18"/>
+        </w:rPr>
+        <w:t>1</w:t>
+      </w:r>
+      <w:r>
+        <w:rPr>
+          <w:rFonts w:ascii="Menlo" w:hAnsi="Menlo" w:cs="Menlo"/>
+          <w:color w:val="000000"/>
+          <w:sz w:val="18"/>
+          <w:szCs w:val="18"/>
+        </w:rPr>
+        <w:t>];</w:t>
+      </w:r>
+      <w:r>
+        <w:rPr>
+          <w:rFonts w:ascii="Menlo" w:hAnsi="Menlo" w:cs="Menlo"/>
+          <w:color w:val="000000"/>
+          <w:sz w:val="18"/>
+          <w:szCs w:val="18"/>
+        </w:rPr>
+        <w:br/>
+        <w:t xml:space="preserve">        }</w:t>
+      </w:r>
+      <w:r>
+        <w:rPr>
+          <w:rFonts w:ascii="Menlo" w:hAnsi="Menlo" w:cs="Menlo"/>
+          <w:color w:val="000000"/>
+          <w:sz w:val="18"/>
+          <w:szCs w:val="18"/>
+        </w:rPr>
+        <w:br/>
+        <w:t xml:space="preserve">    }</w:t>
+      </w:r>
+      <w:r>
+        <w:rPr>
+          <w:rFonts w:ascii="Menlo" w:hAnsi="Menlo" w:cs="Menlo"/>
+          <w:color w:val="000000"/>
+          <w:sz w:val="18"/>
+          <w:szCs w:val="18"/>
+        </w:rPr>
+        <w:br/>
+      </w:r>
+      <w:r>
+        <w:rPr>
+          <w:rFonts w:ascii="Menlo" w:hAnsi="Menlo" w:cs="Menlo"/>
+          <w:color w:val="000000"/>
+          <w:sz w:val="18"/>
+          <w:szCs w:val="18"/>
+        </w:rPr>
+        <w:br/>
+        <w:t xml:space="preserve">    </w:t>
+      </w:r>
+      <w:r>
+        <w:rPr>
+          <w:rFonts w:ascii="Menlo" w:hAnsi="Menlo" w:cs="Menlo"/>
+          <w:i/>
+          <w:iCs/>
+          <w:color w:val="808080"/>
+          <w:sz w:val="18"/>
+          <w:szCs w:val="18"/>
+        </w:rPr>
+        <w:t>// return the number of different occurrences</w:t>
+      </w:r>
+      <w:r>
+        <w:rPr>
+          <w:rFonts w:ascii="Menlo" w:hAnsi="Menlo" w:cs="Menlo"/>
+          <w:i/>
+          <w:iCs/>
+          <w:color w:val="808080"/>
+          <w:sz w:val="18"/>
+          <w:szCs w:val="18"/>
+        </w:rPr>
+        <w:br/>
+        <w:t xml:space="preserve">    </w:t>
+      </w:r>
+      <w:r>
+        <w:rPr>
+          <w:rFonts w:ascii="Menlo" w:hAnsi="Menlo" w:cs="Menlo"/>
+          <w:b/>
+          <w:bCs/>
+          <w:color w:val="000080"/>
+          <w:sz w:val="18"/>
+          <w:szCs w:val="18"/>
+        </w:rPr>
+        <w:t xml:space="preserve">return </w:t>
+      </w:r>
+      <w:r>
+        <w:rPr>
+          <w:rFonts w:ascii="Menlo" w:hAnsi="Menlo" w:cs="Menlo"/>
+          <w:color w:val="000000"/>
+          <w:sz w:val="18"/>
+          <w:szCs w:val="18"/>
+        </w:rPr>
+        <w:t>matrix[m][n];</w:t>
+      </w:r>
+      <w:r>
+        <w:rPr>
+          <w:rFonts w:ascii="Menlo" w:hAnsi="Menlo" w:cs="Menlo"/>
+          <w:color w:val="000000"/>
+          <w:sz w:val="18"/>
+          <w:szCs w:val="18"/>
+        </w:rPr>
+        <w:br/>
+        <w:t>}</w:t>
+      </w:r>
+    </w:p>
+    <w:p>
+      <w:pPr>
+        <w:rPr>
+          <w:sz w:val="28"/>
+          <w:szCs w:val="28"/>
+          <w:lang w:eastAsia="zh-CN"/>
+        </w:rPr>
+      </w:pPr>
+    </w:p>
+    <w:p>
+      <w:pPr>
+        <w:rPr>
+          <w:sz w:val="28"/>
+          <w:szCs w:val="28"/>
+          <w:lang w:eastAsia="zh-CN"/>
+        </w:rPr>
+      </w:pPr>
+    </w:p>
+    <w:p>
+      <w:pPr>
+        <w:rPr>
+          <w:sz w:val="28"/>
+          <w:szCs w:val="28"/>
+          <w:lang w:eastAsia="zh-CN"/>
+        </w:rPr>
+      </w:pPr>
+    </w:p>
+    <w:p>
+      <w:pPr>
+        <w:rPr>
+          <w:sz w:val="28"/>
+          <w:szCs w:val="28"/>
+          <w:lang w:eastAsia="zh-CN"/>
+        </w:rPr>
+      </w:pPr>
+    </w:p>
+    <w:p>
+      <w:pPr>
+        <w:rPr>
+          <w:sz w:val="28"/>
+          <w:szCs w:val="28"/>
+          <w:lang w:eastAsia="zh-CN"/>
+        </w:rPr>
+      </w:pPr>
+    </w:p>
+    <w:p>
+      <w:pPr>
+        <w:rPr>
+          <w:sz w:val="28"/>
+          <w:szCs w:val="28"/>
+          <w:lang w:eastAsia="zh-CN"/>
+        </w:rPr>
+      </w:pPr>
+    </w:p>
+    <w:p>
+      <w:pPr>
+        <w:rPr>
+          <w:sz w:val="28"/>
+          <w:szCs w:val="28"/>
+          <w:lang w:eastAsia="zh-CN"/>
+        </w:rPr>
+      </w:pPr>
+    </w:p>
+    <w:p>
+      <w:pPr>
+        <w:rPr>
+          <w:sz w:val="28"/>
+          <w:szCs w:val="28"/>
+          <w:lang w:eastAsia="zh-CN"/>
+        </w:rPr>
+      </w:pPr>
+    </w:p>
+    <w:p>
+      <w:pPr>
+        <w:rPr>
+          <w:sz w:val="28"/>
+          <w:szCs w:val="28"/>
+          <w:lang w:eastAsia="zh-CN"/>
+        </w:rPr>
+      </w:pPr>
+      <w:r>
+        <w:rPr>
+          <w:sz w:val="28"/>
+          <w:szCs w:val="28"/>
+          <w:lang w:eastAsia="zh-CN"/>
+        </w:rPr>
+        <w:t>4.</w:t>
+      </w:r>
+    </w:p>
+    <w:p>
+      <w:pPr>
+        <w:rPr>
+          <w:sz w:val="28"/>
+          <w:szCs w:val="28"/>
+          <w:lang w:eastAsia="zh-CN"/>
+        </w:rPr>
+      </w:pPr>
+      <w:r>
+        <w:rPr>
+          <w:sz w:val="28"/>
+          <w:szCs w:val="28"/>
+          <w:lang w:eastAsia="zh-CN"/>
+        </w:rPr>
+        <w:t>(a)</w:t>
+      </w:r>
+    </w:p>
+    <w:p>
+      <w:pPr>
+        <w:rPr>
+          <w:sz w:val="28"/>
+          <w:szCs w:val="28"/>
+          <w:lang w:eastAsia="zh-CN"/>
+        </w:rPr>
+      </w:pPr>
+      <w:r>
+        <w:rPr>
+          <w:sz w:val="28"/>
+          <w:szCs w:val="28"/>
+          <w:lang w:eastAsia="zh-CN"/>
+        </w:rPr>
+        <w:t>Dynamic Programming</w:t>
+      </w:r>
+    </w:p>
+    <w:p>
+      <w:pPr>
+        <w:rPr>
+          <w:sz w:val="28"/>
+          <w:szCs w:val="28"/>
+          <w:lang w:eastAsia="zh-CN"/>
+        </w:rPr>
+      </w:pPr>
+      <w:r>
+        <w:rPr>
+          <w:sz w:val="28"/>
+          <w:szCs w:val="28"/>
+          <w:lang w:eastAsia="zh-CN"/>
+        </w:rPr>
+        <w:t>The grid in the below coe in the two-dimensional array A</w:t>
+      </w:r>
+    </w:p>
+    <w:p>
+      <w:pPr>
+        <w:rPr>
+          <w:sz w:val="28"/>
+          <w:szCs w:val="28"/>
+          <w:lang w:eastAsia="zh-CN"/>
+        </w:rPr>
+      </w:pPr>
+    </w:p>
+    <w:p>
+      <w:pPr>
+        <w:pStyle w:val="HTMLPreformatted"/>
+        <w:shd w:val="clear" w:color="auto" w:fill="FFFFFF"/>
+        <w:rPr>
+          <w:sz w:val="28"/>
+          <w:szCs w:val="28"/>
+        </w:rPr>
+      </w:pPr>
+      <w:r>
+        <w:rPr>
+          <w:sz w:val="28"/>
+          <w:szCs w:val="28"/>
+        </w:rPr>
+        <w:t>C++ code:</w:t>
+      </w:r>
+    </w:p>
+    <w:p>
+      <w:pPr>
+        <w:pStyle w:val="HTMLPreformatted"/>
+        <w:shd w:val="clear" w:color="auto" w:fill="FFFFFF"/>
+        <w:rPr>
+          <w:rFonts w:ascii="Menlo" w:hAnsi="Menlo" w:cs="Menlo"/>
+          <w:color w:val="000000"/>
+          <w:sz w:val="18"/>
+          <w:szCs w:val="18"/>
+        </w:rPr>
+      </w:pPr>
+      <w:r>
+        <w:rPr>
+          <w:sz w:val="28"/>
+          <w:szCs w:val="28"/>
+        </w:rPr>
+        <w:br/>
+      </w:r>
+      <w:r>
+        <w:rPr>
+          <w:rFonts w:ascii="Menlo" w:hAnsi="Menlo" w:cs="Menlo"/>
+          <w:b/>
+          <w:bCs/>
+          <w:color w:val="000080"/>
+          <w:sz w:val="18"/>
+          <w:szCs w:val="18"/>
+        </w:rPr>
+        <w:t xml:space="preserve">int </w:t>
+      </w:r>
+      <w:r>
+        <w:rPr>
+          <w:rFonts w:ascii="Menlo" w:hAnsi="Menlo" w:cs="Menlo"/>
+          <w:color w:val="000000"/>
+          <w:sz w:val="18"/>
+          <w:szCs w:val="18"/>
+        </w:rPr>
+        <w:t>maxPathSum(vector&lt;vector&lt;</w:t>
+      </w:r>
+      <w:r>
+        <w:rPr>
+          <w:rFonts w:ascii="Menlo" w:hAnsi="Menlo" w:cs="Menlo"/>
+          <w:b/>
+          <w:bCs/>
+          <w:color w:val="000080"/>
+          <w:sz w:val="18"/>
+          <w:szCs w:val="18"/>
+        </w:rPr>
+        <w:t>int</w:t>
+      </w:r>
+      <w:r>
+        <w:rPr>
+          <w:rFonts w:ascii="Menlo" w:hAnsi="Menlo" w:cs="Menlo"/>
+          <w:color w:val="000000"/>
+          <w:sz w:val="18"/>
+          <w:szCs w:val="18"/>
+        </w:rPr>
+        <w:t>&gt;&gt;&amp; grid)</w:t>
+      </w:r>
+      <w:r>
+        <w:rPr>
+          <w:rFonts w:ascii="Menlo" w:hAnsi="Menlo" w:cs="Menlo"/>
+          <w:color w:val="000000"/>
+          <w:sz w:val="18"/>
+          <w:szCs w:val="18"/>
+        </w:rPr>
+        <w:br/>
+        <w:t>{</w:t>
+      </w:r>
+      <w:r>
+        <w:rPr>
+          <w:rFonts w:ascii="Menlo" w:hAnsi="Menlo" w:cs="Menlo"/>
+          <w:color w:val="000000"/>
+          <w:sz w:val="18"/>
+          <w:szCs w:val="18"/>
+        </w:rPr>
+        <w:br/>
+        <w:t xml:space="preserve">    </w:t>
+      </w:r>
+      <w:r>
+        <w:rPr>
+          <w:rFonts w:ascii="Menlo" w:hAnsi="Menlo" w:cs="Menlo"/>
+          <w:b/>
+          <w:bCs/>
+          <w:color w:val="000080"/>
+          <w:sz w:val="18"/>
+          <w:szCs w:val="18"/>
+        </w:rPr>
+        <w:t xml:space="preserve">int </w:t>
+      </w:r>
+      <w:r>
+        <w:rPr>
+          <w:rFonts w:ascii="Menlo" w:hAnsi="Menlo" w:cs="Menlo"/>
+          <w:color w:val="000000"/>
+          <w:sz w:val="18"/>
+          <w:szCs w:val="18"/>
+        </w:rPr>
+        <w:t>row = grid.size();</w:t>
+      </w:r>
+      <w:r>
+        <w:rPr>
+          <w:rFonts w:ascii="Menlo" w:hAnsi="Menlo" w:cs="Menlo"/>
+          <w:color w:val="000000"/>
+          <w:sz w:val="18"/>
+          <w:szCs w:val="18"/>
+        </w:rPr>
+        <w:br/>
+        <w:t xml:space="preserve">    </w:t>
+      </w:r>
+      <w:r>
+        <w:rPr>
+          <w:rFonts w:ascii="Menlo" w:hAnsi="Menlo" w:cs="Menlo"/>
+          <w:b/>
+          <w:bCs/>
+          <w:color w:val="000080"/>
+          <w:sz w:val="18"/>
+          <w:szCs w:val="18"/>
+        </w:rPr>
+        <w:t xml:space="preserve">int </w:t>
+      </w:r>
+      <w:r>
+        <w:rPr>
+          <w:rFonts w:ascii="Menlo" w:hAnsi="Menlo" w:cs="Menlo"/>
+          <w:color w:val="000000"/>
+          <w:sz w:val="18"/>
+          <w:szCs w:val="18"/>
+        </w:rPr>
+        <w:t>col = grid[</w:t>
+      </w:r>
+      <w:r>
+        <w:rPr>
+          <w:rFonts w:ascii="Menlo" w:hAnsi="Menlo" w:cs="Menlo"/>
+          <w:color w:val="0000FF"/>
+          <w:sz w:val="18"/>
+          <w:szCs w:val="18"/>
+        </w:rPr>
+        <w:t>0</w:t>
+      </w:r>
+      <w:r>
+        <w:rPr>
+          <w:rFonts w:ascii="Menlo" w:hAnsi="Menlo" w:cs="Menlo"/>
+          <w:color w:val="000000"/>
+          <w:sz w:val="18"/>
+          <w:szCs w:val="18"/>
+        </w:rPr>
+        <w:t>].size();</w:t>
+      </w:r>
+      <w:r>
+        <w:rPr>
+          <w:rFonts w:ascii="Menlo" w:hAnsi="Menlo" w:cs="Menlo"/>
+          <w:color w:val="000000"/>
+          <w:sz w:val="18"/>
+          <w:szCs w:val="18"/>
+        </w:rPr>
+        <w:br/>
+      </w:r>
+      <w:r>
+        <w:rPr>
+          <w:rFonts w:ascii="Menlo" w:hAnsi="Menlo" w:cs="Menlo"/>
+          <w:color w:val="000000"/>
+          <w:sz w:val="18"/>
+          <w:szCs w:val="18"/>
+        </w:rPr>
+        <w:br/>
+        <w:t xml:space="preserve">    </w:t>
+      </w:r>
+      <w:r>
+        <w:rPr>
+          <w:rFonts w:ascii="Menlo" w:hAnsi="Menlo" w:cs="Menlo"/>
+          <w:b/>
+          <w:bCs/>
+          <w:color w:val="000080"/>
+          <w:sz w:val="18"/>
+          <w:szCs w:val="18"/>
+        </w:rPr>
+        <w:t>for</w:t>
+      </w:r>
+      <w:r>
+        <w:rPr>
+          <w:rFonts w:ascii="Menlo" w:hAnsi="Menlo" w:cs="Menlo"/>
+          <w:color w:val="000000"/>
+          <w:sz w:val="18"/>
+          <w:szCs w:val="18"/>
+        </w:rPr>
+        <w:t>(</w:t>
+      </w:r>
+      <w:r>
+        <w:rPr>
+          <w:rFonts w:ascii="Menlo" w:hAnsi="Menlo" w:cs="Menlo"/>
+          <w:b/>
+          <w:bCs/>
+          <w:color w:val="000080"/>
+          <w:sz w:val="18"/>
+          <w:szCs w:val="18"/>
+        </w:rPr>
+        <w:t xml:space="preserve">int </w:t>
+      </w:r>
+      <w:r>
+        <w:rPr>
+          <w:rFonts w:ascii="Menlo" w:hAnsi="Menlo" w:cs="Menlo"/>
+          <w:color w:val="000000"/>
+          <w:sz w:val="18"/>
+          <w:szCs w:val="18"/>
+        </w:rPr>
+        <w:t xml:space="preserve">i = </w:t>
+      </w:r>
+      <w:r>
+        <w:rPr>
+          <w:rFonts w:ascii="Menlo" w:hAnsi="Menlo" w:cs="Menlo"/>
+          <w:color w:val="0000FF"/>
+          <w:sz w:val="18"/>
+          <w:szCs w:val="18"/>
+        </w:rPr>
+        <w:t>0</w:t>
+      </w:r>
+      <w:r>
+        <w:rPr>
+          <w:rFonts w:ascii="Menlo" w:hAnsi="Menlo" w:cs="Menlo"/>
+          <w:color w:val="000000"/>
+          <w:sz w:val="18"/>
+          <w:szCs w:val="18"/>
+        </w:rPr>
+        <w:t>; i &lt; row; i++)</w:t>
+      </w:r>
+      <w:r>
+        <w:rPr>
+          <w:rFonts w:ascii="Menlo" w:hAnsi="Menlo" w:cs="Menlo"/>
+          <w:color w:val="000000"/>
+          <w:sz w:val="18"/>
+          <w:szCs w:val="18"/>
+        </w:rPr>
+        <w:br/>
+        <w:t xml:space="preserve">    {</w:t>
+      </w:r>
+      <w:r>
+        <w:rPr>
+          <w:rFonts w:ascii="Menlo" w:hAnsi="Menlo" w:cs="Menlo"/>
+          <w:color w:val="000000"/>
+          <w:sz w:val="18"/>
+          <w:szCs w:val="18"/>
+        </w:rPr>
+        <w:br/>
+        <w:t xml:space="preserve">        </w:t>
+      </w:r>
+      <w:r>
+        <w:rPr>
+          <w:rFonts w:ascii="Menlo" w:hAnsi="Menlo" w:cs="Menlo"/>
+          <w:b/>
+          <w:bCs/>
+          <w:color w:val="000080"/>
+          <w:sz w:val="18"/>
+          <w:szCs w:val="18"/>
+        </w:rPr>
+        <w:t>for</w:t>
+      </w:r>
+      <w:r>
+        <w:rPr>
+          <w:rFonts w:ascii="Menlo" w:hAnsi="Menlo" w:cs="Menlo"/>
+          <w:color w:val="000000"/>
+          <w:sz w:val="18"/>
+          <w:szCs w:val="18"/>
+        </w:rPr>
+        <w:t>(</w:t>
+      </w:r>
+      <w:r>
+        <w:rPr>
+          <w:rFonts w:ascii="Menlo" w:hAnsi="Menlo" w:cs="Menlo"/>
+          <w:b/>
+          <w:bCs/>
+          <w:color w:val="000080"/>
+          <w:sz w:val="18"/>
+          <w:szCs w:val="18"/>
+        </w:rPr>
+        <w:t xml:space="preserve">int </w:t>
+      </w:r>
+      <w:r>
+        <w:rPr>
+          <w:rFonts w:ascii="Menlo" w:hAnsi="Menlo" w:cs="Menlo"/>
+          <w:color w:val="000000"/>
+          <w:sz w:val="18"/>
+          <w:szCs w:val="18"/>
+        </w:rPr>
+        <w:t xml:space="preserve">j = </w:t>
+      </w:r>
+      <w:r>
+        <w:rPr>
+          <w:rFonts w:ascii="Menlo" w:hAnsi="Menlo" w:cs="Menlo"/>
+          <w:color w:val="0000FF"/>
+          <w:sz w:val="18"/>
+          <w:szCs w:val="18"/>
+        </w:rPr>
+        <w:t>0</w:t>
+      </w:r>
+      <w:r>
+        <w:rPr>
+          <w:rFonts w:ascii="Menlo" w:hAnsi="Menlo" w:cs="Menlo"/>
+          <w:color w:val="000000"/>
+          <w:sz w:val="18"/>
+          <w:szCs w:val="18"/>
+        </w:rPr>
+        <w:t>; j &lt; col; j++)</w:t>
+      </w:r>
+      <w:r>
+        <w:rPr>
+          <w:rFonts w:ascii="Menlo" w:hAnsi="Menlo" w:cs="Menlo"/>
+          <w:color w:val="000000"/>
+          <w:sz w:val="18"/>
+          <w:szCs w:val="18"/>
+        </w:rPr>
+        <w:br/>
+        <w:t xml:space="preserve">        {</w:t>
+      </w:r>
+      <w:r>
+        <w:rPr>
+          <w:rFonts w:ascii="Menlo" w:hAnsi="Menlo" w:cs="Menlo"/>
+          <w:color w:val="000000"/>
+          <w:sz w:val="18"/>
+          <w:szCs w:val="18"/>
+        </w:rPr>
+        <w:br/>
+        <w:t xml:space="preserve">            </w:t>
+      </w:r>
+      <w:r>
+        <w:rPr>
+          <w:rFonts w:ascii="Menlo" w:hAnsi="Menlo" w:cs="Menlo"/>
+          <w:i/>
+          <w:iCs/>
+          <w:color w:val="808080"/>
+          <w:sz w:val="18"/>
+          <w:szCs w:val="18"/>
+        </w:rPr>
+        <w:t>// start position</w:t>
+      </w:r>
+      <w:r>
+        <w:rPr>
+          <w:rFonts w:ascii="Menlo" w:hAnsi="Menlo" w:cs="Menlo"/>
+          <w:i/>
+          <w:iCs/>
+          <w:color w:val="808080"/>
+          <w:sz w:val="18"/>
+          <w:szCs w:val="18"/>
+        </w:rPr>
+        <w:br/>
+        <w:t xml:space="preserve">            </w:t>
+      </w:r>
+      <w:r>
+        <w:rPr>
+          <w:rFonts w:ascii="Menlo" w:hAnsi="Menlo" w:cs="Menlo"/>
+          <w:b/>
+          <w:bCs/>
+          <w:color w:val="000080"/>
+          <w:sz w:val="18"/>
+          <w:szCs w:val="18"/>
+        </w:rPr>
+        <w:t>if</w:t>
+      </w:r>
+      <w:r>
+        <w:rPr>
+          <w:rFonts w:ascii="Menlo" w:hAnsi="Menlo" w:cs="Menlo"/>
+          <w:color w:val="000000"/>
+          <w:sz w:val="18"/>
+          <w:szCs w:val="18"/>
+        </w:rPr>
+        <w:t xml:space="preserve">(i == </w:t>
+      </w:r>
+      <w:r>
+        <w:rPr>
+          <w:rFonts w:ascii="Menlo" w:hAnsi="Menlo" w:cs="Menlo"/>
+          <w:color w:val="0000FF"/>
+          <w:sz w:val="18"/>
+          <w:szCs w:val="18"/>
+        </w:rPr>
+        <w:t xml:space="preserve">0 </w:t>
+      </w:r>
+      <w:r>
+        <w:rPr>
+          <w:rFonts w:ascii="Menlo" w:hAnsi="Menlo" w:cs="Menlo"/>
+          <w:color w:val="000000"/>
+          <w:sz w:val="18"/>
+          <w:szCs w:val="18"/>
+        </w:rPr>
+        <w:t xml:space="preserve">&amp;&amp; j == </w:t>
+      </w:r>
+      <w:r>
+        <w:rPr>
+          <w:rFonts w:ascii="Menlo" w:hAnsi="Menlo" w:cs="Menlo"/>
+          <w:color w:val="0000FF"/>
+          <w:sz w:val="18"/>
+          <w:szCs w:val="18"/>
+        </w:rPr>
+        <w:t>0</w:t>
+      </w:r>
+      <w:r>
+        <w:rPr>
+          <w:rFonts w:ascii="Menlo" w:hAnsi="Menlo" w:cs="Menlo"/>
+          <w:color w:val="000000"/>
+          <w:sz w:val="18"/>
+          <w:szCs w:val="18"/>
+        </w:rPr>
+        <w:t>)</w:t>
+      </w:r>
+      <w:r>
+        <w:rPr>
+          <w:rFonts w:ascii="Menlo" w:hAnsi="Menlo" w:cs="Menlo"/>
+          <w:color w:val="000000"/>
+          <w:sz w:val="18"/>
+          <w:szCs w:val="18"/>
+        </w:rPr>
+        <w:br/>
+        <w:t xml:space="preserve">                ;</w:t>
+      </w:r>
+      <w:r>
+        <w:rPr>
+          <w:rFonts w:ascii="Menlo" w:hAnsi="Menlo" w:cs="Menlo"/>
+          <w:color w:val="000000"/>
+          <w:sz w:val="18"/>
+          <w:szCs w:val="18"/>
+        </w:rPr>
+        <w:br/>
+      </w:r>
+      <w:r>
+        <w:rPr>
+          <w:rFonts w:ascii="Menlo" w:hAnsi="Menlo" w:cs="Menlo"/>
+          <w:color w:val="000000"/>
+          <w:sz w:val="18"/>
+          <w:szCs w:val="18"/>
+        </w:rPr>
+        <w:br/>
+        <w:t xml:space="preserve">            </w:t>
+      </w:r>
+      <w:r>
+        <w:rPr>
+          <w:rFonts w:ascii="Menlo" w:hAnsi="Menlo" w:cs="Menlo"/>
+          <w:i/>
+          <w:iCs/>
+          <w:color w:val="808080"/>
+          <w:sz w:val="18"/>
+          <w:szCs w:val="18"/>
+        </w:rPr>
+        <w:t>// no choice, get this position only from left</w:t>
+      </w:r>
+      <w:r>
+        <w:rPr>
+          <w:rFonts w:ascii="Menlo" w:hAnsi="Menlo" w:cs="Menlo"/>
+          <w:i/>
+          <w:iCs/>
+          <w:color w:val="808080"/>
+          <w:sz w:val="18"/>
+          <w:szCs w:val="18"/>
+        </w:rPr>
+        <w:br/>
+        <w:t xml:space="preserve">            </w:t>
+      </w:r>
+      <w:r>
+        <w:rPr>
+          <w:rFonts w:ascii="Menlo" w:hAnsi="Menlo" w:cs="Menlo"/>
+          <w:b/>
+          <w:bCs/>
+          <w:color w:val="000080"/>
+          <w:sz w:val="18"/>
+          <w:szCs w:val="18"/>
+        </w:rPr>
+        <w:t>else if</w:t>
+      </w:r>
+      <w:r>
+        <w:rPr>
+          <w:rFonts w:ascii="Menlo" w:hAnsi="Menlo" w:cs="Menlo"/>
+          <w:color w:val="000000"/>
+          <w:sz w:val="18"/>
+          <w:szCs w:val="18"/>
+        </w:rPr>
+        <w:t xml:space="preserve">(i == </w:t>
+      </w:r>
+      <w:r>
+        <w:rPr>
+          <w:rFonts w:ascii="Menlo" w:hAnsi="Menlo" w:cs="Menlo"/>
+          <w:color w:val="0000FF"/>
+          <w:sz w:val="18"/>
+          <w:szCs w:val="18"/>
+        </w:rPr>
+        <w:t>0</w:t>
+      </w:r>
+      <w:r>
+        <w:rPr>
+          <w:rFonts w:ascii="Menlo" w:hAnsi="Menlo" w:cs="Menlo"/>
+          <w:color w:val="000000"/>
+          <w:sz w:val="18"/>
+          <w:szCs w:val="18"/>
+        </w:rPr>
+        <w:t>)</w:t>
+      </w:r>
+      <w:r>
+        <w:rPr>
+          <w:rFonts w:ascii="Menlo" w:hAnsi="Menlo" w:cs="Menlo"/>
+          <w:color w:val="000000"/>
+          <w:sz w:val="18"/>
+          <w:szCs w:val="18"/>
+        </w:rPr>
+        <w:br/>
+        <w:t xml:space="preserve">                grid[i][j] += grid[i][j - </w:t>
+      </w:r>
+      <w:r>
+        <w:rPr>
+          <w:rFonts w:ascii="Menlo" w:hAnsi="Menlo" w:cs="Menlo"/>
+          <w:color w:val="0000FF"/>
+          <w:sz w:val="18"/>
+          <w:szCs w:val="18"/>
+        </w:rPr>
+        <w:t>1</w:t>
+      </w:r>
+      <w:r>
+        <w:rPr>
+          <w:rFonts w:ascii="Menlo" w:hAnsi="Menlo" w:cs="Menlo"/>
+          <w:color w:val="000000"/>
+          <w:sz w:val="18"/>
+          <w:szCs w:val="18"/>
+        </w:rPr>
+        <w:t>];</w:t>
+      </w:r>
+      <w:r>
+        <w:rPr>
+          <w:rFonts w:ascii="Menlo" w:hAnsi="Menlo" w:cs="Menlo"/>
+          <w:color w:val="000000"/>
+          <w:sz w:val="18"/>
+          <w:szCs w:val="18"/>
+        </w:rPr>
+        <w:br/>
+      </w:r>
+      <w:r>
+        <w:rPr>
+          <w:rFonts w:ascii="Menlo" w:hAnsi="Menlo" w:cs="Menlo"/>
+          <w:color w:val="000000"/>
+          <w:sz w:val="18"/>
+          <w:szCs w:val="18"/>
+        </w:rPr>
+        <w:br/>
+        <w:t xml:space="preserve">            </w:t>
+      </w:r>
+      <w:r>
+        <w:rPr>
+          <w:rFonts w:ascii="Menlo" w:hAnsi="Menlo" w:cs="Menlo"/>
+          <w:i/>
+          <w:iCs/>
+          <w:color w:val="808080"/>
+          <w:sz w:val="18"/>
+          <w:szCs w:val="18"/>
+        </w:rPr>
+        <w:t>// no chiose, get this position only from top</w:t>
+      </w:r>
+      <w:r>
+        <w:rPr>
+          <w:rFonts w:ascii="Menlo" w:hAnsi="Menlo" w:cs="Menlo"/>
+          <w:i/>
+          <w:iCs/>
+          <w:color w:val="808080"/>
+          <w:sz w:val="18"/>
+          <w:szCs w:val="18"/>
+        </w:rPr>
+        <w:br/>
+        <w:t xml:space="preserve">            </w:t>
+      </w:r>
+      <w:r>
+        <w:rPr>
+          <w:rFonts w:ascii="Menlo" w:hAnsi="Menlo" w:cs="Menlo"/>
+          <w:b/>
+          <w:bCs/>
+          <w:color w:val="000080"/>
+          <w:sz w:val="18"/>
+          <w:szCs w:val="18"/>
+        </w:rPr>
+        <w:t>else if</w:t>
+      </w:r>
+      <w:r>
+        <w:rPr>
+          <w:rFonts w:ascii="Menlo" w:hAnsi="Menlo" w:cs="Menlo"/>
+          <w:color w:val="000000"/>
+          <w:sz w:val="18"/>
+          <w:szCs w:val="18"/>
+        </w:rPr>
+        <w:t xml:space="preserve">(j == </w:t>
+      </w:r>
+      <w:r>
+        <w:rPr>
+          <w:rFonts w:ascii="Menlo" w:hAnsi="Menlo" w:cs="Menlo"/>
+          <w:color w:val="0000FF"/>
+          <w:sz w:val="18"/>
+          <w:szCs w:val="18"/>
+        </w:rPr>
+        <w:t>0</w:t>
+      </w:r>
+      <w:r>
+        <w:rPr>
+          <w:rFonts w:ascii="Menlo" w:hAnsi="Menlo" w:cs="Menlo"/>
+          <w:color w:val="000000"/>
+          <w:sz w:val="18"/>
+          <w:szCs w:val="18"/>
+        </w:rPr>
+        <w:t>)</w:t>
+      </w:r>
+      <w:r>
+        <w:rPr>
+          <w:rFonts w:ascii="Menlo" w:hAnsi="Menlo" w:cs="Menlo"/>
+          <w:color w:val="000000"/>
+          <w:sz w:val="18"/>
+          <w:szCs w:val="18"/>
+        </w:rPr>
+        <w:br/>
+        <w:t xml:space="preserve">                grid[i][j] += grid[i - </w:t>
+      </w:r>
+      <w:r>
+        <w:rPr>
+          <w:rFonts w:ascii="Menlo" w:hAnsi="Menlo" w:cs="Menlo"/>
+          <w:color w:val="0000FF"/>
+          <w:sz w:val="18"/>
+          <w:szCs w:val="18"/>
+        </w:rPr>
+        <w:t>1</w:t>
+      </w:r>
+      <w:r>
+        <w:rPr>
+          <w:rFonts w:ascii="Menlo" w:hAnsi="Menlo" w:cs="Menlo"/>
+          <w:color w:val="000000"/>
+          <w:sz w:val="18"/>
+          <w:szCs w:val="18"/>
+        </w:rPr>
+        <w:t>][j];</w:t>
+      </w:r>
+      <w:r>
+        <w:rPr>
+          <w:rFonts w:ascii="Menlo" w:hAnsi="Menlo" w:cs="Menlo"/>
+          <w:color w:val="000000"/>
+          <w:sz w:val="18"/>
+          <w:szCs w:val="18"/>
+        </w:rPr>
+        <w:br/>
+      </w:r>
+      <w:r>
+        <w:rPr>
+          <w:rFonts w:ascii="Menlo" w:hAnsi="Menlo" w:cs="Menlo"/>
+          <w:color w:val="000000"/>
+          <w:sz w:val="18"/>
+          <w:szCs w:val="18"/>
+        </w:rPr>
+        <w:br/>
+        <w:t xml:space="preserve">            </w:t>
+      </w:r>
+      <w:r>
+        <w:rPr>
+          <w:rFonts w:ascii="Menlo" w:hAnsi="Menlo" w:cs="Menlo"/>
+          <w:i/>
+          <w:iCs/>
+          <w:color w:val="808080"/>
+          <w:sz w:val="18"/>
+          <w:szCs w:val="18"/>
+        </w:rPr>
+        <w:t>// choose the max value between top and left direction</w:t>
+      </w:r>
+      <w:r>
+        <w:rPr>
+          <w:rFonts w:ascii="Menlo" w:hAnsi="Menlo" w:cs="Menlo"/>
+          <w:i/>
+          <w:iCs/>
+          <w:color w:val="808080"/>
+          <w:sz w:val="18"/>
+          <w:szCs w:val="18"/>
+        </w:rPr>
+        <w:br/>
+        <w:t xml:space="preserve">            </w:t>
+      </w:r>
+      <w:r>
+        <w:rPr>
+          <w:rFonts w:ascii="Menlo" w:hAnsi="Menlo" w:cs="Menlo"/>
+          <w:b/>
+          <w:bCs/>
+          <w:color w:val="000080"/>
+          <w:sz w:val="18"/>
+          <w:szCs w:val="18"/>
+        </w:rPr>
+        <w:t>else</w:t>
+      </w:r>
+      <w:r>
+        <w:rPr>
+          <w:rFonts w:ascii="Menlo" w:hAnsi="Menlo" w:cs="Menlo"/>
+          <w:b/>
+          <w:bCs/>
+          <w:color w:val="000080"/>
+          <w:sz w:val="18"/>
+          <w:szCs w:val="18"/>
+        </w:rPr>
+        <w:br/>
+        <w:t xml:space="preserve">                </w:t>
+      </w:r>
+      <w:r>
+        <w:rPr>
+          <w:rFonts w:ascii="Menlo" w:hAnsi="Menlo" w:cs="Menlo"/>
+          <w:color w:val="000000"/>
+          <w:sz w:val="18"/>
+          <w:szCs w:val="18"/>
+        </w:rPr>
+        <w:t xml:space="preserve">grid[i][j] += max(grid[i - </w:t>
+      </w:r>
+      <w:r>
+        <w:rPr>
+          <w:rFonts w:ascii="Menlo" w:hAnsi="Menlo" w:cs="Menlo"/>
+          <w:color w:val="0000FF"/>
+          <w:sz w:val="18"/>
+          <w:szCs w:val="18"/>
+        </w:rPr>
+        <w:t>1</w:t>
+      </w:r>
+      <w:r>
+        <w:rPr>
+          <w:rFonts w:ascii="Menlo" w:hAnsi="Menlo" w:cs="Menlo"/>
+          <w:color w:val="000000"/>
+          <w:sz w:val="18"/>
+          <w:szCs w:val="18"/>
+        </w:rPr>
+        <w:t xml:space="preserve">][j], grid[i][j - </w:t>
+      </w:r>
+      <w:r>
+        <w:rPr>
+          <w:rFonts w:ascii="Menlo" w:hAnsi="Menlo" w:cs="Menlo"/>
+          <w:color w:val="0000FF"/>
+          <w:sz w:val="18"/>
+          <w:szCs w:val="18"/>
+        </w:rPr>
+        <w:t>1</w:t>
+      </w:r>
+      <w:r>
+        <w:rPr>
+          <w:rFonts w:ascii="Menlo" w:hAnsi="Menlo" w:cs="Menlo"/>
+          <w:color w:val="000000"/>
+          <w:sz w:val="18"/>
+          <w:szCs w:val="18"/>
+        </w:rPr>
+        <w:t>]);</w:t>
+      </w:r>
+      <w:r>
+        <w:rPr>
+          <w:rFonts w:ascii="Menlo" w:hAnsi="Menlo" w:cs="Menlo"/>
+          <w:color w:val="000000"/>
+          <w:sz w:val="18"/>
+          <w:szCs w:val="18"/>
+        </w:rPr>
+        <w:br/>
+        <w:t xml:space="preserve">        }</w:t>
+      </w:r>
+      <w:r>
+        <w:rPr>
+          <w:rFonts w:ascii="Menlo" w:hAnsi="Menlo" w:cs="Menlo"/>
+          <w:color w:val="000000"/>
+          <w:sz w:val="18"/>
+          <w:szCs w:val="18"/>
+        </w:rPr>
+        <w:br/>
+        <w:t xml:space="preserve">    }</w:t>
+      </w:r>
+    </w:p>
+    <w:p>
+      <w:pPr>
+        <w:pStyle w:val="HTMLPreformatted"/>
+        <w:shd w:val="clear" w:color="auto" w:fill="FFFFFF"/>
+        <w:rPr>
+          <w:rFonts w:ascii="Menlo" w:hAnsi="Menlo" w:cs="Menlo"/>
+          <w:color w:val="000000"/>
+          <w:sz w:val="18"/>
+          <w:szCs w:val="18"/>
+        </w:rPr>
+      </w:pPr>
+      <w:r>
+        <w:rPr>
+          <w:rFonts w:ascii="Menlo" w:hAnsi="Menlo" w:cs="Menlo"/>
+          <w:color w:val="000000"/>
+          <w:sz w:val="18"/>
+          <w:szCs w:val="18"/>
+        </w:rPr>
+        <w:br/>
+        <w:t xml:space="preserve">    </w:t>
+      </w:r>
+      <w:r>
+        <w:rPr>
+          <w:rFonts w:ascii="Menlo" w:hAnsi="Menlo" w:cs="Menlo"/>
+          <w:b/>
+          <w:bCs/>
+          <w:color w:val="000080"/>
+          <w:sz w:val="18"/>
+          <w:szCs w:val="18"/>
+        </w:rPr>
+        <w:t xml:space="preserve">return </w:t>
+      </w:r>
+      <w:r>
+        <w:rPr>
+          <w:rFonts w:ascii="Menlo" w:hAnsi="Menlo" w:cs="Menlo"/>
+          <w:color w:val="000000"/>
+          <w:sz w:val="18"/>
+          <w:szCs w:val="18"/>
+        </w:rPr>
+        <w:t>grid</w:t>
+      </w:r>
+      <w:r>
+        <w:rPr>
+          <w:rFonts w:ascii="Menlo" w:hAnsi="Menlo" w:cs="Menlo"/>
+          <w:color w:val="000000"/>
+          <w:sz w:val="18"/>
+          <w:szCs w:val="18"/>
+        </w:rPr>
+        <w:t xml:space="preserve">[row - </w:t>
+      </w:r>
+      <w:r>
+        <w:rPr>
+          <w:rFonts w:ascii="Menlo" w:hAnsi="Menlo" w:cs="Menlo"/>
+          <w:color w:val="0000FF"/>
+          <w:sz w:val="18"/>
+          <w:szCs w:val="18"/>
+        </w:rPr>
+        <w:t>1</w:t>
+      </w:r>
+      <w:r>
+        <w:rPr>
+          <w:rFonts w:ascii="Menlo" w:hAnsi="Menlo" w:cs="Menlo"/>
+          <w:color w:val="000000"/>
+          <w:sz w:val="18"/>
+          <w:szCs w:val="18"/>
+        </w:rPr>
+        <w:t>][col -</w:t>
+      </w:r>
+      <w:r>
+        <w:rPr>
+          <w:rFonts w:ascii="Menlo" w:hAnsi="Menlo" w:cs="Menlo"/>
+          <w:color w:val="0000FF"/>
+          <w:sz w:val="18"/>
+          <w:szCs w:val="18"/>
+        </w:rPr>
+        <w:t>1</w:t>
+      </w:r>
+      <w:r>
+        <w:rPr>
+          <w:rFonts w:ascii="Menlo" w:hAnsi="Menlo" w:cs="Menlo"/>
+          <w:color w:val="000000"/>
+          <w:sz w:val="18"/>
+          <w:szCs w:val="18"/>
+        </w:rPr>
+        <w:t>];</w:t>
+      </w:r>
+      <w:r>
+        <w:rPr>
+          <w:rFonts w:ascii="Menlo" w:hAnsi="Menlo" w:cs="Menlo"/>
+          <w:color w:val="000000"/>
+          <w:sz w:val="18"/>
+          <w:szCs w:val="18"/>
+        </w:rPr>
+        <w:br/>
+        <w:t>}</w:t>
+      </w:r>
+    </w:p>
+    <w:p>
+      <w:pPr>
+        <w:pStyle w:val="HTMLPreformatted"/>
+        <w:shd w:val="clear" w:color="auto" w:fill="FFFFFF"/>
+        <w:rPr>
+          <w:rFonts w:ascii="Menlo" w:hAnsi="Menlo" w:cs="Menlo"/>
+          <w:color w:val="000000"/>
+          <w:sz w:val="18"/>
+          <w:szCs w:val="18"/>
+        </w:rPr>
+      </w:pPr>
+    </w:p>
+    <w:p>
+      <w:pPr>
+        <w:pStyle w:val="HTMLPreformatted"/>
+        <w:shd w:val="clear" w:color="auto" w:fill="FFFFFF"/>
+        <w:rPr>
+          <w:rFonts w:ascii="Menlo" w:hAnsi="Menlo" w:cs="Menlo"/>
+          <w:color w:val="000000"/>
+          <w:sz w:val="18"/>
+          <w:szCs w:val="18"/>
+        </w:rPr>
+      </w:pPr>
+    </w:p>
+    <w:p>
+      <w:pPr>
+        <w:rPr>
+          <w:sz w:val="28"/>
+          <w:szCs w:val="28"/>
+          <w:lang w:eastAsia="zh-CN"/>
+        </w:rPr>
+      </w:pPr>
+    </w:p>
+    <w:p>
+      <w:pPr>
+        <w:rPr>
+          <w:sz w:val="28"/>
+          <w:szCs w:val="28"/>
+          <w:lang w:eastAsia="zh-CN"/>
+        </w:rPr>
+      </w:pPr>
+    </w:p>
+    <w:p>
+      <w:pPr>
+        <w:rPr>
+          <w:sz w:val="28"/>
+          <w:szCs w:val="28"/>
+          <w:lang w:eastAsia="zh-CN"/>
+        </w:rPr>
+      </w:pPr>
+    </w:p>
+    <w:p>
+      <w:pPr>
+        <w:rPr>
+          <w:sz w:val="28"/>
+          <w:szCs w:val="28"/>
+          <w:lang w:eastAsia="zh-CN"/>
+        </w:rPr>
+      </w:pPr>
+    </w:p>
+    <w:p>
+      <w:pPr>
+        <w:rPr>
+          <w:sz w:val="28"/>
+          <w:szCs w:val="28"/>
+          <w:lang w:eastAsia="zh-CN"/>
+        </w:rPr>
+      </w:pPr>
+    </w:p>
+    <w:p>
+      <w:pPr>
+        <w:rPr>
+          <w:sz w:val="28"/>
+          <w:szCs w:val="28"/>
+          <w:lang w:eastAsia="zh-CN"/>
+        </w:rPr>
+      </w:pPr>
+    </w:p>
+    <w:p>
+      <w:pPr>
+        <w:rPr>
+          <w:sz w:val="28"/>
+          <w:szCs w:val="28"/>
+          <w:lang w:eastAsia="zh-CN"/>
+        </w:rPr>
+      </w:pPr>
+    </w:p>
+    <w:p>
+      <w:pPr>
+        <w:rPr>
+          <w:sz w:val="28"/>
+          <w:szCs w:val="28"/>
+          <w:lang w:eastAsia="zh-CN"/>
+        </w:rPr>
+      </w:pPr>
+    </w:p>
+    <w:p>
+      <w:pPr>
+        <w:rPr>
+          <w:sz w:val="28"/>
+          <w:szCs w:val="28"/>
+          <w:lang w:eastAsia="zh-CN"/>
+        </w:rPr>
+      </w:pPr>
+    </w:p>
+    <w:p>
+      <w:pPr>
+        <w:rPr>
+          <w:sz w:val="28"/>
+          <w:szCs w:val="28"/>
+          <w:lang w:eastAsia="zh-CN"/>
+        </w:rPr>
+      </w:pPr>
+    </w:p>
+    <w:p>
+      <w:pPr>
+        <w:rPr>
+          <w:sz w:val="28"/>
+          <w:szCs w:val="28"/>
+          <w:lang w:eastAsia="zh-CN"/>
+        </w:rPr>
+      </w:pPr>
+    </w:p>
+    <w:p>
+      <w:pPr>
+        <w:rPr>
+          <w:sz w:val="28"/>
+          <w:szCs w:val="28"/>
+          <w:lang w:eastAsia="zh-CN"/>
+        </w:rPr>
+      </w:pPr>
+    </w:p>
+    <w:p>
+      <w:pPr>
+        <w:rPr>
+          <w:sz w:val="28"/>
+          <w:szCs w:val="28"/>
+          <w:lang w:eastAsia="zh-CN"/>
+        </w:rPr>
+      </w:pPr>
+    </w:p>
+    <w:p>
+      <w:pPr>
+        <w:rPr>
+          <w:sz w:val="28"/>
+          <w:szCs w:val="28"/>
+          <w:lang w:eastAsia="zh-CN"/>
+        </w:rPr>
+      </w:pPr>
+      <w:r>
+        <w:rPr>
+          <w:sz w:val="28"/>
+          <w:szCs w:val="28"/>
+          <w:lang w:eastAsia="zh-CN"/>
+        </w:rPr>
+        <w:t>(b)</w:t>
+      </w:r>
+    </w:p>
+    <w:p>
+      <w:pPr>
+        <w:rPr>
+          <w:sz w:val="28"/>
+          <w:szCs w:val="28"/>
+          <w:lang w:eastAsia="zh-CN"/>
+        </w:rPr>
+      </w:pPr>
+      <w:r>
+        <w:rPr>
+          <w:sz w:val="28"/>
+          <w:szCs w:val="28"/>
+          <w:lang w:eastAsia="zh-CN"/>
+        </w:rPr>
+        <w:t>Use the matrix to get the path information.</w:t>
+      </w:r>
+    </w:p>
+    <w:p>
+      <w:pPr>
+        <w:rPr>
+          <w:sz w:val="28"/>
+          <w:szCs w:val="28"/>
+          <w:lang w:eastAsia="zh-CN"/>
+        </w:rPr>
+      </w:pPr>
+    </w:p>
+    <w:p>
+      <w:pPr>
+        <w:rPr>
+          <w:sz w:val="28"/>
+          <w:szCs w:val="28"/>
+          <w:lang w:eastAsia="zh-CN"/>
+        </w:rPr>
+      </w:pPr>
+      <w:r>
+        <w:rPr>
+          <w:sz w:val="28"/>
+          <w:szCs w:val="28"/>
+          <w:lang w:eastAsia="zh-CN"/>
+        </w:rPr>
+        <w:t>Start from bottom right position, find the path using matrix to top left position,</w:t>
+      </w:r>
+    </w:p>
+    <w:p>
+      <w:pPr>
+        <w:rPr>
+          <w:sz w:val="28"/>
+          <w:szCs w:val="28"/>
+          <w:lang w:eastAsia="zh-CN"/>
+        </w:rPr>
+      </w:pPr>
+      <w:r>
+        <w:rPr>
+          <w:sz w:val="28"/>
+          <w:szCs w:val="28"/>
+          <w:lang w:eastAsia="zh-CN"/>
+        </w:rPr>
+        <w:t>Using a stack to store the path information</w:t>
+      </w:r>
+    </w:p>
+    <w:p>
+      <w:pPr>
+        <w:rPr>
+          <w:sz w:val="28"/>
+          <w:szCs w:val="28"/>
+          <w:lang w:eastAsia="zh-CN"/>
+        </w:rPr>
+      </w:pPr>
+    </w:p>
+    <w:p>
+      <w:pPr>
+        <w:pStyle w:val="HTMLPreformatted"/>
+        <w:shd w:val="clear" w:color="auto" w:fill="FFFFFF"/>
+        <w:rPr>
+          <w:rFonts w:ascii="Menlo" w:hAnsi="Menlo" w:cs="Menlo"/>
+          <w:color w:val="000000"/>
+          <w:sz w:val="18"/>
+          <w:szCs w:val="18"/>
+        </w:rPr>
+      </w:pPr>
+      <w:r>
+        <w:rPr>
+          <w:rFonts w:ascii="Menlo" w:hAnsi="Menlo" w:cs="Menlo"/>
+          <w:i/>
+          <w:iCs/>
+          <w:color w:val="808080"/>
+          <w:sz w:val="18"/>
+          <w:szCs w:val="18"/>
+        </w:rPr>
+        <w:t>// 0: down</w:t>
+      </w:r>
+      <w:r>
+        <w:rPr>
+          <w:rFonts w:ascii="Menlo" w:hAnsi="Menlo" w:cs="Menlo"/>
+          <w:i/>
+          <w:iCs/>
+          <w:color w:val="808080"/>
+          <w:sz w:val="18"/>
+          <w:szCs w:val="18"/>
+        </w:rPr>
+        <w:br/>
+        <w:t>// 1: right</w:t>
+      </w:r>
+      <w:r>
+        <w:rPr>
+          <w:rFonts w:ascii="Menlo" w:hAnsi="Menlo" w:cs="Menlo"/>
+          <w:i/>
+          <w:iCs/>
+          <w:color w:val="808080"/>
+          <w:sz w:val="18"/>
+          <w:szCs w:val="18"/>
+        </w:rPr>
+        <w:br/>
+      </w:r>
+      <w:r>
+        <w:rPr>
+          <w:rFonts w:ascii="Menlo" w:hAnsi="Menlo" w:cs="Menlo"/>
+          <w:color w:val="000000"/>
+          <w:sz w:val="18"/>
+          <w:szCs w:val="18"/>
+        </w:rPr>
+        <w:t>stack&lt;</w:t>
+      </w:r>
+      <w:r>
+        <w:rPr>
+          <w:rFonts w:ascii="Menlo" w:hAnsi="Menlo" w:cs="Menlo"/>
+          <w:b/>
+          <w:bCs/>
+          <w:color w:val="000080"/>
+          <w:sz w:val="18"/>
+          <w:szCs w:val="18"/>
+        </w:rPr>
+        <w:t>int</w:t>
+      </w:r>
+      <w:r>
+        <w:rPr>
+          <w:rFonts w:ascii="Menlo" w:hAnsi="Menlo" w:cs="Menlo"/>
+          <w:color w:val="000000"/>
+          <w:sz w:val="18"/>
+          <w:szCs w:val="18"/>
+        </w:rPr>
+        <w:t>&gt; path;</w:t>
+      </w:r>
+      <w:r>
+        <w:rPr>
+          <w:rFonts w:ascii="Menlo" w:hAnsi="Menlo" w:cs="Menlo"/>
+          <w:color w:val="000000"/>
+          <w:sz w:val="18"/>
+          <w:szCs w:val="18"/>
+        </w:rPr>
+        <w:br/>
+      </w:r>
+      <w:r>
+        <w:rPr>
+          <w:rFonts w:ascii="Menlo" w:hAnsi="Menlo" w:cs="Menlo"/>
+          <w:b/>
+          <w:bCs/>
+          <w:color w:val="000080"/>
+          <w:sz w:val="18"/>
+          <w:szCs w:val="18"/>
+        </w:rPr>
+        <w:t>while</w:t>
+      </w:r>
+      <w:r>
+        <w:rPr>
+          <w:rFonts w:ascii="Menlo" w:hAnsi="Menlo" w:cs="Menlo"/>
+          <w:color w:val="000000"/>
+          <w:sz w:val="18"/>
+          <w:szCs w:val="18"/>
+        </w:rPr>
+        <w:t xml:space="preserve">(i &gt;= </w:t>
+      </w:r>
+      <w:r>
+        <w:rPr>
+          <w:rFonts w:ascii="Menlo" w:hAnsi="Menlo" w:cs="Menlo"/>
+          <w:color w:val="0000FF"/>
+          <w:sz w:val="18"/>
+          <w:szCs w:val="18"/>
+        </w:rPr>
+        <w:t xml:space="preserve">0 </w:t>
+      </w:r>
+      <w:r>
+        <w:rPr>
+          <w:rFonts w:ascii="Menlo" w:hAnsi="Menlo" w:cs="Menlo"/>
+          <w:color w:val="000000"/>
+          <w:sz w:val="18"/>
+          <w:szCs w:val="18"/>
+        </w:rPr>
+        <w:t xml:space="preserve">&amp;&amp; j &gt;= </w:t>
+      </w:r>
+      <w:r>
+        <w:rPr>
+          <w:rFonts w:ascii="Menlo" w:hAnsi="Menlo" w:cs="Menlo"/>
+          <w:color w:val="0000FF"/>
+          <w:sz w:val="18"/>
+          <w:szCs w:val="18"/>
+        </w:rPr>
+        <w:t>0</w:t>
+      </w:r>
+      <w:r>
+        <w:rPr>
+          <w:rFonts w:ascii="Menlo" w:hAnsi="Menlo" w:cs="Menlo"/>
+          <w:color w:val="000000"/>
+          <w:sz w:val="18"/>
+          <w:szCs w:val="18"/>
+        </w:rPr>
+        <w:t>)</w:t>
+      </w:r>
+      <w:r>
+        <w:rPr>
+          <w:rFonts w:ascii="Menlo" w:hAnsi="Menlo" w:cs="Menlo"/>
+          <w:color w:val="000000"/>
+          <w:sz w:val="18"/>
+          <w:szCs w:val="18"/>
+        </w:rPr>
+        <w:br/>
+        <w:t>{</w:t>
+      </w:r>
+      <w:r>
+        <w:rPr>
+          <w:rFonts w:ascii="Menlo" w:hAnsi="Menlo" w:cs="Menlo"/>
+          <w:color w:val="000000"/>
+          <w:sz w:val="18"/>
+          <w:szCs w:val="18"/>
+        </w:rPr>
+        <w:br/>
+      </w:r>
+      <w:r>
+        <w:rPr>
+          <w:rFonts w:ascii="Menlo" w:hAnsi="Menlo" w:cs="Menlo"/>
+          <w:color w:val="000000"/>
+          <w:sz w:val="18"/>
+          <w:szCs w:val="18"/>
+        </w:rPr>
+        <w:br/>
+        <w:t xml:space="preserve">    </w:t>
+      </w:r>
+      <w:r>
+        <w:rPr>
+          <w:rFonts w:ascii="Menlo" w:hAnsi="Menlo" w:cs="Menlo"/>
+          <w:b/>
+          <w:bCs/>
+          <w:color w:val="000080"/>
+          <w:sz w:val="18"/>
+          <w:szCs w:val="18"/>
+        </w:rPr>
+        <w:t>if</w:t>
+      </w:r>
+      <w:r>
+        <w:rPr>
+          <w:rFonts w:ascii="Menlo" w:hAnsi="Menlo" w:cs="Menlo"/>
+          <w:color w:val="000000"/>
+          <w:sz w:val="18"/>
+          <w:szCs w:val="18"/>
+        </w:rPr>
+        <w:t xml:space="preserve">(i == </w:t>
+      </w:r>
+      <w:r>
+        <w:rPr>
+          <w:rFonts w:ascii="Menlo" w:hAnsi="Menlo" w:cs="Menlo"/>
+          <w:color w:val="0000FF"/>
+          <w:sz w:val="18"/>
+          <w:szCs w:val="18"/>
+        </w:rPr>
+        <w:t xml:space="preserve">0 </w:t>
+      </w:r>
+      <w:r>
+        <w:rPr>
+          <w:rFonts w:ascii="Menlo" w:hAnsi="Menlo" w:cs="Menlo"/>
+          <w:color w:val="000000"/>
+          <w:sz w:val="18"/>
+          <w:szCs w:val="18"/>
+        </w:rPr>
+        <w:t xml:space="preserve">&amp;&amp; j == </w:t>
+      </w:r>
+      <w:r>
+        <w:rPr>
+          <w:rFonts w:ascii="Menlo" w:hAnsi="Menlo" w:cs="Menlo"/>
+          <w:color w:val="0000FF"/>
+          <w:sz w:val="18"/>
+          <w:szCs w:val="18"/>
+        </w:rPr>
+        <w:t>0</w:t>
+      </w:r>
+      <w:r>
+        <w:rPr>
+          <w:rFonts w:ascii="Menlo" w:hAnsi="Menlo" w:cs="Menlo"/>
+          <w:color w:val="000000"/>
+          <w:sz w:val="18"/>
+          <w:szCs w:val="18"/>
+        </w:rPr>
+        <w:t>)</w:t>
+      </w:r>
+      <w:r>
+        <w:rPr>
+          <w:rFonts w:ascii="Menlo" w:hAnsi="Menlo" w:cs="Menlo"/>
+          <w:color w:val="000000"/>
+          <w:sz w:val="18"/>
+          <w:szCs w:val="18"/>
+        </w:rPr>
+        <w:br/>
+        <w:t xml:space="preserve">        </w:t>
+      </w:r>
+      <w:r>
+        <w:rPr>
+          <w:rFonts w:ascii="Menlo" w:hAnsi="Menlo" w:cs="Menlo"/>
+          <w:b/>
+          <w:bCs/>
+          <w:color w:val="000080"/>
+          <w:sz w:val="18"/>
+          <w:szCs w:val="18"/>
+        </w:rPr>
+        <w:t>break</w:t>
+      </w:r>
+      <w:r>
+        <w:rPr>
+          <w:rFonts w:ascii="Menlo" w:hAnsi="Menlo" w:cs="Menlo"/>
+          <w:color w:val="000000"/>
+          <w:sz w:val="18"/>
+          <w:szCs w:val="18"/>
+        </w:rPr>
+        <w:t>;</w:t>
+      </w:r>
+      <w:r>
+        <w:rPr>
+          <w:rFonts w:ascii="Menlo" w:hAnsi="Menlo" w:cs="Menlo"/>
+          <w:color w:val="000000"/>
+          <w:sz w:val="18"/>
+          <w:szCs w:val="18"/>
+        </w:rPr>
+        <w:br/>
+      </w:r>
+      <w:r>
+        <w:rPr>
+          <w:rFonts w:ascii="Menlo" w:hAnsi="Menlo" w:cs="Menlo"/>
+          <w:color w:val="000000"/>
+          <w:sz w:val="18"/>
+          <w:szCs w:val="18"/>
+        </w:rPr>
+        <w:br/>
+        <w:t xml:space="preserve">    </w:t>
+      </w:r>
+      <w:r>
+        <w:rPr>
+          <w:rFonts w:ascii="Menlo" w:hAnsi="Menlo" w:cs="Menlo"/>
+          <w:b/>
+          <w:bCs/>
+          <w:color w:val="000080"/>
+          <w:sz w:val="18"/>
+          <w:szCs w:val="18"/>
+        </w:rPr>
+        <w:t>if</w:t>
+      </w:r>
+      <w:r>
+        <w:rPr>
+          <w:rFonts w:ascii="Menlo" w:hAnsi="Menlo" w:cs="Menlo"/>
+          <w:color w:val="000000"/>
+          <w:sz w:val="18"/>
+          <w:szCs w:val="18"/>
+        </w:rPr>
+        <w:t xml:space="preserve">(j == </w:t>
+      </w:r>
+      <w:r>
+        <w:rPr>
+          <w:rFonts w:ascii="Menlo" w:hAnsi="Menlo" w:cs="Menlo"/>
+          <w:color w:val="0000FF"/>
+          <w:sz w:val="18"/>
+          <w:szCs w:val="18"/>
+        </w:rPr>
+        <w:t>0</w:t>
+      </w:r>
+      <w:r>
+        <w:rPr>
+          <w:rFonts w:ascii="Menlo" w:hAnsi="Menlo" w:cs="Menlo"/>
+          <w:color w:val="000000"/>
+          <w:sz w:val="18"/>
+          <w:szCs w:val="18"/>
+        </w:rPr>
+        <w:t>)</w:t>
+      </w:r>
+      <w:r>
+        <w:rPr>
+          <w:rFonts w:ascii="Menlo" w:hAnsi="Menlo" w:cs="Menlo"/>
+          <w:color w:val="000000"/>
+          <w:sz w:val="18"/>
+          <w:szCs w:val="18"/>
+        </w:rPr>
+        <w:br/>
+        <w:t xml:space="preserve">    {</w:t>
+      </w:r>
+      <w:r>
+        <w:rPr>
+          <w:rFonts w:ascii="Menlo" w:hAnsi="Menlo" w:cs="Menlo"/>
+          <w:color w:val="000000"/>
+          <w:sz w:val="18"/>
+          <w:szCs w:val="18"/>
+        </w:rPr>
+        <w:br/>
+        <w:t xml:space="preserve">        path.push(</w:t>
+      </w:r>
+      <w:r>
+        <w:rPr>
+          <w:rFonts w:ascii="Menlo" w:hAnsi="Menlo" w:cs="Menlo"/>
+          <w:color w:val="0000FF"/>
+          <w:sz w:val="18"/>
+          <w:szCs w:val="18"/>
+        </w:rPr>
+        <w:t>0</w:t>
+      </w:r>
+      <w:r>
+        <w:rPr>
+          <w:rFonts w:ascii="Menlo" w:hAnsi="Menlo" w:cs="Menlo"/>
+          <w:color w:val="000000"/>
+          <w:sz w:val="18"/>
+          <w:szCs w:val="18"/>
+        </w:rPr>
+        <w:t>);</w:t>
+      </w:r>
+      <w:r>
+        <w:rPr>
+          <w:rFonts w:ascii="Menlo" w:hAnsi="Menlo" w:cs="Menlo"/>
+          <w:color w:val="000000"/>
+          <w:sz w:val="18"/>
+          <w:szCs w:val="18"/>
+        </w:rPr>
+        <w:br/>
+        <w:t xml:space="preserve">        i--;</w:t>
+      </w:r>
+      <w:r>
+        <w:rPr>
+          <w:rFonts w:ascii="Menlo" w:hAnsi="Menlo" w:cs="Menlo"/>
+          <w:color w:val="000000"/>
+          <w:sz w:val="18"/>
+          <w:szCs w:val="18"/>
+        </w:rPr>
+        <w:br/>
+        <w:t xml:space="preserve">        </w:t>
+      </w:r>
+      <w:r>
+        <w:rPr>
+          <w:rFonts w:ascii="Menlo" w:hAnsi="Menlo" w:cs="Menlo"/>
+          <w:b/>
+          <w:bCs/>
+          <w:color w:val="000080"/>
+          <w:sz w:val="18"/>
+          <w:szCs w:val="18"/>
+        </w:rPr>
+        <w:t>continue</w:t>
+      </w:r>
+      <w:r>
+        <w:rPr>
+          <w:rFonts w:ascii="Menlo" w:hAnsi="Menlo" w:cs="Menlo"/>
+          <w:color w:val="000000"/>
+          <w:sz w:val="18"/>
+          <w:szCs w:val="18"/>
+        </w:rPr>
+        <w:t>;</w:t>
+      </w:r>
+      <w:r>
+        <w:rPr>
+          <w:rFonts w:ascii="Menlo" w:hAnsi="Menlo" w:cs="Menlo"/>
+          <w:color w:val="000000"/>
+          <w:sz w:val="18"/>
+          <w:szCs w:val="18"/>
+        </w:rPr>
+        <w:br/>
+        <w:t xml:space="preserve">    }</w:t>
+      </w:r>
+      <w:r>
+        <w:rPr>
+          <w:rFonts w:ascii="Menlo" w:hAnsi="Menlo" w:cs="Menlo"/>
+          <w:color w:val="000000"/>
+          <w:sz w:val="18"/>
+          <w:szCs w:val="18"/>
+        </w:rPr>
+        <w:br/>
+      </w:r>
+      <w:r>
+        <w:rPr>
+          <w:rFonts w:ascii="Menlo" w:hAnsi="Menlo" w:cs="Menlo"/>
+          <w:color w:val="000000"/>
+          <w:sz w:val="18"/>
+          <w:szCs w:val="18"/>
+        </w:rPr>
+        <w:br/>
+        <w:t xml:space="preserve">    </w:t>
+      </w:r>
+      <w:r>
+        <w:rPr>
+          <w:rFonts w:ascii="Menlo" w:hAnsi="Menlo" w:cs="Menlo"/>
+          <w:b/>
+          <w:bCs/>
+          <w:color w:val="000080"/>
+          <w:sz w:val="18"/>
+          <w:szCs w:val="18"/>
+        </w:rPr>
+        <w:t>if</w:t>
+      </w:r>
+      <w:r>
+        <w:rPr>
+          <w:rFonts w:ascii="Menlo" w:hAnsi="Menlo" w:cs="Menlo"/>
+          <w:color w:val="000000"/>
+          <w:sz w:val="18"/>
+          <w:szCs w:val="18"/>
+        </w:rPr>
+        <w:t xml:space="preserve">(i == </w:t>
+      </w:r>
+      <w:r>
+        <w:rPr>
+          <w:rFonts w:ascii="Menlo" w:hAnsi="Menlo" w:cs="Menlo"/>
+          <w:color w:val="0000FF"/>
+          <w:sz w:val="18"/>
+          <w:szCs w:val="18"/>
+        </w:rPr>
+        <w:t>0</w:t>
+      </w:r>
+      <w:r>
+        <w:rPr>
+          <w:rFonts w:ascii="Menlo" w:hAnsi="Menlo" w:cs="Menlo"/>
+          <w:color w:val="000000"/>
+          <w:sz w:val="18"/>
+          <w:szCs w:val="18"/>
+        </w:rPr>
+        <w:t>)</w:t>
+      </w:r>
+      <w:r>
+        <w:rPr>
+          <w:rFonts w:ascii="Menlo" w:hAnsi="Menlo" w:cs="Menlo"/>
+          <w:color w:val="000000"/>
+          <w:sz w:val="18"/>
+          <w:szCs w:val="18"/>
+        </w:rPr>
+        <w:br/>
+        <w:t xml:space="preserve">    {</w:t>
+      </w:r>
+      <w:r>
+        <w:rPr>
+          <w:rFonts w:ascii="Menlo" w:hAnsi="Menlo" w:cs="Menlo"/>
+          <w:color w:val="000000"/>
+          <w:sz w:val="18"/>
+          <w:szCs w:val="18"/>
+        </w:rPr>
+        <w:br/>
+        <w:t xml:space="preserve">        path.push(</w:t>
+      </w:r>
+      <w:r>
+        <w:rPr>
+          <w:rFonts w:ascii="Menlo" w:hAnsi="Menlo" w:cs="Menlo"/>
+          <w:color w:val="0000FF"/>
+          <w:sz w:val="18"/>
+          <w:szCs w:val="18"/>
+        </w:rPr>
+        <w:t>1</w:t>
+      </w:r>
+      <w:r>
+        <w:rPr>
+          <w:rFonts w:ascii="Menlo" w:hAnsi="Menlo" w:cs="Menlo"/>
+          <w:color w:val="000000"/>
+          <w:sz w:val="18"/>
+          <w:szCs w:val="18"/>
+        </w:rPr>
+        <w:t>);</w:t>
+      </w:r>
+      <w:r>
+        <w:rPr>
+          <w:rFonts w:ascii="Menlo" w:hAnsi="Menlo" w:cs="Menlo"/>
+          <w:color w:val="000000"/>
+          <w:sz w:val="18"/>
+          <w:szCs w:val="18"/>
+        </w:rPr>
+        <w:br/>
+        <w:t xml:space="preserve">        j--;</w:t>
+      </w:r>
+      <w:r>
+        <w:rPr>
+          <w:rFonts w:ascii="Menlo" w:hAnsi="Menlo" w:cs="Menlo"/>
+          <w:color w:val="000000"/>
+          <w:sz w:val="18"/>
+          <w:szCs w:val="18"/>
+        </w:rPr>
+        <w:br/>
+        <w:t xml:space="preserve">        </w:t>
+      </w:r>
+      <w:r>
+        <w:rPr>
+          <w:rFonts w:ascii="Menlo" w:hAnsi="Menlo" w:cs="Menlo"/>
+          <w:b/>
+          <w:bCs/>
+          <w:color w:val="000080"/>
+          <w:sz w:val="18"/>
+          <w:szCs w:val="18"/>
+        </w:rPr>
+        <w:t>continue</w:t>
+      </w:r>
+      <w:r>
+        <w:rPr>
+          <w:rFonts w:ascii="Menlo" w:hAnsi="Menlo" w:cs="Menlo"/>
+          <w:color w:val="000000"/>
+          <w:sz w:val="18"/>
+          <w:szCs w:val="18"/>
+        </w:rPr>
+        <w:t>;</w:t>
+      </w:r>
+      <w:r>
+        <w:rPr>
+          <w:rFonts w:ascii="Menlo" w:hAnsi="Menlo" w:cs="Menlo"/>
+          <w:color w:val="000000"/>
+          <w:sz w:val="18"/>
+          <w:szCs w:val="18"/>
+        </w:rPr>
+        <w:br/>
+        <w:t xml:space="preserve">    }</w:t>
+      </w:r>
+      <w:r>
+        <w:rPr>
+          <w:rFonts w:ascii="Menlo" w:hAnsi="Menlo" w:cs="Menlo"/>
+          <w:color w:val="000000"/>
+          <w:sz w:val="18"/>
+          <w:szCs w:val="18"/>
+        </w:rPr>
+        <w:br/>
+      </w:r>
+      <w:r>
+        <w:rPr>
+          <w:rFonts w:ascii="Menlo" w:hAnsi="Menlo" w:cs="Menlo"/>
+          <w:color w:val="000000"/>
+          <w:sz w:val="18"/>
+          <w:szCs w:val="18"/>
+        </w:rPr>
+        <w:br/>
+        <w:t xml:space="preserve">    </w:t>
+      </w:r>
+      <w:r>
+        <w:rPr>
+          <w:rFonts w:ascii="Menlo" w:hAnsi="Menlo" w:cs="Menlo"/>
+          <w:b/>
+          <w:bCs/>
+          <w:color w:val="000080"/>
+          <w:sz w:val="18"/>
+          <w:szCs w:val="18"/>
+        </w:rPr>
+        <w:t>if</w:t>
+      </w:r>
+      <w:r>
+        <w:rPr>
+          <w:rFonts w:ascii="Menlo" w:hAnsi="Menlo" w:cs="Menlo"/>
+          <w:color w:val="000000"/>
+          <w:sz w:val="18"/>
+          <w:szCs w:val="18"/>
+        </w:rPr>
+        <w:t xml:space="preserve">(grid[i - </w:t>
+      </w:r>
+      <w:r>
+        <w:rPr>
+          <w:rFonts w:ascii="Menlo" w:hAnsi="Menlo" w:cs="Menlo"/>
+          <w:color w:val="0000FF"/>
+          <w:sz w:val="18"/>
+          <w:szCs w:val="18"/>
+        </w:rPr>
+        <w:t>1</w:t>
+      </w:r>
+      <w:r>
+        <w:rPr>
+          <w:rFonts w:ascii="Menlo" w:hAnsi="Menlo" w:cs="Menlo"/>
+          <w:color w:val="000000"/>
+          <w:sz w:val="18"/>
+          <w:szCs w:val="18"/>
+        </w:rPr>
+        <w:t xml:space="preserve">][j] &gt;= grid[i][j - </w:t>
+      </w:r>
+      <w:r>
+        <w:rPr>
+          <w:rFonts w:ascii="Menlo" w:hAnsi="Menlo" w:cs="Menlo"/>
+          <w:color w:val="0000FF"/>
+          <w:sz w:val="18"/>
+          <w:szCs w:val="18"/>
+        </w:rPr>
+        <w:t>1</w:t>
+      </w:r>
+      <w:r>
+        <w:rPr>
+          <w:rFonts w:ascii="Menlo" w:hAnsi="Menlo" w:cs="Menlo"/>
+          <w:color w:val="000000"/>
+          <w:sz w:val="18"/>
+          <w:szCs w:val="18"/>
+        </w:rPr>
+        <w:t>])</w:t>
+      </w:r>
+      <w:r>
+        <w:rPr>
+          <w:rFonts w:ascii="Menlo" w:hAnsi="Menlo" w:cs="Menlo"/>
+          <w:color w:val="000000"/>
+          <w:sz w:val="18"/>
+          <w:szCs w:val="18"/>
+        </w:rPr>
+        <w:br/>
+        <w:t xml:space="preserve">    {</w:t>
+      </w:r>
+      <w:r>
+        <w:rPr>
+          <w:rFonts w:ascii="Menlo" w:hAnsi="Menlo" w:cs="Menlo"/>
+          <w:color w:val="000000"/>
+          <w:sz w:val="18"/>
+          <w:szCs w:val="18"/>
+        </w:rPr>
+        <w:br/>
+        <w:t xml:space="preserve">        path.push(</w:t>
+      </w:r>
+      <w:r>
+        <w:rPr>
+          <w:rFonts w:ascii="Menlo" w:hAnsi="Menlo" w:cs="Menlo"/>
+          <w:color w:val="0000FF"/>
+          <w:sz w:val="18"/>
+          <w:szCs w:val="18"/>
+        </w:rPr>
+        <w:t>0</w:t>
+      </w:r>
+      <w:r>
+        <w:rPr>
+          <w:rFonts w:ascii="Menlo" w:hAnsi="Menlo" w:cs="Menlo"/>
+          <w:color w:val="000000"/>
+          <w:sz w:val="18"/>
+          <w:szCs w:val="18"/>
+        </w:rPr>
+        <w:t>);</w:t>
+      </w:r>
+      <w:r>
+        <w:rPr>
+          <w:rFonts w:ascii="Menlo" w:hAnsi="Menlo" w:cs="Menlo"/>
+          <w:color w:val="000000"/>
+          <w:sz w:val="18"/>
+          <w:szCs w:val="18"/>
+        </w:rPr>
+        <w:br/>
+        <w:t xml:space="preserve">        i--;</w:t>
+      </w:r>
+      <w:r>
+        <w:rPr>
+          <w:rFonts w:ascii="Menlo" w:hAnsi="Menlo" w:cs="Menlo"/>
+          <w:color w:val="000000"/>
+          <w:sz w:val="18"/>
+          <w:szCs w:val="18"/>
+        </w:rPr>
+        <w:br/>
+        <w:t xml:space="preserve">    }</w:t>
+      </w:r>
+      <w:r>
+        <w:rPr>
+          <w:rFonts w:ascii="Menlo" w:hAnsi="Menlo" w:cs="Menlo"/>
+          <w:color w:val="000000"/>
+          <w:sz w:val="18"/>
+          <w:szCs w:val="18"/>
+        </w:rPr>
+        <w:br/>
+      </w:r>
+      <w:r>
+        <w:rPr>
+          <w:rFonts w:ascii="Menlo" w:hAnsi="Menlo" w:cs="Menlo"/>
+          <w:color w:val="000000"/>
+          <w:sz w:val="18"/>
+          <w:szCs w:val="18"/>
+        </w:rPr>
+        <w:br/>
+        <w:t xml:space="preserve">    </w:t>
+      </w:r>
+      <w:r>
+        <w:rPr>
+          <w:rFonts w:ascii="Menlo" w:hAnsi="Menlo" w:cs="Menlo"/>
+          <w:b/>
+          <w:bCs/>
+          <w:color w:val="000080"/>
+          <w:sz w:val="18"/>
+          <w:szCs w:val="18"/>
+        </w:rPr>
+        <w:t>else</w:t>
+      </w:r>
+      <w:r>
+        <w:rPr>
+          <w:rFonts w:ascii="Menlo" w:hAnsi="Menlo" w:cs="Menlo"/>
+          <w:b/>
+          <w:bCs/>
+          <w:color w:val="000080"/>
+          <w:sz w:val="18"/>
+          <w:szCs w:val="18"/>
+        </w:rPr>
+        <w:br/>
+        <w:t xml:space="preserve">    </w:t>
+      </w:r>
+      <w:r>
+        <w:rPr>
+          <w:rFonts w:ascii="Menlo" w:hAnsi="Menlo" w:cs="Menlo"/>
+          <w:color w:val="000000"/>
+          <w:sz w:val="18"/>
+          <w:szCs w:val="18"/>
+        </w:rPr>
+        <w:t>{</w:t>
+      </w:r>
+      <w:r>
+        <w:rPr>
+          <w:rFonts w:ascii="Menlo" w:hAnsi="Menlo" w:cs="Menlo"/>
+          <w:color w:val="000000"/>
+          <w:sz w:val="18"/>
+          <w:szCs w:val="18"/>
+        </w:rPr>
+        <w:br/>
+        <w:t xml:space="preserve">        path.push(</w:t>
+      </w:r>
+      <w:r>
+        <w:rPr>
+          <w:rFonts w:ascii="Menlo" w:hAnsi="Menlo" w:cs="Menlo"/>
+          <w:color w:val="0000FF"/>
+          <w:sz w:val="18"/>
+          <w:szCs w:val="18"/>
+        </w:rPr>
+        <w:t>1</w:t>
+      </w:r>
+      <w:r>
+        <w:rPr>
+          <w:rFonts w:ascii="Menlo" w:hAnsi="Menlo" w:cs="Menlo"/>
+          <w:color w:val="000000"/>
+          <w:sz w:val="18"/>
+          <w:szCs w:val="18"/>
+        </w:rPr>
+        <w:t>);</w:t>
+      </w:r>
+      <w:r>
+        <w:rPr>
+          <w:rFonts w:ascii="Menlo" w:hAnsi="Menlo" w:cs="Menlo"/>
+          <w:color w:val="000000"/>
+          <w:sz w:val="18"/>
+          <w:szCs w:val="18"/>
+        </w:rPr>
+        <w:br/>
+        <w:t xml:space="preserve">        j--;</w:t>
+      </w:r>
+      <w:r>
+        <w:rPr>
+          <w:rFonts w:ascii="Menlo" w:hAnsi="Menlo" w:cs="Menlo"/>
+          <w:color w:val="000000"/>
+          <w:sz w:val="18"/>
+          <w:szCs w:val="18"/>
+        </w:rPr>
+        <w:br/>
+        <w:t xml:space="preserve">    }</w:t>
+      </w:r>
+      <w:r>
+        <w:rPr>
+          <w:rFonts w:ascii="Menlo" w:hAnsi="Menlo" w:cs="Menlo"/>
+          <w:color w:val="000000"/>
+          <w:sz w:val="18"/>
+          <w:szCs w:val="18"/>
+        </w:rPr>
+        <w:br/>
+      </w:r>
+      <w:r>
+        <w:rPr>
+          <w:rFonts w:ascii="Menlo" w:hAnsi="Menlo" w:cs="Menlo"/>
+          <w:color w:val="000000"/>
+          <w:sz w:val="18"/>
+          <w:szCs w:val="18"/>
+        </w:rPr>
+        <w:br/>
+      </w:r>
+      <w:r>
+        <w:rPr>
+          <w:rFonts w:ascii="Menlo" w:hAnsi="Menlo" w:cs="Menlo"/>
+          <w:color w:val="000000"/>
+          <w:sz w:val="18"/>
+          <w:szCs w:val="18"/>
+        </w:rPr>
+        <w:br/>
+      </w:r>
+      <w:r>
+        <w:rPr>
+          <w:rFonts w:ascii="Menlo" w:hAnsi="Menlo" w:cs="Menlo"/>
+          <w:color w:val="000000"/>
+          <w:sz w:val="18"/>
+          <w:szCs w:val="18"/>
+        </w:rPr>
+        <w:br/>
+        <w:t>}</w:t>
+      </w:r>
+      <w:r>
+        <w:rPr>
+          <w:rFonts w:ascii="Menlo" w:hAnsi="Menlo" w:cs="Menlo"/>
+          <w:color w:val="000000"/>
+          <w:sz w:val="18"/>
+          <w:szCs w:val="18"/>
+        </w:rPr>
+        <w:br/>
+      </w:r>
+      <w:r>
+        <w:rPr>
+          <w:rFonts w:ascii="Menlo" w:hAnsi="Menlo" w:cs="Menlo"/>
+          <w:color w:val="000000"/>
+          <w:sz w:val="18"/>
+          <w:szCs w:val="18"/>
+        </w:rPr>
+        <w:br/>
+      </w:r>
+      <w:r>
+        <w:rPr>
+          <w:rFonts w:ascii="Menlo" w:hAnsi="Menlo" w:cs="Menlo"/>
+          <w:color w:val="000000"/>
+          <w:sz w:val="18"/>
+          <w:szCs w:val="18"/>
+        </w:rPr>
+        <w:br/>
+      </w:r>
+      <w:r>
+        <w:rPr>
+          <w:rFonts w:ascii="Menlo" w:hAnsi="Menlo" w:cs="Menlo"/>
+          <w:b/>
+          <w:bCs/>
+          <w:color w:val="000080"/>
+          <w:sz w:val="18"/>
+          <w:szCs w:val="18"/>
+        </w:rPr>
+        <w:t>while</w:t>
+      </w:r>
+      <w:r>
+        <w:rPr>
+          <w:rFonts w:ascii="Menlo" w:hAnsi="Menlo" w:cs="Menlo"/>
+          <w:color w:val="000000"/>
+          <w:sz w:val="18"/>
+          <w:szCs w:val="18"/>
+        </w:rPr>
+        <w:t>(!path.empty())</w:t>
+      </w:r>
+      <w:r>
+        <w:rPr>
+          <w:rFonts w:ascii="Menlo" w:hAnsi="Menlo" w:cs="Menlo"/>
+          <w:color w:val="000000"/>
+          <w:sz w:val="18"/>
+          <w:szCs w:val="18"/>
+        </w:rPr>
+        <w:br/>
+        <w:t>{</w:t>
+      </w:r>
+      <w:r>
+        <w:rPr>
+          <w:rFonts w:ascii="Menlo" w:hAnsi="Menlo" w:cs="Menlo"/>
+          <w:color w:val="000000"/>
+          <w:sz w:val="18"/>
+          <w:szCs w:val="18"/>
+        </w:rPr>
+        <w:br/>
+        <w:t xml:space="preserve">    </w:t>
+      </w:r>
+      <w:r>
+        <w:rPr>
+          <w:rFonts w:ascii="Menlo" w:hAnsi="Menlo" w:cs="Menlo"/>
+          <w:b/>
+          <w:bCs/>
+          <w:color w:val="000080"/>
+          <w:sz w:val="18"/>
+          <w:szCs w:val="18"/>
+        </w:rPr>
+        <w:t>if</w:t>
+      </w:r>
+      <w:r>
+        <w:rPr>
+          <w:rFonts w:ascii="Menlo" w:hAnsi="Menlo" w:cs="Menlo"/>
+          <w:color w:val="000000"/>
+          <w:sz w:val="18"/>
+          <w:szCs w:val="18"/>
+        </w:rPr>
+        <w:t xml:space="preserve">(path.top() == </w:t>
+      </w:r>
+      <w:r>
+        <w:rPr>
+          <w:rFonts w:ascii="Menlo" w:hAnsi="Menlo" w:cs="Menlo"/>
+          <w:color w:val="0000FF"/>
+          <w:sz w:val="18"/>
+          <w:szCs w:val="18"/>
+        </w:rPr>
+        <w:t>0</w:t>
+      </w:r>
+      <w:r>
+        <w:rPr>
+          <w:rFonts w:ascii="Menlo" w:hAnsi="Menlo" w:cs="Menlo"/>
+          <w:color w:val="000000"/>
+          <w:sz w:val="18"/>
+          <w:szCs w:val="18"/>
+        </w:rPr>
+        <w:t>)</w:t>
+      </w:r>
+      <w:r>
+        <w:rPr>
+          <w:rFonts w:ascii="Menlo" w:hAnsi="Menlo" w:cs="Menlo"/>
+          <w:color w:val="000000"/>
+          <w:sz w:val="18"/>
+          <w:szCs w:val="18"/>
+        </w:rPr>
+        <w:br/>
+        <w:t xml:space="preserve">        cout &lt;&lt; </w:t>
+      </w:r>
+      <w:r>
+        <w:rPr>
+          <w:rFonts w:ascii="Menlo" w:hAnsi="Menlo" w:cs="Menlo"/>
+          <w:b/>
+          <w:bCs/>
+          <w:color w:val="008000"/>
+          <w:sz w:val="18"/>
+          <w:szCs w:val="18"/>
+        </w:rPr>
+        <w:t>"D"</w:t>
+      </w:r>
+      <w:r>
+        <w:rPr>
+          <w:rFonts w:ascii="Menlo" w:hAnsi="Menlo" w:cs="Menlo"/>
+          <w:color w:val="000000"/>
+          <w:sz w:val="18"/>
+          <w:szCs w:val="18"/>
+        </w:rPr>
+        <w:t>;</w:t>
+      </w:r>
+      <w:r>
+        <w:rPr>
+          <w:rFonts w:ascii="Menlo" w:hAnsi="Menlo" w:cs="Menlo"/>
+          <w:color w:val="000000"/>
+          <w:sz w:val="18"/>
+          <w:szCs w:val="18"/>
+        </w:rPr>
+        <w:br/>
+        <w:t xml:space="preserve">    </w:t>
+      </w:r>
+      <w:r>
+        <w:rPr>
+          <w:rFonts w:ascii="Menlo" w:hAnsi="Menlo" w:cs="Menlo"/>
+          <w:b/>
+          <w:bCs/>
+          <w:color w:val="000080"/>
+          <w:sz w:val="18"/>
+          <w:szCs w:val="18"/>
+        </w:rPr>
+        <w:t>else</w:t>
+      </w:r>
+      <w:r>
+        <w:rPr>
+          <w:rFonts w:ascii="Menlo" w:hAnsi="Menlo" w:cs="Menlo"/>
+          <w:b/>
+          <w:bCs/>
+          <w:color w:val="000080"/>
+          <w:sz w:val="18"/>
+          <w:szCs w:val="18"/>
+        </w:rPr>
+        <w:br/>
+        <w:t xml:space="preserve">        </w:t>
+      </w:r>
+      <w:r>
+        <w:rPr>
+          <w:rFonts w:ascii="Menlo" w:hAnsi="Menlo" w:cs="Menlo"/>
+          <w:color w:val="000000"/>
+          <w:sz w:val="18"/>
+          <w:szCs w:val="18"/>
+        </w:rPr>
+        <w:t xml:space="preserve">cout &lt;&lt; </w:t>
+      </w:r>
+      <w:r>
+        <w:rPr>
+          <w:rFonts w:ascii="Menlo" w:hAnsi="Menlo" w:cs="Menlo"/>
+          <w:b/>
+          <w:bCs/>
+          <w:color w:val="008000"/>
+          <w:sz w:val="18"/>
+          <w:szCs w:val="18"/>
+        </w:rPr>
+        <w:t>"R"</w:t>
+      </w:r>
+      <w:r>
+        <w:rPr>
+          <w:rFonts w:ascii="Menlo" w:hAnsi="Menlo" w:cs="Menlo"/>
+          <w:color w:val="000000"/>
+          <w:sz w:val="18"/>
+          <w:szCs w:val="18"/>
+        </w:rPr>
+        <w:t>;</w:t>
+      </w:r>
+      <w:r>
+        <w:rPr>
+          <w:rFonts w:ascii="Menlo" w:hAnsi="Menlo" w:cs="Menlo"/>
+          <w:color w:val="000000"/>
+          <w:sz w:val="18"/>
+          <w:szCs w:val="18"/>
+        </w:rPr>
+        <w:br/>
+      </w:r>
+      <w:r>
+        <w:rPr>
+          <w:rFonts w:ascii="Menlo" w:hAnsi="Menlo" w:cs="Menlo"/>
+          <w:color w:val="000000"/>
+          <w:sz w:val="18"/>
+          <w:szCs w:val="18"/>
+        </w:rPr>
+        <w:br/>
+        <w:t xml:space="preserve">    path.pop();</w:t>
+      </w:r>
+      <w:r>
+        <w:rPr>
+          <w:rFonts w:ascii="Menlo" w:hAnsi="Menlo" w:cs="Menlo"/>
+          <w:color w:val="000000"/>
+          <w:sz w:val="18"/>
+          <w:szCs w:val="18"/>
+        </w:rPr>
+        <w:br/>
+        <w:t>}</w:t>
+      </w:r>
+    </w:p>
+    <w:p>
+      <w:pPr>
+        <w:pStyle w:val="HTMLPreformatted"/>
+        <w:shd w:val="clear" w:color="auto" w:fill="FFFFFF"/>
+        <w:rPr>
+          <w:rFonts w:ascii="Menlo" w:hAnsi="Menlo" w:cs="Menlo"/>
+          <w:color w:val="000000"/>
+          <w:sz w:val="18"/>
+          <w:szCs w:val="18"/>
+        </w:rPr>
+      </w:pPr>
+    </w:p>
+    <w:p>
+      <w:pPr>
+        <w:pStyle w:val="HTMLPreformatted"/>
+        <w:shd w:val="clear" w:color="auto" w:fill="FFFFFF"/>
+        <w:rPr>
+          <w:rFonts w:ascii="Menlo" w:hAnsi="Menlo" w:cs="Menlo"/>
+          <w:color w:val="000000"/>
+          <w:sz w:val="18"/>
+          <w:szCs w:val="18"/>
+        </w:rPr>
+      </w:pPr>
+    </w:p>
+    <w:p>
+      <w:pPr>
+        <w:pStyle w:val="HTMLPreformatted"/>
+        <w:shd w:val="clear" w:color="auto" w:fill="FFFFFF"/>
+        <w:rPr>
+          <w:rFonts w:ascii="Menlo" w:hAnsi="Menlo" w:cs="Menlo"/>
+          <w:color w:val="000000"/>
+          <w:sz w:val="18"/>
+          <w:szCs w:val="18"/>
+        </w:rPr>
+      </w:pPr>
+    </w:p>
+    <w:p>
+      <w:pPr>
+        <w:pStyle w:val="HTMLPreformatted"/>
+        <w:shd w:val="clear" w:color="auto" w:fill="FFFFFF"/>
+        <w:rPr>
+          <w:rFonts w:ascii="Menlo" w:hAnsi="Menlo" w:cs="Menlo"/>
+          <w:color w:val="000000"/>
+          <w:sz w:val="18"/>
+          <w:szCs w:val="18"/>
+        </w:rPr>
+      </w:pPr>
+    </w:p>
+    <w:p>
+      <w:pPr>
+        <w:rPr>
+          <w:sz w:val="28"/>
+          <w:szCs w:val="28"/>
+          <w:lang w:eastAsia="zh-CN"/>
+        </w:rPr>
+      </w:pPr>
+    </w:p>
+    <w:p>
+      <w:pPr>
+        <w:rPr>
+          <w:sz w:val="28"/>
+          <w:szCs w:val="28"/>
+          <w:lang w:eastAsia="zh-CN"/>
+        </w:rPr>
+      </w:pPr>
+    </w:p>
+    <w:p>
+      <w:pPr>
+        <w:rPr>
+          <w:sz w:val="28"/>
+          <w:szCs w:val="28"/>
+          <w:lang w:eastAsia="zh-CN"/>
+        </w:rPr>
+      </w:pPr>
+    </w:p>
+    <w:p>
+      <w:pPr>
+        <w:rPr>
+          <w:sz w:val="28"/>
+          <w:szCs w:val="28"/>
+          <w:lang w:eastAsia="zh-CN"/>
+        </w:rPr>
+      </w:pPr>
+      <w:r>
+        <w:rPr>
+          <w:sz w:val="28"/>
+          <w:szCs w:val="28"/>
+          <w:lang w:eastAsia="zh-CN"/>
+        </w:rPr>
+        <w:t>(c).</w:t>
+      </w:r>
+    </w:p>
+    <w:p>
+      <w:pPr>
+        <w:rPr>
+          <w:sz w:val="28"/>
+          <w:szCs w:val="28"/>
+          <w:lang w:eastAsia="zh-CN"/>
+        </w:rPr>
+      </w:pPr>
+      <w:r>
+        <w:rPr>
+          <w:sz w:val="28"/>
+          <w:szCs w:val="28"/>
+          <w:lang w:eastAsia="zh-CN"/>
+        </w:rPr>
+        <w:t>Since the input array A</w:t>
+      </w:r>
+      <w:r>
+        <w:rPr>
+          <w:sz w:val="28"/>
+          <w:szCs w:val="28"/>
+          <w:lang w:eastAsia="zh-CN"/>
+        </w:rPr>
+        <w:t xml:space="preserve"> is read only, </w:t>
+      </w:r>
+    </w:p>
+    <w:p>
+      <w:pPr>
+        <w:rPr>
+          <w:sz w:val="28"/>
+          <w:szCs w:val="28"/>
+          <w:lang w:eastAsia="zh-CN"/>
+        </w:rPr>
+      </w:pPr>
+      <w:r>
+        <w:rPr>
+          <w:sz w:val="28"/>
+          <w:szCs w:val="28"/>
+          <w:lang w:eastAsia="zh-CN"/>
+        </w:rPr>
+        <w:t>We need a vector whose size is n to finish the task.</w:t>
+      </w:r>
+    </w:p>
+    <w:p>
+      <w:pPr>
+        <w:rPr>
+          <w:sz w:val="28"/>
+          <w:szCs w:val="28"/>
+          <w:lang w:eastAsia="zh-CN"/>
+        </w:rPr>
+      </w:pPr>
+      <w:r>
+        <w:rPr>
+          <w:sz w:val="28"/>
+          <w:szCs w:val="28"/>
+          <w:lang w:eastAsia="zh-CN"/>
+        </w:rPr>
+        <w:t>C++ code:</w:t>
+      </w:r>
+    </w:p>
+    <w:p>
+      <w:pPr>
+        <w:rPr>
+          <w:sz w:val="28"/>
+          <w:szCs w:val="28"/>
+          <w:lang w:eastAsia="zh-CN"/>
+        </w:rPr>
+      </w:pPr>
+    </w:p>
+    <w:p>
+      <w:pPr>
+        <w:pStyle w:val="HTMLPreformatted"/>
+        <w:shd w:val="clear" w:color="auto" w:fill="FFFFFF"/>
+        <w:rPr>
+          <w:rFonts w:ascii="Menlo" w:hAnsi="Menlo" w:cs="Menlo"/>
+          <w:color w:val="000000"/>
+          <w:sz w:val="18"/>
+          <w:szCs w:val="18"/>
+        </w:rPr>
+      </w:pPr>
+      <w:r>
+        <w:rPr>
+          <w:rFonts w:ascii="Menlo" w:hAnsi="Menlo" w:cs="Menlo"/>
+          <w:b/>
+          <w:bCs/>
+          <w:color w:val="000080"/>
+          <w:sz w:val="18"/>
+          <w:szCs w:val="18"/>
+        </w:rPr>
+        <w:t xml:space="preserve">int </w:t>
+      </w:r>
+      <w:r>
+        <w:rPr>
+          <w:rFonts w:ascii="Menlo" w:hAnsi="Menlo" w:cs="Menlo"/>
+          <w:color w:val="000000"/>
+          <w:sz w:val="18"/>
+          <w:szCs w:val="18"/>
+        </w:rPr>
+        <w:t>maxPathSum(vector&lt;vector&lt;</w:t>
+      </w:r>
+      <w:r>
+        <w:rPr>
+          <w:rFonts w:ascii="Menlo" w:hAnsi="Menlo" w:cs="Menlo"/>
+          <w:b/>
+          <w:bCs/>
+          <w:color w:val="000080"/>
+          <w:sz w:val="18"/>
+          <w:szCs w:val="18"/>
+        </w:rPr>
+        <w:t>int</w:t>
+      </w:r>
+      <w:r>
+        <w:rPr>
+          <w:rFonts w:ascii="Menlo" w:hAnsi="Menlo" w:cs="Menlo"/>
+          <w:color w:val="000000"/>
+          <w:sz w:val="18"/>
+          <w:szCs w:val="18"/>
+        </w:rPr>
+        <w:t>&gt;&gt;&amp; grid)</w:t>
+      </w:r>
+      <w:r>
+        <w:rPr>
+          <w:rFonts w:ascii="Menlo" w:hAnsi="Menlo" w:cs="Menlo"/>
+          <w:color w:val="000000"/>
+          <w:sz w:val="18"/>
+          <w:szCs w:val="18"/>
+        </w:rPr>
+        <w:br/>
+        <w:t>{</w:t>
+      </w:r>
+      <w:r>
+        <w:rPr>
+          <w:rFonts w:ascii="Menlo" w:hAnsi="Menlo" w:cs="Menlo"/>
+          <w:color w:val="000000"/>
+          <w:sz w:val="18"/>
+          <w:szCs w:val="18"/>
+        </w:rPr>
+        <w:br/>
+        <w:t xml:space="preserve">    </w:t>
+      </w:r>
+      <w:r>
+        <w:rPr>
+          <w:rFonts w:ascii="Menlo" w:hAnsi="Menlo" w:cs="Menlo"/>
+          <w:b/>
+          <w:bCs/>
+          <w:color w:val="000080"/>
+          <w:sz w:val="18"/>
+          <w:szCs w:val="18"/>
+        </w:rPr>
+        <w:t xml:space="preserve">int </w:t>
+      </w:r>
+      <w:r>
+        <w:rPr>
+          <w:rFonts w:ascii="Menlo" w:hAnsi="Menlo" w:cs="Menlo"/>
+          <w:color w:val="000000"/>
+          <w:sz w:val="18"/>
+          <w:szCs w:val="18"/>
+        </w:rPr>
+        <w:t>row = grid.size();</w:t>
+      </w:r>
+      <w:r>
+        <w:rPr>
+          <w:rFonts w:ascii="Menlo" w:hAnsi="Menlo" w:cs="Menlo"/>
+          <w:color w:val="000000"/>
+          <w:sz w:val="18"/>
+          <w:szCs w:val="18"/>
+        </w:rPr>
+        <w:br/>
+        <w:t xml:space="preserve">    </w:t>
+      </w:r>
+      <w:r>
+        <w:rPr>
+          <w:rFonts w:ascii="Menlo" w:hAnsi="Menlo" w:cs="Menlo"/>
+          <w:b/>
+          <w:bCs/>
+          <w:color w:val="000080"/>
+          <w:sz w:val="18"/>
+          <w:szCs w:val="18"/>
+        </w:rPr>
+        <w:t xml:space="preserve">int </w:t>
+      </w:r>
+      <w:r>
+        <w:rPr>
+          <w:rFonts w:ascii="Menlo" w:hAnsi="Menlo" w:cs="Menlo"/>
+          <w:color w:val="000000"/>
+          <w:sz w:val="18"/>
+          <w:szCs w:val="18"/>
+        </w:rPr>
+        <w:t>col = grid[</w:t>
+      </w:r>
+      <w:r>
+        <w:rPr>
+          <w:rFonts w:ascii="Menlo" w:hAnsi="Menlo" w:cs="Menlo"/>
+          <w:color w:val="0000FF"/>
+          <w:sz w:val="18"/>
+          <w:szCs w:val="18"/>
+        </w:rPr>
+        <w:t>0</w:t>
+      </w:r>
+      <w:r>
+        <w:rPr>
+          <w:rFonts w:ascii="Menlo" w:hAnsi="Menlo" w:cs="Menlo"/>
+          <w:color w:val="000000"/>
+          <w:sz w:val="18"/>
+          <w:szCs w:val="18"/>
+        </w:rPr>
+        <w:t>].size();</w:t>
+      </w:r>
+      <w:r>
+        <w:rPr>
+          <w:rFonts w:ascii="Menlo" w:hAnsi="Menlo" w:cs="Menlo"/>
+          <w:color w:val="000000"/>
+          <w:sz w:val="18"/>
+          <w:szCs w:val="18"/>
+        </w:rPr>
+        <w:br/>
+      </w:r>
+      <w:r>
+        <w:rPr>
+          <w:rFonts w:ascii="Menlo" w:hAnsi="Menlo" w:cs="Menlo"/>
+          <w:color w:val="000000"/>
+          <w:sz w:val="18"/>
+          <w:szCs w:val="18"/>
+        </w:rPr>
+        <w:br/>
+        <w:t xml:space="preserve">    </w:t>
+      </w:r>
+      <w:r>
+        <w:rPr>
+          <w:rFonts w:ascii="Menlo" w:hAnsi="Menlo" w:cs="Menlo"/>
+          <w:i/>
+          <w:iCs/>
+          <w:color w:val="808080"/>
+          <w:sz w:val="18"/>
+          <w:szCs w:val="18"/>
+        </w:rPr>
+        <w:t>// here is the extra space we use</w:t>
+      </w:r>
+      <w:r>
+        <w:rPr>
+          <w:rFonts w:ascii="Menlo" w:hAnsi="Menlo" w:cs="Menlo"/>
+          <w:i/>
+          <w:iCs/>
+          <w:color w:val="808080"/>
+          <w:sz w:val="18"/>
+          <w:szCs w:val="18"/>
+        </w:rPr>
+        <w:br/>
+        <w:t xml:space="preserve">    </w:t>
+      </w:r>
+      <w:r>
+        <w:rPr>
+          <w:rFonts w:ascii="Menlo" w:hAnsi="Menlo" w:cs="Menlo"/>
+          <w:color w:val="000000"/>
+          <w:sz w:val="18"/>
+          <w:szCs w:val="18"/>
+        </w:rPr>
+        <w:t>vector&lt;</w:t>
+      </w:r>
+      <w:r>
+        <w:rPr>
+          <w:rFonts w:ascii="Menlo" w:hAnsi="Menlo" w:cs="Menlo"/>
+          <w:b/>
+          <w:bCs/>
+          <w:color w:val="000080"/>
+          <w:sz w:val="18"/>
+          <w:szCs w:val="18"/>
+        </w:rPr>
+        <w:t>int</w:t>
+      </w:r>
+      <w:r>
+        <w:rPr>
+          <w:rFonts w:ascii="Menlo" w:hAnsi="Menlo" w:cs="Menlo"/>
+          <w:color w:val="000000"/>
+          <w:sz w:val="18"/>
+          <w:szCs w:val="18"/>
+        </w:rPr>
+        <w:t>&gt; v(row, grid[</w:t>
+      </w:r>
+      <w:r>
+        <w:rPr>
+          <w:rFonts w:ascii="Menlo" w:hAnsi="Menlo" w:cs="Menlo"/>
+          <w:color w:val="0000FF"/>
+          <w:sz w:val="18"/>
+          <w:szCs w:val="18"/>
+        </w:rPr>
+        <w:t>0</w:t>
+      </w:r>
+      <w:r>
+        <w:rPr>
+          <w:rFonts w:ascii="Menlo" w:hAnsi="Menlo" w:cs="Menlo"/>
+          <w:color w:val="000000"/>
+          <w:sz w:val="18"/>
+          <w:szCs w:val="18"/>
+        </w:rPr>
+        <w:t>][</w:t>
+      </w:r>
+      <w:r>
+        <w:rPr>
+          <w:rFonts w:ascii="Menlo" w:hAnsi="Menlo" w:cs="Menlo"/>
+          <w:color w:val="0000FF"/>
+          <w:sz w:val="18"/>
+          <w:szCs w:val="18"/>
+        </w:rPr>
+        <w:t>0</w:t>
+      </w:r>
+      <w:r>
+        <w:rPr>
+          <w:rFonts w:ascii="Menlo" w:hAnsi="Menlo" w:cs="Menlo"/>
+          <w:color w:val="000000"/>
+          <w:sz w:val="18"/>
+          <w:szCs w:val="18"/>
+        </w:rPr>
+        <w:t>]);</w:t>
+      </w:r>
+      <w:r>
+        <w:rPr>
+          <w:rFonts w:ascii="Menlo" w:hAnsi="Menlo" w:cs="Menlo"/>
+          <w:color w:val="000000"/>
+          <w:sz w:val="18"/>
+          <w:szCs w:val="18"/>
+        </w:rPr>
+        <w:br/>
+      </w:r>
+      <w:r>
+        <w:rPr>
+          <w:rFonts w:ascii="Menlo" w:hAnsi="Menlo" w:cs="Menlo"/>
+          <w:color w:val="000000"/>
+          <w:sz w:val="18"/>
+          <w:szCs w:val="18"/>
+        </w:rPr>
+        <w:br/>
+        <w:t xml:space="preserve">    </w:t>
+      </w:r>
+      <w:r>
+        <w:rPr>
+          <w:rFonts w:ascii="Menlo" w:hAnsi="Menlo" w:cs="Menlo"/>
+          <w:b/>
+          <w:bCs/>
+          <w:color w:val="000080"/>
+          <w:sz w:val="18"/>
+          <w:szCs w:val="18"/>
+        </w:rPr>
+        <w:t>for</w:t>
+      </w:r>
+      <w:r>
+        <w:rPr>
+          <w:rFonts w:ascii="Menlo" w:hAnsi="Menlo" w:cs="Menlo"/>
+          <w:color w:val="000000"/>
+          <w:sz w:val="18"/>
+          <w:szCs w:val="18"/>
+        </w:rPr>
+        <w:t>(</w:t>
+      </w:r>
+      <w:r>
+        <w:rPr>
+          <w:rFonts w:ascii="Menlo" w:hAnsi="Menlo" w:cs="Menlo"/>
+          <w:b/>
+          <w:bCs/>
+          <w:color w:val="000080"/>
+          <w:sz w:val="18"/>
+          <w:szCs w:val="18"/>
+        </w:rPr>
+        <w:t xml:space="preserve">int </w:t>
+      </w:r>
+      <w:r>
+        <w:rPr>
+          <w:rFonts w:ascii="Menlo" w:hAnsi="Menlo" w:cs="Menlo"/>
+          <w:color w:val="000000"/>
+          <w:sz w:val="18"/>
+          <w:szCs w:val="18"/>
+        </w:rPr>
+        <w:t xml:space="preserve">i = </w:t>
+      </w:r>
+      <w:r>
+        <w:rPr>
+          <w:rFonts w:ascii="Menlo" w:hAnsi="Menlo" w:cs="Menlo"/>
+          <w:color w:val="0000FF"/>
+          <w:sz w:val="18"/>
+          <w:szCs w:val="18"/>
+        </w:rPr>
+        <w:t>1</w:t>
+      </w:r>
+      <w:r>
+        <w:rPr>
+          <w:rFonts w:ascii="Menlo" w:hAnsi="Menlo" w:cs="Menlo"/>
+          <w:color w:val="000000"/>
+          <w:sz w:val="18"/>
+          <w:szCs w:val="18"/>
+        </w:rPr>
+        <w:t>; i &lt; row; i++)</w:t>
+      </w:r>
+      <w:r>
+        <w:rPr>
+          <w:rFonts w:ascii="Menlo" w:hAnsi="Menlo" w:cs="Menlo"/>
+          <w:color w:val="000000"/>
+          <w:sz w:val="18"/>
+          <w:szCs w:val="18"/>
+        </w:rPr>
+        <w:br/>
+        <w:t xml:space="preserve">        v[i] = v[i - </w:t>
+      </w:r>
+      <w:r>
+        <w:rPr>
+          <w:rFonts w:ascii="Menlo" w:hAnsi="Menlo" w:cs="Menlo"/>
+          <w:color w:val="0000FF"/>
+          <w:sz w:val="18"/>
+          <w:szCs w:val="18"/>
+        </w:rPr>
+        <w:t>1</w:t>
+      </w:r>
+      <w:r>
+        <w:rPr>
+          <w:rFonts w:ascii="Menlo" w:hAnsi="Menlo" w:cs="Menlo"/>
+          <w:color w:val="000000"/>
+          <w:sz w:val="18"/>
+          <w:szCs w:val="18"/>
+        </w:rPr>
+        <w:t>] + grid[i][</w:t>
+      </w:r>
+      <w:r>
+        <w:rPr>
+          <w:rFonts w:ascii="Menlo" w:hAnsi="Menlo" w:cs="Menlo"/>
+          <w:color w:val="0000FF"/>
+          <w:sz w:val="18"/>
+          <w:szCs w:val="18"/>
+        </w:rPr>
+        <w:t>0</w:t>
+      </w:r>
+      <w:r>
+        <w:rPr>
+          <w:rFonts w:ascii="Menlo" w:hAnsi="Menlo" w:cs="Menlo"/>
+          <w:color w:val="000000"/>
+          <w:sz w:val="18"/>
+          <w:szCs w:val="18"/>
+        </w:rPr>
+        <w:t>];</w:t>
+      </w:r>
+      <w:r>
+        <w:rPr>
+          <w:rFonts w:ascii="Menlo" w:hAnsi="Menlo" w:cs="Menlo"/>
+          <w:color w:val="000000"/>
+          <w:sz w:val="18"/>
+          <w:szCs w:val="18"/>
+        </w:rPr>
+        <w:br/>
+      </w:r>
+      <w:r>
+        <w:rPr>
+          <w:rFonts w:ascii="Menlo" w:hAnsi="Menlo" w:cs="Menlo"/>
+          <w:color w:val="000000"/>
+          <w:sz w:val="18"/>
+          <w:szCs w:val="18"/>
+        </w:rPr>
+        <w:br/>
+        <w:t xml:space="preserve">    </w:t>
+      </w:r>
+      <w:r>
+        <w:rPr>
+          <w:rFonts w:ascii="Menlo" w:hAnsi="Menlo" w:cs="Menlo"/>
+          <w:b/>
+          <w:bCs/>
+          <w:color w:val="000080"/>
+          <w:sz w:val="18"/>
+          <w:szCs w:val="18"/>
+        </w:rPr>
+        <w:t>for</w:t>
+      </w:r>
+      <w:r>
+        <w:rPr>
+          <w:rFonts w:ascii="Menlo" w:hAnsi="Menlo" w:cs="Menlo"/>
+          <w:color w:val="000000"/>
+          <w:sz w:val="18"/>
+          <w:szCs w:val="18"/>
+        </w:rPr>
+        <w:t>(</w:t>
+      </w:r>
+      <w:r>
+        <w:rPr>
+          <w:rFonts w:ascii="Menlo" w:hAnsi="Menlo" w:cs="Menlo"/>
+          <w:b/>
+          <w:bCs/>
+          <w:color w:val="000080"/>
+          <w:sz w:val="18"/>
+          <w:szCs w:val="18"/>
+        </w:rPr>
+        <w:t>auto</w:t>
+      </w:r>
+      <w:r>
+        <w:rPr>
+          <w:rFonts w:ascii="Menlo" w:hAnsi="Menlo" w:cs="Menlo"/>
+          <w:color w:val="000000"/>
+          <w:sz w:val="18"/>
+          <w:szCs w:val="18"/>
+        </w:rPr>
+        <w:t>&amp; i: v)</w:t>
+      </w:r>
+      <w:r>
+        <w:rPr>
+          <w:rFonts w:ascii="Menlo" w:hAnsi="Menlo" w:cs="Menlo"/>
+          <w:color w:val="000000"/>
+          <w:sz w:val="18"/>
+          <w:szCs w:val="18"/>
+        </w:rPr>
+        <w:br/>
+        <w:t xml:space="preserve">        cout &lt;&lt; i &lt;&lt; </w:t>
+      </w:r>
+      <w:r>
+        <w:rPr>
+          <w:rFonts w:ascii="Menlo" w:hAnsi="Menlo" w:cs="Menlo"/>
+          <w:b/>
+          <w:bCs/>
+          <w:color w:val="008000"/>
+          <w:sz w:val="18"/>
+          <w:szCs w:val="18"/>
+        </w:rPr>
+        <w:t>", "</w:t>
+      </w:r>
+      <w:r>
+        <w:rPr>
+          <w:rFonts w:ascii="Menlo" w:hAnsi="Menlo" w:cs="Menlo"/>
+          <w:color w:val="000000"/>
+          <w:sz w:val="18"/>
+          <w:szCs w:val="18"/>
+        </w:rPr>
+        <w:t>;</w:t>
+      </w:r>
+      <w:r>
+        <w:rPr>
+          <w:rFonts w:ascii="Menlo" w:hAnsi="Menlo" w:cs="Menlo"/>
+          <w:color w:val="000000"/>
+          <w:sz w:val="18"/>
+          <w:szCs w:val="18"/>
+        </w:rPr>
+        <w:br/>
+        <w:t xml:space="preserve">    cout &lt;&lt; endl;</w:t>
+      </w:r>
+      <w:r>
+        <w:rPr>
+          <w:rFonts w:ascii="Menlo" w:hAnsi="Menlo" w:cs="Menlo"/>
+          <w:color w:val="000000"/>
+          <w:sz w:val="18"/>
+          <w:szCs w:val="18"/>
+        </w:rPr>
+        <w:br/>
+        <w:t xml:space="preserve">    </w:t>
+      </w:r>
+      <w:r>
+        <w:rPr>
+          <w:rFonts w:ascii="Menlo" w:hAnsi="Menlo" w:cs="Menlo"/>
+          <w:b/>
+          <w:bCs/>
+          <w:color w:val="000080"/>
+          <w:sz w:val="18"/>
+          <w:szCs w:val="18"/>
+        </w:rPr>
+        <w:t>for</w:t>
+      </w:r>
+      <w:r>
+        <w:rPr>
+          <w:rFonts w:ascii="Menlo" w:hAnsi="Menlo" w:cs="Menlo"/>
+          <w:color w:val="000000"/>
+          <w:sz w:val="18"/>
+          <w:szCs w:val="18"/>
+        </w:rPr>
+        <w:t>(</w:t>
+      </w:r>
+      <w:r>
+        <w:rPr>
+          <w:rFonts w:ascii="Menlo" w:hAnsi="Menlo" w:cs="Menlo"/>
+          <w:b/>
+          <w:bCs/>
+          <w:color w:val="000080"/>
+          <w:sz w:val="18"/>
+          <w:szCs w:val="18"/>
+        </w:rPr>
+        <w:t xml:space="preserve">int </w:t>
+      </w:r>
+      <w:r>
+        <w:rPr>
+          <w:rFonts w:ascii="Menlo" w:hAnsi="Menlo" w:cs="Menlo"/>
+          <w:color w:val="000000"/>
+          <w:sz w:val="18"/>
+          <w:szCs w:val="18"/>
+        </w:rPr>
+        <w:t xml:space="preserve">j = </w:t>
+      </w:r>
+      <w:r>
+        <w:rPr>
+          <w:rFonts w:ascii="Menlo" w:hAnsi="Menlo" w:cs="Menlo"/>
+          <w:color w:val="0000FF"/>
+          <w:sz w:val="18"/>
+          <w:szCs w:val="18"/>
+        </w:rPr>
+        <w:t>1</w:t>
+      </w:r>
+      <w:r>
+        <w:rPr>
+          <w:rFonts w:ascii="Menlo" w:hAnsi="Menlo" w:cs="Menlo"/>
+          <w:color w:val="000000"/>
+          <w:sz w:val="18"/>
+          <w:szCs w:val="18"/>
+        </w:rPr>
+        <w:t>; j &lt; col ; j++)</w:t>
+      </w:r>
+      <w:r>
+        <w:rPr>
+          <w:rFonts w:ascii="Menlo" w:hAnsi="Menlo" w:cs="Menlo"/>
+          <w:color w:val="000000"/>
+          <w:sz w:val="18"/>
+          <w:szCs w:val="18"/>
+        </w:rPr>
+        <w:br/>
+        <w:t xml:space="preserve">    {</w:t>
+      </w:r>
+      <w:r>
+        <w:rPr>
+          <w:rFonts w:ascii="Menlo" w:hAnsi="Menlo" w:cs="Menlo"/>
+          <w:color w:val="000000"/>
+          <w:sz w:val="18"/>
+          <w:szCs w:val="18"/>
+        </w:rPr>
+        <w:br/>
+        <w:t xml:space="preserve">        v[</w:t>
+      </w:r>
+      <w:r>
+        <w:rPr>
+          <w:rFonts w:ascii="Menlo" w:hAnsi="Menlo" w:cs="Menlo"/>
+          <w:color w:val="0000FF"/>
+          <w:sz w:val="18"/>
+          <w:szCs w:val="18"/>
+        </w:rPr>
+        <w:t>0</w:t>
+      </w:r>
+      <w:r>
+        <w:rPr>
+          <w:rFonts w:ascii="Menlo" w:hAnsi="Menlo" w:cs="Menlo"/>
+          <w:color w:val="000000"/>
+          <w:sz w:val="18"/>
+          <w:szCs w:val="18"/>
+        </w:rPr>
+        <w:t>] += grid[</w:t>
+      </w:r>
+      <w:r>
+        <w:rPr>
+          <w:rFonts w:ascii="Menlo" w:hAnsi="Menlo" w:cs="Menlo"/>
+          <w:color w:val="0000FF"/>
+          <w:sz w:val="18"/>
+          <w:szCs w:val="18"/>
+        </w:rPr>
+        <w:t>0</w:t>
+      </w:r>
+      <w:r>
+        <w:rPr>
+          <w:rFonts w:ascii="Menlo" w:hAnsi="Menlo" w:cs="Menlo"/>
+          <w:color w:val="000000"/>
+          <w:sz w:val="18"/>
+          <w:szCs w:val="18"/>
+        </w:rPr>
+        <w:t>][j];</w:t>
+      </w:r>
+      <w:r>
+        <w:rPr>
+          <w:rFonts w:ascii="Menlo" w:hAnsi="Menlo" w:cs="Menlo"/>
+          <w:color w:val="000000"/>
+          <w:sz w:val="18"/>
+          <w:szCs w:val="18"/>
+        </w:rPr>
+        <w:br/>
+        <w:t xml:space="preserve">        </w:t>
+      </w:r>
+      <w:r>
+        <w:rPr>
+          <w:rFonts w:ascii="Menlo" w:hAnsi="Menlo" w:cs="Menlo"/>
+          <w:b/>
+          <w:bCs/>
+          <w:color w:val="000080"/>
+          <w:sz w:val="18"/>
+          <w:szCs w:val="18"/>
+        </w:rPr>
+        <w:t>for</w:t>
+      </w:r>
+      <w:r>
+        <w:rPr>
+          <w:rFonts w:ascii="Menlo" w:hAnsi="Menlo" w:cs="Menlo"/>
+          <w:color w:val="000000"/>
+          <w:sz w:val="18"/>
+          <w:szCs w:val="18"/>
+        </w:rPr>
+        <w:t>(</w:t>
+      </w:r>
+      <w:r>
+        <w:rPr>
+          <w:rFonts w:ascii="Menlo" w:hAnsi="Menlo" w:cs="Menlo"/>
+          <w:b/>
+          <w:bCs/>
+          <w:color w:val="000080"/>
+          <w:sz w:val="18"/>
+          <w:szCs w:val="18"/>
+        </w:rPr>
+        <w:t xml:space="preserve">int </w:t>
+      </w:r>
+      <w:r>
+        <w:rPr>
+          <w:rFonts w:ascii="Menlo" w:hAnsi="Menlo" w:cs="Menlo"/>
+          <w:color w:val="000000"/>
+          <w:sz w:val="18"/>
+          <w:szCs w:val="18"/>
+        </w:rPr>
+        <w:t xml:space="preserve">i = </w:t>
+      </w:r>
+      <w:r>
+        <w:rPr>
+          <w:rFonts w:ascii="Menlo" w:hAnsi="Menlo" w:cs="Menlo"/>
+          <w:color w:val="0000FF"/>
+          <w:sz w:val="18"/>
+          <w:szCs w:val="18"/>
+        </w:rPr>
+        <w:t>1</w:t>
+      </w:r>
+      <w:r>
+        <w:rPr>
+          <w:rFonts w:ascii="Menlo" w:hAnsi="Menlo" w:cs="Menlo"/>
+          <w:color w:val="000000"/>
+          <w:sz w:val="18"/>
+          <w:szCs w:val="18"/>
+        </w:rPr>
+        <w:t>; i &lt; row; i++)</w:t>
+      </w:r>
+      <w:r>
+        <w:rPr>
+          <w:rFonts w:ascii="Menlo" w:hAnsi="Menlo" w:cs="Menlo"/>
+          <w:color w:val="000000"/>
+          <w:sz w:val="18"/>
+          <w:szCs w:val="18"/>
+        </w:rPr>
+        <w:br/>
+        <w:t xml:space="preserve">            v[i] = max(v[i - </w:t>
+      </w:r>
+      <w:r>
+        <w:rPr>
+          <w:rFonts w:ascii="Menlo" w:hAnsi="Menlo" w:cs="Menlo"/>
+          <w:color w:val="0000FF"/>
+          <w:sz w:val="18"/>
+          <w:szCs w:val="18"/>
+        </w:rPr>
+        <w:t>1</w:t>
+      </w:r>
+      <w:r>
+        <w:rPr>
+          <w:rFonts w:ascii="Menlo" w:hAnsi="Menlo" w:cs="Menlo"/>
+          <w:color w:val="000000"/>
+          <w:sz w:val="18"/>
+          <w:szCs w:val="18"/>
+        </w:rPr>
+        <w:t>], v[i]) + grid[i][j];</w:t>
+      </w:r>
+      <w:r>
+        <w:rPr>
+          <w:rFonts w:ascii="Menlo" w:hAnsi="Menlo" w:cs="Menlo"/>
+          <w:color w:val="000000"/>
+          <w:sz w:val="18"/>
+          <w:szCs w:val="18"/>
+        </w:rPr>
+        <w:br/>
+      </w:r>
       <w:bookmarkStart w:id="0" w:name="_GoBack"/>
       <w:bookmarkEnd w:id="0"/>
+      <w:r>
+        <w:rPr>
+          <w:rFonts w:ascii="Menlo" w:hAnsi="Menlo" w:cs="Menlo"/>
+          <w:color w:val="000000"/>
+          <w:sz w:val="18"/>
+          <w:szCs w:val="18"/>
+        </w:rPr>
+        <w:br/>
+        <w:t xml:space="preserve">    }</w:t>
+      </w:r>
+      <w:r>
+        <w:rPr>
+          <w:rFonts w:ascii="Menlo" w:hAnsi="Menlo" w:cs="Menlo"/>
+          <w:color w:val="000000"/>
+          <w:sz w:val="18"/>
+          <w:szCs w:val="18"/>
+        </w:rPr>
+        <w:br/>
+      </w:r>
+      <w:r>
+        <w:rPr>
+          <w:rFonts w:ascii="Menlo" w:hAnsi="Menlo" w:cs="Menlo"/>
+          <w:color w:val="000000"/>
+          <w:sz w:val="18"/>
+          <w:szCs w:val="18"/>
+        </w:rPr>
+        <w:br/>
+        <w:t xml:space="preserve">    </w:t>
+      </w:r>
+      <w:r>
+        <w:rPr>
+          <w:rFonts w:ascii="Menlo" w:hAnsi="Menlo" w:cs="Menlo"/>
+          <w:b/>
+          <w:bCs/>
+          <w:color w:val="000080"/>
+          <w:sz w:val="18"/>
+          <w:szCs w:val="18"/>
+        </w:rPr>
+        <w:t xml:space="preserve">return </w:t>
+      </w:r>
+      <w:r>
+        <w:rPr>
+          <w:rFonts w:ascii="Menlo" w:hAnsi="Menlo" w:cs="Menlo"/>
+          <w:color w:val="000000"/>
+          <w:sz w:val="18"/>
+          <w:szCs w:val="18"/>
+        </w:rPr>
+        <w:t xml:space="preserve">v[row - </w:t>
+      </w:r>
+      <w:r>
+        <w:rPr>
+          <w:rFonts w:ascii="Menlo" w:hAnsi="Menlo" w:cs="Menlo"/>
+          <w:color w:val="0000FF"/>
+          <w:sz w:val="18"/>
+          <w:szCs w:val="18"/>
+        </w:rPr>
+        <w:t>1</w:t>
+      </w:r>
+      <w:r>
+        <w:rPr>
+          <w:rFonts w:ascii="Menlo" w:hAnsi="Menlo" w:cs="Menlo"/>
+          <w:color w:val="000000"/>
+          <w:sz w:val="18"/>
+          <w:szCs w:val="18"/>
+        </w:rPr>
+        <w:t>];</w:t>
+      </w:r>
+      <w:r>
+        <w:rPr>
+          <w:rFonts w:ascii="Menlo" w:hAnsi="Menlo" w:cs="Menlo"/>
+          <w:color w:val="000000"/>
+          <w:sz w:val="18"/>
+          <w:szCs w:val="18"/>
+        </w:rPr>
+        <w:br/>
+      </w:r>
+      <w:r>
+        <w:rPr>
+          <w:rFonts w:ascii="Menlo" w:hAnsi="Menlo" w:cs="Menlo"/>
+          <w:color w:val="000000"/>
+          <w:sz w:val="18"/>
+          <w:szCs w:val="18"/>
+        </w:rPr>
+        <w:br/>
+        <w:t>}</w:t>
+      </w:r>
+    </w:p>
+    <w:p>
+      <w:pPr>
+        <w:pStyle w:val="HTMLPreformatted"/>
+        <w:shd w:val="clear" w:color="auto" w:fill="FFFFFF"/>
+        <w:rPr>
+          <w:rFonts w:ascii="Menlo" w:hAnsi="Menlo" w:cs="Menlo"/>
+          <w:color w:val="000000"/>
+          <w:sz w:val="18"/>
+          <w:szCs w:val="18"/>
+        </w:rPr>
+      </w:pPr>
+    </w:p>
+    <w:p>
+      <w:pPr>
+        <w:pStyle w:val="HTMLPreformatted"/>
+        <w:shd w:val="clear" w:color="auto" w:fill="FFFFFF"/>
+        <w:rPr>
+          <w:rFonts w:ascii="Menlo" w:hAnsi="Menlo" w:cs="Menlo"/>
+          <w:color w:val="000000"/>
+          <w:sz w:val="18"/>
+          <w:szCs w:val="18"/>
+        </w:rPr>
+      </w:pPr>
+    </w:p>
+    <w:p>
+      <w:pPr>
+        <w:rPr>
+          <w:sz w:val="28"/>
+          <w:szCs w:val="28"/>
+          <w:lang w:eastAsia="zh-CN"/>
+        </w:rPr>
+      </w:pPr>
+    </w:p>
+    <w:p>
+      <w:pPr>
+        <w:rPr>
+          <w:sz w:val="28"/>
+          <w:szCs w:val="28"/>
+          <w:lang w:eastAsia="zh-CN"/>
+        </w:rPr>
+      </w:pPr>
+    </w:p>
+    <w:p>
+      <w:pPr>
+        <w:rPr>
+          <w:sz w:val="28"/>
+          <w:szCs w:val="28"/>
+          <w:lang w:eastAsia="zh-CN"/>
+        </w:rPr>
+      </w:pPr>
+    </w:p>
+    <w:p>
+      <w:pPr>
+        <w:rPr>
+          <w:sz w:val="28"/>
+          <w:szCs w:val="28"/>
+          <w:lang w:eastAsia="zh-CN"/>
+        </w:rPr>
+      </w:pPr>
     </w:p>
     <w:sectPr>
       <w:pgSz w:w="11900" w:h="16840"/>
@@ -1265,6 +7025,55 @@
     <w:semiHidden/>
     <w:unhideWhenUsed/>
   </w:style>
+  <w:style w:type="paragraph" w:styleId="HTMLPreformatted">
+    <w:name w:val="HTML Preformatted"/>
+    <w:basedOn w:val="Normal"/>
+    <w:link w:val="HTMLPreformattedChar"/>
+    <w:uiPriority w:val="99"/>
+    <w:semiHidden/>
+    <w:unhideWhenUsed/>
+    <w:rsid w:val="00A02894"/>
+    <w:pPr>
+      <w:tabs>
+        <w:tab w:val="left" w:pos="916"/>
+        <w:tab w:val="left" w:pos="1832"/>
+        <w:tab w:val="left" w:pos="2748"/>
+        <w:tab w:val="left" w:pos="3664"/>
+        <w:tab w:val="left" w:pos="4580"/>
+        <w:tab w:val="left" w:pos="5496"/>
+        <w:tab w:val="left" w:pos="6412"/>
+        <w:tab w:val="left" w:pos="7328"/>
+        <w:tab w:val="left" w:pos="8244"/>
+        <w:tab w:val="left" w:pos="9160"/>
+        <w:tab w:val="left" w:pos="10076"/>
+        <w:tab w:val="left" w:pos="10992"/>
+        <w:tab w:val="left" w:pos="11908"/>
+        <w:tab w:val="left" w:pos="12824"/>
+        <w:tab w:val="left" w:pos="13740"/>
+        <w:tab w:val="left" w:pos="14656"/>
+      </w:tabs>
+    </w:pPr>
+    <w:rPr>
+      <w:rFonts w:ascii="Courier New" w:hAnsi="Courier New" w:cs="Courier New"/>
+      <w:sz w:val="20"/>
+      <w:szCs w:val="20"/>
+      <w:lang w:eastAsia="zh-CN"/>
+    </w:rPr>
+  </w:style>
+  <w:style w:type="character" w:customStyle="1" w:styleId="HTMLPreformattedChar">
+    <w:name w:val="HTML Preformatted Char"/>
+    <w:basedOn w:val="DefaultParagraphFont"/>
+    <w:link w:val="HTMLPreformatted"/>
+    <w:uiPriority w:val="99"/>
+    <w:semiHidden/>
+    <w:rsid w:val="00A02894"/>
+    <w:rPr>
+      <w:rFonts w:ascii="Courier New" w:hAnsi="Courier New" w:cs="Courier New"/>
+      <w:sz w:val="20"/>
+      <w:szCs w:val="20"/>
+      <w:lang w:eastAsia="zh-CN"/>
+    </w:rPr>
+  </w:style>
 </w:styles>
 </file>
 

--- a/Ass3/ass3.docx
+++ b/Ass3/ass3.docx
@@ -130,7 +130,6 @@
       <w:pPr>
         <w:ind w:left="720" w:hanging="720"/>
         <w:rPr>
-          <w:rFonts w:hint="eastAsia"/>
           <w:sz w:val="28"/>
           <w:szCs w:val="28"/>
           <w:lang w:eastAsia="zh-CN"/>
@@ -167,7 +166,6 @@
       <w:pPr>
         <w:ind w:left="720" w:hanging="720"/>
         <w:rPr>
-          <w:rFonts w:hint="eastAsia"/>
           <w:sz w:val="28"/>
           <w:szCs w:val="28"/>
           <w:lang w:eastAsia="zh-CN"/>
@@ -178,36 +176,25 @@
       <w:pPr>
         <w:ind w:left="720" w:hanging="720"/>
         <w:rPr>
-          <w:rFonts w:hint="eastAsia"/>
-          <w:sz w:val="28"/>
-          <w:szCs w:val="28"/>
-          <w:lang w:eastAsia="zh-CN"/>
-        </w:rPr>
-      </w:pPr>
-      <w:r>
-        <w:rPr>
-          <w:rFonts w:hint="eastAsia"/>
-          <w:sz w:val="28"/>
-          <w:szCs w:val="28"/>
-          <w:lang w:eastAsia="zh-CN"/>
-        </w:rPr>
-        <w:t>If we on</w:t>
-      </w:r>
-      <w:r>
-        <w:rPr>
-          <w:rFonts w:hint="eastAsia"/>
-          <w:sz w:val="28"/>
-          <w:szCs w:val="28"/>
-          <w:lang w:eastAsia="zh-CN"/>
-        </w:rPr>
-        <w:t>ly select odd numbered elements,</w:t>
+          <w:sz w:val="28"/>
+          <w:szCs w:val="28"/>
+          <w:lang w:eastAsia="zh-CN"/>
+        </w:rPr>
+      </w:pPr>
+      <w:r>
+        <w:rPr>
+          <w:rFonts w:hint="eastAsia"/>
+          <w:sz w:val="28"/>
+          <w:szCs w:val="28"/>
+          <w:lang w:eastAsia="zh-CN"/>
+        </w:rPr>
+        <w:t>If we only select odd numbered elements,</w:t>
       </w:r>
     </w:p>
     <w:p>
       <w:pPr>
         <w:ind w:left="720" w:hanging="720"/>
         <w:rPr>
-          <w:rFonts w:hint="eastAsia"/>
           <w:sz w:val="28"/>
           <w:szCs w:val="28"/>
           <w:lang w:eastAsia="zh-CN"/>
@@ -235,7 +222,6 @@
       <w:pPr>
         <w:ind w:left="720" w:hanging="720"/>
         <w:rPr>
-          <w:rFonts w:hint="eastAsia"/>
           <w:sz w:val="28"/>
           <w:szCs w:val="28"/>
           <w:lang w:eastAsia="zh-CN"/>
@@ -246,7 +232,6 @@
       <w:pPr>
         <w:ind w:left="720" w:hanging="720"/>
         <w:rPr>
-          <w:rFonts w:hint="eastAsia"/>
           <w:sz w:val="28"/>
           <w:szCs w:val="28"/>
           <w:lang w:eastAsia="zh-CN"/>
@@ -266,7 +251,6 @@
       <w:pPr>
         <w:ind w:left="720" w:hanging="720"/>
         <w:rPr>
-          <w:rFonts w:hint="eastAsia"/>
           <w:sz w:val="28"/>
           <w:szCs w:val="28"/>
           <w:lang w:eastAsia="zh-CN"/>
@@ -329,7 +313,6 @@
       <w:pPr>
         <w:ind w:left="720" w:hanging="720"/>
         <w:rPr>
-          <w:rFonts w:hint="eastAsia"/>
           <w:sz w:val="28"/>
           <w:szCs w:val="28"/>
           <w:lang w:eastAsia="zh-CN"/>
@@ -340,7 +323,6 @@
       <w:pPr>
         <w:ind w:left="720" w:hanging="720"/>
         <w:rPr>
-          <w:rFonts w:hint="eastAsia"/>
           <w:sz w:val="28"/>
           <w:szCs w:val="28"/>
           <w:lang w:eastAsia="zh-CN"/>
@@ -368,7 +350,6 @@
       <w:pPr>
         <w:ind w:left="720" w:hanging="720"/>
         <w:rPr>
-          <w:rFonts w:hint="eastAsia"/>
           <w:sz w:val="28"/>
           <w:szCs w:val="28"/>
           <w:lang w:eastAsia="zh-CN"/>
@@ -414,7 +395,6 @@
       <w:pPr>
         <w:ind w:left="720" w:hanging="720"/>
         <w:rPr>
-          <w:rFonts w:hint="eastAsia"/>
           <w:sz w:val="28"/>
           <w:szCs w:val="28"/>
           <w:lang w:eastAsia="zh-CN"/>
@@ -443,7 +423,6 @@
       <w:pPr>
         <w:ind w:left="720" w:hanging="720"/>
         <w:rPr>
-          <w:rFonts w:hint="eastAsia"/>
           <w:sz w:val="28"/>
           <w:szCs w:val="28"/>
           <w:lang w:eastAsia="zh-CN"/>
@@ -454,7 +433,6 @@
       <w:pPr>
         <w:ind w:left="720" w:hanging="720"/>
         <w:rPr>
-          <w:rFonts w:hint="eastAsia"/>
           <w:sz w:val="28"/>
           <w:szCs w:val="28"/>
           <w:lang w:eastAsia="zh-CN"/>
@@ -474,7 +452,6 @@
       <w:pPr>
         <w:ind w:left="720" w:hanging="720"/>
         <w:rPr>
-          <w:rFonts w:hint="eastAsia"/>
           <w:sz w:val="28"/>
           <w:szCs w:val="28"/>
           <w:lang w:eastAsia="zh-CN"/>
@@ -494,7 +471,6 @@
       <w:pPr>
         <w:ind w:left="720" w:hanging="720"/>
         <w:rPr>
-          <w:rFonts w:hint="eastAsia"/>
           <w:sz w:val="28"/>
           <w:szCs w:val="28"/>
           <w:lang w:eastAsia="zh-CN"/>
@@ -505,7 +481,6 @@
       <w:pPr>
         <w:ind w:left="720" w:hanging="720"/>
         <w:rPr>
-          <w:rFonts w:hint="eastAsia"/>
           <w:sz w:val="28"/>
           <w:szCs w:val="28"/>
           <w:lang w:eastAsia="zh-CN"/>
@@ -533,7 +508,6 @@
       <w:pPr>
         <w:ind w:left="720" w:hanging="720"/>
         <w:rPr>
-          <w:rFonts w:hint="eastAsia"/>
           <w:sz w:val="28"/>
           <w:szCs w:val="28"/>
           <w:lang w:eastAsia="zh-CN"/>
@@ -553,7 +527,6 @@
       <w:pPr>
         <w:ind w:left="720" w:hanging="720"/>
         <w:rPr>
-          <w:rFonts w:hint="eastAsia"/>
           <w:sz w:val="28"/>
           <w:szCs w:val="28"/>
           <w:lang w:eastAsia="zh-CN"/>
@@ -574,7 +547,6 @@
       <w:pPr>
         <w:ind w:left="720" w:hanging="720"/>
         <w:rPr>
-          <w:rFonts w:hint="eastAsia"/>
           <w:sz w:val="28"/>
           <w:szCs w:val="28"/>
           <w:lang w:eastAsia="zh-CN"/>
@@ -595,7 +567,6 @@
       <w:pPr>
         <w:ind w:left="720" w:hanging="720"/>
         <w:rPr>
-          <w:rFonts w:hint="eastAsia"/>
           <w:sz w:val="28"/>
           <w:szCs w:val="28"/>
           <w:lang w:eastAsia="zh-CN"/>
@@ -616,7 +587,6 @@
       <w:pPr>
         <w:ind w:left="720" w:hanging="720"/>
         <w:rPr>
-          <w:rFonts w:hint="eastAsia"/>
           <w:sz w:val="28"/>
           <w:szCs w:val="28"/>
           <w:lang w:eastAsia="zh-CN"/>
@@ -627,7 +597,6 @@
       <w:pPr>
         <w:ind w:left="720" w:hanging="720"/>
         <w:rPr>
-          <w:rFonts w:hint="eastAsia"/>
           <w:sz w:val="28"/>
           <w:szCs w:val="28"/>
           <w:lang w:eastAsia="zh-CN"/>
@@ -682,7 +651,6 @@
       <w:pPr>
         <w:ind w:left="720"/>
         <w:rPr>
-          <w:rFonts w:hint="eastAsia"/>
           <w:sz w:val="28"/>
           <w:szCs w:val="28"/>
           <w:lang w:eastAsia="zh-CN"/>
@@ -702,7 +670,6 @@
       <w:pPr>
         <w:ind w:left="720"/>
         <w:rPr>
-          <w:rFonts w:hint="eastAsia"/>
           <w:sz w:val="28"/>
           <w:szCs w:val="28"/>
           <w:lang w:eastAsia="zh-CN"/>
@@ -757,7 +724,6 @@
       <w:pPr>
         <w:ind w:left="720"/>
         <w:rPr>
-          <w:rFonts w:hint="eastAsia"/>
           <w:sz w:val="28"/>
           <w:szCs w:val="28"/>
           <w:lang w:eastAsia="zh-CN"/>
@@ -777,7 +743,6 @@
       <w:pPr>
         <w:ind w:left="720" w:hanging="720"/>
         <w:rPr>
-          <w:rFonts w:hint="eastAsia"/>
           <w:sz w:val="28"/>
           <w:szCs w:val="28"/>
           <w:lang w:eastAsia="zh-CN"/>
@@ -788,7 +753,6 @@
       <w:pPr>
         <w:ind w:left="720" w:hanging="720"/>
         <w:rPr>
-          <w:rFonts w:hint="eastAsia"/>
           <w:sz w:val="28"/>
           <w:szCs w:val="28"/>
           <w:lang w:eastAsia="zh-CN"/>
@@ -809,7 +773,6 @@
       <w:pPr>
         <w:ind w:left="720" w:hanging="720"/>
         <w:rPr>
-          <w:rFonts w:hint="eastAsia"/>
           <w:sz w:val="28"/>
           <w:szCs w:val="28"/>
           <w:lang w:eastAsia="zh-CN"/>
@@ -829,7 +792,6 @@
       <w:pPr>
         <w:ind w:left="720" w:hanging="720"/>
         <w:rPr>
-          <w:rFonts w:hint="eastAsia"/>
           <w:sz w:val="28"/>
           <w:szCs w:val="28"/>
           <w:lang w:eastAsia="zh-CN"/>
@@ -840,7 +802,6 @@
       <w:pPr>
         <w:ind w:left="720" w:hanging="720"/>
         <w:rPr>
-          <w:rFonts w:hint="eastAsia"/>
           <w:sz w:val="28"/>
           <w:szCs w:val="28"/>
           <w:lang w:eastAsia="zh-CN"/>
@@ -861,7 +822,6 @@
       <w:pPr>
         <w:ind w:left="720" w:hanging="720"/>
         <w:rPr>
-          <w:rFonts w:hint="eastAsia"/>
           <w:sz w:val="28"/>
           <w:szCs w:val="28"/>
           <w:lang w:eastAsia="zh-CN"/>
@@ -899,7 +859,6 @@
       <w:pPr>
         <w:ind w:left="720" w:hanging="720"/>
         <w:rPr>
-          <w:rFonts w:hint="eastAsia"/>
           <w:sz w:val="28"/>
           <w:szCs w:val="28"/>
           <w:lang w:eastAsia="zh-CN"/>
@@ -955,7 +914,6 @@
       <w:pPr>
         <w:ind w:left="720" w:hanging="720"/>
         <w:rPr>
-          <w:rFonts w:hint="eastAsia"/>
           <w:sz w:val="28"/>
           <w:szCs w:val="28"/>
           <w:lang w:eastAsia="zh-CN"/>
@@ -984,7 +942,6 @@
       <w:pPr>
         <w:ind w:left="720" w:hanging="720"/>
         <w:rPr>
-          <w:rFonts w:hint="eastAsia"/>
           <w:sz w:val="28"/>
           <w:szCs w:val="28"/>
           <w:lang w:eastAsia="zh-CN"/>
@@ -1004,7 +961,6 @@
       <w:pPr>
         <w:ind w:left="720" w:hanging="720"/>
         <w:rPr>
-          <w:rFonts w:hint="eastAsia"/>
           <w:sz w:val="28"/>
           <w:szCs w:val="28"/>
           <w:lang w:eastAsia="zh-CN"/>
@@ -1024,7 +980,6 @@
       <w:pPr>
         <w:ind w:left="720" w:hanging="720"/>
         <w:rPr>
-          <w:rFonts w:hint="eastAsia"/>
           <w:noProof/>
           <w:sz w:val="28"/>
           <w:szCs w:val="28"/>
@@ -1055,7 +1010,6 @@
       <w:pPr>
         <w:ind w:left="720" w:hanging="720"/>
         <w:rPr>
-          <w:rFonts w:hint="eastAsia"/>
           <w:noProof/>
           <w:sz w:val="28"/>
           <w:szCs w:val="28"/>
@@ -1067,7 +1021,6 @@
       <w:pPr>
         <w:ind w:left="720" w:hanging="720"/>
         <w:rPr>
-          <w:rFonts w:hint="eastAsia"/>
           <w:sz w:val="28"/>
           <w:szCs w:val="28"/>
           <w:lang w:eastAsia="zh-CN"/>
@@ -1128,7 +1081,6 @@
       <w:pPr>
         <w:ind w:left="720" w:hanging="720"/>
         <w:rPr>
-          <w:rFonts w:hint="eastAsia"/>
           <w:sz w:val="28"/>
           <w:szCs w:val="28"/>
           <w:lang w:eastAsia="zh-CN"/>
@@ -1148,7 +1100,6 @@
       <w:pPr>
         <w:ind w:left="720" w:hanging="720"/>
         <w:rPr>
-          <w:rFonts w:hint="eastAsia"/>
           <w:sz w:val="28"/>
           <w:szCs w:val="28"/>
           <w:lang w:eastAsia="zh-CN"/>
@@ -1167,17 +1118,15 @@
     <w:p>
       <w:pPr>
         <w:rPr>
-          <w:rFonts w:hint="eastAsia"/>
-          <w:sz w:val="28"/>
-          <w:szCs w:val="28"/>
-          <w:lang w:eastAsia="zh-CN"/>
-        </w:rPr>
-      </w:pPr>
-    </w:p>
-    <w:p>
-      <w:pPr>
-        <w:rPr>
-          <w:rFonts w:hint="eastAsia"/>
+          <w:sz w:val="28"/>
+          <w:szCs w:val="28"/>
+          <w:lang w:eastAsia="zh-CN"/>
+        </w:rPr>
+      </w:pPr>
+    </w:p>
+    <w:p>
+      <w:pPr>
+        <w:rPr>
           <w:sz w:val="28"/>
           <w:szCs w:val="28"/>
           <w:lang w:eastAsia="zh-CN"/>
@@ -1213,48 +1162,28 @@
     <w:p>
       <w:pPr>
         <w:rPr>
-          <w:rFonts w:hint="eastAsia"/>
-          <w:sz w:val="28"/>
-          <w:szCs w:val="28"/>
-          <w:lang w:eastAsia="zh-CN"/>
-        </w:rPr>
-      </w:pPr>
-    </w:p>
-    <w:p>
-      <w:pPr>
-        <w:rPr>
-          <w:rFonts w:hint="eastAsia"/>
-          <w:sz w:val="28"/>
-          <w:szCs w:val="28"/>
-          <w:lang w:eastAsia="zh-CN"/>
-        </w:rPr>
-      </w:pPr>
-      <w:r>
-        <w:rPr>
-          <w:rFonts w:hint="eastAsia"/>
-          <w:sz w:val="28"/>
-          <w:szCs w:val="28"/>
-          <w:lang w:eastAsia="zh-CN"/>
-        </w:rPr>
-        <w:t xml:space="preserve">If A is not invited to </w:t>
-      </w:r>
-      <w:r>
-        <w:rPr>
-          <w:rFonts w:hint="eastAsia"/>
-          <w:sz w:val="28"/>
-          <w:szCs w:val="28"/>
-          <w:lang w:eastAsia="zh-CN"/>
-        </w:rPr>
-        <w:t xml:space="preserve">attend </w:t>
-      </w:r>
-      <w:r>
-        <w:rPr>
-          <w:rFonts w:hint="eastAsia"/>
-          <w:sz w:val="28"/>
-          <w:szCs w:val="28"/>
-          <w:lang w:eastAsia="zh-CN"/>
-        </w:rPr>
-        <w:t xml:space="preserve">the final optimal retreat with minimum total cost, then B, C, D must be invited to attend the </w:t>
+          <w:sz w:val="28"/>
+          <w:szCs w:val="28"/>
+          <w:lang w:eastAsia="zh-CN"/>
+        </w:rPr>
+      </w:pPr>
+    </w:p>
+    <w:p>
+      <w:pPr>
+        <w:rPr>
+          <w:sz w:val="28"/>
+          <w:szCs w:val="28"/>
+          <w:lang w:eastAsia="zh-CN"/>
+        </w:rPr>
+      </w:pPr>
+      <w:r>
+        <w:rPr>
+          <w:rFonts w:hint="eastAsia"/>
+          <w:sz w:val="28"/>
+          <w:szCs w:val="28"/>
+          <w:lang w:eastAsia="zh-CN"/>
+        </w:rPr>
+        <w:t xml:space="preserve">If A is not invited to attend the final optimal retreat with minimum total cost, then B, C, D must be invited to attend the </w:t>
       </w:r>
       <w:r>
         <w:rPr>
@@ -1277,17 +1206,15 @@
     <w:p>
       <w:pPr>
         <w:rPr>
-          <w:rFonts w:hint="eastAsia"/>
-          <w:sz w:val="28"/>
-          <w:szCs w:val="28"/>
-          <w:lang w:eastAsia="zh-CN"/>
-        </w:rPr>
-      </w:pPr>
-    </w:p>
-    <w:p>
-      <w:pPr>
-        <w:rPr>
-          <w:rFonts w:hint="eastAsia"/>
+          <w:sz w:val="28"/>
+          <w:szCs w:val="28"/>
+          <w:lang w:eastAsia="zh-CN"/>
+        </w:rPr>
+      </w:pPr>
+    </w:p>
+    <w:p>
+      <w:pPr>
+        <w:rPr>
           <w:sz w:val="28"/>
           <w:szCs w:val="28"/>
           <w:lang w:eastAsia="zh-CN"/>
@@ -1306,17 +1233,15 @@
     <w:p>
       <w:pPr>
         <w:rPr>
-          <w:rFonts w:hint="eastAsia"/>
-          <w:sz w:val="28"/>
-          <w:szCs w:val="28"/>
-          <w:lang w:eastAsia="zh-CN"/>
-        </w:rPr>
-      </w:pPr>
-    </w:p>
-    <w:p>
-      <w:pPr>
-        <w:rPr>
-          <w:rFonts w:hint="eastAsia"/>
+          <w:sz w:val="28"/>
+          <w:szCs w:val="28"/>
+          <w:lang w:eastAsia="zh-CN"/>
+        </w:rPr>
+      </w:pPr>
+    </w:p>
+    <w:p>
+      <w:pPr>
+        <w:rPr>
           <w:sz w:val="28"/>
           <w:szCs w:val="28"/>
           <w:lang w:eastAsia="zh-CN"/>
@@ -1344,17 +1269,15 @@
     <w:p>
       <w:pPr>
         <w:rPr>
-          <w:rFonts w:hint="eastAsia"/>
-          <w:sz w:val="28"/>
-          <w:szCs w:val="28"/>
-          <w:lang w:eastAsia="zh-CN"/>
-        </w:rPr>
-      </w:pPr>
-    </w:p>
-    <w:p>
-      <w:pPr>
-        <w:rPr>
-          <w:rFonts w:hint="eastAsia"/>
+          <w:sz w:val="28"/>
+          <w:szCs w:val="28"/>
+          <w:lang w:eastAsia="zh-CN"/>
+        </w:rPr>
+      </w:pPr>
+    </w:p>
+    <w:p>
+      <w:pPr>
+        <w:rPr>
           <w:sz w:val="28"/>
           <w:szCs w:val="28"/>
           <w:lang w:eastAsia="zh-CN"/>
@@ -1389,17 +1312,15 @@
     <w:p>
       <w:pPr>
         <w:rPr>
-          <w:rFonts w:hint="eastAsia"/>
-          <w:sz w:val="28"/>
-          <w:szCs w:val="28"/>
-          <w:lang w:eastAsia="zh-CN"/>
-        </w:rPr>
-      </w:pPr>
-    </w:p>
-    <w:p>
-      <w:pPr>
-        <w:rPr>
-          <w:rFonts w:hint="eastAsia"/>
+          <w:sz w:val="28"/>
+          <w:szCs w:val="28"/>
+          <w:lang w:eastAsia="zh-CN"/>
+        </w:rPr>
+      </w:pPr>
+    </w:p>
+    <w:p>
+      <w:pPr>
+        <w:rPr>
           <w:sz w:val="28"/>
           <w:szCs w:val="28"/>
           <w:lang w:eastAsia="zh-CN"/>
@@ -1426,7 +1347,6 @@
     <w:p>
       <w:pPr>
         <w:rPr>
-          <w:rFonts w:hint="eastAsia"/>
           <w:sz w:val="28"/>
           <w:szCs w:val="28"/>
           <w:lang w:eastAsia="zh-CN"/>
@@ -1446,7 +1366,6 @@
     <w:p>
       <w:pPr>
         <w:rPr>
-          <w:rFonts w:hint="eastAsia"/>
           <w:sz w:val="28"/>
           <w:szCs w:val="28"/>
           <w:lang w:eastAsia="zh-CN"/>
@@ -1466,7 +1385,6 @@
     <w:p>
       <w:pPr>
         <w:rPr>
-          <w:rFonts w:hint="eastAsia"/>
           <w:sz w:val="28"/>
           <w:szCs w:val="28"/>
           <w:lang w:eastAsia="zh-CN"/>
@@ -1502,10 +1420,9 @@
     <w:p>
       <w:pPr>
         <w:rPr>
-          <w:rFonts w:hint="eastAsia"/>
-          <w:sz w:val="28"/>
-          <w:szCs w:val="28"/>
-          <w:lang w:eastAsia="zh-CN"/>
+          <w:sz w:val="28"/>
+          <w:szCs w:val="28"/>
+          <w:lang w:val="fr-FR" w:eastAsia="zh-CN"/>
         </w:rPr>
       </w:pPr>
       <w:r>
@@ -1530,7 +1447,7 @@
         <w:rPr>
           <w:sz w:val="28"/>
           <w:szCs w:val="28"/>
-          <w:lang w:eastAsia="zh-CN"/>
+          <w:lang w:val="fr-FR" w:eastAsia="zh-CN"/>
         </w:rPr>
         <w:t>R</w:t>
       </w:r>
@@ -1539,35 +1456,25 @@
           <w:rFonts w:hint="eastAsia"/>
           <w:sz w:val="28"/>
           <w:szCs w:val="28"/>
-          <w:lang w:eastAsia="zh-CN"/>
-        </w:rPr>
-        <w:t>etreat</w:t>
-      </w:r>
-      <w:r>
-        <w:rPr>
-          <w:rFonts w:hint="eastAsia"/>
-          <w:sz w:val="28"/>
-          <w:szCs w:val="28"/>
-          <w:lang w:eastAsia="zh-CN"/>
-        </w:rPr>
-        <w:t>(v)</w:t>
-      </w:r>
-    </w:p>
-    <w:p>
-      <w:pPr>
-        <w:rPr>
-          <w:rFonts w:hint="eastAsia"/>
-          <w:sz w:val="28"/>
-          <w:szCs w:val="28"/>
           <w:lang w:val="fr-FR" w:eastAsia="zh-CN"/>
         </w:rPr>
-      </w:pPr>
-      <w:r>
-        <w:rPr>
-          <w:rFonts w:hint="eastAsia"/>
-          <w:sz w:val="28"/>
-          <w:szCs w:val="28"/>
-          <w:lang w:eastAsia="zh-CN"/>
+        <w:t>etreat(v)</w:t>
+      </w:r>
+    </w:p>
+    <w:p>
+      <w:pPr>
+        <w:rPr>
+          <w:sz w:val="28"/>
+          <w:szCs w:val="28"/>
+          <w:lang w:val="fr-FR" w:eastAsia="zh-CN"/>
+        </w:rPr>
+      </w:pPr>
+      <w:r>
+        <w:rPr>
+          <w:rFonts w:hint="eastAsia"/>
+          <w:sz w:val="28"/>
+          <w:szCs w:val="28"/>
+          <w:lang w:val="fr-FR" w:eastAsia="zh-CN"/>
         </w:rPr>
         <w:tab/>
       </w:r>
@@ -1576,7 +1483,7 @@
           <w:rFonts w:hint="eastAsia"/>
           <w:sz w:val="28"/>
           <w:szCs w:val="28"/>
-          <w:lang w:eastAsia="zh-CN"/>
+          <w:lang w:val="fr-FR" w:eastAsia="zh-CN"/>
         </w:rPr>
         <w:tab/>
       </w:r>
@@ -1593,12 +1500,20 @@
     <w:p>
       <w:pPr>
         <w:rPr>
+          <w:sz w:val="28"/>
+          <w:szCs w:val="28"/>
+          <w:lang w:eastAsia="zh-CN"/>
+        </w:rPr>
+      </w:pPr>
+      <w:r>
+        <w:rPr>
           <w:rFonts w:hint="eastAsia"/>
           <w:sz w:val="28"/>
           <w:szCs w:val="28"/>
           <w:lang w:val="fr-FR" w:eastAsia="zh-CN"/>
         </w:rPr>
-      </w:pPr>
+        <w:tab/>
+      </w:r>
       <w:r>
         <w:rPr>
           <w:rFonts w:hint="eastAsia"/>
@@ -1613,29 +1528,26 @@
           <w:rFonts w:hint="eastAsia"/>
           <w:sz w:val="28"/>
           <w:szCs w:val="28"/>
-          <w:lang w:val="fr-FR" w:eastAsia="zh-CN"/>
-        </w:rPr>
-        <w:tab/>
+          <w:lang w:eastAsia="zh-CN"/>
+        </w:rPr>
         <w:t>N(u) = N(u) + Y(v)</w:t>
       </w:r>
     </w:p>
     <w:p>
       <w:pPr>
         <w:rPr>
-          <w:rFonts w:hint="eastAsia"/>
-          <w:sz w:val="28"/>
-          <w:szCs w:val="28"/>
-          <w:lang w:val="fr-FR" w:eastAsia="zh-CN"/>
-        </w:rPr>
-      </w:pPr>
-    </w:p>
-    <w:p>
-      <w:pPr>
-        <w:rPr>
-          <w:rFonts w:hint="eastAsia"/>
-          <w:sz w:val="28"/>
-          <w:szCs w:val="28"/>
-          <w:lang w:val="fr-FR" w:eastAsia="zh-CN"/>
+          <w:sz w:val="28"/>
+          <w:szCs w:val="28"/>
+          <w:lang w:eastAsia="zh-CN"/>
+        </w:rPr>
+      </w:pPr>
+    </w:p>
+    <w:p>
+      <w:pPr>
+        <w:rPr>
+          <w:sz w:val="28"/>
+          <w:szCs w:val="28"/>
+          <w:lang w:eastAsia="zh-CN"/>
         </w:rPr>
       </w:pPr>
     </w:p>
@@ -6438,8 +6350,6 @@
         </w:rPr>
         <w:br/>
       </w:r>
-      <w:bookmarkStart w:id="0" w:name="_GoBack"/>
-      <w:bookmarkEnd w:id="0"/>
       <w:r>
         <w:rPr>
           <w:rFonts w:ascii="Menlo" w:hAnsi="Menlo" w:cs="Menlo"/>
@@ -6586,6 +6496,160 @@
           <w:lang w:eastAsia="zh-CN"/>
         </w:rPr>
       </w:pPr>
+    </w:p>
+    <w:p>
+      <w:pPr>
+        <w:rPr>
+          <w:sz w:val="28"/>
+          <w:szCs w:val="28"/>
+          <w:lang w:eastAsia="zh-CN"/>
+        </w:rPr>
+      </w:pPr>
+    </w:p>
+    <w:p>
+      <w:pPr>
+        <w:rPr>
+          <w:sz w:val="28"/>
+          <w:szCs w:val="28"/>
+          <w:lang w:eastAsia="zh-CN"/>
+        </w:rPr>
+      </w:pPr>
+    </w:p>
+    <w:p>
+      <w:pPr>
+        <w:rPr>
+          <w:sz w:val="28"/>
+          <w:szCs w:val="28"/>
+          <w:lang w:eastAsia="zh-CN"/>
+        </w:rPr>
+      </w:pPr>
+    </w:p>
+    <w:p>
+      <w:pPr>
+        <w:rPr>
+          <w:sz w:val="28"/>
+          <w:szCs w:val="28"/>
+          <w:lang w:eastAsia="zh-CN"/>
+        </w:rPr>
+      </w:pPr>
+    </w:p>
+    <w:p>
+      <w:pPr>
+        <w:rPr>
+          <w:sz w:val="28"/>
+          <w:szCs w:val="28"/>
+          <w:lang w:eastAsia="zh-CN"/>
+        </w:rPr>
+      </w:pPr>
+    </w:p>
+    <w:p>
+      <w:pPr>
+        <w:rPr>
+          <w:sz w:val="28"/>
+          <w:szCs w:val="28"/>
+          <w:lang w:eastAsia="zh-CN"/>
+        </w:rPr>
+      </w:pPr>
+    </w:p>
+    <w:p>
+      <w:pPr>
+        <w:rPr>
+          <w:sz w:val="28"/>
+          <w:szCs w:val="28"/>
+          <w:lang w:eastAsia="zh-CN"/>
+        </w:rPr>
+      </w:pPr>
+    </w:p>
+    <w:p>
+      <w:pPr>
+        <w:rPr>
+          <w:sz w:val="28"/>
+          <w:szCs w:val="28"/>
+          <w:lang w:eastAsia="zh-CN"/>
+        </w:rPr>
+      </w:pPr>
+    </w:p>
+    <w:p>
+      <w:pPr>
+        <w:rPr>
+          <w:sz w:val="28"/>
+          <w:szCs w:val="28"/>
+          <w:lang w:eastAsia="zh-CN"/>
+        </w:rPr>
+      </w:pPr>
+    </w:p>
+    <w:p>
+      <w:pPr>
+        <w:rPr>
+          <w:sz w:val="28"/>
+          <w:szCs w:val="28"/>
+          <w:lang w:eastAsia="zh-CN"/>
+        </w:rPr>
+      </w:pPr>
+    </w:p>
+    <w:p>
+      <w:pPr>
+        <w:rPr>
+          <w:sz w:val="28"/>
+          <w:szCs w:val="28"/>
+          <w:lang w:eastAsia="zh-CN"/>
+        </w:rPr>
+      </w:pPr>
+    </w:p>
+    <w:p>
+      <w:pPr>
+        <w:rPr>
+          <w:sz w:val="28"/>
+          <w:szCs w:val="28"/>
+          <w:lang w:eastAsia="zh-CN"/>
+        </w:rPr>
+      </w:pPr>
+    </w:p>
+    <w:p>
+      <w:pPr>
+        <w:rPr>
+          <w:sz w:val="28"/>
+          <w:szCs w:val="28"/>
+          <w:lang w:eastAsia="zh-CN"/>
+        </w:rPr>
+      </w:pPr>
+    </w:p>
+    <w:p>
+      <w:pPr>
+        <w:rPr>
+          <w:sz w:val="28"/>
+          <w:szCs w:val="28"/>
+          <w:lang w:eastAsia="zh-CN"/>
+        </w:rPr>
+      </w:pPr>
+      <w:r>
+        <w:rPr>
+          <w:sz w:val="28"/>
+          <w:szCs w:val="28"/>
+          <w:lang w:eastAsia="zh-CN"/>
+        </w:rPr>
+        <w:t>5.</w:t>
+      </w:r>
+    </w:p>
+    <w:p>
+      <w:pPr>
+        <w:rPr>
+          <w:rFonts w:hint="eastAsia"/>
+          <w:sz w:val="28"/>
+          <w:szCs w:val="28"/>
+          <w:lang w:eastAsia="zh-CN"/>
+        </w:rPr>
+      </w:pPr>
+      <w:r>
+        <w:rPr>
+          <w:sz w:val="28"/>
+          <w:szCs w:val="28"/>
+          <w:lang w:eastAsia="zh-CN"/>
+        </w:rPr>
+        <w:t xml:space="preserve">We can represent the problem as  flow network with multiple sources and sinks. There are two sources in </w:t>
+      </w:r>
+      <w:bookmarkStart w:id="0" w:name="_GoBack"/>
+      <w:bookmarkEnd w:id="0"/>
     </w:p>
     <w:sectPr>
       <w:pgSz w:w="11900" w:h="16840"/>

--- a/Ass3/ass3.docx
+++ b/Ass3/ass3.docx
@@ -486,6 +486,7 @@
           <w:lang w:eastAsia="zh-CN"/>
         </w:rPr>
       </w:pPr>
+      <w:proofErr w:type="spellStart"/>
       <w:r>
         <w:rPr>
           <w:sz w:val="28"/>
@@ -501,7 +502,57 @@
           <w:szCs w:val="28"/>
           <w:lang w:eastAsia="zh-CN"/>
         </w:rPr>
-        <w:t>nt MaxTotalSum(vector&lt;int&gt;&amp; A)</w:t>
+        <w:t>nt</w:t>
+      </w:r>
+      <w:proofErr w:type="spellEnd"/>
+      <w:r>
+        <w:rPr>
+          <w:rFonts w:hint="eastAsia"/>
+          <w:sz w:val="28"/>
+          <w:szCs w:val="28"/>
+          <w:lang w:eastAsia="zh-CN"/>
+        </w:rPr>
+        <w:t xml:space="preserve"> </w:t>
+      </w:r>
+      <w:proofErr w:type="spellStart"/>
+      <w:r>
+        <w:rPr>
+          <w:rFonts w:hint="eastAsia"/>
+          <w:sz w:val="28"/>
+          <w:szCs w:val="28"/>
+          <w:lang w:eastAsia="zh-CN"/>
+        </w:rPr>
+        <w:t>MaxTotalSum</w:t>
+      </w:r>
+      <w:proofErr w:type="spellEnd"/>
+      <w:r>
+        <w:rPr>
+          <w:rFonts w:hint="eastAsia"/>
+          <w:sz w:val="28"/>
+          <w:szCs w:val="28"/>
+          <w:lang w:eastAsia="zh-CN"/>
+        </w:rPr>
+        <w:t>(vector&lt;</w:t>
+      </w:r>
+      <w:proofErr w:type="spellStart"/>
+      <w:r>
+        <w:rPr>
+          <w:rFonts w:hint="eastAsia"/>
+          <w:sz w:val="28"/>
+          <w:szCs w:val="28"/>
+          <w:lang w:eastAsia="zh-CN"/>
+        </w:rPr>
+        <w:t>int</w:t>
+      </w:r>
+      <w:proofErr w:type="spellEnd"/>
+      <w:r>
+        <w:rPr>
+          <w:rFonts w:hint="eastAsia"/>
+          <w:sz w:val="28"/>
+          <w:szCs w:val="28"/>
+          <w:lang w:eastAsia="zh-CN"/>
+        </w:rPr>
+        <w:t>&gt;&amp; A)</w:t>
       </w:r>
     </w:p>
     <w:p>
@@ -540,7 +591,49 @@
           <w:lang w:eastAsia="zh-CN"/>
         </w:rPr>
         <w:tab/>
-        <w:t>vector&lt;int&gt; res(A.size() + 1);</w:t>
+        <w:t>vector&lt;</w:t>
+      </w:r>
+      <w:proofErr w:type="spellStart"/>
+      <w:r>
+        <w:rPr>
+          <w:rFonts w:hint="eastAsia"/>
+          <w:sz w:val="28"/>
+          <w:szCs w:val="28"/>
+          <w:lang w:eastAsia="zh-CN"/>
+        </w:rPr>
+        <w:t>int</w:t>
+      </w:r>
+      <w:proofErr w:type="spellEnd"/>
+      <w:r>
+        <w:rPr>
+          <w:rFonts w:hint="eastAsia"/>
+          <w:sz w:val="28"/>
+          <w:szCs w:val="28"/>
+          <w:lang w:eastAsia="zh-CN"/>
+        </w:rPr>
+        <w:t>&gt; res(</w:t>
+      </w:r>
+      <w:proofErr w:type="spellStart"/>
+      <w:proofErr w:type="gramStart"/>
+      <w:r>
+        <w:rPr>
+          <w:rFonts w:hint="eastAsia"/>
+          <w:sz w:val="28"/>
+          <w:szCs w:val="28"/>
+          <w:lang w:eastAsia="zh-CN"/>
+        </w:rPr>
+        <w:t>A.size</w:t>
+      </w:r>
+      <w:proofErr w:type="spellEnd"/>
+      <w:proofErr w:type="gramEnd"/>
+      <w:r>
+        <w:rPr>
+          <w:rFonts w:hint="eastAsia"/>
+          <w:sz w:val="28"/>
+          <w:szCs w:val="28"/>
+          <w:lang w:eastAsia="zh-CN"/>
+        </w:rPr>
+        <w:t>() + 1);</w:t>
       </w:r>
     </w:p>
     <w:p>
@@ -560,7 +653,29 @@
           <w:lang w:eastAsia="zh-CN"/>
         </w:rPr>
         <w:tab/>
-        <w:t>res[A.size()] = 0;</w:t>
+        <w:t>res[</w:t>
+      </w:r>
+      <w:proofErr w:type="spellStart"/>
+      <w:proofErr w:type="gramStart"/>
+      <w:r>
+        <w:rPr>
+          <w:rFonts w:hint="eastAsia"/>
+          <w:sz w:val="28"/>
+          <w:szCs w:val="28"/>
+          <w:lang w:eastAsia="zh-CN"/>
+        </w:rPr>
+        <w:t>A.size</w:t>
+      </w:r>
+      <w:proofErr w:type="spellEnd"/>
+      <w:proofErr w:type="gramEnd"/>
+      <w:r>
+        <w:rPr>
+          <w:rFonts w:hint="eastAsia"/>
+          <w:sz w:val="28"/>
+          <w:szCs w:val="28"/>
+          <w:lang w:eastAsia="zh-CN"/>
+        </w:rPr>
+        <w:t>()] = 0;</w:t>
       </w:r>
     </w:p>
     <w:p>
@@ -580,7 +695,49 @@
           <w:lang w:eastAsia="zh-CN"/>
         </w:rPr>
         <w:tab/>
-        <w:t>res[A.size() - 1] = A.back();</w:t>
+        <w:t>res[</w:t>
+      </w:r>
+      <w:proofErr w:type="spellStart"/>
+      <w:proofErr w:type="gramStart"/>
+      <w:r>
+        <w:rPr>
+          <w:rFonts w:hint="eastAsia"/>
+          <w:sz w:val="28"/>
+          <w:szCs w:val="28"/>
+          <w:lang w:eastAsia="zh-CN"/>
+        </w:rPr>
+        <w:t>A.size</w:t>
+      </w:r>
+      <w:proofErr w:type="spellEnd"/>
+      <w:proofErr w:type="gramEnd"/>
+      <w:r>
+        <w:rPr>
+          <w:rFonts w:hint="eastAsia"/>
+          <w:sz w:val="28"/>
+          <w:szCs w:val="28"/>
+          <w:lang w:eastAsia="zh-CN"/>
+        </w:rPr>
+        <w:t xml:space="preserve">() - 1] = </w:t>
+      </w:r>
+      <w:proofErr w:type="spellStart"/>
+      <w:r>
+        <w:rPr>
+          <w:rFonts w:hint="eastAsia"/>
+          <w:sz w:val="28"/>
+          <w:szCs w:val="28"/>
+          <w:lang w:eastAsia="zh-CN"/>
+        </w:rPr>
+        <w:t>A.back</w:t>
+      </w:r>
+      <w:proofErr w:type="spellEnd"/>
+      <w:r>
+        <w:rPr>
+          <w:rFonts w:hint="eastAsia"/>
+          <w:sz w:val="28"/>
+          <w:szCs w:val="28"/>
+          <w:lang w:eastAsia="zh-CN"/>
+        </w:rPr>
+        <w:t>();</w:t>
       </w:r>
     </w:p>
     <w:p>
@@ -610,16 +767,8 @@
           <w:lang w:eastAsia="zh-CN"/>
         </w:rPr>
         <w:tab/>
-        <w:t xml:space="preserve">for(int </w:t>
-      </w:r>
-      <w:r>
-        <w:rPr>
-          <w:sz w:val="28"/>
-          <w:szCs w:val="28"/>
-          <w:lang w:eastAsia="zh-CN"/>
-        </w:rPr>
-        <w:t>i = A.size() – 2;</w:t>
-      </w:r>
+      </w:r>
+      <w:proofErr w:type="gramStart"/>
       <w:r>
         <w:rPr>
           <w:rFonts w:hint="eastAsia"/>
@@ -627,15 +776,109 @@
           <w:szCs w:val="28"/>
           <w:lang w:eastAsia="zh-CN"/>
         </w:rPr>
+        <w:t>for(</w:t>
+      </w:r>
+      <w:proofErr w:type="spellStart"/>
+      <w:proofErr w:type="gramEnd"/>
+      <w:r>
+        <w:rPr>
+          <w:rFonts w:hint="eastAsia"/>
+          <w:sz w:val="28"/>
+          <w:szCs w:val="28"/>
+          <w:lang w:eastAsia="zh-CN"/>
+        </w:rPr>
+        <w:t>int</w:t>
+      </w:r>
+      <w:proofErr w:type="spellEnd"/>
+      <w:r>
+        <w:rPr>
+          <w:rFonts w:hint="eastAsia"/>
+          <w:sz w:val="28"/>
+          <w:szCs w:val="28"/>
+          <w:lang w:eastAsia="zh-CN"/>
+        </w:rPr>
+        <w:t xml:space="preserve"> </w:t>
+      </w:r>
+      <w:proofErr w:type="spellStart"/>
+      <w:r>
+        <w:rPr>
+          <w:sz w:val="28"/>
+          <w:szCs w:val="28"/>
+          <w:lang w:eastAsia="zh-CN"/>
+        </w:rPr>
+        <w:t>i</w:t>
+      </w:r>
+      <w:proofErr w:type="spellEnd"/>
+      <w:r>
+        <w:rPr>
+          <w:sz w:val="28"/>
+          <w:szCs w:val="28"/>
+          <w:lang w:eastAsia="zh-CN"/>
+        </w:rPr>
+        <w:t xml:space="preserve"> = </w:t>
+      </w:r>
+      <w:proofErr w:type="spellStart"/>
+      <w:r>
+        <w:rPr>
+          <w:sz w:val="28"/>
+          <w:szCs w:val="28"/>
+          <w:lang w:eastAsia="zh-CN"/>
+        </w:rPr>
+        <w:t>A.size</w:t>
+      </w:r>
+      <w:proofErr w:type="spellEnd"/>
+      <w:r>
+        <w:rPr>
+          <w:sz w:val="28"/>
+          <w:szCs w:val="28"/>
+          <w:lang w:eastAsia="zh-CN"/>
+        </w:rPr>
+        <w:t>() – 2;</w:t>
+      </w:r>
+      <w:r>
+        <w:rPr>
+          <w:rFonts w:hint="eastAsia"/>
+          <w:sz w:val="28"/>
+          <w:szCs w:val="28"/>
+          <w:lang w:eastAsia="zh-CN"/>
+        </w:rPr>
         <w:t xml:space="preserve">  </w:t>
       </w:r>
-      <w:r>
-        <w:rPr>
-          <w:sz w:val="28"/>
-          <w:szCs w:val="28"/>
-          <w:lang w:eastAsia="zh-CN"/>
-        </w:rPr>
-        <w:t>i &gt;= 0; i--</w:t>
+      <w:proofErr w:type="spellStart"/>
+      <w:r>
+        <w:rPr>
+          <w:sz w:val="28"/>
+          <w:szCs w:val="28"/>
+          <w:lang w:eastAsia="zh-CN"/>
+        </w:rPr>
+        <w:t>i</w:t>
+      </w:r>
+      <w:proofErr w:type="spellEnd"/>
+      <w:r>
+        <w:rPr>
+          <w:sz w:val="28"/>
+          <w:szCs w:val="28"/>
+          <w:lang w:eastAsia="zh-CN"/>
+        </w:rPr>
+        <w:t xml:space="preserve"> &gt;= 0; </w:t>
+      </w:r>
+      <w:proofErr w:type="spellStart"/>
+      <w:r>
+        <w:rPr>
+          <w:sz w:val="28"/>
+          <w:szCs w:val="28"/>
+          <w:lang w:eastAsia="zh-CN"/>
+        </w:rPr>
+        <w:t>i</w:t>
+      </w:r>
+      <w:proofErr w:type="spellEnd"/>
+      <w:r>
+        <w:rPr>
+          <w:sz w:val="28"/>
+          <w:szCs w:val="28"/>
+          <w:lang w:eastAsia="zh-CN"/>
+        </w:rPr>
+        <w:t>--</w:t>
       </w:r>
       <w:r>
         <w:rPr>
@@ -683,16 +926,19 @@
           <w:lang w:eastAsia="zh-CN"/>
         </w:rPr>
         <w:tab/>
-        <w:t>res[i] = max(A[i] + res[</w:t>
-      </w:r>
-      <w:r>
-        <w:rPr>
+        <w:t>res[</w:t>
+      </w:r>
+      <w:proofErr w:type="spellStart"/>
+      <w:r>
+        <w:rPr>
+          <w:rFonts w:hint="eastAsia"/>
           <w:sz w:val="28"/>
           <w:szCs w:val="28"/>
           <w:lang w:eastAsia="zh-CN"/>
         </w:rPr>
         <w:t>i</w:t>
       </w:r>
+      <w:proofErr w:type="spellEnd"/>
       <w:r>
         <w:rPr>
           <w:rFonts w:hint="eastAsia"/>
@@ -700,15 +946,75 @@
           <w:szCs w:val="28"/>
           <w:lang w:eastAsia="zh-CN"/>
         </w:rPr>
+        <w:t>] = max(A[</w:t>
+      </w:r>
+      <w:proofErr w:type="spellStart"/>
+      <w:r>
+        <w:rPr>
+          <w:rFonts w:hint="eastAsia"/>
+          <w:sz w:val="28"/>
+          <w:szCs w:val="28"/>
+          <w:lang w:eastAsia="zh-CN"/>
+        </w:rPr>
+        <w:t>i</w:t>
+      </w:r>
+      <w:proofErr w:type="spellEnd"/>
+      <w:r>
+        <w:rPr>
+          <w:rFonts w:hint="eastAsia"/>
+          <w:sz w:val="28"/>
+          <w:szCs w:val="28"/>
+          <w:lang w:eastAsia="zh-CN"/>
+        </w:rPr>
+        <w:t xml:space="preserve">] + </w:t>
+      </w:r>
+      <w:proofErr w:type="gramStart"/>
+      <w:r>
+        <w:rPr>
+          <w:rFonts w:hint="eastAsia"/>
+          <w:sz w:val="28"/>
+          <w:szCs w:val="28"/>
+          <w:lang w:eastAsia="zh-CN"/>
+        </w:rPr>
+        <w:t>res[</w:t>
+      </w:r>
+      <w:proofErr w:type="spellStart"/>
+      <w:proofErr w:type="gramEnd"/>
+      <w:r>
+        <w:rPr>
+          <w:sz w:val="28"/>
+          <w:szCs w:val="28"/>
+          <w:lang w:eastAsia="zh-CN"/>
+        </w:rPr>
+        <w:t>i</w:t>
+      </w:r>
+      <w:proofErr w:type="spellEnd"/>
+      <w:r>
+        <w:rPr>
+          <w:rFonts w:hint="eastAsia"/>
+          <w:sz w:val="28"/>
+          <w:szCs w:val="28"/>
+          <w:lang w:eastAsia="zh-CN"/>
+        </w:rPr>
         <w:t xml:space="preserve"> + 2],   res[</w:t>
       </w:r>
-      <w:r>
-        <w:rPr>
-          <w:sz w:val="28"/>
-          <w:szCs w:val="28"/>
-          <w:lang w:eastAsia="zh-CN"/>
-        </w:rPr>
-        <w:t>i + 1</w:t>
+      <w:proofErr w:type="spellStart"/>
+      <w:r>
+        <w:rPr>
+          <w:sz w:val="28"/>
+          <w:szCs w:val="28"/>
+          <w:lang w:eastAsia="zh-CN"/>
+        </w:rPr>
+        <w:t>i</w:t>
+      </w:r>
+      <w:proofErr w:type="spellEnd"/>
+      <w:r>
+        <w:rPr>
+          <w:sz w:val="28"/>
+          <w:szCs w:val="28"/>
+          <w:lang w:eastAsia="zh-CN"/>
+        </w:rPr>
+        <w:t xml:space="preserve"> + 1</w:t>
       </w:r>
       <w:r>
         <w:rPr>
@@ -766,7 +1072,27 @@
           <w:lang w:eastAsia="zh-CN"/>
         </w:rPr>
         <w:tab/>
-        <w:t>return res[0];</w:t>
+        <w:t xml:space="preserve">return </w:t>
+      </w:r>
+      <w:proofErr w:type="gramStart"/>
+      <w:r>
+        <w:rPr>
+          <w:rFonts w:hint="eastAsia"/>
+          <w:sz w:val="28"/>
+          <w:szCs w:val="28"/>
+          <w:lang w:eastAsia="zh-CN"/>
+        </w:rPr>
+        <w:t>res[</w:t>
+      </w:r>
+      <w:proofErr w:type="gramEnd"/>
+      <w:r>
+        <w:rPr>
+          <w:rFonts w:hint="eastAsia"/>
+          <w:sz w:val="28"/>
+          <w:szCs w:val="28"/>
+          <w:lang w:eastAsia="zh-CN"/>
+        </w:rPr>
+        <w:t>0];</w:t>
       </w:r>
     </w:p>
     <w:p>
@@ -1443,6 +1769,7 @@
         </w:rPr>
         <w:tab/>
       </w:r>
+      <w:proofErr w:type="spellStart"/>
       <w:r>
         <w:rPr>
           <w:sz w:val="28"/>
@@ -1458,16 +1785,26 @@
           <w:szCs w:val="28"/>
           <w:lang w:val="fr-FR" w:eastAsia="zh-CN"/>
         </w:rPr>
-        <w:t>etreat(v)</w:t>
-      </w:r>
-    </w:p>
-    <w:p>
-      <w:pPr>
-        <w:rPr>
+        <w:t>etreat</w:t>
+      </w:r>
+      <w:proofErr w:type="spellEnd"/>
+      <w:r>
+        <w:rPr>
+          <w:rFonts w:hint="eastAsia"/>
           <w:sz w:val="28"/>
           <w:szCs w:val="28"/>
           <w:lang w:val="fr-FR" w:eastAsia="zh-CN"/>
         </w:rPr>
+        <w:t>(v)</w:t>
+      </w:r>
+    </w:p>
+    <w:p>
+      <w:pPr>
+        <w:rPr>
+          <w:sz w:val="28"/>
+          <w:szCs w:val="28"/>
+          <w:lang w:val="fr-FR" w:eastAsia="zh-CN"/>
+        </w:rPr>
       </w:pPr>
       <w:r>
         <w:rPr>
@@ -1959,7 +2296,25 @@
           <w:szCs w:val="28"/>
           <w:lang w:eastAsia="zh-CN"/>
         </w:rPr>
-        <w:t>We use a 2-D matrix to store subproblems results, therefore we don’t need to recursively compute same sub problems.</w:t>
+        <w:t xml:space="preserve">We use a 2-D matrix to store </w:t>
+      </w:r>
+      <w:proofErr w:type="spellStart"/>
+      <w:r>
+        <w:rPr>
+          <w:sz w:val="28"/>
+          <w:szCs w:val="28"/>
+          <w:lang w:eastAsia="zh-CN"/>
+        </w:rPr>
+        <w:t>subproblems</w:t>
+      </w:r>
+      <w:proofErr w:type="spellEnd"/>
+      <w:r>
+        <w:rPr>
+          <w:sz w:val="28"/>
+          <w:szCs w:val="28"/>
+          <w:lang w:eastAsia="zh-CN"/>
+        </w:rPr>
+        <w:t xml:space="preserve"> results, therefore we don’t need to recursively compute same sub problems.</w:t>
       </w:r>
     </w:p>
     <w:p>
@@ -2008,6 +2363,7 @@
           <w:szCs w:val="18"/>
         </w:rPr>
       </w:pPr>
+      <w:proofErr w:type="spellStart"/>
       <w:r>
         <w:rPr>
           <w:rFonts w:ascii="Menlo" w:hAnsi="Menlo" w:cs="Menlo"/>
@@ -2017,37 +2373,9 @@
           <w:sz w:val="18"/>
           <w:szCs w:val="18"/>
         </w:rPr>
-        <w:t xml:space="preserve">int </w:t>
-      </w:r>
-      <w:r>
-        <w:rPr>
-          <w:rFonts w:ascii="Menlo" w:hAnsi="Menlo" w:cs="Menlo"/>
-          <w:color w:val="000000"/>
-          <w:sz w:val="18"/>
-          <w:szCs w:val="18"/>
-        </w:rPr>
-        <w:t>count(string B, string A)</w:t>
-      </w:r>
-      <w:r>
-        <w:rPr>
-          <w:rFonts w:ascii="Menlo" w:hAnsi="Menlo" w:cs="Menlo"/>
-          <w:color w:val="000000"/>
-          <w:sz w:val="18"/>
-          <w:szCs w:val="18"/>
-        </w:rPr>
-        <w:br/>
-        <w:t>{</w:t>
-      </w:r>
-      <w:r>
-        <w:rPr>
-          <w:rFonts w:ascii="Menlo" w:hAnsi="Menlo" w:cs="Menlo"/>
-          <w:color w:val="000000"/>
-          <w:sz w:val="18"/>
-          <w:szCs w:val="18"/>
-        </w:rPr>
-        <w:br/>
-        <w:t xml:space="preserve">    </w:t>
-      </w:r>
+        <w:t>int</w:t>
+      </w:r>
+      <w:proofErr w:type="spellEnd"/>
       <w:r>
         <w:rPr>
           <w:rFonts w:ascii="Menlo" w:hAnsi="Menlo" w:cs="Menlo"/>
@@ -2057,16 +2385,26 @@
           <w:sz w:val="18"/>
           <w:szCs w:val="18"/>
         </w:rPr>
-        <w:t xml:space="preserve">int </w:t>
-      </w:r>
-      <w:r>
-        <w:rPr>
-          <w:rFonts w:ascii="Menlo" w:hAnsi="Menlo" w:cs="Menlo"/>
-          <w:color w:val="000000"/>
-          <w:sz w:val="18"/>
-          <w:szCs w:val="18"/>
-        </w:rPr>
-        <w:t>m = A.size();</w:t>
+        <w:t xml:space="preserve"> </w:t>
+      </w:r>
+      <w:r>
+        <w:rPr>
+          <w:rFonts w:ascii="Menlo" w:hAnsi="Menlo" w:cs="Menlo"/>
+          <w:color w:val="000000"/>
+          <w:sz w:val="18"/>
+          <w:szCs w:val="18"/>
+        </w:rPr>
+        <w:t>count(string B, string A)</w:t>
+      </w:r>
+      <w:r>
+        <w:rPr>
+          <w:rFonts w:ascii="Menlo" w:hAnsi="Menlo" w:cs="Menlo"/>
+          <w:color w:val="000000"/>
+          <w:sz w:val="18"/>
+          <w:szCs w:val="18"/>
+        </w:rPr>
+        <w:br/>
+        <w:t>{</w:t>
       </w:r>
       <w:r>
         <w:rPr>
@@ -2078,6 +2416,7 @@
         <w:br/>
         <w:t xml:space="preserve">    </w:t>
       </w:r>
+      <w:proofErr w:type="spellStart"/>
       <w:r>
         <w:rPr>
           <w:rFonts w:ascii="Menlo" w:hAnsi="Menlo" w:cs="Menlo"/>
@@ -2087,36 +2426,9 @@
           <w:sz w:val="18"/>
           <w:szCs w:val="18"/>
         </w:rPr>
-        <w:t xml:space="preserve">int </w:t>
-      </w:r>
-      <w:r>
-        <w:rPr>
-          <w:rFonts w:ascii="Menlo" w:hAnsi="Menlo" w:cs="Menlo"/>
-          <w:color w:val="000000"/>
-          <w:sz w:val="18"/>
-          <w:szCs w:val="18"/>
-        </w:rPr>
-        <w:t>n = B.size();</w:t>
-      </w:r>
-      <w:r>
-        <w:rPr>
-          <w:rFonts w:ascii="Menlo" w:hAnsi="Menlo" w:cs="Menlo"/>
-          <w:color w:val="000000"/>
-          <w:sz w:val="18"/>
-          <w:szCs w:val="18"/>
-        </w:rPr>
-        <w:br/>
-      </w:r>
-      <w:r>
-        <w:rPr>
-          <w:rFonts w:ascii="Menlo" w:hAnsi="Menlo" w:cs="Menlo"/>
-          <w:color w:val="000000"/>
-          <w:sz w:val="18"/>
-          <w:szCs w:val="18"/>
-        </w:rPr>
-        <w:br/>
-        <w:t xml:space="preserve">    </w:t>
-      </w:r>
+        <w:t>int</w:t>
+      </w:r>
+      <w:proofErr w:type="spellEnd"/>
       <w:r>
         <w:rPr>
           <w:rFonts w:ascii="Menlo" w:hAnsi="Menlo" w:cs="Menlo"/>
@@ -2126,27 +2438,48 @@
           <w:sz w:val="18"/>
           <w:szCs w:val="18"/>
         </w:rPr>
-        <w:t>if</w:t>
-      </w:r>
-      <w:r>
-        <w:rPr>
-          <w:rFonts w:ascii="Menlo" w:hAnsi="Menlo" w:cs="Menlo"/>
-          <w:color w:val="000000"/>
-          <w:sz w:val="18"/>
-          <w:szCs w:val="18"/>
-        </w:rPr>
-        <w:t>(m &gt; n)</w:t>
-      </w:r>
-      <w:r>
-        <w:rPr>
-          <w:rFonts w:ascii="Menlo" w:hAnsi="Menlo" w:cs="Menlo"/>
-          <w:color w:val="000000"/>
-          <w:sz w:val="18"/>
-          <w:szCs w:val="18"/>
-        </w:rPr>
-        <w:br/>
-        <w:t xml:space="preserve">        </w:t>
-      </w:r>
+        <w:t xml:space="preserve"> </w:t>
+      </w:r>
+      <w:r>
+        <w:rPr>
+          <w:rFonts w:ascii="Menlo" w:hAnsi="Menlo" w:cs="Menlo"/>
+          <w:color w:val="000000"/>
+          <w:sz w:val="18"/>
+          <w:szCs w:val="18"/>
+        </w:rPr>
+        <w:t xml:space="preserve">m = </w:t>
+      </w:r>
+      <w:proofErr w:type="spellStart"/>
+      <w:r>
+        <w:rPr>
+          <w:rFonts w:ascii="Menlo" w:hAnsi="Menlo" w:cs="Menlo"/>
+          <w:color w:val="000000"/>
+          <w:sz w:val="18"/>
+          <w:szCs w:val="18"/>
+        </w:rPr>
+        <w:t>A.size</w:t>
+      </w:r>
+      <w:proofErr w:type="spellEnd"/>
+      <w:r>
+        <w:rPr>
+          <w:rFonts w:ascii="Menlo" w:hAnsi="Menlo" w:cs="Menlo"/>
+          <w:color w:val="000000"/>
+          <w:sz w:val="18"/>
+          <w:szCs w:val="18"/>
+        </w:rPr>
+        <w:t>();</w:t>
+      </w:r>
+      <w:r>
+        <w:rPr>
+          <w:rFonts w:ascii="Menlo" w:hAnsi="Menlo" w:cs="Menlo"/>
+          <w:color w:val="000000"/>
+          <w:sz w:val="18"/>
+          <w:szCs w:val="18"/>
+        </w:rPr>
+        <w:br/>
+        <w:t xml:space="preserve">    </w:t>
+      </w:r>
+      <w:proofErr w:type="spellStart"/>
       <w:r>
         <w:rPr>
           <w:rFonts w:ascii="Menlo" w:hAnsi="Menlo" w:cs="Menlo"/>
@@ -2156,6 +2489,107 @@
           <w:sz w:val="18"/>
           <w:szCs w:val="18"/>
         </w:rPr>
+        <w:t>int</w:t>
+      </w:r>
+      <w:proofErr w:type="spellEnd"/>
+      <w:r>
+        <w:rPr>
+          <w:rFonts w:ascii="Menlo" w:hAnsi="Menlo" w:cs="Menlo"/>
+          <w:b/>
+          <w:bCs/>
+          <w:color w:val="000080"/>
+          <w:sz w:val="18"/>
+          <w:szCs w:val="18"/>
+        </w:rPr>
+        <w:t xml:space="preserve"> </w:t>
+      </w:r>
+      <w:r>
+        <w:rPr>
+          <w:rFonts w:ascii="Menlo" w:hAnsi="Menlo" w:cs="Menlo"/>
+          <w:color w:val="000000"/>
+          <w:sz w:val="18"/>
+          <w:szCs w:val="18"/>
+        </w:rPr>
+        <w:t xml:space="preserve">n = </w:t>
+      </w:r>
+      <w:proofErr w:type="spellStart"/>
+      <w:r>
+        <w:rPr>
+          <w:rFonts w:ascii="Menlo" w:hAnsi="Menlo" w:cs="Menlo"/>
+          <w:color w:val="000000"/>
+          <w:sz w:val="18"/>
+          <w:szCs w:val="18"/>
+        </w:rPr>
+        <w:t>B.size</w:t>
+      </w:r>
+      <w:proofErr w:type="spellEnd"/>
+      <w:r>
+        <w:rPr>
+          <w:rFonts w:ascii="Menlo" w:hAnsi="Menlo" w:cs="Menlo"/>
+          <w:color w:val="000000"/>
+          <w:sz w:val="18"/>
+          <w:szCs w:val="18"/>
+        </w:rPr>
+        <w:t>();</w:t>
+      </w:r>
+      <w:r>
+        <w:rPr>
+          <w:rFonts w:ascii="Menlo" w:hAnsi="Menlo" w:cs="Menlo"/>
+          <w:color w:val="000000"/>
+          <w:sz w:val="18"/>
+          <w:szCs w:val="18"/>
+        </w:rPr>
+        <w:br/>
+      </w:r>
+      <w:r>
+        <w:rPr>
+          <w:rFonts w:ascii="Menlo" w:hAnsi="Menlo" w:cs="Menlo"/>
+          <w:color w:val="000000"/>
+          <w:sz w:val="18"/>
+          <w:szCs w:val="18"/>
+        </w:rPr>
+        <w:br/>
+        <w:t xml:space="preserve">    </w:t>
+      </w:r>
+      <w:r>
+        <w:rPr>
+          <w:rFonts w:ascii="Menlo" w:hAnsi="Menlo" w:cs="Menlo"/>
+          <w:b/>
+          <w:bCs/>
+          <w:color w:val="000080"/>
+          <w:sz w:val="18"/>
+          <w:szCs w:val="18"/>
+        </w:rPr>
+        <w:t>if</w:t>
+      </w:r>
+      <w:r>
+        <w:rPr>
+          <w:rFonts w:ascii="Menlo" w:hAnsi="Menlo" w:cs="Menlo"/>
+          <w:color w:val="000000"/>
+          <w:sz w:val="18"/>
+          <w:szCs w:val="18"/>
+        </w:rPr>
+        <w:t>(m &gt; n)</w:t>
+      </w:r>
+      <w:r>
+        <w:rPr>
+          <w:rFonts w:ascii="Menlo" w:hAnsi="Menlo" w:cs="Menlo"/>
+          <w:color w:val="000000"/>
+          <w:sz w:val="18"/>
+          <w:szCs w:val="18"/>
+        </w:rPr>
+        <w:br/>
+        <w:t xml:space="preserve">        </w:t>
+      </w:r>
+      <w:r>
+        <w:rPr>
+          <w:rFonts w:ascii="Menlo" w:hAnsi="Menlo" w:cs="Menlo"/>
+          <w:b/>
+          <w:bCs/>
+          <w:color w:val="000080"/>
+          <w:sz w:val="18"/>
+          <w:szCs w:val="18"/>
+        </w:rPr>
         <w:t xml:space="preserve">return </w:t>
       </w:r>
       <w:r>
@@ -2218,6 +2652,7 @@
         <w:br/>
         <w:t xml:space="preserve">    </w:t>
       </w:r>
+      <w:proofErr w:type="spellStart"/>
       <w:r>
         <w:rPr>
           <w:rFonts w:ascii="Menlo" w:hAnsi="Menlo" w:cs="Menlo"/>
@@ -2227,7 +2662,19 @@
           <w:sz w:val="18"/>
           <w:szCs w:val="18"/>
         </w:rPr>
-        <w:t xml:space="preserve">int </w:t>
+        <w:t>int</w:t>
+      </w:r>
+      <w:proofErr w:type="spellEnd"/>
+      <w:r>
+        <w:rPr>
+          <w:rFonts w:ascii="Menlo" w:hAnsi="Menlo" w:cs="Menlo"/>
+          <w:b/>
+          <w:bCs/>
+          <w:color w:val="000080"/>
+          <w:sz w:val="18"/>
+          <w:szCs w:val="18"/>
+        </w:rPr>
+        <w:t xml:space="preserve"> </w:t>
       </w:r>
       <w:r>
         <w:rPr>
@@ -2336,6 +2783,7 @@
         </w:rPr>
         <w:t>(</w:t>
       </w:r>
+      <w:proofErr w:type="spellStart"/>
       <w:r>
         <w:rPr>
           <w:rFonts w:ascii="Menlo" w:hAnsi="Menlo" w:cs="Menlo"/>
@@ -2345,16 +2793,39 @@
           <w:sz w:val="18"/>
           <w:szCs w:val="18"/>
         </w:rPr>
-        <w:t xml:space="preserve">int </w:t>
-      </w:r>
-      <w:r>
-        <w:rPr>
-          <w:rFonts w:ascii="Menlo" w:hAnsi="Menlo" w:cs="Menlo"/>
-          <w:color w:val="000000"/>
-          <w:sz w:val="18"/>
-          <w:szCs w:val="18"/>
-        </w:rPr>
-        <w:t xml:space="preserve">i = </w:t>
+        <w:t>int</w:t>
+      </w:r>
+      <w:proofErr w:type="spellEnd"/>
+      <w:r>
+        <w:rPr>
+          <w:rFonts w:ascii="Menlo" w:hAnsi="Menlo" w:cs="Menlo"/>
+          <w:b/>
+          <w:bCs/>
+          <w:color w:val="000080"/>
+          <w:sz w:val="18"/>
+          <w:szCs w:val="18"/>
+        </w:rPr>
+        <w:t xml:space="preserve"> </w:t>
+      </w:r>
+      <w:proofErr w:type="spellStart"/>
+      <w:r>
+        <w:rPr>
+          <w:rFonts w:ascii="Menlo" w:hAnsi="Menlo" w:cs="Menlo"/>
+          <w:color w:val="000000"/>
+          <w:sz w:val="18"/>
+          <w:szCs w:val="18"/>
+        </w:rPr>
+        <w:t>i</w:t>
+      </w:r>
+      <w:proofErr w:type="spellEnd"/>
+      <w:r>
+        <w:rPr>
+          <w:rFonts w:ascii="Menlo" w:hAnsi="Menlo" w:cs="Menlo"/>
+          <w:color w:val="000000"/>
+          <w:sz w:val="18"/>
+          <w:szCs w:val="18"/>
+        </w:rPr>
+        <w:t xml:space="preserve"> = </w:t>
       </w:r>
       <w:r>
         <w:rPr>
@@ -2372,17 +2843,77 @@
           <w:sz w:val="18"/>
           <w:szCs w:val="18"/>
         </w:rPr>
-        <w:t>; i &lt;= m; i++)</w:t>
-      </w:r>
-      <w:r>
-        <w:rPr>
-          <w:rFonts w:ascii="Menlo" w:hAnsi="Menlo" w:cs="Menlo"/>
-          <w:color w:val="000000"/>
-          <w:sz w:val="18"/>
-          <w:szCs w:val="18"/>
-        </w:rPr>
-        <w:br/>
-        <w:t xml:space="preserve">        matrix[i][</w:t>
+        <w:t xml:space="preserve">; </w:t>
+      </w:r>
+      <w:proofErr w:type="spellStart"/>
+      <w:r>
+        <w:rPr>
+          <w:rFonts w:ascii="Menlo" w:hAnsi="Menlo" w:cs="Menlo"/>
+          <w:color w:val="000000"/>
+          <w:sz w:val="18"/>
+          <w:szCs w:val="18"/>
+        </w:rPr>
+        <w:t>i</w:t>
+      </w:r>
+      <w:proofErr w:type="spellEnd"/>
+      <w:r>
+        <w:rPr>
+          <w:rFonts w:ascii="Menlo" w:hAnsi="Menlo" w:cs="Menlo"/>
+          <w:color w:val="000000"/>
+          <w:sz w:val="18"/>
+          <w:szCs w:val="18"/>
+        </w:rPr>
+        <w:t xml:space="preserve"> &lt;= m; </w:t>
+      </w:r>
+      <w:proofErr w:type="spellStart"/>
+      <w:r>
+        <w:rPr>
+          <w:rFonts w:ascii="Menlo" w:hAnsi="Menlo" w:cs="Menlo"/>
+          <w:color w:val="000000"/>
+          <w:sz w:val="18"/>
+          <w:szCs w:val="18"/>
+        </w:rPr>
+        <w:t>i</w:t>
+      </w:r>
+      <w:proofErr w:type="spellEnd"/>
+      <w:r>
+        <w:rPr>
+          <w:rFonts w:ascii="Menlo" w:hAnsi="Menlo" w:cs="Menlo"/>
+          <w:color w:val="000000"/>
+          <w:sz w:val="18"/>
+          <w:szCs w:val="18"/>
+        </w:rPr>
+        <w:t>++)</w:t>
+      </w:r>
+      <w:r>
+        <w:rPr>
+          <w:rFonts w:ascii="Menlo" w:hAnsi="Menlo" w:cs="Menlo"/>
+          <w:color w:val="000000"/>
+          <w:sz w:val="18"/>
+          <w:szCs w:val="18"/>
+        </w:rPr>
+        <w:br/>
+        <w:t xml:space="preserve">        matrix[</w:t>
+      </w:r>
+      <w:proofErr w:type="spellStart"/>
+      <w:r>
+        <w:rPr>
+          <w:rFonts w:ascii="Menlo" w:hAnsi="Menlo" w:cs="Menlo"/>
+          <w:color w:val="000000"/>
+          <w:sz w:val="18"/>
+          <w:szCs w:val="18"/>
+        </w:rPr>
+        <w:t>i</w:t>
+      </w:r>
+      <w:proofErr w:type="spellEnd"/>
+      <w:r>
+        <w:rPr>
+          <w:rFonts w:ascii="Menlo" w:hAnsi="Menlo" w:cs="Menlo"/>
+          <w:color w:val="000000"/>
+          <w:sz w:val="18"/>
+          <w:szCs w:val="18"/>
+        </w:rPr>
+        <w:t>][</w:t>
       </w:r>
       <w:r>
         <w:rPr>
@@ -2482,6 +3013,7 @@
         </w:rPr>
         <w:t>(</w:t>
       </w:r>
+      <w:proofErr w:type="spellStart"/>
       <w:r>
         <w:rPr>
           <w:rFonts w:ascii="Menlo" w:hAnsi="Menlo" w:cs="Menlo"/>
@@ -2491,7 +3023,19 @@
           <w:sz w:val="18"/>
           <w:szCs w:val="18"/>
         </w:rPr>
-        <w:t xml:space="preserve">int </w:t>
+        <w:t>int</w:t>
+      </w:r>
+      <w:proofErr w:type="spellEnd"/>
+      <w:r>
+        <w:rPr>
+          <w:rFonts w:ascii="Menlo" w:hAnsi="Menlo" w:cs="Menlo"/>
+          <w:b/>
+          <w:bCs/>
+          <w:color w:val="000080"/>
+          <w:sz w:val="18"/>
+          <w:szCs w:val="18"/>
+        </w:rPr>
+        <w:t xml:space="preserve"> </w:t>
       </w:r>
       <w:r>
         <w:rPr>
@@ -2518,7 +3062,27 @@
           <w:sz w:val="18"/>
           <w:szCs w:val="18"/>
         </w:rPr>
-        <w:t>; j &lt;= n; j++)</w:t>
+        <w:t xml:space="preserve">; j &lt;= n; </w:t>
+      </w:r>
+      <w:proofErr w:type="spellStart"/>
+      <w:r>
+        <w:rPr>
+          <w:rFonts w:ascii="Menlo" w:hAnsi="Menlo" w:cs="Menlo"/>
+          <w:color w:val="000000"/>
+          <w:sz w:val="18"/>
+          <w:szCs w:val="18"/>
+        </w:rPr>
+        <w:t>j++</w:t>
+      </w:r>
+      <w:proofErr w:type="spellEnd"/>
+      <w:r>
+        <w:rPr>
+          <w:rFonts w:ascii="Menlo" w:hAnsi="Menlo" w:cs="Menlo"/>
+          <w:color w:val="000000"/>
+          <w:sz w:val="18"/>
+          <w:szCs w:val="18"/>
+        </w:rPr>
+        <w:t>)</w:t>
       </w:r>
       <w:r>
         <w:rPr>
@@ -2603,8 +3167,9 @@
           <w:sz w:val="18"/>
           <w:szCs w:val="18"/>
         </w:rPr>
-        <w:t>// In buttom up to fill the matrix</w:t>
-      </w:r>
+        <w:t xml:space="preserve">// In </w:t>
+      </w:r>
+      <w:proofErr w:type="spellStart"/>
       <w:r>
         <w:rPr>
           <w:rFonts w:ascii="Menlo" w:hAnsi="Menlo" w:cs="Menlo"/>
@@ -2614,6 +3179,29 @@
           <w:sz w:val="18"/>
           <w:szCs w:val="18"/>
         </w:rPr>
+        <w:t>buttom</w:t>
+      </w:r>
+      <w:proofErr w:type="spellEnd"/>
+      <w:r>
+        <w:rPr>
+          <w:rFonts w:ascii="Menlo" w:hAnsi="Menlo" w:cs="Menlo"/>
+          <w:i/>
+          <w:iCs/>
+          <w:color w:val="808080"/>
+          <w:sz w:val="18"/>
+          <w:szCs w:val="18"/>
+        </w:rPr>
+        <w:t xml:space="preserve"> up to fill the matrix</w:t>
+      </w:r>
+      <w:r>
+        <w:rPr>
+          <w:rFonts w:ascii="Menlo" w:hAnsi="Menlo" w:cs="Menlo"/>
+          <w:i/>
+          <w:iCs/>
+          <w:color w:val="808080"/>
+          <w:sz w:val="18"/>
+          <w:szCs w:val="18"/>
+        </w:rPr>
         <w:br/>
         <w:t xml:space="preserve">    </w:t>
       </w:r>
@@ -2637,6 +3225,7 @@
         </w:rPr>
         <w:t>(</w:t>
       </w:r>
+      <w:proofErr w:type="spellStart"/>
       <w:r>
         <w:rPr>
           <w:rFonts w:ascii="Menlo" w:hAnsi="Menlo" w:cs="Menlo"/>
@@ -2646,73 +3235,9 @@
           <w:sz w:val="18"/>
           <w:szCs w:val="18"/>
         </w:rPr>
-        <w:t xml:space="preserve">int </w:t>
-      </w:r>
-      <w:r>
-        <w:rPr>
-          <w:rFonts w:ascii="Menlo" w:hAnsi="Menlo" w:cs="Menlo"/>
-          <w:color w:val="000000"/>
-          <w:sz w:val="18"/>
-          <w:szCs w:val="18"/>
-        </w:rPr>
-        <w:t xml:space="preserve">i = </w:t>
-      </w:r>
-      <w:r>
-        <w:rPr>
-          <w:rFonts w:ascii="Menlo" w:hAnsi="Menlo" w:cs="Menlo"/>
-          <w:color w:val="0000FF"/>
-          <w:sz w:val="18"/>
-          <w:szCs w:val="18"/>
-        </w:rPr>
-        <w:t>1</w:t>
-      </w:r>
-      <w:r>
-        <w:rPr>
-          <w:rFonts w:ascii="Menlo" w:hAnsi="Menlo" w:cs="Menlo"/>
-          <w:color w:val="000000"/>
-          <w:sz w:val="18"/>
-          <w:szCs w:val="18"/>
-        </w:rPr>
-        <w:t xml:space="preserve">; i &lt; m + </w:t>
-      </w:r>
-      <w:r>
-        <w:rPr>
-          <w:rFonts w:ascii="Menlo" w:hAnsi="Menlo" w:cs="Menlo"/>
-          <w:color w:val="0000FF"/>
-          <w:sz w:val="18"/>
-          <w:szCs w:val="18"/>
-        </w:rPr>
-        <w:t>1</w:t>
-      </w:r>
-      <w:r>
-        <w:rPr>
-          <w:rFonts w:ascii="Menlo" w:hAnsi="Menlo" w:cs="Menlo"/>
-          <w:color w:val="000000"/>
-          <w:sz w:val="18"/>
-          <w:szCs w:val="18"/>
-        </w:rPr>
-        <w:t>; i++)</w:t>
-      </w:r>
-      <w:r>
-        <w:rPr>
-          <w:rFonts w:ascii="Menlo" w:hAnsi="Menlo" w:cs="Menlo"/>
-          <w:color w:val="000000"/>
-          <w:sz w:val="18"/>
-          <w:szCs w:val="18"/>
-        </w:rPr>
-        <w:br/>
-        <w:t xml:space="preserve">    {</w:t>
-      </w:r>
-      <w:r>
-        <w:rPr>
-          <w:rFonts w:ascii="Menlo" w:hAnsi="Menlo" w:cs="Menlo"/>
-          <w:color w:val="000000"/>
-          <w:sz w:val="18"/>
-          <w:szCs w:val="18"/>
-        </w:rPr>
-        <w:br/>
-        <w:t xml:space="preserve">        </w:t>
-      </w:r>
+        <w:t>int</w:t>
+      </w:r>
+      <w:proofErr w:type="spellEnd"/>
       <w:r>
         <w:rPr>
           <w:rFonts w:ascii="Menlo" w:hAnsi="Menlo" w:cs="Menlo"/>
@@ -2722,16 +3247,123 @@
           <w:sz w:val="18"/>
           <w:szCs w:val="18"/>
         </w:rPr>
-        <w:t>for</w:t>
-      </w:r>
-      <w:r>
-        <w:rPr>
-          <w:rFonts w:ascii="Menlo" w:hAnsi="Menlo" w:cs="Menlo"/>
-          <w:color w:val="000000"/>
-          <w:sz w:val="18"/>
-          <w:szCs w:val="18"/>
-        </w:rPr>
-        <w:t>(</w:t>
+        <w:t xml:space="preserve"> </w:t>
+      </w:r>
+      <w:proofErr w:type="spellStart"/>
+      <w:r>
+        <w:rPr>
+          <w:rFonts w:ascii="Menlo" w:hAnsi="Menlo" w:cs="Menlo"/>
+          <w:color w:val="000000"/>
+          <w:sz w:val="18"/>
+          <w:szCs w:val="18"/>
+        </w:rPr>
+        <w:t>i</w:t>
+      </w:r>
+      <w:proofErr w:type="spellEnd"/>
+      <w:r>
+        <w:rPr>
+          <w:rFonts w:ascii="Menlo" w:hAnsi="Menlo" w:cs="Menlo"/>
+          <w:color w:val="000000"/>
+          <w:sz w:val="18"/>
+          <w:szCs w:val="18"/>
+        </w:rPr>
+        <w:t xml:space="preserve"> = </w:t>
+      </w:r>
+      <w:r>
+        <w:rPr>
+          <w:rFonts w:ascii="Menlo" w:hAnsi="Menlo" w:cs="Menlo"/>
+          <w:color w:val="0000FF"/>
+          <w:sz w:val="18"/>
+          <w:szCs w:val="18"/>
+        </w:rPr>
+        <w:t>1</w:t>
+      </w:r>
+      <w:r>
+        <w:rPr>
+          <w:rFonts w:ascii="Menlo" w:hAnsi="Menlo" w:cs="Menlo"/>
+          <w:color w:val="000000"/>
+          <w:sz w:val="18"/>
+          <w:szCs w:val="18"/>
+        </w:rPr>
+        <w:t xml:space="preserve">; </w:t>
+      </w:r>
+      <w:proofErr w:type="spellStart"/>
+      <w:r>
+        <w:rPr>
+          <w:rFonts w:ascii="Menlo" w:hAnsi="Menlo" w:cs="Menlo"/>
+          <w:color w:val="000000"/>
+          <w:sz w:val="18"/>
+          <w:szCs w:val="18"/>
+        </w:rPr>
+        <w:t>i</w:t>
+      </w:r>
+      <w:proofErr w:type="spellEnd"/>
+      <w:r>
+        <w:rPr>
+          <w:rFonts w:ascii="Menlo" w:hAnsi="Menlo" w:cs="Menlo"/>
+          <w:color w:val="000000"/>
+          <w:sz w:val="18"/>
+          <w:szCs w:val="18"/>
+        </w:rPr>
+        <w:t xml:space="preserve"> &lt; m + </w:t>
+      </w:r>
+      <w:r>
+        <w:rPr>
+          <w:rFonts w:ascii="Menlo" w:hAnsi="Menlo" w:cs="Menlo"/>
+          <w:color w:val="0000FF"/>
+          <w:sz w:val="18"/>
+          <w:szCs w:val="18"/>
+        </w:rPr>
+        <w:t>1</w:t>
+      </w:r>
+      <w:r>
+        <w:rPr>
+          <w:rFonts w:ascii="Menlo" w:hAnsi="Menlo" w:cs="Menlo"/>
+          <w:color w:val="000000"/>
+          <w:sz w:val="18"/>
+          <w:szCs w:val="18"/>
+        </w:rPr>
+        <w:t xml:space="preserve">; </w:t>
+      </w:r>
+      <w:proofErr w:type="spellStart"/>
+      <w:r>
+        <w:rPr>
+          <w:rFonts w:ascii="Menlo" w:hAnsi="Menlo" w:cs="Menlo"/>
+          <w:color w:val="000000"/>
+          <w:sz w:val="18"/>
+          <w:szCs w:val="18"/>
+        </w:rPr>
+        <w:t>i</w:t>
+      </w:r>
+      <w:proofErr w:type="spellEnd"/>
+      <w:r>
+        <w:rPr>
+          <w:rFonts w:ascii="Menlo" w:hAnsi="Menlo" w:cs="Menlo"/>
+          <w:color w:val="000000"/>
+          <w:sz w:val="18"/>
+          <w:szCs w:val="18"/>
+        </w:rPr>
+        <w:t>++)</w:t>
+      </w:r>
+      <w:r>
+        <w:rPr>
+          <w:rFonts w:ascii="Menlo" w:hAnsi="Menlo" w:cs="Menlo"/>
+          <w:color w:val="000000"/>
+          <w:sz w:val="18"/>
+          <w:szCs w:val="18"/>
+        </w:rPr>
+        <w:br/>
+        <w:t xml:space="preserve">    {</w:t>
+      </w:r>
+      <w:r>
+        <w:rPr>
+          <w:rFonts w:ascii="Menlo" w:hAnsi="Menlo" w:cs="Menlo"/>
+          <w:color w:val="000000"/>
+          <w:sz w:val="18"/>
+          <w:szCs w:val="18"/>
+        </w:rPr>
+        <w:br/>
+        <w:t xml:space="preserve">        </w:t>
       </w:r>
       <w:r>
         <w:rPr>
@@ -2742,7 +3374,40 @@
           <w:sz w:val="18"/>
           <w:szCs w:val="18"/>
         </w:rPr>
-        <w:t xml:space="preserve">int </w:t>
+        <w:t>for</w:t>
+      </w:r>
+      <w:r>
+        <w:rPr>
+          <w:rFonts w:ascii="Menlo" w:hAnsi="Menlo" w:cs="Menlo"/>
+          <w:color w:val="000000"/>
+          <w:sz w:val="18"/>
+          <w:szCs w:val="18"/>
+        </w:rPr>
+        <w:t>(</w:t>
+      </w:r>
+      <w:proofErr w:type="spellStart"/>
+      <w:r>
+        <w:rPr>
+          <w:rFonts w:ascii="Menlo" w:hAnsi="Menlo" w:cs="Menlo"/>
+          <w:b/>
+          <w:bCs/>
+          <w:color w:val="000080"/>
+          <w:sz w:val="18"/>
+          <w:szCs w:val="18"/>
+        </w:rPr>
+        <w:t>int</w:t>
+      </w:r>
+      <w:proofErr w:type="spellEnd"/>
+      <w:r>
+        <w:rPr>
+          <w:rFonts w:ascii="Menlo" w:hAnsi="Menlo" w:cs="Menlo"/>
+          <w:b/>
+          <w:bCs/>
+          <w:color w:val="000080"/>
+          <w:sz w:val="18"/>
+          <w:szCs w:val="18"/>
+        </w:rPr>
+        <w:t xml:space="preserve"> </w:t>
       </w:r>
       <w:r>
         <w:rPr>
@@ -2787,7 +3452,27 @@
           <w:sz w:val="18"/>
           <w:szCs w:val="18"/>
         </w:rPr>
-        <w:t>; j++)</w:t>
+        <w:t xml:space="preserve">; </w:t>
+      </w:r>
+      <w:proofErr w:type="spellStart"/>
+      <w:r>
+        <w:rPr>
+          <w:rFonts w:ascii="Menlo" w:hAnsi="Menlo" w:cs="Menlo"/>
+          <w:color w:val="000000"/>
+          <w:sz w:val="18"/>
+          <w:szCs w:val="18"/>
+        </w:rPr>
+        <w:t>j++</w:t>
+      </w:r>
+      <w:proofErr w:type="spellEnd"/>
+      <w:r>
+        <w:rPr>
+          <w:rFonts w:ascii="Menlo" w:hAnsi="Menlo" w:cs="Menlo"/>
+          <w:color w:val="000000"/>
+          <w:sz w:val="18"/>
+          <w:szCs w:val="18"/>
+        </w:rPr>
+        <w:t>)</w:t>
       </w:r>
       <w:r>
         <w:rPr>
@@ -2818,8 +3503,9 @@
           <w:sz w:val="18"/>
           <w:szCs w:val="18"/>
         </w:rPr>
-        <w:t>// If current B[j - 1] does not match with A[i - 1],</w:t>
-      </w:r>
+        <w:t>// If current B[j - 1] does not match with A[</w:t>
+      </w:r>
+      <w:proofErr w:type="spellStart"/>
       <w:r>
         <w:rPr>
           <w:rFonts w:ascii="Menlo" w:hAnsi="Menlo" w:cs="Menlo"/>
@@ -2829,9 +3515,9 @@
           <w:sz w:val="18"/>
           <w:szCs w:val="18"/>
         </w:rPr>
-        <w:br/>
-        <w:t xml:space="preserve">            // then the value of matrix[i][j] is same as the value matrix[i][j - 1]</w:t>
-      </w:r>
+        <w:t>i</w:t>
+      </w:r>
+      <w:proofErr w:type="spellEnd"/>
       <w:r>
         <w:rPr>
           <w:rFonts w:ascii="Menlo" w:hAnsi="Menlo" w:cs="Menlo"/>
@@ -2841,8 +3527,7 @@
           <w:sz w:val="18"/>
           <w:szCs w:val="18"/>
         </w:rPr>
-        <w:br/>
-        <w:t xml:space="preserve">            // which means without the B[j - 1] character</w:t>
+        <w:t xml:space="preserve"> - 1],</w:t>
       </w:r>
       <w:r>
         <w:rPr>
@@ -2854,6 +3539,78 @@
           <w:szCs w:val="18"/>
         </w:rPr>
         <w:br/>
+        <w:t xml:space="preserve">            // then the value of matrix[</w:t>
+      </w:r>
+      <w:proofErr w:type="spellStart"/>
+      <w:r>
+        <w:rPr>
+          <w:rFonts w:ascii="Menlo" w:hAnsi="Menlo" w:cs="Menlo"/>
+          <w:i/>
+          <w:iCs/>
+          <w:color w:val="808080"/>
+          <w:sz w:val="18"/>
+          <w:szCs w:val="18"/>
+        </w:rPr>
+        <w:t>i</w:t>
+      </w:r>
+      <w:proofErr w:type="spellEnd"/>
+      <w:r>
+        <w:rPr>
+          <w:rFonts w:ascii="Menlo" w:hAnsi="Menlo" w:cs="Menlo"/>
+          <w:i/>
+          <w:iCs/>
+          <w:color w:val="808080"/>
+          <w:sz w:val="18"/>
+          <w:szCs w:val="18"/>
+        </w:rPr>
+        <w:t>][j] is same as the value matrix[</w:t>
+      </w:r>
+      <w:proofErr w:type="spellStart"/>
+      <w:r>
+        <w:rPr>
+          <w:rFonts w:ascii="Menlo" w:hAnsi="Menlo" w:cs="Menlo"/>
+          <w:i/>
+          <w:iCs/>
+          <w:color w:val="808080"/>
+          <w:sz w:val="18"/>
+          <w:szCs w:val="18"/>
+        </w:rPr>
+        <w:t>i</w:t>
+      </w:r>
+      <w:proofErr w:type="spellEnd"/>
+      <w:r>
+        <w:rPr>
+          <w:rFonts w:ascii="Menlo" w:hAnsi="Menlo" w:cs="Menlo"/>
+          <w:i/>
+          <w:iCs/>
+          <w:color w:val="808080"/>
+          <w:sz w:val="18"/>
+          <w:szCs w:val="18"/>
+        </w:rPr>
+        <w:t>][j - 1]</w:t>
+      </w:r>
+      <w:r>
+        <w:rPr>
+          <w:rFonts w:ascii="Menlo" w:hAnsi="Menlo" w:cs="Menlo"/>
+          <w:i/>
+          <w:iCs/>
+          <w:color w:val="808080"/>
+          <w:sz w:val="18"/>
+          <w:szCs w:val="18"/>
+        </w:rPr>
+        <w:br/>
+        <w:t xml:space="preserve">            // which means without the B[j - 1] character</w:t>
+      </w:r>
+      <w:r>
+        <w:rPr>
+          <w:rFonts w:ascii="Menlo" w:hAnsi="Menlo" w:cs="Menlo"/>
+          <w:i/>
+          <w:iCs/>
+          <w:color w:val="808080"/>
+          <w:sz w:val="18"/>
+          <w:szCs w:val="18"/>
+        </w:rPr>
+        <w:br/>
         <w:t xml:space="preserve">            </w:t>
       </w:r>
       <w:r>
@@ -2874,7 +3631,27 @@
           <w:sz w:val="18"/>
           <w:szCs w:val="18"/>
         </w:rPr>
-        <w:t xml:space="preserve">(A[i - </w:t>
+        <w:t>(A[</w:t>
+      </w:r>
+      <w:proofErr w:type="spellStart"/>
+      <w:r>
+        <w:rPr>
+          <w:rFonts w:ascii="Menlo" w:hAnsi="Menlo" w:cs="Menlo"/>
+          <w:color w:val="000000"/>
+          <w:sz w:val="18"/>
+          <w:szCs w:val="18"/>
+        </w:rPr>
+        <w:t>i</w:t>
+      </w:r>
+      <w:proofErr w:type="spellEnd"/>
+      <w:r>
+        <w:rPr>
+          <w:rFonts w:ascii="Menlo" w:hAnsi="Menlo" w:cs="Menlo"/>
+          <w:color w:val="000000"/>
+          <w:sz w:val="18"/>
+          <w:szCs w:val="18"/>
+        </w:rPr>
+        <w:t xml:space="preserve"> - </w:t>
       </w:r>
       <w:r>
         <w:rPr>
@@ -2920,7 +3697,47 @@
           <w:szCs w:val="18"/>
         </w:rPr>
         <w:br/>
-        <w:t xml:space="preserve">                matrix[i][j] = matrix[i][j - </w:t>
+        <w:t xml:space="preserve">                matrix[</w:t>
+      </w:r>
+      <w:proofErr w:type="spellStart"/>
+      <w:r>
+        <w:rPr>
+          <w:rFonts w:ascii="Menlo" w:hAnsi="Menlo" w:cs="Menlo"/>
+          <w:color w:val="000000"/>
+          <w:sz w:val="18"/>
+          <w:szCs w:val="18"/>
+        </w:rPr>
+        <w:t>i</w:t>
+      </w:r>
+      <w:proofErr w:type="spellEnd"/>
+      <w:r>
+        <w:rPr>
+          <w:rFonts w:ascii="Menlo" w:hAnsi="Menlo" w:cs="Menlo"/>
+          <w:color w:val="000000"/>
+          <w:sz w:val="18"/>
+          <w:szCs w:val="18"/>
+        </w:rPr>
+        <w:t>][j] = matrix[</w:t>
+      </w:r>
+      <w:proofErr w:type="spellStart"/>
+      <w:r>
+        <w:rPr>
+          <w:rFonts w:ascii="Menlo" w:hAnsi="Menlo" w:cs="Menlo"/>
+          <w:color w:val="000000"/>
+          <w:sz w:val="18"/>
+          <w:szCs w:val="18"/>
+        </w:rPr>
+        <w:t>i</w:t>
+      </w:r>
+      <w:proofErr w:type="spellEnd"/>
+      <w:r>
+        <w:rPr>
+          <w:rFonts w:ascii="Menlo" w:hAnsi="Menlo" w:cs="Menlo"/>
+          <w:color w:val="000000"/>
+          <w:sz w:val="18"/>
+          <w:szCs w:val="18"/>
+        </w:rPr>
+        <w:t xml:space="preserve">][j - </w:t>
       </w:r>
       <w:r>
         <w:rPr>
@@ -2977,8 +3794,9 @@
           <w:sz w:val="18"/>
           <w:szCs w:val="18"/>
         </w:rPr>
-        <w:t>// If current B[j - 1] does match with A[i - 1]</w:t>
-      </w:r>
+        <w:t>// If current B[j - 1] does match with A[</w:t>
+      </w:r>
+      <w:proofErr w:type="spellStart"/>
       <w:r>
         <w:rPr>
           <w:rFonts w:ascii="Menlo" w:hAnsi="Menlo" w:cs="Menlo"/>
@@ -2988,9 +3806,9 @@
           <w:sz w:val="18"/>
           <w:szCs w:val="18"/>
         </w:rPr>
-        <w:br/>
-        <w:t xml:space="preserve">            // The value of matrix[i][j] composes of two parts</w:t>
-      </w:r>
+        <w:t>i</w:t>
+      </w:r>
+      <w:proofErr w:type="spellEnd"/>
       <w:r>
         <w:rPr>
           <w:rFonts w:ascii="Menlo" w:hAnsi="Menlo" w:cs="Menlo"/>
@@ -3000,8 +3818,7 @@
           <w:sz w:val="18"/>
           <w:szCs w:val="18"/>
         </w:rPr>
-        <w:br/>
-        <w:t xml:space="preserve">            // 1) value of matrix[i - 1][j - 1]</w:t>
+        <w:t xml:space="preserve"> - 1]</w:t>
       </w:r>
       <w:r>
         <w:rPr>
@@ -3013,8 +3830,9 @@
           <w:szCs w:val="18"/>
         </w:rPr>
         <w:br/>
-        <w:t xml:space="preserve">            // 2) value of matrix[i][j - 1]</w:t>
-      </w:r>
+        <w:t xml:space="preserve">            // The value of matrix[</w:t>
+      </w:r>
+      <w:proofErr w:type="spellStart"/>
       <w:r>
         <w:rPr>
           <w:rFonts w:ascii="Menlo" w:hAnsi="Menlo" w:cs="Menlo"/>
@@ -3024,6 +3842,101 @@
           <w:sz w:val="18"/>
           <w:szCs w:val="18"/>
         </w:rPr>
+        <w:t>i</w:t>
+      </w:r>
+      <w:proofErr w:type="spellEnd"/>
+      <w:r>
+        <w:rPr>
+          <w:rFonts w:ascii="Menlo" w:hAnsi="Menlo" w:cs="Menlo"/>
+          <w:i/>
+          <w:iCs/>
+          <w:color w:val="808080"/>
+          <w:sz w:val="18"/>
+          <w:szCs w:val="18"/>
+        </w:rPr>
+        <w:t>][j] composes of two parts</w:t>
+      </w:r>
+      <w:r>
+        <w:rPr>
+          <w:rFonts w:ascii="Menlo" w:hAnsi="Menlo" w:cs="Menlo"/>
+          <w:i/>
+          <w:iCs/>
+          <w:color w:val="808080"/>
+          <w:sz w:val="18"/>
+          <w:szCs w:val="18"/>
+        </w:rPr>
+        <w:br/>
+        <w:t xml:space="preserve">            // 1) value of matrix[</w:t>
+      </w:r>
+      <w:proofErr w:type="spellStart"/>
+      <w:r>
+        <w:rPr>
+          <w:rFonts w:ascii="Menlo" w:hAnsi="Menlo" w:cs="Menlo"/>
+          <w:i/>
+          <w:iCs/>
+          <w:color w:val="808080"/>
+          <w:sz w:val="18"/>
+          <w:szCs w:val="18"/>
+        </w:rPr>
+        <w:t>i</w:t>
+      </w:r>
+      <w:proofErr w:type="spellEnd"/>
+      <w:r>
+        <w:rPr>
+          <w:rFonts w:ascii="Menlo" w:hAnsi="Menlo" w:cs="Menlo"/>
+          <w:i/>
+          <w:iCs/>
+          <w:color w:val="808080"/>
+          <w:sz w:val="18"/>
+          <w:szCs w:val="18"/>
+        </w:rPr>
+        <w:t xml:space="preserve"> - 1][j - 1]</w:t>
+      </w:r>
+      <w:r>
+        <w:rPr>
+          <w:rFonts w:ascii="Menlo" w:hAnsi="Menlo" w:cs="Menlo"/>
+          <w:i/>
+          <w:iCs/>
+          <w:color w:val="808080"/>
+          <w:sz w:val="18"/>
+          <w:szCs w:val="18"/>
+        </w:rPr>
+        <w:br/>
+        <w:t xml:space="preserve">            // 2) value of matrix[</w:t>
+      </w:r>
+      <w:proofErr w:type="spellStart"/>
+      <w:r>
+        <w:rPr>
+          <w:rFonts w:ascii="Menlo" w:hAnsi="Menlo" w:cs="Menlo"/>
+          <w:i/>
+          <w:iCs/>
+          <w:color w:val="808080"/>
+          <w:sz w:val="18"/>
+          <w:szCs w:val="18"/>
+        </w:rPr>
+        <w:t>i</w:t>
+      </w:r>
+      <w:proofErr w:type="spellEnd"/>
+      <w:r>
+        <w:rPr>
+          <w:rFonts w:ascii="Menlo" w:hAnsi="Menlo" w:cs="Menlo"/>
+          <w:i/>
+          <w:iCs/>
+          <w:color w:val="808080"/>
+          <w:sz w:val="18"/>
+          <w:szCs w:val="18"/>
+        </w:rPr>
+        <w:t>][j - 1]</w:t>
+      </w:r>
+      <w:r>
+        <w:rPr>
+          <w:rFonts w:ascii="Menlo" w:hAnsi="Menlo" w:cs="Menlo"/>
+          <w:i/>
+          <w:iCs/>
+          <w:color w:val="808080"/>
+          <w:sz w:val="18"/>
+          <w:szCs w:val="18"/>
+        </w:rPr>
         <w:br/>
         <w:t xml:space="preserve">            </w:t>
       </w:r>
@@ -3057,7 +3970,47 @@
           <w:sz w:val="18"/>
           <w:szCs w:val="18"/>
         </w:rPr>
-        <w:t xml:space="preserve">matrix[i][j] = matrix[i][j - </w:t>
+        <w:t>matrix[</w:t>
+      </w:r>
+      <w:proofErr w:type="spellStart"/>
+      <w:r>
+        <w:rPr>
+          <w:rFonts w:ascii="Menlo" w:hAnsi="Menlo" w:cs="Menlo"/>
+          <w:color w:val="000000"/>
+          <w:sz w:val="18"/>
+          <w:szCs w:val="18"/>
+        </w:rPr>
+        <w:t>i</w:t>
+      </w:r>
+      <w:proofErr w:type="spellEnd"/>
+      <w:r>
+        <w:rPr>
+          <w:rFonts w:ascii="Menlo" w:hAnsi="Menlo" w:cs="Menlo"/>
+          <w:color w:val="000000"/>
+          <w:sz w:val="18"/>
+          <w:szCs w:val="18"/>
+        </w:rPr>
+        <w:t>][j] = matrix[</w:t>
+      </w:r>
+      <w:proofErr w:type="spellStart"/>
+      <w:r>
+        <w:rPr>
+          <w:rFonts w:ascii="Menlo" w:hAnsi="Menlo" w:cs="Menlo"/>
+          <w:color w:val="000000"/>
+          <w:sz w:val="18"/>
+          <w:szCs w:val="18"/>
+        </w:rPr>
+        <w:t>i</w:t>
+      </w:r>
+      <w:proofErr w:type="spellEnd"/>
+      <w:r>
+        <w:rPr>
+          <w:rFonts w:ascii="Menlo" w:hAnsi="Menlo" w:cs="Menlo"/>
+          <w:color w:val="000000"/>
+          <w:sz w:val="18"/>
+          <w:szCs w:val="18"/>
+        </w:rPr>
+        <w:t xml:space="preserve">][j - </w:t>
       </w:r>
       <w:r>
         <w:rPr>
@@ -3075,7 +4028,27 @@
           <w:sz w:val="18"/>
           <w:szCs w:val="18"/>
         </w:rPr>
-        <w:t xml:space="preserve">] + matrix[i - </w:t>
+        <w:t>] + matrix[</w:t>
+      </w:r>
+      <w:proofErr w:type="spellStart"/>
+      <w:r>
+        <w:rPr>
+          <w:rFonts w:ascii="Menlo" w:hAnsi="Menlo" w:cs="Menlo"/>
+          <w:color w:val="000000"/>
+          <w:sz w:val="18"/>
+          <w:szCs w:val="18"/>
+        </w:rPr>
+        <w:t>i</w:t>
+      </w:r>
+      <w:proofErr w:type="spellEnd"/>
+      <w:r>
+        <w:rPr>
+          <w:rFonts w:ascii="Menlo" w:hAnsi="Menlo" w:cs="Menlo"/>
+          <w:color w:val="000000"/>
+          <w:sz w:val="18"/>
+          <w:szCs w:val="18"/>
+        </w:rPr>
+        <w:t xml:space="preserve"> - </w:t>
       </w:r>
       <w:r>
         <w:rPr>
@@ -3343,7 +4316,25 @@
           <w:szCs w:val="28"/>
           <w:lang w:eastAsia="zh-CN"/>
         </w:rPr>
-        <w:t>The grid in the below coe in the two-dimensional array A</w:t>
+        <w:t xml:space="preserve">The grid in the below </w:t>
+      </w:r>
+      <w:proofErr w:type="spellStart"/>
+      <w:r>
+        <w:rPr>
+          <w:sz w:val="28"/>
+          <w:szCs w:val="28"/>
+          <w:lang w:eastAsia="zh-CN"/>
+        </w:rPr>
+        <w:t>coe</w:t>
+      </w:r>
+      <w:proofErr w:type="spellEnd"/>
+      <w:r>
+        <w:rPr>
+          <w:sz w:val="28"/>
+          <w:szCs w:val="28"/>
+          <w:lang w:eastAsia="zh-CN"/>
+        </w:rPr>
+        <w:t xml:space="preserve"> in the two-dimensional array A</w:t>
       </w:r>
     </w:p>
     <w:p>
@@ -3390,6 +4381,7 @@
         </w:rPr>
         <w:br/>
       </w:r>
+      <w:proofErr w:type="spellStart"/>
       <w:r>
         <w:rPr>
           <w:rFonts w:ascii="Menlo" w:hAnsi="Menlo" w:cs="Menlo"/>
@@ -3399,17 +4391,9 @@
           <w:sz w:val="18"/>
           <w:szCs w:val="18"/>
         </w:rPr>
-        <w:t xml:space="preserve">int </w:t>
-      </w:r>
-      <w:r>
-        <w:rPr>
-          <w:rFonts w:ascii="Menlo" w:hAnsi="Menlo" w:cs="Menlo"/>
-          <w:color w:val="000000"/>
-          <w:sz w:val="18"/>
-          <w:szCs w:val="18"/>
-        </w:rPr>
-        <w:t>maxPathSum(vector&lt;vector&lt;</w:t>
-      </w:r>
+        <w:t>int</w:t>
+      </w:r>
+      <w:proofErr w:type="spellEnd"/>
       <w:r>
         <w:rPr>
           <w:rFonts w:ascii="Menlo" w:hAnsi="Menlo" w:cs="Menlo"/>
@@ -3419,37 +4403,29 @@
           <w:sz w:val="18"/>
           <w:szCs w:val="18"/>
         </w:rPr>
-        <w:t>int</w:t>
-      </w:r>
-      <w:r>
-        <w:rPr>
-          <w:rFonts w:ascii="Menlo" w:hAnsi="Menlo" w:cs="Menlo"/>
-          <w:color w:val="000000"/>
-          <w:sz w:val="18"/>
-          <w:szCs w:val="18"/>
-        </w:rPr>
-        <w:t>&gt;&gt;&amp; grid)</w:t>
-      </w:r>
-      <w:r>
-        <w:rPr>
-          <w:rFonts w:ascii="Menlo" w:hAnsi="Menlo" w:cs="Menlo"/>
-          <w:color w:val="000000"/>
-          <w:sz w:val="18"/>
-          <w:szCs w:val="18"/>
-        </w:rPr>
-        <w:br/>
-        <w:t>{</w:t>
-      </w:r>
-      <w:r>
-        <w:rPr>
-          <w:rFonts w:ascii="Menlo" w:hAnsi="Menlo" w:cs="Menlo"/>
-          <w:color w:val="000000"/>
-          <w:sz w:val="18"/>
-          <w:szCs w:val="18"/>
-        </w:rPr>
-        <w:br/>
-        <w:t xml:space="preserve">    </w:t>
-      </w:r>
+        <w:t xml:space="preserve"> </w:t>
+      </w:r>
+      <w:proofErr w:type="spellStart"/>
+      <w:r>
+        <w:rPr>
+          <w:rFonts w:ascii="Menlo" w:hAnsi="Menlo" w:cs="Menlo"/>
+          <w:color w:val="000000"/>
+          <w:sz w:val="18"/>
+          <w:szCs w:val="18"/>
+        </w:rPr>
+        <w:t>maxPathSum</w:t>
+      </w:r>
+      <w:proofErr w:type="spellEnd"/>
+      <w:r>
+        <w:rPr>
+          <w:rFonts w:ascii="Menlo" w:hAnsi="Menlo" w:cs="Menlo"/>
+          <w:color w:val="000000"/>
+          <w:sz w:val="18"/>
+          <w:szCs w:val="18"/>
+        </w:rPr>
+        <w:t>(vector&lt;vector&lt;</w:t>
+      </w:r>
+      <w:proofErr w:type="spellStart"/>
       <w:r>
         <w:rPr>
           <w:rFonts w:ascii="Menlo" w:hAnsi="Menlo" w:cs="Menlo"/>
@@ -3459,16 +4435,27 @@
           <w:sz w:val="18"/>
           <w:szCs w:val="18"/>
         </w:rPr>
-        <w:t xml:space="preserve">int </w:t>
-      </w:r>
-      <w:r>
-        <w:rPr>
-          <w:rFonts w:ascii="Menlo" w:hAnsi="Menlo" w:cs="Menlo"/>
-          <w:color w:val="000000"/>
-          <w:sz w:val="18"/>
-          <w:szCs w:val="18"/>
-        </w:rPr>
-        <w:t>row = grid.size();</w:t>
+        <w:t>int</w:t>
+      </w:r>
+      <w:proofErr w:type="spellEnd"/>
+      <w:r>
+        <w:rPr>
+          <w:rFonts w:ascii="Menlo" w:hAnsi="Menlo" w:cs="Menlo"/>
+          <w:color w:val="000000"/>
+          <w:sz w:val="18"/>
+          <w:szCs w:val="18"/>
+        </w:rPr>
+        <w:t>&gt;&gt;&amp; grid)</w:t>
+      </w:r>
+      <w:r>
+        <w:rPr>
+          <w:rFonts w:ascii="Menlo" w:hAnsi="Menlo" w:cs="Menlo"/>
+          <w:color w:val="000000"/>
+          <w:sz w:val="18"/>
+          <w:szCs w:val="18"/>
+        </w:rPr>
+        <w:br/>
+        <w:t>{</w:t>
       </w:r>
       <w:r>
         <w:rPr>
@@ -3480,6 +4467,7 @@
         <w:br/>
         <w:t xml:space="preserve">    </w:t>
       </w:r>
+      <w:proofErr w:type="spellStart"/>
       <w:r>
         <w:rPr>
           <w:rFonts w:ascii="Menlo" w:hAnsi="Menlo" w:cs="Menlo"/>
@@ -3489,54 +4477,9 @@
           <w:sz w:val="18"/>
           <w:szCs w:val="18"/>
         </w:rPr>
-        <w:t xml:space="preserve">int </w:t>
-      </w:r>
-      <w:r>
-        <w:rPr>
-          <w:rFonts w:ascii="Menlo" w:hAnsi="Menlo" w:cs="Menlo"/>
-          <w:color w:val="000000"/>
-          <w:sz w:val="18"/>
-          <w:szCs w:val="18"/>
-        </w:rPr>
-        <w:t>col = grid[</w:t>
-      </w:r>
-      <w:r>
-        <w:rPr>
-          <w:rFonts w:ascii="Menlo" w:hAnsi="Menlo" w:cs="Menlo"/>
-          <w:color w:val="0000FF"/>
-          <w:sz w:val="18"/>
-          <w:szCs w:val="18"/>
-        </w:rPr>
-        <w:t>0</w:t>
-      </w:r>
-      <w:r>
-        <w:rPr>
-          <w:rFonts w:ascii="Menlo" w:hAnsi="Menlo" w:cs="Menlo"/>
-          <w:color w:val="000000"/>
-          <w:sz w:val="18"/>
-          <w:szCs w:val="18"/>
-        </w:rPr>
-        <w:t>].size();</w:t>
-      </w:r>
-      <w:r>
-        <w:rPr>
-          <w:rFonts w:ascii="Menlo" w:hAnsi="Menlo" w:cs="Menlo"/>
-          <w:color w:val="000000"/>
-          <w:sz w:val="18"/>
-          <w:szCs w:val="18"/>
-        </w:rPr>
-        <w:br/>
-      </w:r>
-      <w:r>
-        <w:rPr>
-          <w:rFonts w:ascii="Menlo" w:hAnsi="Menlo" w:cs="Menlo"/>
-          <w:color w:val="000000"/>
-          <w:sz w:val="18"/>
-          <w:szCs w:val="18"/>
-        </w:rPr>
-        <w:br/>
-        <w:t xml:space="preserve">    </w:t>
-      </w:r>
+        <w:t>int</w:t>
+      </w:r>
+      <w:proofErr w:type="spellEnd"/>
       <w:r>
         <w:rPr>
           <w:rFonts w:ascii="Menlo" w:hAnsi="Menlo" w:cs="Menlo"/>
@@ -3546,17 +4489,48 @@
           <w:sz w:val="18"/>
           <w:szCs w:val="18"/>
         </w:rPr>
-        <w:t>for</w:t>
-      </w:r>
-      <w:r>
-        <w:rPr>
-          <w:rFonts w:ascii="Menlo" w:hAnsi="Menlo" w:cs="Menlo"/>
-          <w:color w:val="000000"/>
-          <w:sz w:val="18"/>
-          <w:szCs w:val="18"/>
-        </w:rPr>
-        <w:t>(</w:t>
-      </w:r>
+        <w:t xml:space="preserve"> </w:t>
+      </w:r>
+      <w:r>
+        <w:rPr>
+          <w:rFonts w:ascii="Menlo" w:hAnsi="Menlo" w:cs="Menlo"/>
+          <w:color w:val="000000"/>
+          <w:sz w:val="18"/>
+          <w:szCs w:val="18"/>
+        </w:rPr>
+        <w:t xml:space="preserve">row = </w:t>
+      </w:r>
+      <w:proofErr w:type="spellStart"/>
+      <w:r>
+        <w:rPr>
+          <w:rFonts w:ascii="Menlo" w:hAnsi="Menlo" w:cs="Menlo"/>
+          <w:color w:val="000000"/>
+          <w:sz w:val="18"/>
+          <w:szCs w:val="18"/>
+        </w:rPr>
+        <w:t>grid.size</w:t>
+      </w:r>
+      <w:proofErr w:type="spellEnd"/>
+      <w:r>
+        <w:rPr>
+          <w:rFonts w:ascii="Menlo" w:hAnsi="Menlo" w:cs="Menlo"/>
+          <w:color w:val="000000"/>
+          <w:sz w:val="18"/>
+          <w:szCs w:val="18"/>
+        </w:rPr>
+        <w:t>();</w:t>
+      </w:r>
+      <w:r>
+        <w:rPr>
+          <w:rFonts w:ascii="Menlo" w:hAnsi="Menlo" w:cs="Menlo"/>
+          <w:color w:val="000000"/>
+          <w:sz w:val="18"/>
+          <w:szCs w:val="18"/>
+        </w:rPr>
+        <w:br/>
+        <w:t xml:space="preserve">    </w:t>
+      </w:r>
+      <w:proofErr w:type="spellStart"/>
       <w:r>
         <w:rPr>
           <w:rFonts w:ascii="Menlo" w:hAnsi="Menlo" w:cs="Menlo"/>
@@ -3566,55 +4540,9 @@
           <w:sz w:val="18"/>
           <w:szCs w:val="18"/>
         </w:rPr>
-        <w:t xml:space="preserve">int </w:t>
-      </w:r>
-      <w:r>
-        <w:rPr>
-          <w:rFonts w:ascii="Menlo" w:hAnsi="Menlo" w:cs="Menlo"/>
-          <w:color w:val="000000"/>
-          <w:sz w:val="18"/>
-          <w:szCs w:val="18"/>
-        </w:rPr>
-        <w:t xml:space="preserve">i = </w:t>
-      </w:r>
-      <w:r>
-        <w:rPr>
-          <w:rFonts w:ascii="Menlo" w:hAnsi="Menlo" w:cs="Menlo"/>
-          <w:color w:val="0000FF"/>
-          <w:sz w:val="18"/>
-          <w:szCs w:val="18"/>
-        </w:rPr>
-        <w:t>0</w:t>
-      </w:r>
-      <w:r>
-        <w:rPr>
-          <w:rFonts w:ascii="Menlo" w:hAnsi="Menlo" w:cs="Menlo"/>
-          <w:color w:val="000000"/>
-          <w:sz w:val="18"/>
-          <w:szCs w:val="18"/>
-        </w:rPr>
-        <w:t>; i &lt; row; i++)</w:t>
-      </w:r>
-      <w:r>
-        <w:rPr>
-          <w:rFonts w:ascii="Menlo" w:hAnsi="Menlo" w:cs="Menlo"/>
-          <w:color w:val="000000"/>
-          <w:sz w:val="18"/>
-          <w:szCs w:val="18"/>
-        </w:rPr>
-        <w:br/>
-        <w:t xml:space="preserve">    {</w:t>
-      </w:r>
-      <w:r>
-        <w:rPr>
-          <w:rFonts w:ascii="Menlo" w:hAnsi="Menlo" w:cs="Menlo"/>
-          <w:color w:val="000000"/>
-          <w:sz w:val="18"/>
-          <w:szCs w:val="18"/>
-        </w:rPr>
-        <w:br/>
-        <w:t xml:space="preserve">        </w:t>
-      </w:r>
+        <w:t>int</w:t>
+      </w:r>
+      <w:proofErr w:type="spellEnd"/>
       <w:r>
         <w:rPr>
           <w:rFonts w:ascii="Menlo" w:hAnsi="Menlo" w:cs="Menlo"/>
@@ -3624,16 +4552,53 @@
           <w:sz w:val="18"/>
           <w:szCs w:val="18"/>
         </w:rPr>
-        <w:t>for</w:t>
-      </w:r>
-      <w:r>
-        <w:rPr>
-          <w:rFonts w:ascii="Menlo" w:hAnsi="Menlo" w:cs="Menlo"/>
-          <w:color w:val="000000"/>
-          <w:sz w:val="18"/>
-          <w:szCs w:val="18"/>
-        </w:rPr>
-        <w:t>(</w:t>
+        <w:t xml:space="preserve"> </w:t>
+      </w:r>
+      <w:r>
+        <w:rPr>
+          <w:rFonts w:ascii="Menlo" w:hAnsi="Menlo" w:cs="Menlo"/>
+          <w:color w:val="000000"/>
+          <w:sz w:val="18"/>
+          <w:szCs w:val="18"/>
+        </w:rPr>
+        <w:t>col = grid[</w:t>
+      </w:r>
+      <w:r>
+        <w:rPr>
+          <w:rFonts w:ascii="Menlo" w:hAnsi="Menlo" w:cs="Menlo"/>
+          <w:color w:val="0000FF"/>
+          <w:sz w:val="18"/>
+          <w:szCs w:val="18"/>
+        </w:rPr>
+        <w:t>0</w:t>
+      </w:r>
+      <w:r>
+        <w:rPr>
+          <w:rFonts w:ascii="Menlo" w:hAnsi="Menlo" w:cs="Menlo"/>
+          <w:color w:val="000000"/>
+          <w:sz w:val="18"/>
+          <w:szCs w:val="18"/>
+        </w:rPr>
+        <w:t>].size();</w:t>
+      </w:r>
+      <w:r>
+        <w:rPr>
+          <w:rFonts w:ascii="Menlo" w:hAnsi="Menlo" w:cs="Menlo"/>
+          <w:color w:val="000000"/>
+          <w:sz w:val="18"/>
+          <w:szCs w:val="18"/>
+        </w:rPr>
+        <w:br/>
+      </w:r>
+      <w:r>
+        <w:rPr>
+          <w:rFonts w:ascii="Menlo" w:hAnsi="Menlo" w:cs="Menlo"/>
+          <w:color w:val="000000"/>
+          <w:sz w:val="18"/>
+          <w:szCs w:val="18"/>
+        </w:rPr>
+        <w:br/>
+        <w:t xml:space="preserve">    </w:t>
       </w:r>
       <w:r>
         <w:rPr>
@@ -3644,7 +4609,182 @@
           <w:sz w:val="18"/>
           <w:szCs w:val="18"/>
         </w:rPr>
-        <w:t xml:space="preserve">int </w:t>
+        <w:t>for</w:t>
+      </w:r>
+      <w:r>
+        <w:rPr>
+          <w:rFonts w:ascii="Menlo" w:hAnsi="Menlo" w:cs="Menlo"/>
+          <w:color w:val="000000"/>
+          <w:sz w:val="18"/>
+          <w:szCs w:val="18"/>
+        </w:rPr>
+        <w:t>(</w:t>
+      </w:r>
+      <w:proofErr w:type="spellStart"/>
+      <w:r>
+        <w:rPr>
+          <w:rFonts w:ascii="Menlo" w:hAnsi="Menlo" w:cs="Menlo"/>
+          <w:b/>
+          <w:bCs/>
+          <w:color w:val="000080"/>
+          <w:sz w:val="18"/>
+          <w:szCs w:val="18"/>
+        </w:rPr>
+        <w:t>int</w:t>
+      </w:r>
+      <w:proofErr w:type="spellEnd"/>
+      <w:r>
+        <w:rPr>
+          <w:rFonts w:ascii="Menlo" w:hAnsi="Menlo" w:cs="Menlo"/>
+          <w:b/>
+          <w:bCs/>
+          <w:color w:val="000080"/>
+          <w:sz w:val="18"/>
+          <w:szCs w:val="18"/>
+        </w:rPr>
+        <w:t xml:space="preserve"> </w:t>
+      </w:r>
+      <w:proofErr w:type="spellStart"/>
+      <w:r>
+        <w:rPr>
+          <w:rFonts w:ascii="Menlo" w:hAnsi="Menlo" w:cs="Menlo"/>
+          <w:color w:val="000000"/>
+          <w:sz w:val="18"/>
+          <w:szCs w:val="18"/>
+        </w:rPr>
+        <w:t>i</w:t>
+      </w:r>
+      <w:proofErr w:type="spellEnd"/>
+      <w:r>
+        <w:rPr>
+          <w:rFonts w:ascii="Menlo" w:hAnsi="Menlo" w:cs="Menlo"/>
+          <w:color w:val="000000"/>
+          <w:sz w:val="18"/>
+          <w:szCs w:val="18"/>
+        </w:rPr>
+        <w:t xml:space="preserve"> = </w:t>
+      </w:r>
+      <w:r>
+        <w:rPr>
+          <w:rFonts w:ascii="Menlo" w:hAnsi="Menlo" w:cs="Menlo"/>
+          <w:color w:val="0000FF"/>
+          <w:sz w:val="18"/>
+          <w:szCs w:val="18"/>
+        </w:rPr>
+        <w:t>0</w:t>
+      </w:r>
+      <w:r>
+        <w:rPr>
+          <w:rFonts w:ascii="Menlo" w:hAnsi="Menlo" w:cs="Menlo"/>
+          <w:color w:val="000000"/>
+          <w:sz w:val="18"/>
+          <w:szCs w:val="18"/>
+        </w:rPr>
+        <w:t xml:space="preserve">; </w:t>
+      </w:r>
+      <w:proofErr w:type="spellStart"/>
+      <w:r>
+        <w:rPr>
+          <w:rFonts w:ascii="Menlo" w:hAnsi="Menlo" w:cs="Menlo"/>
+          <w:color w:val="000000"/>
+          <w:sz w:val="18"/>
+          <w:szCs w:val="18"/>
+        </w:rPr>
+        <w:t>i</w:t>
+      </w:r>
+      <w:proofErr w:type="spellEnd"/>
+      <w:r>
+        <w:rPr>
+          <w:rFonts w:ascii="Menlo" w:hAnsi="Menlo" w:cs="Menlo"/>
+          <w:color w:val="000000"/>
+          <w:sz w:val="18"/>
+          <w:szCs w:val="18"/>
+        </w:rPr>
+        <w:t xml:space="preserve"> &lt; row; </w:t>
+      </w:r>
+      <w:proofErr w:type="spellStart"/>
+      <w:r>
+        <w:rPr>
+          <w:rFonts w:ascii="Menlo" w:hAnsi="Menlo" w:cs="Menlo"/>
+          <w:color w:val="000000"/>
+          <w:sz w:val="18"/>
+          <w:szCs w:val="18"/>
+        </w:rPr>
+        <w:t>i</w:t>
+      </w:r>
+      <w:proofErr w:type="spellEnd"/>
+      <w:r>
+        <w:rPr>
+          <w:rFonts w:ascii="Menlo" w:hAnsi="Menlo" w:cs="Menlo"/>
+          <w:color w:val="000000"/>
+          <w:sz w:val="18"/>
+          <w:szCs w:val="18"/>
+        </w:rPr>
+        <w:t>++)</w:t>
+      </w:r>
+      <w:r>
+        <w:rPr>
+          <w:rFonts w:ascii="Menlo" w:hAnsi="Menlo" w:cs="Menlo"/>
+          <w:color w:val="000000"/>
+          <w:sz w:val="18"/>
+          <w:szCs w:val="18"/>
+        </w:rPr>
+        <w:br/>
+        <w:t xml:space="preserve">    {</w:t>
+      </w:r>
+      <w:r>
+        <w:rPr>
+          <w:rFonts w:ascii="Menlo" w:hAnsi="Menlo" w:cs="Menlo"/>
+          <w:color w:val="000000"/>
+          <w:sz w:val="18"/>
+          <w:szCs w:val="18"/>
+        </w:rPr>
+        <w:br/>
+        <w:t xml:space="preserve">        </w:t>
+      </w:r>
+      <w:r>
+        <w:rPr>
+          <w:rFonts w:ascii="Menlo" w:hAnsi="Menlo" w:cs="Menlo"/>
+          <w:b/>
+          <w:bCs/>
+          <w:color w:val="000080"/>
+          <w:sz w:val="18"/>
+          <w:szCs w:val="18"/>
+        </w:rPr>
+        <w:t>for</w:t>
+      </w:r>
+      <w:r>
+        <w:rPr>
+          <w:rFonts w:ascii="Menlo" w:hAnsi="Menlo" w:cs="Menlo"/>
+          <w:color w:val="000000"/>
+          <w:sz w:val="18"/>
+          <w:szCs w:val="18"/>
+        </w:rPr>
+        <w:t>(</w:t>
+      </w:r>
+      <w:proofErr w:type="spellStart"/>
+      <w:r>
+        <w:rPr>
+          <w:rFonts w:ascii="Menlo" w:hAnsi="Menlo" w:cs="Menlo"/>
+          <w:b/>
+          <w:bCs/>
+          <w:color w:val="000080"/>
+          <w:sz w:val="18"/>
+          <w:szCs w:val="18"/>
+        </w:rPr>
+        <w:t>int</w:t>
+      </w:r>
+      <w:proofErr w:type="spellEnd"/>
+      <w:r>
+        <w:rPr>
+          <w:rFonts w:ascii="Menlo" w:hAnsi="Menlo" w:cs="Menlo"/>
+          <w:b/>
+          <w:bCs/>
+          <w:color w:val="000080"/>
+          <w:sz w:val="18"/>
+          <w:szCs w:val="18"/>
+        </w:rPr>
+        <w:t xml:space="preserve"> </w:t>
       </w:r>
       <w:r>
         <w:rPr>
@@ -3671,7 +4811,27 @@
           <w:sz w:val="18"/>
           <w:szCs w:val="18"/>
         </w:rPr>
-        <w:t>; j &lt; col; j++)</w:t>
+        <w:t xml:space="preserve">; j &lt; col; </w:t>
+      </w:r>
+      <w:proofErr w:type="spellStart"/>
+      <w:r>
+        <w:rPr>
+          <w:rFonts w:ascii="Menlo" w:hAnsi="Menlo" w:cs="Menlo"/>
+          <w:color w:val="000000"/>
+          <w:sz w:val="18"/>
+          <w:szCs w:val="18"/>
+        </w:rPr>
+        <w:t>j++</w:t>
+      </w:r>
+      <w:proofErr w:type="spellEnd"/>
+      <w:r>
+        <w:rPr>
+          <w:rFonts w:ascii="Menlo" w:hAnsi="Menlo" w:cs="Menlo"/>
+          <w:color w:val="000000"/>
+          <w:sz w:val="18"/>
+          <w:szCs w:val="18"/>
+        </w:rPr>
+        <w:t>)</w:t>
       </w:r>
       <w:r>
         <w:rPr>
@@ -3734,7 +4894,27 @@
           <w:sz w:val="18"/>
           <w:szCs w:val="18"/>
         </w:rPr>
-        <w:t xml:space="preserve">(i == </w:t>
+        <w:t>(</w:t>
+      </w:r>
+      <w:proofErr w:type="spellStart"/>
+      <w:r>
+        <w:rPr>
+          <w:rFonts w:ascii="Menlo" w:hAnsi="Menlo" w:cs="Menlo"/>
+          <w:color w:val="000000"/>
+          <w:sz w:val="18"/>
+          <w:szCs w:val="18"/>
+        </w:rPr>
+        <w:t>i</w:t>
+      </w:r>
+      <w:proofErr w:type="spellEnd"/>
+      <w:r>
+        <w:rPr>
+          <w:rFonts w:ascii="Menlo" w:hAnsi="Menlo" w:cs="Menlo"/>
+          <w:color w:val="000000"/>
+          <w:sz w:val="18"/>
+          <w:szCs w:val="18"/>
+        </w:rPr>
+        <w:t xml:space="preserve"> == </w:t>
       </w:r>
       <w:r>
         <w:rPr>
@@ -3842,7 +5022,27 @@
           <w:sz w:val="18"/>
           <w:szCs w:val="18"/>
         </w:rPr>
-        <w:t xml:space="preserve">(i == </w:t>
+        <w:t>(</w:t>
+      </w:r>
+      <w:proofErr w:type="spellStart"/>
+      <w:r>
+        <w:rPr>
+          <w:rFonts w:ascii="Menlo" w:hAnsi="Menlo" w:cs="Menlo"/>
+          <w:color w:val="000000"/>
+          <w:sz w:val="18"/>
+          <w:szCs w:val="18"/>
+        </w:rPr>
+        <w:t>i</w:t>
+      </w:r>
+      <w:proofErr w:type="spellEnd"/>
+      <w:r>
+        <w:rPr>
+          <w:rFonts w:ascii="Menlo" w:hAnsi="Menlo" w:cs="Menlo"/>
+          <w:color w:val="000000"/>
+          <w:sz w:val="18"/>
+          <w:szCs w:val="18"/>
+        </w:rPr>
+        <w:t xml:space="preserve"> == </w:t>
       </w:r>
       <w:r>
         <w:rPr>
@@ -3870,7 +5070,47 @@
           <w:szCs w:val="18"/>
         </w:rPr>
         <w:br/>
-        <w:t xml:space="preserve">                grid[i][j] += grid[i][j - </w:t>
+        <w:t xml:space="preserve">                grid[</w:t>
+      </w:r>
+      <w:proofErr w:type="spellStart"/>
+      <w:r>
+        <w:rPr>
+          <w:rFonts w:ascii="Menlo" w:hAnsi="Menlo" w:cs="Menlo"/>
+          <w:color w:val="000000"/>
+          <w:sz w:val="18"/>
+          <w:szCs w:val="18"/>
+        </w:rPr>
+        <w:t>i</w:t>
+      </w:r>
+      <w:proofErr w:type="spellEnd"/>
+      <w:r>
+        <w:rPr>
+          <w:rFonts w:ascii="Menlo" w:hAnsi="Menlo" w:cs="Menlo"/>
+          <w:color w:val="000000"/>
+          <w:sz w:val="18"/>
+          <w:szCs w:val="18"/>
+        </w:rPr>
+        <w:t>][j] += grid[</w:t>
+      </w:r>
+      <w:proofErr w:type="spellStart"/>
+      <w:r>
+        <w:rPr>
+          <w:rFonts w:ascii="Menlo" w:hAnsi="Menlo" w:cs="Menlo"/>
+          <w:color w:val="000000"/>
+          <w:sz w:val="18"/>
+          <w:szCs w:val="18"/>
+        </w:rPr>
+        <w:t>i</w:t>
+      </w:r>
+      <w:proofErr w:type="spellEnd"/>
+      <w:r>
+        <w:rPr>
+          <w:rFonts w:ascii="Menlo" w:hAnsi="Menlo" w:cs="Menlo"/>
+          <w:color w:val="000000"/>
+          <w:sz w:val="18"/>
+          <w:szCs w:val="18"/>
+        </w:rPr>
+        <w:t xml:space="preserve">][j - </w:t>
       </w:r>
       <w:r>
         <w:rPr>
@@ -3918,8 +5158,9 @@
           <w:sz w:val="18"/>
           <w:szCs w:val="18"/>
         </w:rPr>
-        <w:t>// no chiose, get this position only from top</w:t>
-      </w:r>
+        <w:t xml:space="preserve">// no </w:t>
+      </w:r>
+      <w:proofErr w:type="spellStart"/>
       <w:r>
         <w:rPr>
           <w:rFonts w:ascii="Menlo" w:hAnsi="Menlo" w:cs="Menlo"/>
@@ -3929,6 +5170,29 @@
           <w:sz w:val="18"/>
           <w:szCs w:val="18"/>
         </w:rPr>
+        <w:t>chiose</w:t>
+      </w:r>
+      <w:proofErr w:type="spellEnd"/>
+      <w:r>
+        <w:rPr>
+          <w:rFonts w:ascii="Menlo" w:hAnsi="Menlo" w:cs="Menlo"/>
+          <w:i/>
+          <w:iCs/>
+          <w:color w:val="808080"/>
+          <w:sz w:val="18"/>
+          <w:szCs w:val="18"/>
+        </w:rPr>
+        <w:t>, get this position only from top</w:t>
+      </w:r>
+      <w:r>
+        <w:rPr>
+          <w:rFonts w:ascii="Menlo" w:hAnsi="Menlo" w:cs="Menlo"/>
+          <w:i/>
+          <w:iCs/>
+          <w:color w:val="808080"/>
+          <w:sz w:val="18"/>
+          <w:szCs w:val="18"/>
+        </w:rPr>
         <w:br/>
         <w:t xml:space="preserve">            </w:t>
       </w:r>
@@ -3978,7 +5242,47 @@
           <w:szCs w:val="18"/>
         </w:rPr>
         <w:br/>
-        <w:t xml:space="preserve">                grid[i][j] += grid[i - </w:t>
+        <w:t xml:space="preserve">                grid[</w:t>
+      </w:r>
+      <w:proofErr w:type="spellStart"/>
+      <w:r>
+        <w:rPr>
+          <w:rFonts w:ascii="Menlo" w:hAnsi="Menlo" w:cs="Menlo"/>
+          <w:color w:val="000000"/>
+          <w:sz w:val="18"/>
+          <w:szCs w:val="18"/>
+        </w:rPr>
+        <w:t>i</w:t>
+      </w:r>
+      <w:proofErr w:type="spellEnd"/>
+      <w:r>
+        <w:rPr>
+          <w:rFonts w:ascii="Menlo" w:hAnsi="Menlo" w:cs="Menlo"/>
+          <w:color w:val="000000"/>
+          <w:sz w:val="18"/>
+          <w:szCs w:val="18"/>
+        </w:rPr>
+        <w:t>][j] += grid[</w:t>
+      </w:r>
+      <w:proofErr w:type="spellStart"/>
+      <w:r>
+        <w:rPr>
+          <w:rFonts w:ascii="Menlo" w:hAnsi="Menlo" w:cs="Menlo"/>
+          <w:color w:val="000000"/>
+          <w:sz w:val="18"/>
+          <w:szCs w:val="18"/>
+        </w:rPr>
+        <w:t>i</w:t>
+      </w:r>
+      <w:proofErr w:type="spellEnd"/>
+      <w:r>
+        <w:rPr>
+          <w:rFonts w:ascii="Menlo" w:hAnsi="Menlo" w:cs="Menlo"/>
+          <w:color w:val="000000"/>
+          <w:sz w:val="18"/>
+          <w:szCs w:val="18"/>
+        </w:rPr>
+        <w:t xml:space="preserve"> - </w:t>
       </w:r>
       <w:r>
         <w:rPr>
@@ -4070,7 +5374,47 @@
           <w:sz w:val="18"/>
           <w:szCs w:val="18"/>
         </w:rPr>
-        <w:t xml:space="preserve">grid[i][j] += max(grid[i - </w:t>
+        <w:t>grid[</w:t>
+      </w:r>
+      <w:proofErr w:type="spellStart"/>
+      <w:r>
+        <w:rPr>
+          <w:rFonts w:ascii="Menlo" w:hAnsi="Menlo" w:cs="Menlo"/>
+          <w:color w:val="000000"/>
+          <w:sz w:val="18"/>
+          <w:szCs w:val="18"/>
+        </w:rPr>
+        <w:t>i</w:t>
+      </w:r>
+      <w:proofErr w:type="spellEnd"/>
+      <w:r>
+        <w:rPr>
+          <w:rFonts w:ascii="Menlo" w:hAnsi="Menlo" w:cs="Menlo"/>
+          <w:color w:val="000000"/>
+          <w:sz w:val="18"/>
+          <w:szCs w:val="18"/>
+        </w:rPr>
+        <w:t>][j] += max(grid[</w:t>
+      </w:r>
+      <w:proofErr w:type="spellStart"/>
+      <w:r>
+        <w:rPr>
+          <w:rFonts w:ascii="Menlo" w:hAnsi="Menlo" w:cs="Menlo"/>
+          <w:color w:val="000000"/>
+          <w:sz w:val="18"/>
+          <w:szCs w:val="18"/>
+        </w:rPr>
+        <w:t>i</w:t>
+      </w:r>
+      <w:proofErr w:type="spellEnd"/>
+      <w:r>
+        <w:rPr>
+          <w:rFonts w:ascii="Menlo" w:hAnsi="Menlo" w:cs="Menlo"/>
+          <w:color w:val="000000"/>
+          <w:sz w:val="18"/>
+          <w:szCs w:val="18"/>
+        </w:rPr>
+        <w:t xml:space="preserve"> - </w:t>
       </w:r>
       <w:r>
         <w:rPr>
@@ -4088,7 +5432,27 @@
           <w:sz w:val="18"/>
           <w:szCs w:val="18"/>
         </w:rPr>
-        <w:t xml:space="preserve">][j], grid[i][j - </w:t>
+        <w:t>][j], grid[</w:t>
+      </w:r>
+      <w:proofErr w:type="spellStart"/>
+      <w:r>
+        <w:rPr>
+          <w:rFonts w:ascii="Menlo" w:hAnsi="Menlo" w:cs="Menlo"/>
+          <w:color w:val="000000"/>
+          <w:sz w:val="18"/>
+          <w:szCs w:val="18"/>
+        </w:rPr>
+        <w:t>i</w:t>
+      </w:r>
+      <w:proofErr w:type="spellEnd"/>
+      <w:r>
+        <w:rPr>
+          <w:rFonts w:ascii="Menlo" w:hAnsi="Menlo" w:cs="Menlo"/>
+          <w:color w:val="000000"/>
+          <w:sz w:val="18"/>
+          <w:szCs w:val="18"/>
+        </w:rPr>
+        <w:t xml:space="preserve">][j - </w:t>
       </w:r>
       <w:r>
         <w:rPr>
@@ -4161,6 +5525,7 @@
         </w:rPr>
         <w:t xml:space="preserve">return </w:t>
       </w:r>
+      <w:proofErr w:type="gramStart"/>
       <w:r>
         <w:rPr>
           <w:rFonts w:ascii="Menlo" w:hAnsi="Menlo" w:cs="Menlo"/>
@@ -4177,7 +5542,17 @@
           <w:sz w:val="18"/>
           <w:szCs w:val="18"/>
         </w:rPr>
-        <w:t xml:space="preserve">[row - </w:t>
+        <w:t>[</w:t>
+      </w:r>
+      <w:proofErr w:type="gramEnd"/>
+      <w:r>
+        <w:rPr>
+          <w:rFonts w:ascii="Menlo" w:hAnsi="Menlo" w:cs="Menlo"/>
+          <w:color w:val="000000"/>
+          <w:sz w:val="18"/>
+          <w:szCs w:val="18"/>
+        </w:rPr>
+        <w:t xml:space="preserve">row - </w:t>
       </w:r>
       <w:r>
         <w:rPr>
@@ -4507,6 +5882,7 @@
         </w:rPr>
         <w:t>stack&lt;</w:t>
       </w:r>
+      <w:proofErr w:type="spellStart"/>
       <w:r>
         <w:rPr>
           <w:rFonts w:ascii="Menlo" w:hAnsi="Menlo" w:cs="Menlo"/>
@@ -4518,6 +5894,7 @@
         </w:rPr>
         <w:t>int</w:t>
       </w:r>
+      <w:proofErr w:type="spellEnd"/>
       <w:r>
         <w:rPr>
           <w:rFonts w:ascii="Menlo" w:hAnsi="Menlo" w:cs="Menlo"/>
@@ -4554,7 +5931,27 @@
           <w:sz w:val="18"/>
           <w:szCs w:val="18"/>
         </w:rPr>
-        <w:t xml:space="preserve">(i &gt;= </w:t>
+        <w:t>(</w:t>
+      </w:r>
+      <w:proofErr w:type="spellStart"/>
+      <w:r>
+        <w:rPr>
+          <w:rFonts w:ascii="Menlo" w:hAnsi="Menlo" w:cs="Menlo"/>
+          <w:color w:val="000000"/>
+          <w:sz w:val="18"/>
+          <w:szCs w:val="18"/>
+        </w:rPr>
+        <w:t>i</w:t>
+      </w:r>
+      <w:proofErr w:type="spellEnd"/>
+      <w:r>
+        <w:rPr>
+          <w:rFonts w:ascii="Menlo" w:hAnsi="Menlo" w:cs="Menlo"/>
+          <w:color w:val="000000"/>
+          <w:sz w:val="18"/>
+          <w:szCs w:val="18"/>
+        </w:rPr>
+        <w:t xml:space="preserve"> &gt;= </w:t>
       </w:r>
       <w:r>
         <w:rPr>
@@ -4639,7 +6036,27 @@
           <w:sz w:val="18"/>
           <w:szCs w:val="18"/>
         </w:rPr>
-        <w:t xml:space="preserve">(i == </w:t>
+        <w:t>(</w:t>
+      </w:r>
+      <w:proofErr w:type="spellStart"/>
+      <w:r>
+        <w:rPr>
+          <w:rFonts w:ascii="Menlo" w:hAnsi="Menlo" w:cs="Menlo"/>
+          <w:color w:val="000000"/>
+          <w:sz w:val="18"/>
+          <w:szCs w:val="18"/>
+        </w:rPr>
+        <w:t>i</w:t>
+      </w:r>
+      <w:proofErr w:type="spellEnd"/>
+      <w:r>
+        <w:rPr>
+          <w:rFonts w:ascii="Menlo" w:hAnsi="Menlo" w:cs="Menlo"/>
+          <w:color w:val="000000"/>
+          <w:sz w:val="18"/>
+          <w:szCs w:val="18"/>
+        </w:rPr>
+        <w:t xml:space="preserve"> == </w:t>
       </w:r>
       <w:r>
         <w:rPr>
@@ -4782,7 +6199,27 @@
           <w:szCs w:val="18"/>
         </w:rPr>
         <w:br/>
-        <w:t xml:space="preserve">        path.push(</w:t>
+        <w:t xml:space="preserve">        </w:t>
+      </w:r>
+      <w:proofErr w:type="spellStart"/>
+      <w:r>
+        <w:rPr>
+          <w:rFonts w:ascii="Menlo" w:hAnsi="Menlo" w:cs="Menlo"/>
+          <w:color w:val="000000"/>
+          <w:sz w:val="18"/>
+          <w:szCs w:val="18"/>
+        </w:rPr>
+        <w:t>path.push</w:t>
+      </w:r>
+      <w:proofErr w:type="spellEnd"/>
+      <w:r>
+        <w:rPr>
+          <w:rFonts w:ascii="Menlo" w:hAnsi="Menlo" w:cs="Menlo"/>
+          <w:color w:val="000000"/>
+          <w:sz w:val="18"/>
+          <w:szCs w:val="18"/>
+        </w:rPr>
+        <w:t>(</w:t>
       </w:r>
       <w:r>
         <w:rPr>
@@ -4810,7 +6247,27 @@
           <w:szCs w:val="18"/>
         </w:rPr>
         <w:br/>
-        <w:t xml:space="preserve">        i--;</w:t>
+        <w:t xml:space="preserve">        </w:t>
+      </w:r>
+      <w:proofErr w:type="spellStart"/>
+      <w:r>
+        <w:rPr>
+          <w:rFonts w:ascii="Menlo" w:hAnsi="Menlo" w:cs="Menlo"/>
+          <w:color w:val="000000"/>
+          <w:sz w:val="18"/>
+          <w:szCs w:val="18"/>
+        </w:rPr>
+        <w:t>i</w:t>
+      </w:r>
+      <w:proofErr w:type="spellEnd"/>
+      <w:r>
+        <w:rPr>
+          <w:rFonts w:ascii="Menlo" w:hAnsi="Menlo" w:cs="Menlo"/>
+          <w:color w:val="000000"/>
+          <w:sz w:val="18"/>
+          <w:szCs w:val="18"/>
+        </w:rPr>
+        <w:t>--;</w:t>
       </w:r>
       <w:r>
         <w:rPr>
@@ -4889,7 +6346,27 @@
           <w:sz w:val="18"/>
           <w:szCs w:val="18"/>
         </w:rPr>
-        <w:t xml:space="preserve">(i == </w:t>
+        <w:t>(</w:t>
+      </w:r>
+      <w:proofErr w:type="spellStart"/>
+      <w:r>
+        <w:rPr>
+          <w:rFonts w:ascii="Menlo" w:hAnsi="Menlo" w:cs="Menlo"/>
+          <w:color w:val="000000"/>
+          <w:sz w:val="18"/>
+          <w:szCs w:val="18"/>
+        </w:rPr>
+        <w:t>i</w:t>
+      </w:r>
+      <w:proofErr w:type="spellEnd"/>
+      <w:r>
+        <w:rPr>
+          <w:rFonts w:ascii="Menlo" w:hAnsi="Menlo" w:cs="Menlo"/>
+          <w:color w:val="000000"/>
+          <w:sz w:val="18"/>
+          <w:szCs w:val="18"/>
+        </w:rPr>
+        <w:t xml:space="preserve"> == </w:t>
       </w:r>
       <w:r>
         <w:rPr>
@@ -4927,7 +6404,27 @@
           <w:szCs w:val="18"/>
         </w:rPr>
         <w:br/>
-        <w:t xml:space="preserve">        path.push(</w:t>
+        <w:t xml:space="preserve">        </w:t>
+      </w:r>
+      <w:proofErr w:type="spellStart"/>
+      <w:r>
+        <w:rPr>
+          <w:rFonts w:ascii="Menlo" w:hAnsi="Menlo" w:cs="Menlo"/>
+          <w:color w:val="000000"/>
+          <w:sz w:val="18"/>
+          <w:szCs w:val="18"/>
+        </w:rPr>
+        <w:t>path.push</w:t>
+      </w:r>
+      <w:proofErr w:type="spellEnd"/>
+      <w:r>
+        <w:rPr>
+          <w:rFonts w:ascii="Menlo" w:hAnsi="Menlo" w:cs="Menlo"/>
+          <w:color w:val="000000"/>
+          <w:sz w:val="18"/>
+          <w:szCs w:val="18"/>
+        </w:rPr>
+        <w:t>(</w:t>
       </w:r>
       <w:r>
         <w:rPr>
@@ -5034,7 +6531,27 @@
           <w:sz w:val="18"/>
           <w:szCs w:val="18"/>
         </w:rPr>
-        <w:t xml:space="preserve">(grid[i - </w:t>
+        <w:t>(grid[</w:t>
+      </w:r>
+      <w:proofErr w:type="spellStart"/>
+      <w:r>
+        <w:rPr>
+          <w:rFonts w:ascii="Menlo" w:hAnsi="Menlo" w:cs="Menlo"/>
+          <w:color w:val="000000"/>
+          <w:sz w:val="18"/>
+          <w:szCs w:val="18"/>
+        </w:rPr>
+        <w:t>i</w:t>
+      </w:r>
+      <w:proofErr w:type="spellEnd"/>
+      <w:r>
+        <w:rPr>
+          <w:rFonts w:ascii="Menlo" w:hAnsi="Menlo" w:cs="Menlo"/>
+          <w:color w:val="000000"/>
+          <w:sz w:val="18"/>
+          <w:szCs w:val="18"/>
+        </w:rPr>
+        <w:t xml:space="preserve"> - </w:t>
       </w:r>
       <w:r>
         <w:rPr>
@@ -5052,7 +6569,27 @@
           <w:sz w:val="18"/>
           <w:szCs w:val="18"/>
         </w:rPr>
-        <w:t xml:space="preserve">][j] &gt;= grid[i][j - </w:t>
+        <w:t>][j] &gt;= grid[</w:t>
+      </w:r>
+      <w:proofErr w:type="spellStart"/>
+      <w:r>
+        <w:rPr>
+          <w:rFonts w:ascii="Menlo" w:hAnsi="Menlo" w:cs="Menlo"/>
+          <w:color w:val="000000"/>
+          <w:sz w:val="18"/>
+          <w:szCs w:val="18"/>
+        </w:rPr>
+        <w:t>i</w:t>
+      </w:r>
+      <w:proofErr w:type="spellEnd"/>
+      <w:r>
+        <w:rPr>
+          <w:rFonts w:ascii="Menlo" w:hAnsi="Menlo" w:cs="Menlo"/>
+          <w:color w:val="000000"/>
+          <w:sz w:val="18"/>
+          <w:szCs w:val="18"/>
+        </w:rPr>
+        <w:t xml:space="preserve">][j - </w:t>
       </w:r>
       <w:r>
         <w:rPr>
@@ -5090,7 +6627,27 @@
           <w:szCs w:val="18"/>
         </w:rPr>
         <w:br/>
-        <w:t xml:space="preserve">        path.push(</w:t>
+        <w:t xml:space="preserve">        </w:t>
+      </w:r>
+      <w:proofErr w:type="spellStart"/>
+      <w:r>
+        <w:rPr>
+          <w:rFonts w:ascii="Menlo" w:hAnsi="Menlo" w:cs="Menlo"/>
+          <w:color w:val="000000"/>
+          <w:sz w:val="18"/>
+          <w:szCs w:val="18"/>
+        </w:rPr>
+        <w:t>path.push</w:t>
+      </w:r>
+      <w:proofErr w:type="spellEnd"/>
+      <w:r>
+        <w:rPr>
+          <w:rFonts w:ascii="Menlo" w:hAnsi="Menlo" w:cs="Menlo"/>
+          <w:color w:val="000000"/>
+          <w:sz w:val="18"/>
+          <w:szCs w:val="18"/>
+        </w:rPr>
+        <w:t>(</w:t>
       </w:r>
       <w:r>
         <w:rPr>
@@ -5118,7 +6675,27 @@
           <w:szCs w:val="18"/>
         </w:rPr>
         <w:br/>
-        <w:t xml:space="preserve">        i--;</w:t>
+        <w:t xml:space="preserve">        </w:t>
+      </w:r>
+      <w:proofErr w:type="spellStart"/>
+      <w:r>
+        <w:rPr>
+          <w:rFonts w:ascii="Menlo" w:hAnsi="Menlo" w:cs="Menlo"/>
+          <w:color w:val="000000"/>
+          <w:sz w:val="18"/>
+          <w:szCs w:val="18"/>
+        </w:rPr>
+        <w:t>i</w:t>
+      </w:r>
+      <w:proofErr w:type="spellEnd"/>
+      <w:r>
+        <w:rPr>
+          <w:rFonts w:ascii="Menlo" w:hAnsi="Menlo" w:cs="Menlo"/>
+          <w:color w:val="000000"/>
+          <w:sz w:val="18"/>
+          <w:szCs w:val="18"/>
+        </w:rPr>
+        <w:t>--;</w:t>
       </w:r>
       <w:r>
         <w:rPr>
@@ -5189,7 +6766,27 @@
           <w:szCs w:val="18"/>
         </w:rPr>
         <w:br/>
-        <w:t xml:space="preserve">        path.push(</w:t>
+        <w:t xml:space="preserve">        </w:t>
+      </w:r>
+      <w:proofErr w:type="spellStart"/>
+      <w:r>
+        <w:rPr>
+          <w:rFonts w:ascii="Menlo" w:hAnsi="Menlo" w:cs="Menlo"/>
+          <w:color w:val="000000"/>
+          <w:sz w:val="18"/>
+          <w:szCs w:val="18"/>
+        </w:rPr>
+        <w:t>path.push</w:t>
+      </w:r>
+      <w:proofErr w:type="spellEnd"/>
+      <w:r>
+        <w:rPr>
+          <w:rFonts w:ascii="Menlo" w:hAnsi="Menlo" w:cs="Menlo"/>
+          <w:color w:val="000000"/>
+          <w:sz w:val="18"/>
+          <w:szCs w:val="18"/>
+        </w:rPr>
+        <w:t>(</w:t>
       </w:r>
       <w:r>
         <w:rPr>
@@ -5311,7 +6908,27 @@
           <w:sz w:val="18"/>
           <w:szCs w:val="18"/>
         </w:rPr>
-        <w:t>(!path.empty())</w:t>
+        <w:t>(!</w:t>
+      </w:r>
+      <w:proofErr w:type="spellStart"/>
+      <w:r>
+        <w:rPr>
+          <w:rFonts w:ascii="Menlo" w:hAnsi="Menlo" w:cs="Menlo"/>
+          <w:color w:val="000000"/>
+          <w:sz w:val="18"/>
+          <w:szCs w:val="18"/>
+        </w:rPr>
+        <w:t>path.empty</w:t>
+      </w:r>
+      <w:proofErr w:type="spellEnd"/>
+      <w:r>
+        <w:rPr>
+          <w:rFonts w:ascii="Menlo" w:hAnsi="Menlo" w:cs="Menlo"/>
+          <w:color w:val="000000"/>
+          <w:sz w:val="18"/>
+          <w:szCs w:val="18"/>
+        </w:rPr>
+        <w:t>())</w:t>
       </w:r>
       <w:r>
         <w:rPr>
@@ -5351,7 +6968,27 @@
           <w:sz w:val="18"/>
           <w:szCs w:val="18"/>
         </w:rPr>
-        <w:t xml:space="preserve">(path.top() == </w:t>
+        <w:t>(</w:t>
+      </w:r>
+      <w:proofErr w:type="spellStart"/>
+      <w:r>
+        <w:rPr>
+          <w:rFonts w:ascii="Menlo" w:hAnsi="Menlo" w:cs="Menlo"/>
+          <w:color w:val="000000"/>
+          <w:sz w:val="18"/>
+          <w:szCs w:val="18"/>
+        </w:rPr>
+        <w:t>path.top</w:t>
+      </w:r>
+      <w:proofErr w:type="spellEnd"/>
+      <w:r>
+        <w:rPr>
+          <w:rFonts w:ascii="Menlo" w:hAnsi="Menlo" w:cs="Menlo"/>
+          <w:color w:val="000000"/>
+          <w:sz w:val="18"/>
+          <w:szCs w:val="18"/>
+        </w:rPr>
+        <w:t xml:space="preserve">() == </w:t>
       </w:r>
       <w:r>
         <w:rPr>
@@ -5379,7 +7016,27 @@
           <w:szCs w:val="18"/>
         </w:rPr>
         <w:br/>
-        <w:t xml:space="preserve">        cout &lt;&lt; </w:t>
+        <w:t xml:space="preserve">        </w:t>
+      </w:r>
+      <w:proofErr w:type="spellStart"/>
+      <w:r>
+        <w:rPr>
+          <w:rFonts w:ascii="Menlo" w:hAnsi="Menlo" w:cs="Menlo"/>
+          <w:color w:val="000000"/>
+          <w:sz w:val="18"/>
+          <w:szCs w:val="18"/>
+        </w:rPr>
+        <w:t>cout</w:t>
+      </w:r>
+      <w:proofErr w:type="spellEnd"/>
+      <w:r>
+        <w:rPr>
+          <w:rFonts w:ascii="Menlo" w:hAnsi="Menlo" w:cs="Menlo"/>
+          <w:color w:val="000000"/>
+          <w:sz w:val="18"/>
+          <w:szCs w:val="18"/>
+        </w:rPr>
+        <w:t xml:space="preserve"> &lt;&lt; </w:t>
       </w:r>
       <w:r>
         <w:rPr>
@@ -5434,14 +7091,25 @@
         <w:br/>
         <w:t xml:space="preserve">        </w:t>
       </w:r>
-      <w:r>
-        <w:rPr>
-          <w:rFonts w:ascii="Menlo" w:hAnsi="Menlo" w:cs="Menlo"/>
-          <w:color w:val="000000"/>
-          <w:sz w:val="18"/>
-          <w:szCs w:val="18"/>
-        </w:rPr>
-        <w:t xml:space="preserve">cout &lt;&lt; </w:t>
+      <w:proofErr w:type="spellStart"/>
+      <w:r>
+        <w:rPr>
+          <w:rFonts w:ascii="Menlo" w:hAnsi="Menlo" w:cs="Menlo"/>
+          <w:color w:val="000000"/>
+          <w:sz w:val="18"/>
+          <w:szCs w:val="18"/>
+        </w:rPr>
+        <w:t>cout</w:t>
+      </w:r>
+      <w:proofErr w:type="spellEnd"/>
+      <w:r>
+        <w:rPr>
+          <w:rFonts w:ascii="Menlo" w:hAnsi="Menlo" w:cs="Menlo"/>
+          <w:color w:val="000000"/>
+          <w:sz w:val="18"/>
+          <w:szCs w:val="18"/>
+        </w:rPr>
+        <w:t xml:space="preserve"> &lt;&lt; </w:t>
       </w:r>
       <w:r>
         <w:rPr>
@@ -5480,7 +7148,27 @@
           <w:szCs w:val="18"/>
         </w:rPr>
         <w:br/>
-        <w:t xml:space="preserve">    path.pop();</w:t>
+        <w:t xml:space="preserve">    </w:t>
+      </w:r>
+      <w:proofErr w:type="spellStart"/>
+      <w:r>
+        <w:rPr>
+          <w:rFonts w:ascii="Menlo" w:hAnsi="Menlo" w:cs="Menlo"/>
+          <w:color w:val="000000"/>
+          <w:sz w:val="18"/>
+          <w:szCs w:val="18"/>
+        </w:rPr>
+        <w:t>path.pop</w:t>
+      </w:r>
+      <w:proofErr w:type="spellEnd"/>
+      <w:r>
+        <w:rPr>
+          <w:rFonts w:ascii="Menlo" w:hAnsi="Menlo" w:cs="Menlo"/>
+          <w:color w:val="000000"/>
+          <w:sz w:val="18"/>
+          <w:szCs w:val="18"/>
+        </w:rPr>
+        <w:t>();</w:t>
       </w:r>
       <w:r>
         <w:rPr>
@@ -5664,6 +7352,7 @@
           <w:szCs w:val="18"/>
         </w:rPr>
       </w:pPr>
+      <w:proofErr w:type="spellStart"/>
       <w:r>
         <w:rPr>
           <w:rFonts w:ascii="Menlo" w:hAnsi="Menlo" w:cs="Menlo"/>
@@ -5673,17 +7362,9 @@
           <w:sz w:val="18"/>
           <w:szCs w:val="18"/>
         </w:rPr>
-        <w:t xml:space="preserve">int </w:t>
-      </w:r>
-      <w:r>
-        <w:rPr>
-          <w:rFonts w:ascii="Menlo" w:hAnsi="Menlo" w:cs="Menlo"/>
-          <w:color w:val="000000"/>
-          <w:sz w:val="18"/>
-          <w:szCs w:val="18"/>
-        </w:rPr>
-        <w:t>maxPathSum(vector&lt;vector&lt;</w:t>
-      </w:r>
+        <w:t>int</w:t>
+      </w:r>
+      <w:proofErr w:type="spellEnd"/>
       <w:r>
         <w:rPr>
           <w:rFonts w:ascii="Menlo" w:hAnsi="Menlo" w:cs="Menlo"/>
@@ -5693,37 +7374,29 @@
           <w:sz w:val="18"/>
           <w:szCs w:val="18"/>
         </w:rPr>
-        <w:t>int</w:t>
-      </w:r>
-      <w:r>
-        <w:rPr>
-          <w:rFonts w:ascii="Menlo" w:hAnsi="Menlo" w:cs="Menlo"/>
-          <w:color w:val="000000"/>
-          <w:sz w:val="18"/>
-          <w:szCs w:val="18"/>
-        </w:rPr>
-        <w:t>&gt;&gt;&amp; grid)</w:t>
-      </w:r>
-      <w:r>
-        <w:rPr>
-          <w:rFonts w:ascii="Menlo" w:hAnsi="Menlo" w:cs="Menlo"/>
-          <w:color w:val="000000"/>
-          <w:sz w:val="18"/>
-          <w:szCs w:val="18"/>
-        </w:rPr>
-        <w:br/>
-        <w:t>{</w:t>
-      </w:r>
-      <w:r>
-        <w:rPr>
-          <w:rFonts w:ascii="Menlo" w:hAnsi="Menlo" w:cs="Menlo"/>
-          <w:color w:val="000000"/>
-          <w:sz w:val="18"/>
-          <w:szCs w:val="18"/>
-        </w:rPr>
-        <w:br/>
-        <w:t xml:space="preserve">    </w:t>
-      </w:r>
+        <w:t xml:space="preserve"> </w:t>
+      </w:r>
+      <w:proofErr w:type="spellStart"/>
+      <w:r>
+        <w:rPr>
+          <w:rFonts w:ascii="Menlo" w:hAnsi="Menlo" w:cs="Menlo"/>
+          <w:color w:val="000000"/>
+          <w:sz w:val="18"/>
+          <w:szCs w:val="18"/>
+        </w:rPr>
+        <w:t>maxPathSum</w:t>
+      </w:r>
+      <w:proofErr w:type="spellEnd"/>
+      <w:r>
+        <w:rPr>
+          <w:rFonts w:ascii="Menlo" w:hAnsi="Menlo" w:cs="Menlo"/>
+          <w:color w:val="000000"/>
+          <w:sz w:val="18"/>
+          <w:szCs w:val="18"/>
+        </w:rPr>
+        <w:t>(vector&lt;vector&lt;</w:t>
+      </w:r>
+      <w:proofErr w:type="spellStart"/>
       <w:r>
         <w:rPr>
           <w:rFonts w:ascii="Menlo" w:hAnsi="Menlo" w:cs="Menlo"/>
@@ -5733,16 +7406,27 @@
           <w:sz w:val="18"/>
           <w:szCs w:val="18"/>
         </w:rPr>
-        <w:t xml:space="preserve">int </w:t>
-      </w:r>
-      <w:r>
-        <w:rPr>
-          <w:rFonts w:ascii="Menlo" w:hAnsi="Menlo" w:cs="Menlo"/>
-          <w:color w:val="000000"/>
-          <w:sz w:val="18"/>
-          <w:szCs w:val="18"/>
-        </w:rPr>
-        <w:t>row = grid.size();</w:t>
+        <w:t>int</w:t>
+      </w:r>
+      <w:proofErr w:type="spellEnd"/>
+      <w:r>
+        <w:rPr>
+          <w:rFonts w:ascii="Menlo" w:hAnsi="Menlo" w:cs="Menlo"/>
+          <w:color w:val="000000"/>
+          <w:sz w:val="18"/>
+          <w:szCs w:val="18"/>
+        </w:rPr>
+        <w:t>&gt;&gt;&amp; grid)</w:t>
+      </w:r>
+      <w:r>
+        <w:rPr>
+          <w:rFonts w:ascii="Menlo" w:hAnsi="Menlo" w:cs="Menlo"/>
+          <w:color w:val="000000"/>
+          <w:sz w:val="18"/>
+          <w:szCs w:val="18"/>
+        </w:rPr>
+        <w:br/>
+        <w:t>{</w:t>
       </w:r>
       <w:r>
         <w:rPr>
@@ -5754,6 +7438,7 @@
         <w:br/>
         <w:t xml:space="preserve">    </w:t>
       </w:r>
+      <w:proofErr w:type="spellStart"/>
       <w:r>
         <w:rPr>
           <w:rFonts w:ascii="Menlo" w:hAnsi="Menlo" w:cs="Menlo"/>
@@ -5763,7 +7448,82 @@
           <w:sz w:val="18"/>
           <w:szCs w:val="18"/>
         </w:rPr>
-        <w:t xml:space="preserve">int </w:t>
+        <w:t>int</w:t>
+      </w:r>
+      <w:proofErr w:type="spellEnd"/>
+      <w:r>
+        <w:rPr>
+          <w:rFonts w:ascii="Menlo" w:hAnsi="Menlo" w:cs="Menlo"/>
+          <w:b/>
+          <w:bCs/>
+          <w:color w:val="000080"/>
+          <w:sz w:val="18"/>
+          <w:szCs w:val="18"/>
+        </w:rPr>
+        <w:t xml:space="preserve"> </w:t>
+      </w:r>
+      <w:r>
+        <w:rPr>
+          <w:rFonts w:ascii="Menlo" w:hAnsi="Menlo" w:cs="Menlo"/>
+          <w:color w:val="000000"/>
+          <w:sz w:val="18"/>
+          <w:szCs w:val="18"/>
+        </w:rPr>
+        <w:t xml:space="preserve">row = </w:t>
+      </w:r>
+      <w:proofErr w:type="spellStart"/>
+      <w:r>
+        <w:rPr>
+          <w:rFonts w:ascii="Menlo" w:hAnsi="Menlo" w:cs="Menlo"/>
+          <w:color w:val="000000"/>
+          <w:sz w:val="18"/>
+          <w:szCs w:val="18"/>
+        </w:rPr>
+        <w:t>grid.size</w:t>
+      </w:r>
+      <w:proofErr w:type="spellEnd"/>
+      <w:r>
+        <w:rPr>
+          <w:rFonts w:ascii="Menlo" w:hAnsi="Menlo" w:cs="Menlo"/>
+          <w:color w:val="000000"/>
+          <w:sz w:val="18"/>
+          <w:szCs w:val="18"/>
+        </w:rPr>
+        <w:t>();</w:t>
+      </w:r>
+      <w:r>
+        <w:rPr>
+          <w:rFonts w:ascii="Menlo" w:hAnsi="Menlo" w:cs="Menlo"/>
+          <w:color w:val="000000"/>
+          <w:sz w:val="18"/>
+          <w:szCs w:val="18"/>
+        </w:rPr>
+        <w:br/>
+        <w:t xml:space="preserve">    </w:t>
+      </w:r>
+      <w:proofErr w:type="spellStart"/>
+      <w:r>
+        <w:rPr>
+          <w:rFonts w:ascii="Menlo" w:hAnsi="Menlo" w:cs="Menlo"/>
+          <w:b/>
+          <w:bCs/>
+          <w:color w:val="000080"/>
+          <w:sz w:val="18"/>
+          <w:szCs w:val="18"/>
+        </w:rPr>
+        <w:t>int</w:t>
+      </w:r>
+      <w:proofErr w:type="spellEnd"/>
+      <w:r>
+        <w:rPr>
+          <w:rFonts w:ascii="Menlo" w:hAnsi="Menlo" w:cs="Menlo"/>
+          <w:b/>
+          <w:bCs/>
+          <w:color w:val="000080"/>
+          <w:sz w:val="18"/>
+          <w:szCs w:val="18"/>
+        </w:rPr>
+        <w:t xml:space="preserve"> </w:t>
       </w:r>
       <w:r>
         <w:rPr>
@@ -5843,6 +7603,7 @@
         </w:rPr>
         <w:t>vector&lt;</w:t>
       </w:r>
+      <w:proofErr w:type="spellStart"/>
       <w:r>
         <w:rPr>
           <w:rFonts w:ascii="Menlo" w:hAnsi="Menlo" w:cs="Menlo"/>
@@ -5854,6 +7615,7 @@
         </w:rPr>
         <w:t>int</w:t>
       </w:r>
+      <w:proofErr w:type="spellEnd"/>
       <w:r>
         <w:rPr>
           <w:rFonts w:ascii="Menlo" w:hAnsi="Menlo" w:cs="Menlo"/>
@@ -5938,6 +7700,7 @@
         </w:rPr>
         <w:t>(</w:t>
       </w:r>
+      <w:proofErr w:type="spellStart"/>
       <w:r>
         <w:rPr>
           <w:rFonts w:ascii="Menlo" w:hAnsi="Menlo" w:cs="Menlo"/>
@@ -5947,100 +7710,9 @@
           <w:sz w:val="18"/>
           <w:szCs w:val="18"/>
         </w:rPr>
-        <w:t xml:space="preserve">int </w:t>
-      </w:r>
-      <w:r>
-        <w:rPr>
-          <w:rFonts w:ascii="Menlo" w:hAnsi="Menlo" w:cs="Menlo"/>
-          <w:color w:val="000000"/>
-          <w:sz w:val="18"/>
-          <w:szCs w:val="18"/>
-        </w:rPr>
-        <w:t xml:space="preserve">i = </w:t>
-      </w:r>
-      <w:r>
-        <w:rPr>
-          <w:rFonts w:ascii="Menlo" w:hAnsi="Menlo" w:cs="Menlo"/>
-          <w:color w:val="0000FF"/>
-          <w:sz w:val="18"/>
-          <w:szCs w:val="18"/>
-        </w:rPr>
-        <w:t>1</w:t>
-      </w:r>
-      <w:r>
-        <w:rPr>
-          <w:rFonts w:ascii="Menlo" w:hAnsi="Menlo" w:cs="Menlo"/>
-          <w:color w:val="000000"/>
-          <w:sz w:val="18"/>
-          <w:szCs w:val="18"/>
-        </w:rPr>
-        <w:t>; i &lt; row; i++)</w:t>
-      </w:r>
-      <w:r>
-        <w:rPr>
-          <w:rFonts w:ascii="Menlo" w:hAnsi="Menlo" w:cs="Menlo"/>
-          <w:color w:val="000000"/>
-          <w:sz w:val="18"/>
-          <w:szCs w:val="18"/>
-        </w:rPr>
-        <w:br/>
-        <w:t xml:space="preserve">        v[i] = v[i - </w:t>
-      </w:r>
-      <w:r>
-        <w:rPr>
-          <w:rFonts w:ascii="Menlo" w:hAnsi="Menlo" w:cs="Menlo"/>
-          <w:color w:val="0000FF"/>
-          <w:sz w:val="18"/>
-          <w:szCs w:val="18"/>
-        </w:rPr>
-        <w:t>1</w:t>
-      </w:r>
-      <w:r>
-        <w:rPr>
-          <w:rFonts w:ascii="Menlo" w:hAnsi="Menlo" w:cs="Menlo"/>
-          <w:color w:val="000000"/>
-          <w:sz w:val="18"/>
-          <w:szCs w:val="18"/>
-        </w:rPr>
-        <w:t>] + grid[i][</w:t>
-      </w:r>
-      <w:r>
-        <w:rPr>
-          <w:rFonts w:ascii="Menlo" w:hAnsi="Menlo" w:cs="Menlo"/>
-          <w:color w:val="0000FF"/>
-          <w:sz w:val="18"/>
-          <w:szCs w:val="18"/>
-        </w:rPr>
-        <w:t>0</w:t>
-      </w:r>
-      <w:r>
-        <w:rPr>
-          <w:rFonts w:ascii="Menlo" w:hAnsi="Menlo" w:cs="Menlo"/>
-          <w:color w:val="000000"/>
-          <w:sz w:val="18"/>
-          <w:szCs w:val="18"/>
-        </w:rPr>
-        <w:t>];</w:t>
-      </w:r>
-      <w:r>
-        <w:rPr>
-          <w:rFonts w:ascii="Menlo" w:hAnsi="Menlo" w:cs="Menlo"/>
-          <w:color w:val="000000"/>
-          <w:sz w:val="18"/>
-          <w:szCs w:val="18"/>
-        </w:rPr>
-        <w:br/>
-      </w:r>
-      <w:r>
-        <w:rPr>
-          <w:rFonts w:ascii="Menlo" w:hAnsi="Menlo" w:cs="Menlo"/>
-          <w:color w:val="000000"/>
-          <w:sz w:val="18"/>
-          <w:szCs w:val="18"/>
-        </w:rPr>
-        <w:br/>
-        <w:t xml:space="preserve">    </w:t>
-      </w:r>
+        <w:t>int</w:t>
+      </w:r>
+      <w:proofErr w:type="spellEnd"/>
       <w:r>
         <w:rPr>
           <w:rFonts w:ascii="Menlo" w:hAnsi="Menlo" w:cs="Menlo"/>
@@ -6050,16 +7722,210 @@
           <w:sz w:val="18"/>
           <w:szCs w:val="18"/>
         </w:rPr>
-        <w:t>for</w:t>
-      </w:r>
-      <w:r>
-        <w:rPr>
-          <w:rFonts w:ascii="Menlo" w:hAnsi="Menlo" w:cs="Menlo"/>
-          <w:color w:val="000000"/>
-          <w:sz w:val="18"/>
-          <w:szCs w:val="18"/>
-        </w:rPr>
-        <w:t>(</w:t>
+        <w:t xml:space="preserve"> </w:t>
+      </w:r>
+      <w:proofErr w:type="spellStart"/>
+      <w:r>
+        <w:rPr>
+          <w:rFonts w:ascii="Menlo" w:hAnsi="Menlo" w:cs="Menlo"/>
+          <w:color w:val="000000"/>
+          <w:sz w:val="18"/>
+          <w:szCs w:val="18"/>
+        </w:rPr>
+        <w:t>i</w:t>
+      </w:r>
+      <w:proofErr w:type="spellEnd"/>
+      <w:r>
+        <w:rPr>
+          <w:rFonts w:ascii="Menlo" w:hAnsi="Menlo" w:cs="Menlo"/>
+          <w:color w:val="000000"/>
+          <w:sz w:val="18"/>
+          <w:szCs w:val="18"/>
+        </w:rPr>
+        <w:t xml:space="preserve"> = </w:t>
+      </w:r>
+      <w:r>
+        <w:rPr>
+          <w:rFonts w:ascii="Menlo" w:hAnsi="Menlo" w:cs="Menlo"/>
+          <w:color w:val="0000FF"/>
+          <w:sz w:val="18"/>
+          <w:szCs w:val="18"/>
+        </w:rPr>
+        <w:t>1</w:t>
+      </w:r>
+      <w:r>
+        <w:rPr>
+          <w:rFonts w:ascii="Menlo" w:hAnsi="Menlo" w:cs="Menlo"/>
+          <w:color w:val="000000"/>
+          <w:sz w:val="18"/>
+          <w:szCs w:val="18"/>
+        </w:rPr>
+        <w:t xml:space="preserve">; </w:t>
+      </w:r>
+      <w:proofErr w:type="spellStart"/>
+      <w:r>
+        <w:rPr>
+          <w:rFonts w:ascii="Menlo" w:hAnsi="Menlo" w:cs="Menlo"/>
+          <w:color w:val="000000"/>
+          <w:sz w:val="18"/>
+          <w:szCs w:val="18"/>
+        </w:rPr>
+        <w:t>i</w:t>
+      </w:r>
+      <w:proofErr w:type="spellEnd"/>
+      <w:r>
+        <w:rPr>
+          <w:rFonts w:ascii="Menlo" w:hAnsi="Menlo" w:cs="Menlo"/>
+          <w:color w:val="000000"/>
+          <w:sz w:val="18"/>
+          <w:szCs w:val="18"/>
+        </w:rPr>
+        <w:t xml:space="preserve"> &lt; row; </w:t>
+      </w:r>
+      <w:proofErr w:type="spellStart"/>
+      <w:r>
+        <w:rPr>
+          <w:rFonts w:ascii="Menlo" w:hAnsi="Menlo" w:cs="Menlo"/>
+          <w:color w:val="000000"/>
+          <w:sz w:val="18"/>
+          <w:szCs w:val="18"/>
+        </w:rPr>
+        <w:t>i</w:t>
+      </w:r>
+      <w:proofErr w:type="spellEnd"/>
+      <w:r>
+        <w:rPr>
+          <w:rFonts w:ascii="Menlo" w:hAnsi="Menlo" w:cs="Menlo"/>
+          <w:color w:val="000000"/>
+          <w:sz w:val="18"/>
+          <w:szCs w:val="18"/>
+        </w:rPr>
+        <w:t>++)</w:t>
+      </w:r>
+      <w:r>
+        <w:rPr>
+          <w:rFonts w:ascii="Menlo" w:hAnsi="Menlo" w:cs="Menlo"/>
+          <w:color w:val="000000"/>
+          <w:sz w:val="18"/>
+          <w:szCs w:val="18"/>
+        </w:rPr>
+        <w:br/>
+        <w:t xml:space="preserve">        v[</w:t>
+      </w:r>
+      <w:proofErr w:type="spellStart"/>
+      <w:r>
+        <w:rPr>
+          <w:rFonts w:ascii="Menlo" w:hAnsi="Menlo" w:cs="Menlo"/>
+          <w:color w:val="000000"/>
+          <w:sz w:val="18"/>
+          <w:szCs w:val="18"/>
+        </w:rPr>
+        <w:t>i</w:t>
+      </w:r>
+      <w:proofErr w:type="spellEnd"/>
+      <w:r>
+        <w:rPr>
+          <w:rFonts w:ascii="Menlo" w:hAnsi="Menlo" w:cs="Menlo"/>
+          <w:color w:val="000000"/>
+          <w:sz w:val="18"/>
+          <w:szCs w:val="18"/>
+        </w:rPr>
+        <w:t>] = v[</w:t>
+      </w:r>
+      <w:proofErr w:type="spellStart"/>
+      <w:r>
+        <w:rPr>
+          <w:rFonts w:ascii="Menlo" w:hAnsi="Menlo" w:cs="Menlo"/>
+          <w:color w:val="000000"/>
+          <w:sz w:val="18"/>
+          <w:szCs w:val="18"/>
+        </w:rPr>
+        <w:t>i</w:t>
+      </w:r>
+      <w:proofErr w:type="spellEnd"/>
+      <w:r>
+        <w:rPr>
+          <w:rFonts w:ascii="Menlo" w:hAnsi="Menlo" w:cs="Menlo"/>
+          <w:color w:val="000000"/>
+          <w:sz w:val="18"/>
+          <w:szCs w:val="18"/>
+        </w:rPr>
+        <w:t xml:space="preserve"> - </w:t>
+      </w:r>
+      <w:r>
+        <w:rPr>
+          <w:rFonts w:ascii="Menlo" w:hAnsi="Menlo" w:cs="Menlo"/>
+          <w:color w:val="0000FF"/>
+          <w:sz w:val="18"/>
+          <w:szCs w:val="18"/>
+        </w:rPr>
+        <w:t>1</w:t>
+      </w:r>
+      <w:r>
+        <w:rPr>
+          <w:rFonts w:ascii="Menlo" w:hAnsi="Menlo" w:cs="Menlo"/>
+          <w:color w:val="000000"/>
+          <w:sz w:val="18"/>
+          <w:szCs w:val="18"/>
+        </w:rPr>
+        <w:t>] + grid[</w:t>
+      </w:r>
+      <w:proofErr w:type="spellStart"/>
+      <w:r>
+        <w:rPr>
+          <w:rFonts w:ascii="Menlo" w:hAnsi="Menlo" w:cs="Menlo"/>
+          <w:color w:val="000000"/>
+          <w:sz w:val="18"/>
+          <w:szCs w:val="18"/>
+        </w:rPr>
+        <w:t>i</w:t>
+      </w:r>
+      <w:proofErr w:type="spellEnd"/>
+      <w:r>
+        <w:rPr>
+          <w:rFonts w:ascii="Menlo" w:hAnsi="Menlo" w:cs="Menlo"/>
+          <w:color w:val="000000"/>
+          <w:sz w:val="18"/>
+          <w:szCs w:val="18"/>
+        </w:rPr>
+        <w:t>][</w:t>
+      </w:r>
+      <w:r>
+        <w:rPr>
+          <w:rFonts w:ascii="Menlo" w:hAnsi="Menlo" w:cs="Menlo"/>
+          <w:color w:val="0000FF"/>
+          <w:sz w:val="18"/>
+          <w:szCs w:val="18"/>
+        </w:rPr>
+        <w:t>0</w:t>
+      </w:r>
+      <w:r>
+        <w:rPr>
+          <w:rFonts w:ascii="Menlo" w:hAnsi="Menlo" w:cs="Menlo"/>
+          <w:color w:val="000000"/>
+          <w:sz w:val="18"/>
+          <w:szCs w:val="18"/>
+        </w:rPr>
+        <w:t>];</w:t>
+      </w:r>
+      <w:r>
+        <w:rPr>
+          <w:rFonts w:ascii="Menlo" w:hAnsi="Menlo" w:cs="Menlo"/>
+          <w:color w:val="000000"/>
+          <w:sz w:val="18"/>
+          <w:szCs w:val="18"/>
+        </w:rPr>
+        <w:br/>
+      </w:r>
+      <w:r>
+        <w:rPr>
+          <w:rFonts w:ascii="Menlo" w:hAnsi="Menlo" w:cs="Menlo"/>
+          <w:color w:val="000000"/>
+          <w:sz w:val="18"/>
+          <w:szCs w:val="18"/>
+        </w:rPr>
+        <w:br/>
+        <w:t xml:space="preserve">    </w:t>
       </w:r>
       <w:r>
         <w:rPr>
@@ -6070,6 +7936,26 @@
           <w:sz w:val="18"/>
           <w:szCs w:val="18"/>
         </w:rPr>
+        <w:t>for</w:t>
+      </w:r>
+      <w:r>
+        <w:rPr>
+          <w:rFonts w:ascii="Menlo" w:hAnsi="Menlo" w:cs="Menlo"/>
+          <w:color w:val="000000"/>
+          <w:sz w:val="18"/>
+          <w:szCs w:val="18"/>
+        </w:rPr>
+        <w:t>(</w:t>
+      </w:r>
+      <w:r>
+        <w:rPr>
+          <w:rFonts w:ascii="Menlo" w:hAnsi="Menlo" w:cs="Menlo"/>
+          <w:b/>
+          <w:bCs/>
+          <w:color w:val="000080"/>
+          <w:sz w:val="18"/>
+          <w:szCs w:val="18"/>
+        </w:rPr>
         <w:t>auto</w:t>
       </w:r>
       <w:r>
@@ -6079,17 +7965,77 @@
           <w:sz w:val="18"/>
           <w:szCs w:val="18"/>
         </w:rPr>
-        <w:t>&amp; i: v)</w:t>
-      </w:r>
-      <w:r>
-        <w:rPr>
-          <w:rFonts w:ascii="Menlo" w:hAnsi="Menlo" w:cs="Menlo"/>
-          <w:color w:val="000000"/>
-          <w:sz w:val="18"/>
-          <w:szCs w:val="18"/>
-        </w:rPr>
-        <w:br/>
-        <w:t xml:space="preserve">        cout &lt;&lt; i &lt;&lt; </w:t>
+        <w:t xml:space="preserve">&amp; </w:t>
+      </w:r>
+      <w:proofErr w:type="spellStart"/>
+      <w:r>
+        <w:rPr>
+          <w:rFonts w:ascii="Menlo" w:hAnsi="Menlo" w:cs="Menlo"/>
+          <w:color w:val="000000"/>
+          <w:sz w:val="18"/>
+          <w:szCs w:val="18"/>
+        </w:rPr>
+        <w:t>i</w:t>
+      </w:r>
+      <w:proofErr w:type="spellEnd"/>
+      <w:r>
+        <w:rPr>
+          <w:rFonts w:ascii="Menlo" w:hAnsi="Menlo" w:cs="Menlo"/>
+          <w:color w:val="000000"/>
+          <w:sz w:val="18"/>
+          <w:szCs w:val="18"/>
+        </w:rPr>
+        <w:t>: v)</w:t>
+      </w:r>
+      <w:r>
+        <w:rPr>
+          <w:rFonts w:ascii="Menlo" w:hAnsi="Menlo" w:cs="Menlo"/>
+          <w:color w:val="000000"/>
+          <w:sz w:val="18"/>
+          <w:szCs w:val="18"/>
+        </w:rPr>
+        <w:br/>
+        <w:t xml:space="preserve">        </w:t>
+      </w:r>
+      <w:proofErr w:type="spellStart"/>
+      <w:r>
+        <w:rPr>
+          <w:rFonts w:ascii="Menlo" w:hAnsi="Menlo" w:cs="Menlo"/>
+          <w:color w:val="000000"/>
+          <w:sz w:val="18"/>
+          <w:szCs w:val="18"/>
+        </w:rPr>
+        <w:t>cout</w:t>
+      </w:r>
+      <w:proofErr w:type="spellEnd"/>
+      <w:r>
+        <w:rPr>
+          <w:rFonts w:ascii="Menlo" w:hAnsi="Menlo" w:cs="Menlo"/>
+          <w:color w:val="000000"/>
+          <w:sz w:val="18"/>
+          <w:szCs w:val="18"/>
+        </w:rPr>
+        <w:t xml:space="preserve"> &lt;&lt; </w:t>
+      </w:r>
+      <w:proofErr w:type="spellStart"/>
+      <w:r>
+        <w:rPr>
+          <w:rFonts w:ascii="Menlo" w:hAnsi="Menlo" w:cs="Menlo"/>
+          <w:color w:val="000000"/>
+          <w:sz w:val="18"/>
+          <w:szCs w:val="18"/>
+        </w:rPr>
+        <w:t>i</w:t>
+      </w:r>
+      <w:proofErr w:type="spellEnd"/>
+      <w:r>
+        <w:rPr>
+          <w:rFonts w:ascii="Menlo" w:hAnsi="Menlo" w:cs="Menlo"/>
+          <w:color w:val="000000"/>
+          <w:sz w:val="18"/>
+          <w:szCs w:val="18"/>
+        </w:rPr>
+        <w:t xml:space="preserve"> &lt;&lt; </w:t>
       </w:r>
       <w:r>
         <w:rPr>
@@ -6119,7 +8065,47 @@
           <w:szCs w:val="18"/>
         </w:rPr>
         <w:br/>
-        <w:t xml:space="preserve">    cout &lt;&lt; endl;</w:t>
+        <w:t xml:space="preserve">    </w:t>
+      </w:r>
+      <w:proofErr w:type="spellStart"/>
+      <w:r>
+        <w:rPr>
+          <w:rFonts w:ascii="Menlo" w:hAnsi="Menlo" w:cs="Menlo"/>
+          <w:color w:val="000000"/>
+          <w:sz w:val="18"/>
+          <w:szCs w:val="18"/>
+        </w:rPr>
+        <w:t>cout</w:t>
+      </w:r>
+      <w:proofErr w:type="spellEnd"/>
+      <w:r>
+        <w:rPr>
+          <w:rFonts w:ascii="Menlo" w:hAnsi="Menlo" w:cs="Menlo"/>
+          <w:color w:val="000000"/>
+          <w:sz w:val="18"/>
+          <w:szCs w:val="18"/>
+        </w:rPr>
+        <w:t xml:space="preserve"> &lt;&lt; </w:t>
+      </w:r>
+      <w:proofErr w:type="spellStart"/>
+      <w:r>
+        <w:rPr>
+          <w:rFonts w:ascii="Menlo" w:hAnsi="Menlo" w:cs="Menlo"/>
+          <w:color w:val="000000"/>
+          <w:sz w:val="18"/>
+          <w:szCs w:val="18"/>
+        </w:rPr>
+        <w:t>endl</w:t>
+      </w:r>
+      <w:proofErr w:type="spellEnd"/>
+      <w:r>
+        <w:rPr>
+          <w:rFonts w:ascii="Menlo" w:hAnsi="Menlo" w:cs="Menlo"/>
+          <w:color w:val="000000"/>
+          <w:sz w:val="18"/>
+          <w:szCs w:val="18"/>
+        </w:rPr>
+        <w:t>;</w:t>
       </w:r>
       <w:r>
         <w:rPr>
@@ -6151,6 +8137,7 @@
         </w:rPr>
         <w:t>(</w:t>
       </w:r>
+      <w:proofErr w:type="spellStart"/>
       <w:r>
         <w:rPr>
           <w:rFonts w:ascii="Menlo" w:hAnsi="Menlo" w:cs="Menlo"/>
@@ -6160,101 +8147,9 @@
           <w:sz w:val="18"/>
           <w:szCs w:val="18"/>
         </w:rPr>
-        <w:t xml:space="preserve">int </w:t>
-      </w:r>
-      <w:r>
-        <w:rPr>
-          <w:rFonts w:ascii="Menlo" w:hAnsi="Menlo" w:cs="Menlo"/>
-          <w:color w:val="000000"/>
-          <w:sz w:val="18"/>
-          <w:szCs w:val="18"/>
-        </w:rPr>
-        <w:t xml:space="preserve">j = </w:t>
-      </w:r>
-      <w:r>
-        <w:rPr>
-          <w:rFonts w:ascii="Menlo" w:hAnsi="Menlo" w:cs="Menlo"/>
-          <w:color w:val="0000FF"/>
-          <w:sz w:val="18"/>
-          <w:szCs w:val="18"/>
-        </w:rPr>
-        <w:t>1</w:t>
-      </w:r>
-      <w:r>
-        <w:rPr>
-          <w:rFonts w:ascii="Menlo" w:hAnsi="Menlo" w:cs="Menlo"/>
-          <w:color w:val="000000"/>
-          <w:sz w:val="18"/>
-          <w:szCs w:val="18"/>
-        </w:rPr>
-        <w:t>; j &lt; col ; j++)</w:t>
-      </w:r>
-      <w:r>
-        <w:rPr>
-          <w:rFonts w:ascii="Menlo" w:hAnsi="Menlo" w:cs="Menlo"/>
-          <w:color w:val="000000"/>
-          <w:sz w:val="18"/>
-          <w:szCs w:val="18"/>
-        </w:rPr>
-        <w:br/>
-        <w:t xml:space="preserve">    {</w:t>
-      </w:r>
-      <w:r>
-        <w:rPr>
-          <w:rFonts w:ascii="Menlo" w:hAnsi="Menlo" w:cs="Menlo"/>
-          <w:color w:val="000000"/>
-          <w:sz w:val="18"/>
-          <w:szCs w:val="18"/>
-        </w:rPr>
-        <w:br/>
-        <w:t xml:space="preserve">        v[</w:t>
-      </w:r>
-      <w:r>
-        <w:rPr>
-          <w:rFonts w:ascii="Menlo" w:hAnsi="Menlo" w:cs="Menlo"/>
-          <w:color w:val="0000FF"/>
-          <w:sz w:val="18"/>
-          <w:szCs w:val="18"/>
-        </w:rPr>
-        <w:t>0</w:t>
-      </w:r>
-      <w:r>
-        <w:rPr>
-          <w:rFonts w:ascii="Menlo" w:hAnsi="Menlo" w:cs="Menlo"/>
-          <w:color w:val="000000"/>
-          <w:sz w:val="18"/>
-          <w:szCs w:val="18"/>
-        </w:rPr>
-        <w:t>] += grid[</w:t>
-      </w:r>
-      <w:r>
-        <w:rPr>
-          <w:rFonts w:ascii="Menlo" w:hAnsi="Menlo" w:cs="Menlo"/>
-          <w:color w:val="0000FF"/>
-          <w:sz w:val="18"/>
-          <w:szCs w:val="18"/>
-        </w:rPr>
-        <w:t>0</w:t>
-      </w:r>
-      <w:r>
-        <w:rPr>
-          <w:rFonts w:ascii="Menlo" w:hAnsi="Menlo" w:cs="Menlo"/>
-          <w:color w:val="000000"/>
-          <w:sz w:val="18"/>
-          <w:szCs w:val="18"/>
-        </w:rPr>
-        <w:t>][j];</w:t>
-      </w:r>
-      <w:r>
-        <w:rPr>
-          <w:rFonts w:ascii="Menlo" w:hAnsi="Menlo" w:cs="Menlo"/>
-          <w:color w:val="000000"/>
-          <w:sz w:val="18"/>
-          <w:szCs w:val="18"/>
-        </w:rPr>
-        <w:br/>
-        <w:t xml:space="preserve">        </w:t>
-      </w:r>
+        <w:t>int</w:t>
+      </w:r>
+      <w:proofErr w:type="spellEnd"/>
       <w:r>
         <w:rPr>
           <w:rFonts w:ascii="Menlo" w:hAnsi="Menlo" w:cs="Menlo"/>
@@ -6264,16 +8159,120 @@
           <w:sz w:val="18"/>
           <w:szCs w:val="18"/>
         </w:rPr>
-        <w:t>for</w:t>
-      </w:r>
-      <w:r>
-        <w:rPr>
-          <w:rFonts w:ascii="Menlo" w:hAnsi="Menlo" w:cs="Menlo"/>
-          <w:color w:val="000000"/>
-          <w:sz w:val="18"/>
-          <w:szCs w:val="18"/>
-        </w:rPr>
-        <w:t>(</w:t>
+        <w:t xml:space="preserve"> </w:t>
+      </w:r>
+      <w:r>
+        <w:rPr>
+          <w:rFonts w:ascii="Menlo" w:hAnsi="Menlo" w:cs="Menlo"/>
+          <w:color w:val="000000"/>
+          <w:sz w:val="18"/>
+          <w:szCs w:val="18"/>
+        </w:rPr>
+        <w:t xml:space="preserve">j = </w:t>
+      </w:r>
+      <w:r>
+        <w:rPr>
+          <w:rFonts w:ascii="Menlo" w:hAnsi="Menlo" w:cs="Menlo"/>
+          <w:color w:val="0000FF"/>
+          <w:sz w:val="18"/>
+          <w:szCs w:val="18"/>
+        </w:rPr>
+        <w:t>1</w:t>
+      </w:r>
+      <w:r>
+        <w:rPr>
+          <w:rFonts w:ascii="Menlo" w:hAnsi="Menlo" w:cs="Menlo"/>
+          <w:color w:val="000000"/>
+          <w:sz w:val="18"/>
+          <w:szCs w:val="18"/>
+        </w:rPr>
+        <w:t xml:space="preserve">; j &lt; col ; </w:t>
+      </w:r>
+      <w:proofErr w:type="spellStart"/>
+      <w:r>
+        <w:rPr>
+          <w:rFonts w:ascii="Menlo" w:hAnsi="Menlo" w:cs="Menlo"/>
+          <w:color w:val="000000"/>
+          <w:sz w:val="18"/>
+          <w:szCs w:val="18"/>
+        </w:rPr>
+        <w:t>j++</w:t>
+      </w:r>
+      <w:proofErr w:type="spellEnd"/>
+      <w:r>
+        <w:rPr>
+          <w:rFonts w:ascii="Menlo" w:hAnsi="Menlo" w:cs="Menlo"/>
+          <w:color w:val="000000"/>
+          <w:sz w:val="18"/>
+          <w:szCs w:val="18"/>
+        </w:rPr>
+        <w:t>)</w:t>
+      </w:r>
+      <w:r>
+        <w:rPr>
+          <w:rFonts w:ascii="Menlo" w:hAnsi="Menlo" w:cs="Menlo"/>
+          <w:color w:val="000000"/>
+          <w:sz w:val="18"/>
+          <w:szCs w:val="18"/>
+        </w:rPr>
+        <w:br/>
+        <w:t xml:space="preserve">    {</w:t>
+      </w:r>
+      <w:r>
+        <w:rPr>
+          <w:rFonts w:ascii="Menlo" w:hAnsi="Menlo" w:cs="Menlo"/>
+          <w:color w:val="000000"/>
+          <w:sz w:val="18"/>
+          <w:szCs w:val="18"/>
+        </w:rPr>
+        <w:br/>
+        <w:t xml:space="preserve">        v[</w:t>
+      </w:r>
+      <w:r>
+        <w:rPr>
+          <w:rFonts w:ascii="Menlo" w:hAnsi="Menlo" w:cs="Menlo"/>
+          <w:color w:val="0000FF"/>
+          <w:sz w:val="18"/>
+          <w:szCs w:val="18"/>
+        </w:rPr>
+        <w:t>0</w:t>
+      </w:r>
+      <w:r>
+        <w:rPr>
+          <w:rFonts w:ascii="Menlo" w:hAnsi="Menlo" w:cs="Menlo"/>
+          <w:color w:val="000000"/>
+          <w:sz w:val="18"/>
+          <w:szCs w:val="18"/>
+        </w:rPr>
+        <w:t>] += grid[</w:t>
+      </w:r>
+      <w:r>
+        <w:rPr>
+          <w:rFonts w:ascii="Menlo" w:hAnsi="Menlo" w:cs="Menlo"/>
+          <w:color w:val="0000FF"/>
+          <w:sz w:val="18"/>
+          <w:szCs w:val="18"/>
+        </w:rPr>
+        <w:t>0</w:t>
+      </w:r>
+      <w:r>
+        <w:rPr>
+          <w:rFonts w:ascii="Menlo" w:hAnsi="Menlo" w:cs="Menlo"/>
+          <w:color w:val="000000"/>
+          <w:sz w:val="18"/>
+          <w:szCs w:val="18"/>
+        </w:rPr>
+        <w:t>][j];</w:t>
+      </w:r>
+      <w:r>
+        <w:rPr>
+          <w:rFonts w:ascii="Menlo" w:hAnsi="Menlo" w:cs="Menlo"/>
+          <w:color w:val="000000"/>
+          <w:sz w:val="18"/>
+          <w:szCs w:val="18"/>
+        </w:rPr>
+        <w:br/>
+        <w:t xml:space="preserve">        </w:t>
       </w:r>
       <w:r>
         <w:rPr>
@@ -6284,101 +8283,18 @@
           <w:sz w:val="18"/>
           <w:szCs w:val="18"/>
         </w:rPr>
-        <w:t xml:space="preserve">int </w:t>
-      </w:r>
-      <w:r>
-        <w:rPr>
-          <w:rFonts w:ascii="Menlo" w:hAnsi="Menlo" w:cs="Menlo"/>
-          <w:color w:val="000000"/>
-          <w:sz w:val="18"/>
-          <w:szCs w:val="18"/>
-        </w:rPr>
-        <w:t xml:space="preserve">i = </w:t>
-      </w:r>
-      <w:r>
-        <w:rPr>
-          <w:rFonts w:ascii="Menlo" w:hAnsi="Menlo" w:cs="Menlo"/>
-          <w:color w:val="0000FF"/>
-          <w:sz w:val="18"/>
-          <w:szCs w:val="18"/>
-        </w:rPr>
-        <w:t>1</w:t>
-      </w:r>
-      <w:r>
-        <w:rPr>
-          <w:rFonts w:ascii="Menlo" w:hAnsi="Menlo" w:cs="Menlo"/>
-          <w:color w:val="000000"/>
-          <w:sz w:val="18"/>
-          <w:szCs w:val="18"/>
-        </w:rPr>
-        <w:t>; i &lt; row; i++)</w:t>
-      </w:r>
-      <w:r>
-        <w:rPr>
-          <w:rFonts w:ascii="Menlo" w:hAnsi="Menlo" w:cs="Menlo"/>
-          <w:color w:val="000000"/>
-          <w:sz w:val="18"/>
-          <w:szCs w:val="18"/>
-        </w:rPr>
-        <w:br/>
-        <w:t xml:space="preserve">            v[i] = max(v[i - </w:t>
-      </w:r>
-      <w:r>
-        <w:rPr>
-          <w:rFonts w:ascii="Menlo" w:hAnsi="Menlo" w:cs="Menlo"/>
-          <w:color w:val="0000FF"/>
-          <w:sz w:val="18"/>
-          <w:szCs w:val="18"/>
-        </w:rPr>
-        <w:t>1</w:t>
-      </w:r>
-      <w:r>
-        <w:rPr>
-          <w:rFonts w:ascii="Menlo" w:hAnsi="Menlo" w:cs="Menlo"/>
-          <w:color w:val="000000"/>
-          <w:sz w:val="18"/>
-          <w:szCs w:val="18"/>
-        </w:rPr>
-        <w:t>], v[i]) + grid[i][j];</w:t>
-      </w:r>
-      <w:r>
-        <w:rPr>
-          <w:rFonts w:ascii="Menlo" w:hAnsi="Menlo" w:cs="Menlo"/>
-          <w:color w:val="000000"/>
-          <w:sz w:val="18"/>
-          <w:szCs w:val="18"/>
-        </w:rPr>
-        <w:br/>
-      </w:r>
-      <w:r>
-        <w:rPr>
-          <w:rFonts w:ascii="Menlo" w:hAnsi="Menlo" w:cs="Menlo"/>
-          <w:color w:val="000000"/>
-          <w:sz w:val="18"/>
-          <w:szCs w:val="18"/>
-        </w:rPr>
-        <w:br/>
-        <w:t xml:space="preserve">    }</w:t>
-      </w:r>
-      <w:r>
-        <w:rPr>
-          <w:rFonts w:ascii="Menlo" w:hAnsi="Menlo" w:cs="Menlo"/>
-          <w:color w:val="000000"/>
-          <w:sz w:val="18"/>
-          <w:szCs w:val="18"/>
-        </w:rPr>
-        <w:br/>
-      </w:r>
-      <w:r>
-        <w:rPr>
-          <w:rFonts w:ascii="Menlo" w:hAnsi="Menlo" w:cs="Menlo"/>
-          <w:color w:val="000000"/>
-          <w:sz w:val="18"/>
-          <w:szCs w:val="18"/>
-        </w:rPr>
-        <w:br/>
-        <w:t xml:space="preserve">    </w:t>
-      </w:r>
+        <w:t>for</w:t>
+      </w:r>
+      <w:r>
+        <w:rPr>
+          <w:rFonts w:ascii="Menlo" w:hAnsi="Menlo" w:cs="Menlo"/>
+          <w:color w:val="000000"/>
+          <w:sz w:val="18"/>
+          <w:szCs w:val="18"/>
+        </w:rPr>
+        <w:t>(</w:t>
+      </w:r>
+      <w:proofErr w:type="spellStart"/>
       <w:r>
         <w:rPr>
           <w:rFonts w:ascii="Menlo" w:hAnsi="Menlo" w:cs="Menlo"/>
@@ -6388,6 +8304,253 @@
           <w:sz w:val="18"/>
           <w:szCs w:val="18"/>
         </w:rPr>
+        <w:t>int</w:t>
+      </w:r>
+      <w:proofErr w:type="spellEnd"/>
+      <w:r>
+        <w:rPr>
+          <w:rFonts w:ascii="Menlo" w:hAnsi="Menlo" w:cs="Menlo"/>
+          <w:b/>
+          <w:bCs/>
+          <w:color w:val="000080"/>
+          <w:sz w:val="18"/>
+          <w:szCs w:val="18"/>
+        </w:rPr>
+        <w:t xml:space="preserve"> </w:t>
+      </w:r>
+      <w:proofErr w:type="spellStart"/>
+      <w:r>
+        <w:rPr>
+          <w:rFonts w:ascii="Menlo" w:hAnsi="Menlo" w:cs="Menlo"/>
+          <w:color w:val="000000"/>
+          <w:sz w:val="18"/>
+          <w:szCs w:val="18"/>
+        </w:rPr>
+        <w:t>i</w:t>
+      </w:r>
+      <w:proofErr w:type="spellEnd"/>
+      <w:r>
+        <w:rPr>
+          <w:rFonts w:ascii="Menlo" w:hAnsi="Menlo" w:cs="Menlo"/>
+          <w:color w:val="000000"/>
+          <w:sz w:val="18"/>
+          <w:szCs w:val="18"/>
+        </w:rPr>
+        <w:t xml:space="preserve"> = </w:t>
+      </w:r>
+      <w:r>
+        <w:rPr>
+          <w:rFonts w:ascii="Menlo" w:hAnsi="Menlo" w:cs="Menlo"/>
+          <w:color w:val="0000FF"/>
+          <w:sz w:val="18"/>
+          <w:szCs w:val="18"/>
+        </w:rPr>
+        <w:t>1</w:t>
+      </w:r>
+      <w:r>
+        <w:rPr>
+          <w:rFonts w:ascii="Menlo" w:hAnsi="Menlo" w:cs="Menlo"/>
+          <w:color w:val="000000"/>
+          <w:sz w:val="18"/>
+          <w:szCs w:val="18"/>
+        </w:rPr>
+        <w:t xml:space="preserve">; </w:t>
+      </w:r>
+      <w:proofErr w:type="spellStart"/>
+      <w:r>
+        <w:rPr>
+          <w:rFonts w:ascii="Menlo" w:hAnsi="Menlo" w:cs="Menlo"/>
+          <w:color w:val="000000"/>
+          <w:sz w:val="18"/>
+          <w:szCs w:val="18"/>
+        </w:rPr>
+        <w:t>i</w:t>
+      </w:r>
+      <w:proofErr w:type="spellEnd"/>
+      <w:r>
+        <w:rPr>
+          <w:rFonts w:ascii="Menlo" w:hAnsi="Menlo" w:cs="Menlo"/>
+          <w:color w:val="000000"/>
+          <w:sz w:val="18"/>
+          <w:szCs w:val="18"/>
+        </w:rPr>
+        <w:t xml:space="preserve"> &lt; row; </w:t>
+      </w:r>
+      <w:proofErr w:type="spellStart"/>
+      <w:r>
+        <w:rPr>
+          <w:rFonts w:ascii="Menlo" w:hAnsi="Menlo" w:cs="Menlo"/>
+          <w:color w:val="000000"/>
+          <w:sz w:val="18"/>
+          <w:szCs w:val="18"/>
+        </w:rPr>
+        <w:t>i</w:t>
+      </w:r>
+      <w:proofErr w:type="spellEnd"/>
+      <w:r>
+        <w:rPr>
+          <w:rFonts w:ascii="Menlo" w:hAnsi="Menlo" w:cs="Menlo"/>
+          <w:color w:val="000000"/>
+          <w:sz w:val="18"/>
+          <w:szCs w:val="18"/>
+        </w:rPr>
+        <w:t>++)</w:t>
+      </w:r>
+      <w:r>
+        <w:rPr>
+          <w:rFonts w:ascii="Menlo" w:hAnsi="Menlo" w:cs="Menlo"/>
+          <w:color w:val="000000"/>
+          <w:sz w:val="18"/>
+          <w:szCs w:val="18"/>
+        </w:rPr>
+        <w:br/>
+        <w:t xml:space="preserve">            v[</w:t>
+      </w:r>
+      <w:proofErr w:type="spellStart"/>
+      <w:r>
+        <w:rPr>
+          <w:rFonts w:ascii="Menlo" w:hAnsi="Menlo" w:cs="Menlo"/>
+          <w:color w:val="000000"/>
+          <w:sz w:val="18"/>
+          <w:szCs w:val="18"/>
+        </w:rPr>
+        <w:t>i</w:t>
+      </w:r>
+      <w:proofErr w:type="spellEnd"/>
+      <w:r>
+        <w:rPr>
+          <w:rFonts w:ascii="Menlo" w:hAnsi="Menlo" w:cs="Menlo"/>
+          <w:color w:val="000000"/>
+          <w:sz w:val="18"/>
+          <w:szCs w:val="18"/>
+        </w:rPr>
+        <w:t>] = max(v[</w:t>
+      </w:r>
+      <w:proofErr w:type="spellStart"/>
+      <w:r>
+        <w:rPr>
+          <w:rFonts w:ascii="Menlo" w:hAnsi="Menlo" w:cs="Menlo"/>
+          <w:color w:val="000000"/>
+          <w:sz w:val="18"/>
+          <w:szCs w:val="18"/>
+        </w:rPr>
+        <w:t>i</w:t>
+      </w:r>
+      <w:proofErr w:type="spellEnd"/>
+      <w:r>
+        <w:rPr>
+          <w:rFonts w:ascii="Menlo" w:hAnsi="Menlo" w:cs="Menlo"/>
+          <w:color w:val="000000"/>
+          <w:sz w:val="18"/>
+          <w:szCs w:val="18"/>
+        </w:rPr>
+        <w:t xml:space="preserve"> - </w:t>
+      </w:r>
+      <w:r>
+        <w:rPr>
+          <w:rFonts w:ascii="Menlo" w:hAnsi="Menlo" w:cs="Menlo"/>
+          <w:color w:val="0000FF"/>
+          <w:sz w:val="18"/>
+          <w:szCs w:val="18"/>
+        </w:rPr>
+        <w:t>1</w:t>
+      </w:r>
+      <w:r>
+        <w:rPr>
+          <w:rFonts w:ascii="Menlo" w:hAnsi="Menlo" w:cs="Menlo"/>
+          <w:color w:val="000000"/>
+          <w:sz w:val="18"/>
+          <w:szCs w:val="18"/>
+        </w:rPr>
+        <w:t>], v[</w:t>
+      </w:r>
+      <w:proofErr w:type="spellStart"/>
+      <w:r>
+        <w:rPr>
+          <w:rFonts w:ascii="Menlo" w:hAnsi="Menlo" w:cs="Menlo"/>
+          <w:color w:val="000000"/>
+          <w:sz w:val="18"/>
+          <w:szCs w:val="18"/>
+        </w:rPr>
+        <w:t>i</w:t>
+      </w:r>
+      <w:proofErr w:type="spellEnd"/>
+      <w:r>
+        <w:rPr>
+          <w:rFonts w:ascii="Menlo" w:hAnsi="Menlo" w:cs="Menlo"/>
+          <w:color w:val="000000"/>
+          <w:sz w:val="18"/>
+          <w:szCs w:val="18"/>
+        </w:rPr>
+        <w:t>]) + grid[</w:t>
+      </w:r>
+      <w:proofErr w:type="spellStart"/>
+      <w:r>
+        <w:rPr>
+          <w:rFonts w:ascii="Menlo" w:hAnsi="Menlo" w:cs="Menlo"/>
+          <w:color w:val="000000"/>
+          <w:sz w:val="18"/>
+          <w:szCs w:val="18"/>
+        </w:rPr>
+        <w:t>i</w:t>
+      </w:r>
+      <w:proofErr w:type="spellEnd"/>
+      <w:r>
+        <w:rPr>
+          <w:rFonts w:ascii="Menlo" w:hAnsi="Menlo" w:cs="Menlo"/>
+          <w:color w:val="000000"/>
+          <w:sz w:val="18"/>
+          <w:szCs w:val="18"/>
+        </w:rPr>
+        <w:t>][j];</w:t>
+      </w:r>
+      <w:r>
+        <w:rPr>
+          <w:rFonts w:ascii="Menlo" w:hAnsi="Menlo" w:cs="Menlo"/>
+          <w:color w:val="000000"/>
+          <w:sz w:val="18"/>
+          <w:szCs w:val="18"/>
+        </w:rPr>
+        <w:br/>
+      </w:r>
+      <w:r>
+        <w:rPr>
+          <w:rFonts w:ascii="Menlo" w:hAnsi="Menlo" w:cs="Menlo"/>
+          <w:color w:val="000000"/>
+          <w:sz w:val="18"/>
+          <w:szCs w:val="18"/>
+        </w:rPr>
+        <w:br/>
+        <w:t xml:space="preserve">    }</w:t>
+      </w:r>
+      <w:r>
+        <w:rPr>
+          <w:rFonts w:ascii="Menlo" w:hAnsi="Menlo" w:cs="Menlo"/>
+          <w:color w:val="000000"/>
+          <w:sz w:val="18"/>
+          <w:szCs w:val="18"/>
+        </w:rPr>
+        <w:br/>
+      </w:r>
+      <w:r>
+        <w:rPr>
+          <w:rFonts w:ascii="Menlo" w:hAnsi="Menlo" w:cs="Menlo"/>
+          <w:color w:val="000000"/>
+          <w:sz w:val="18"/>
+          <w:szCs w:val="18"/>
+        </w:rPr>
+        <w:br/>
+        <w:t xml:space="preserve">    </w:t>
+      </w:r>
+      <w:r>
+        <w:rPr>
+          <w:rFonts w:ascii="Menlo" w:hAnsi="Menlo" w:cs="Menlo"/>
+          <w:b/>
+          <w:bCs/>
+          <w:color w:val="000080"/>
+          <w:sz w:val="18"/>
+          <w:szCs w:val="18"/>
+        </w:rPr>
         <w:t xml:space="preserve">return </w:t>
       </w:r>
       <w:r>
@@ -6463,193 +8626,919 @@
     </w:p>
     <w:p>
       <w:pPr>
-        <w:rPr>
-          <w:sz w:val="28"/>
-          <w:szCs w:val="28"/>
-          <w:lang w:eastAsia="zh-CN"/>
-        </w:rPr>
-      </w:pPr>
-    </w:p>
-    <w:p>
-      <w:pPr>
-        <w:rPr>
-          <w:sz w:val="28"/>
-          <w:szCs w:val="28"/>
-          <w:lang w:eastAsia="zh-CN"/>
-        </w:rPr>
-      </w:pPr>
-    </w:p>
-    <w:p>
-      <w:pPr>
-        <w:rPr>
-          <w:sz w:val="28"/>
-          <w:szCs w:val="28"/>
-          <w:lang w:eastAsia="zh-CN"/>
-        </w:rPr>
-      </w:pPr>
-    </w:p>
-    <w:p>
-      <w:pPr>
-        <w:rPr>
-          <w:sz w:val="28"/>
-          <w:szCs w:val="28"/>
-          <w:lang w:eastAsia="zh-CN"/>
-        </w:rPr>
-      </w:pPr>
-    </w:p>
-    <w:p>
-      <w:pPr>
-        <w:rPr>
-          <w:sz w:val="28"/>
-          <w:szCs w:val="28"/>
-          <w:lang w:eastAsia="zh-CN"/>
-        </w:rPr>
-      </w:pPr>
-    </w:p>
-    <w:p>
-      <w:pPr>
-        <w:rPr>
-          <w:sz w:val="28"/>
-          <w:szCs w:val="28"/>
-          <w:lang w:eastAsia="zh-CN"/>
-        </w:rPr>
-      </w:pPr>
-    </w:p>
-    <w:p>
-      <w:pPr>
-        <w:rPr>
-          <w:sz w:val="28"/>
-          <w:szCs w:val="28"/>
-          <w:lang w:eastAsia="zh-CN"/>
-        </w:rPr>
-      </w:pPr>
-    </w:p>
-    <w:p>
-      <w:pPr>
-        <w:rPr>
-          <w:sz w:val="28"/>
-          <w:szCs w:val="28"/>
-          <w:lang w:eastAsia="zh-CN"/>
-        </w:rPr>
-      </w:pPr>
-    </w:p>
-    <w:p>
-      <w:pPr>
-        <w:rPr>
-          <w:sz w:val="28"/>
-          <w:szCs w:val="28"/>
-          <w:lang w:eastAsia="zh-CN"/>
-        </w:rPr>
-      </w:pPr>
-    </w:p>
-    <w:p>
-      <w:pPr>
-        <w:rPr>
-          <w:sz w:val="28"/>
-          <w:szCs w:val="28"/>
-          <w:lang w:eastAsia="zh-CN"/>
-        </w:rPr>
-      </w:pPr>
-    </w:p>
-    <w:p>
-      <w:pPr>
-        <w:rPr>
-          <w:sz w:val="28"/>
-          <w:szCs w:val="28"/>
-          <w:lang w:eastAsia="zh-CN"/>
-        </w:rPr>
-      </w:pPr>
-    </w:p>
-    <w:p>
-      <w:pPr>
-        <w:rPr>
-          <w:sz w:val="28"/>
-          <w:szCs w:val="28"/>
-          <w:lang w:eastAsia="zh-CN"/>
-        </w:rPr>
-      </w:pPr>
-    </w:p>
-    <w:p>
-      <w:pPr>
-        <w:rPr>
-          <w:sz w:val="28"/>
-          <w:szCs w:val="28"/>
-          <w:lang w:eastAsia="zh-CN"/>
-        </w:rPr>
-      </w:pPr>
-    </w:p>
-    <w:p>
-      <w:pPr>
-        <w:rPr>
-          <w:sz w:val="28"/>
-          <w:szCs w:val="28"/>
-          <w:lang w:eastAsia="zh-CN"/>
-        </w:rPr>
-      </w:pPr>
-    </w:p>
-    <w:p>
-      <w:pPr>
-        <w:rPr>
-          <w:sz w:val="28"/>
-          <w:szCs w:val="28"/>
-          <w:lang w:eastAsia="zh-CN"/>
-        </w:rPr>
-      </w:pPr>
-    </w:p>
-    <w:p>
-      <w:pPr>
-        <w:rPr>
-          <w:sz w:val="28"/>
-          <w:szCs w:val="28"/>
-          <w:lang w:eastAsia="zh-CN"/>
-        </w:rPr>
-      </w:pPr>
-    </w:p>
-    <w:p>
-      <w:pPr>
-        <w:rPr>
-          <w:sz w:val="28"/>
-          <w:szCs w:val="28"/>
-          <w:lang w:eastAsia="zh-CN"/>
-        </w:rPr>
-      </w:pPr>
-    </w:p>
-    <w:p>
-      <w:pPr>
-        <w:rPr>
-          <w:sz w:val="28"/>
-          <w:szCs w:val="28"/>
-          <w:lang w:eastAsia="zh-CN"/>
-        </w:rPr>
-      </w:pPr>
-      <w:r>
-        <w:rPr>
-          <w:sz w:val="28"/>
-          <w:szCs w:val="28"/>
-          <w:lang w:eastAsia="zh-CN"/>
-        </w:rPr>
-        <w:t>5.</w:t>
-      </w:r>
-    </w:p>
-    <w:p>
-      <w:pPr>
-        <w:rPr>
-          <w:rFonts w:hint="eastAsia"/>
-          <w:sz w:val="28"/>
-          <w:szCs w:val="28"/>
-          <w:lang w:eastAsia="zh-CN"/>
-        </w:rPr>
-      </w:pPr>
-      <w:r>
-        <w:rPr>
-          <w:sz w:val="28"/>
-          <w:szCs w:val="28"/>
-          <w:lang w:eastAsia="zh-CN"/>
-        </w:rPr>
-        <w:t xml:space="preserve">We can represent the problem as  flow network with multiple sources and sinks. There are two sources in </w:t>
-      </w:r>
+        <w:pStyle w:val="HTMLPreformatted"/>
+        <w:shd w:val="clear" w:color="auto" w:fill="FFFFFF"/>
+        <w:rPr>
+          <w:rFonts w:ascii="Menlo" w:hAnsi="Menlo" w:cs="Menlo"/>
+          <w:color w:val="000000"/>
+          <w:sz w:val="18"/>
+          <w:szCs w:val="18"/>
+        </w:rPr>
+      </w:pPr>
+    </w:p>
+    <w:p>
+      <w:pPr>
+        <w:pStyle w:val="HTMLPreformatted"/>
+        <w:shd w:val="clear" w:color="auto" w:fill="FFFFFF"/>
+        <w:rPr>
+          <w:rFonts w:ascii="Menlo" w:hAnsi="Menlo" w:cs="Menlo"/>
+          <w:color w:val="000000"/>
+          <w:sz w:val="18"/>
+          <w:szCs w:val="18"/>
+        </w:rPr>
+      </w:pPr>
+    </w:p>
+    <w:p>
+      <w:pPr>
+        <w:rPr>
+          <w:sz w:val="28"/>
+          <w:szCs w:val="28"/>
+          <w:lang w:eastAsia="zh-CN"/>
+        </w:rPr>
+      </w:pPr>
+    </w:p>
+    <w:p>
+      <w:pPr>
+        <w:rPr>
+          <w:sz w:val="28"/>
+          <w:szCs w:val="28"/>
+          <w:lang w:eastAsia="zh-CN"/>
+        </w:rPr>
+      </w:pPr>
+      <w:r>
+        <w:rPr>
+          <w:sz w:val="28"/>
+          <w:szCs w:val="28"/>
+          <w:lang w:eastAsia="zh-CN"/>
+        </w:rPr>
+        <w:t xml:space="preserve">To find the maximum score, we only use </w:t>
+      </w:r>
+      <w:proofErr w:type="spellStart"/>
+      <w:r>
+        <w:rPr>
+          <w:sz w:val="28"/>
+          <w:szCs w:val="28"/>
+          <w:lang w:eastAsia="zh-CN"/>
+        </w:rPr>
+        <w:t>O(n</w:t>
+      </w:r>
+      <w:proofErr w:type="spellEnd"/>
+      <w:r>
+        <w:rPr>
+          <w:sz w:val="28"/>
+          <w:szCs w:val="28"/>
+          <w:lang w:eastAsia="zh-CN"/>
+        </w:rPr>
+        <w:t xml:space="preserve">) space, and according to the input array and the final vector, v, we can rebuild the </w:t>
+      </w:r>
+      <w:r>
+        <w:rPr>
+          <w:sz w:val="28"/>
+          <w:szCs w:val="28"/>
+          <w:lang w:eastAsia="zh-CN"/>
+        </w:rPr>
+        <w:t>path information.</w:t>
+      </w:r>
+    </w:p>
+    <w:p>
+      <w:pPr>
+        <w:rPr>
+          <w:sz w:val="28"/>
+          <w:szCs w:val="28"/>
+          <w:lang w:eastAsia="zh-CN"/>
+        </w:rPr>
+      </w:pPr>
+      <w:r>
+        <w:rPr>
+          <w:sz w:val="28"/>
+          <w:szCs w:val="28"/>
+          <w:lang w:eastAsia="zh-CN"/>
+        </w:rPr>
+        <w:t>For example</w:t>
+      </w:r>
+    </w:p>
+    <w:p>
+      <w:pPr>
+        <w:rPr>
+          <w:sz w:val="28"/>
+          <w:szCs w:val="28"/>
+          <w:lang w:eastAsia="zh-CN"/>
+        </w:rPr>
+      </w:pPr>
+      <w:r>
+        <w:rPr>
+          <w:sz w:val="28"/>
+          <w:szCs w:val="28"/>
+          <w:lang w:eastAsia="zh-CN"/>
+        </w:rPr>
+        <w:t>The input array is:</w:t>
+      </w:r>
+    </w:p>
+    <w:p>
+      <w:pPr>
+        <w:pStyle w:val="HTMLPreformatted"/>
+        <w:shd w:val="clear" w:color="auto" w:fill="FFFFFF"/>
+        <w:rPr>
+          <w:rFonts w:ascii="Menlo" w:hAnsi="Menlo" w:cs="Menlo"/>
+          <w:color w:val="000000"/>
+          <w:sz w:val="18"/>
+          <w:szCs w:val="18"/>
+        </w:rPr>
+      </w:pPr>
+      <w:r>
+        <w:rPr>
+          <w:rFonts w:ascii="Menlo" w:hAnsi="Menlo" w:cs="Menlo"/>
+          <w:color w:val="000000"/>
+          <w:sz w:val="18"/>
+          <w:szCs w:val="18"/>
+        </w:rPr>
+        <w:t>grid = {{</w:t>
+      </w:r>
+      <w:r>
+        <w:rPr>
+          <w:rFonts w:ascii="Menlo" w:hAnsi="Menlo" w:cs="Menlo"/>
+          <w:color w:val="0000FF"/>
+          <w:sz w:val="18"/>
+          <w:szCs w:val="18"/>
+        </w:rPr>
+        <w:t>5</w:t>
+      </w:r>
+      <w:r>
+        <w:rPr>
+          <w:rFonts w:ascii="Menlo" w:hAnsi="Menlo" w:cs="Menlo"/>
+          <w:color w:val="000000"/>
+          <w:sz w:val="18"/>
+          <w:szCs w:val="18"/>
+        </w:rPr>
+        <w:t>,</w:t>
+      </w:r>
+      <w:r>
+        <w:rPr>
+          <w:rFonts w:ascii="Menlo" w:hAnsi="Menlo" w:cs="Menlo"/>
+          <w:color w:val="0000FF"/>
+          <w:sz w:val="18"/>
+          <w:szCs w:val="18"/>
+        </w:rPr>
+        <w:t>6</w:t>
+      </w:r>
+      <w:r>
+        <w:rPr>
+          <w:rFonts w:ascii="Menlo" w:hAnsi="Menlo" w:cs="Menlo"/>
+          <w:color w:val="000000"/>
+          <w:sz w:val="18"/>
+          <w:szCs w:val="18"/>
+        </w:rPr>
+        <w:t>,</w:t>
+      </w:r>
+      <w:r>
+        <w:rPr>
+          <w:rFonts w:ascii="Menlo" w:hAnsi="Menlo" w:cs="Menlo"/>
+          <w:color w:val="0000FF"/>
+          <w:sz w:val="18"/>
+          <w:szCs w:val="18"/>
+        </w:rPr>
+        <w:t>2</w:t>
+      </w:r>
+      <w:r>
+        <w:rPr>
+          <w:rFonts w:ascii="Menlo" w:hAnsi="Menlo" w:cs="Menlo"/>
+          <w:color w:val="000000"/>
+          <w:sz w:val="18"/>
+          <w:szCs w:val="18"/>
+        </w:rPr>
+        <w:t>,</w:t>
+      </w:r>
+      <w:r>
+        <w:rPr>
+          <w:rFonts w:ascii="Menlo" w:hAnsi="Menlo" w:cs="Menlo"/>
+          <w:color w:val="0000FF"/>
+          <w:sz w:val="18"/>
+          <w:szCs w:val="18"/>
+        </w:rPr>
+        <w:t>3</w:t>
+      </w:r>
+      <w:r>
+        <w:rPr>
+          <w:rFonts w:ascii="Menlo" w:hAnsi="Menlo" w:cs="Menlo"/>
+          <w:color w:val="000000"/>
+          <w:sz w:val="18"/>
+          <w:szCs w:val="18"/>
+        </w:rPr>
+        <w:t>},</w:t>
+      </w:r>
+      <w:r>
+        <w:rPr>
+          <w:rFonts w:ascii="Menlo" w:hAnsi="Menlo" w:cs="Menlo"/>
+          <w:color w:val="000000"/>
+          <w:sz w:val="18"/>
+          <w:szCs w:val="18"/>
+        </w:rPr>
+        <w:br/>
+        <w:t xml:space="preserve">     </w:t>
+      </w:r>
+      <w:proofErr w:type="gramStart"/>
+      <w:r>
+        <w:rPr>
+          <w:rFonts w:ascii="Menlo" w:hAnsi="Menlo" w:cs="Menlo"/>
+          <w:color w:val="000000"/>
+          <w:sz w:val="18"/>
+          <w:szCs w:val="18"/>
+        </w:rPr>
+        <w:t xml:space="preserve">   </w:t>
+      </w:r>
+      <w:r>
+        <w:rPr>
+          <w:rFonts w:ascii="Menlo" w:hAnsi="Menlo" w:cs="Menlo"/>
+          <w:color w:val="000000"/>
+          <w:sz w:val="18"/>
+          <w:szCs w:val="18"/>
+        </w:rPr>
+        <w:t>{</w:t>
+      </w:r>
+      <w:proofErr w:type="gramEnd"/>
+      <w:r>
+        <w:rPr>
+          <w:rFonts w:ascii="Menlo" w:hAnsi="Menlo" w:cs="Menlo"/>
+          <w:color w:val="0000FF"/>
+          <w:sz w:val="18"/>
+          <w:szCs w:val="18"/>
+        </w:rPr>
+        <w:t>6</w:t>
+      </w:r>
+      <w:r>
+        <w:rPr>
+          <w:rFonts w:ascii="Menlo" w:hAnsi="Menlo" w:cs="Menlo"/>
+          <w:color w:val="000000"/>
+          <w:sz w:val="18"/>
+          <w:szCs w:val="18"/>
+        </w:rPr>
+        <w:t>,</w:t>
+      </w:r>
+      <w:r>
+        <w:rPr>
+          <w:rFonts w:ascii="Menlo" w:hAnsi="Menlo" w:cs="Menlo"/>
+          <w:color w:val="0000FF"/>
+          <w:sz w:val="18"/>
+          <w:szCs w:val="18"/>
+        </w:rPr>
+        <w:t>10</w:t>
+      </w:r>
+      <w:r>
+        <w:rPr>
+          <w:rFonts w:ascii="Menlo" w:hAnsi="Menlo" w:cs="Menlo"/>
+          <w:color w:val="000000"/>
+          <w:sz w:val="18"/>
+          <w:szCs w:val="18"/>
+        </w:rPr>
+        <w:t>,-</w:t>
+      </w:r>
+      <w:r>
+        <w:rPr>
+          <w:rFonts w:ascii="Menlo" w:hAnsi="Menlo" w:cs="Menlo"/>
+          <w:color w:val="0000FF"/>
+          <w:sz w:val="18"/>
+          <w:szCs w:val="18"/>
+        </w:rPr>
+        <w:t>2</w:t>
+      </w:r>
+      <w:r>
+        <w:rPr>
+          <w:rFonts w:ascii="Menlo" w:hAnsi="Menlo" w:cs="Menlo"/>
+          <w:color w:val="000000"/>
+          <w:sz w:val="18"/>
+          <w:szCs w:val="18"/>
+        </w:rPr>
+        <w:t>,</w:t>
+      </w:r>
+      <w:r>
+        <w:rPr>
+          <w:rFonts w:ascii="Menlo" w:hAnsi="Menlo" w:cs="Menlo"/>
+          <w:color w:val="0000FF"/>
+          <w:sz w:val="18"/>
+          <w:szCs w:val="18"/>
+        </w:rPr>
+        <w:t>5</w:t>
+      </w:r>
+      <w:r>
+        <w:rPr>
+          <w:rFonts w:ascii="Menlo" w:hAnsi="Menlo" w:cs="Menlo"/>
+          <w:color w:val="000000"/>
+          <w:sz w:val="18"/>
+          <w:szCs w:val="18"/>
+        </w:rPr>
+        <w:t>},</w:t>
+      </w:r>
+      <w:r>
+        <w:rPr>
+          <w:rFonts w:ascii="Menlo" w:hAnsi="Menlo" w:cs="Menlo"/>
+          <w:color w:val="000000"/>
+          <w:sz w:val="18"/>
+          <w:szCs w:val="18"/>
+        </w:rPr>
+        <w:br/>
+        <w:t xml:space="preserve">        </w:t>
+      </w:r>
+      <w:r>
+        <w:rPr>
+          <w:rFonts w:ascii="Menlo" w:hAnsi="Menlo" w:cs="Menlo"/>
+          <w:color w:val="000000"/>
+          <w:sz w:val="18"/>
+          <w:szCs w:val="18"/>
+        </w:rPr>
+        <w:t>{</w:t>
+      </w:r>
+      <w:r>
+        <w:rPr>
+          <w:rFonts w:ascii="Menlo" w:hAnsi="Menlo" w:cs="Menlo"/>
+          <w:color w:val="0000FF"/>
+          <w:sz w:val="18"/>
+          <w:szCs w:val="18"/>
+        </w:rPr>
+        <w:t>10</w:t>
+      </w:r>
+      <w:r>
+        <w:rPr>
+          <w:rFonts w:ascii="Menlo" w:hAnsi="Menlo" w:cs="Menlo"/>
+          <w:color w:val="000000"/>
+          <w:sz w:val="18"/>
+          <w:szCs w:val="18"/>
+        </w:rPr>
+        <w:t>,</w:t>
+      </w:r>
+      <w:r>
+        <w:rPr>
+          <w:rFonts w:ascii="Menlo" w:hAnsi="Menlo" w:cs="Menlo"/>
+          <w:color w:val="0000FF"/>
+          <w:sz w:val="18"/>
+          <w:szCs w:val="18"/>
+        </w:rPr>
+        <w:t>3</w:t>
+      </w:r>
+      <w:r>
+        <w:rPr>
+          <w:rFonts w:ascii="Menlo" w:hAnsi="Menlo" w:cs="Menlo"/>
+          <w:color w:val="000000"/>
+          <w:sz w:val="18"/>
+          <w:szCs w:val="18"/>
+        </w:rPr>
+        <w:t>,</w:t>
+      </w:r>
+      <w:r>
+        <w:rPr>
+          <w:rFonts w:ascii="Menlo" w:hAnsi="Menlo" w:cs="Menlo"/>
+          <w:color w:val="0000FF"/>
+          <w:sz w:val="18"/>
+          <w:szCs w:val="18"/>
+        </w:rPr>
+        <w:t>1</w:t>
+      </w:r>
+      <w:r>
+        <w:rPr>
+          <w:rFonts w:ascii="Menlo" w:hAnsi="Menlo" w:cs="Menlo"/>
+          <w:color w:val="000000"/>
+          <w:sz w:val="18"/>
+          <w:szCs w:val="18"/>
+        </w:rPr>
+        <w:t>,</w:t>
+      </w:r>
+      <w:r>
+        <w:rPr>
+          <w:rFonts w:ascii="Menlo" w:hAnsi="Menlo" w:cs="Menlo"/>
+          <w:color w:val="0000FF"/>
+          <w:sz w:val="18"/>
+          <w:szCs w:val="18"/>
+        </w:rPr>
+        <w:t>15</w:t>
+      </w:r>
+      <w:r>
+        <w:rPr>
+          <w:rFonts w:ascii="Menlo" w:hAnsi="Menlo" w:cs="Menlo"/>
+          <w:color w:val="000000"/>
+          <w:sz w:val="18"/>
+          <w:szCs w:val="18"/>
+        </w:rPr>
+        <w:t>},</w:t>
+      </w:r>
+      <w:r>
+        <w:rPr>
+          <w:rFonts w:ascii="Menlo" w:hAnsi="Menlo" w:cs="Menlo"/>
+          <w:color w:val="000000"/>
+          <w:sz w:val="18"/>
+          <w:szCs w:val="18"/>
+        </w:rPr>
+        <w:br/>
+        <w:t xml:space="preserve">        </w:t>
+      </w:r>
+      <w:r>
+        <w:rPr>
+          <w:rFonts w:ascii="Menlo" w:hAnsi="Menlo" w:cs="Menlo"/>
+          <w:color w:val="000000"/>
+          <w:sz w:val="18"/>
+          <w:szCs w:val="18"/>
+        </w:rPr>
+        <w:t>{</w:t>
+      </w:r>
+      <w:r>
+        <w:rPr>
+          <w:rFonts w:ascii="Menlo" w:hAnsi="Menlo" w:cs="Menlo"/>
+          <w:color w:val="0000FF"/>
+          <w:sz w:val="18"/>
+          <w:szCs w:val="18"/>
+        </w:rPr>
+        <w:t>4</w:t>
+      </w:r>
+      <w:r>
+        <w:rPr>
+          <w:rFonts w:ascii="Menlo" w:hAnsi="Menlo" w:cs="Menlo"/>
+          <w:color w:val="000000"/>
+          <w:sz w:val="18"/>
+          <w:szCs w:val="18"/>
+        </w:rPr>
+        <w:t>,</w:t>
+      </w:r>
+      <w:r>
+        <w:rPr>
+          <w:rFonts w:ascii="Menlo" w:hAnsi="Menlo" w:cs="Menlo"/>
+          <w:color w:val="0000FF"/>
+          <w:sz w:val="18"/>
+          <w:szCs w:val="18"/>
+        </w:rPr>
+        <w:t>6</w:t>
+      </w:r>
+      <w:r>
+        <w:rPr>
+          <w:rFonts w:ascii="Menlo" w:hAnsi="Menlo" w:cs="Menlo"/>
+          <w:color w:val="000000"/>
+          <w:sz w:val="18"/>
+          <w:szCs w:val="18"/>
+        </w:rPr>
+        <w:t>,</w:t>
+      </w:r>
+      <w:r>
+        <w:rPr>
+          <w:rFonts w:ascii="Menlo" w:hAnsi="Menlo" w:cs="Menlo"/>
+          <w:color w:val="0000FF"/>
+          <w:sz w:val="18"/>
+          <w:szCs w:val="18"/>
+        </w:rPr>
+        <w:t>1</w:t>
+      </w:r>
+      <w:r>
+        <w:rPr>
+          <w:rFonts w:ascii="Menlo" w:hAnsi="Menlo" w:cs="Menlo"/>
+          <w:color w:val="000000"/>
+          <w:sz w:val="18"/>
+          <w:szCs w:val="18"/>
+        </w:rPr>
+        <w:t>,</w:t>
+      </w:r>
+      <w:r>
+        <w:rPr>
+          <w:rFonts w:ascii="Menlo" w:hAnsi="Menlo" w:cs="Menlo"/>
+          <w:color w:val="0000FF"/>
+          <w:sz w:val="18"/>
+          <w:szCs w:val="18"/>
+        </w:rPr>
+        <w:t>2</w:t>
+      </w:r>
+      <w:r>
+        <w:rPr>
+          <w:rFonts w:ascii="Menlo" w:hAnsi="Menlo" w:cs="Menlo"/>
+          <w:color w:val="000000"/>
+          <w:sz w:val="18"/>
+          <w:szCs w:val="18"/>
+        </w:rPr>
+        <w:t>}};</w:t>
+      </w:r>
+    </w:p>
+    <w:p>
+      <w:pPr>
+        <w:rPr>
+          <w:sz w:val="28"/>
+          <w:szCs w:val="28"/>
+          <w:lang w:eastAsia="zh-CN"/>
+        </w:rPr>
+      </w:pPr>
+    </w:p>
+    <w:p>
+      <w:pPr>
+        <w:rPr>
+          <w:sz w:val="28"/>
+          <w:szCs w:val="28"/>
+          <w:lang w:eastAsia="zh-CN"/>
+        </w:rPr>
+      </w:pPr>
+      <w:r>
+        <w:rPr>
+          <w:sz w:val="28"/>
+          <w:szCs w:val="28"/>
+          <w:lang w:eastAsia="zh-CN"/>
+        </w:rPr>
+        <w:t xml:space="preserve">the final vector is: v = {16, 24, 40, 42} and we know the maximum score is 42. Let’s start from the end point, it’s score is 42, and in the input array, the value is </w:t>
+      </w:r>
+      <w:proofErr w:type="gramStart"/>
+      <w:r>
+        <w:rPr>
+          <w:sz w:val="28"/>
+          <w:szCs w:val="28"/>
+          <w:lang w:eastAsia="zh-CN"/>
+        </w:rPr>
+        <w:t>2,  since</w:t>
+      </w:r>
+      <w:proofErr w:type="gramEnd"/>
+      <w:r>
+        <w:rPr>
+          <w:sz w:val="28"/>
+          <w:szCs w:val="28"/>
+          <w:lang w:eastAsia="zh-CN"/>
+        </w:rPr>
+        <w:t xml:space="preserve"> 42 – 2 = 40, so we know we need to </w:t>
+      </w:r>
+      <w:r>
+        <w:rPr>
+          <w:sz w:val="28"/>
+          <w:szCs w:val="28"/>
+          <w:lang w:eastAsia="zh-CN"/>
+        </w:rPr>
+        <w:t xml:space="preserve">get 42 from 40 + 2. In order to get 42 from 40 + 2, we need DOWN.  Then we look </w:t>
+      </w:r>
+      <w:proofErr w:type="gramStart"/>
+      <w:r>
+        <w:rPr>
+          <w:sz w:val="28"/>
+          <w:szCs w:val="28"/>
+          <w:lang w:eastAsia="zh-CN"/>
+        </w:rPr>
+        <w:t>v[</w:t>
+      </w:r>
+      <w:proofErr w:type="gramEnd"/>
+      <w:r>
+        <w:rPr>
+          <w:sz w:val="28"/>
+          <w:szCs w:val="28"/>
+          <w:lang w:eastAsia="zh-CN"/>
+        </w:rPr>
+        <w:t>2] = 40, its score is 40, the value in input array is 15, since 40 -25 = 15 != 24, we need to create the new vector which is the previous one.</w:t>
+      </w:r>
+      <w:r>
+        <w:rPr>
+          <w:sz w:val="28"/>
+          <w:szCs w:val="28"/>
+          <w:lang w:eastAsia="zh-CN"/>
+        </w:rPr>
+        <w:t xml:space="preserve"> </w:t>
+      </w:r>
+      <w:r>
+        <w:rPr>
+          <w:sz w:val="28"/>
+          <w:szCs w:val="28"/>
+          <w:lang w:eastAsia="zh-CN"/>
+        </w:rPr>
+        <w:t xml:space="preserve"> See the diagram:</w:t>
+      </w:r>
+    </w:p>
+    <w:p>
+      <w:pPr>
+        <w:rPr>
+          <w:sz w:val="28"/>
+          <w:szCs w:val="28"/>
+          <w:lang w:eastAsia="zh-CN"/>
+        </w:rPr>
+      </w:pPr>
+    </w:p>
+    <w:p>
+      <w:pPr>
+        <w:rPr>
+          <w:sz w:val="28"/>
+          <w:szCs w:val="28"/>
+          <w:lang w:eastAsia="zh-CN"/>
+        </w:rPr>
+      </w:pPr>
+      <w:r>
+        <w:rPr>
+          <w:noProof/>
+          <w:sz w:val="28"/>
+          <w:szCs w:val="28"/>
+          <w:lang w:eastAsia="zh-CN"/>
+        </w:rPr>
+        <w:drawing>
+          <wp:inline distT="0" distB="0" distL="0" distR="0" wp14:anchorId="6106F282" wp14:editId="18E162A9">
+            <wp:extent cx="5727700" cy="3323590"/>
+            <wp:effectExtent l="0" t="0" r="12700" b="3810"/>
+            <wp:docPr id="2" name="Picture 2"/>
+            <wp:cNvGraphicFramePr>
+              <a:graphicFrameLocks xmlns:a="http://schemas.openxmlformats.org/drawingml/2006/main" noChangeAspect="1"/>
+            </wp:cNvGraphicFramePr>
+            <a:graphic xmlns:a="http://schemas.openxmlformats.org/drawingml/2006/main">
+              <a:graphicData uri="http://schemas.openxmlformats.org/drawingml/2006/picture">
+                <pic:pic xmlns:pic="http://schemas.openxmlformats.org/drawingml/2006/picture">
+                  <pic:nvPicPr>
+                    <pic:cNvPr id="2" name="Screen Shot 2018-05-03 at 15.31.00.png"/>
+                    <pic:cNvPicPr/>
+                  </pic:nvPicPr>
+                  <pic:blipFill>
+                    <a:blip r:embed="rId5">
+                      <a:extLst>
+                        <a:ext uri="{28A0092B-C50C-407E-A947-70E740481C1C}">
+                          <a14:useLocalDpi xmlns:a14="http://schemas.microsoft.com/office/drawing/2010/main" val="0"/>
+                        </a:ext>
+                      </a:extLst>
+                    </a:blip>
+                    <a:stretch>
+                      <a:fillRect/>
+                    </a:stretch>
+                  </pic:blipFill>
+                  <pic:spPr>
+                    <a:xfrm>
+                      <a:off x="0" y="0"/>
+                      <a:ext cx="5727700" cy="3323590"/>
+                    </a:xfrm>
+                    <a:prstGeom prst="rect">
+                      <a:avLst/>
+                    </a:prstGeom>
+                  </pic:spPr>
+                </pic:pic>
+              </a:graphicData>
+            </a:graphic>
+          </wp:inline>
+        </w:drawing>
+      </w:r>
+    </w:p>
+    <w:p>
+      <w:pPr>
+        <w:rPr>
+          <w:sz w:val="28"/>
+          <w:szCs w:val="28"/>
+          <w:lang w:eastAsia="zh-CN"/>
+        </w:rPr>
+      </w:pPr>
+      <w:r>
+        <w:rPr>
+          <w:sz w:val="28"/>
+          <w:szCs w:val="28"/>
+          <w:lang w:eastAsia="zh-CN"/>
+        </w:rPr>
+        <w:t>The number in parenthesis is the corresponding value in input array.</w:t>
+      </w:r>
+    </w:p>
+    <w:p>
+      <w:pPr>
+        <w:rPr>
+          <w:sz w:val="28"/>
+          <w:szCs w:val="28"/>
+          <w:lang w:eastAsia="zh-CN"/>
+        </w:rPr>
+      </w:pPr>
+      <w:r>
+        <w:rPr>
+          <w:sz w:val="28"/>
+          <w:szCs w:val="28"/>
+          <w:lang w:eastAsia="zh-CN"/>
+        </w:rPr>
+        <w:t xml:space="preserve">Following this procedure, we use no more than </w:t>
+      </w:r>
+      <w:proofErr w:type="gramStart"/>
+      <w:r>
+        <w:rPr>
+          <w:sz w:val="28"/>
+          <w:szCs w:val="28"/>
+          <w:lang w:eastAsia="zh-CN"/>
+        </w:rPr>
+        <w:t>O(</w:t>
+      </w:r>
+      <w:proofErr w:type="gramEnd"/>
+      <w:r>
+        <w:rPr>
+          <w:sz w:val="28"/>
+          <w:szCs w:val="28"/>
+          <w:lang w:eastAsia="zh-CN"/>
+        </w:rPr>
+        <w:t xml:space="preserve">n </w:t>
+      </w:r>
+      <w:proofErr w:type="spellStart"/>
+      <w:r>
+        <w:rPr>
+          <w:sz w:val="28"/>
+          <w:szCs w:val="28"/>
+          <w:lang w:eastAsia="zh-CN"/>
+        </w:rPr>
+        <w:t>sqrt</w:t>
+      </w:r>
+      <w:proofErr w:type="spellEnd"/>
+      <w:r>
+        <w:rPr>
+          <w:sz w:val="28"/>
+          <w:szCs w:val="28"/>
+          <w:lang w:eastAsia="zh-CN"/>
+        </w:rPr>
+        <w:t>(n)) space complexity. The total time complexity is still O(n</w:t>
+      </w:r>
+      <w:r>
+        <w:rPr>
+          <w:sz w:val="28"/>
+          <w:szCs w:val="28"/>
+          <w:vertAlign w:val="superscript"/>
+          <w:lang w:eastAsia="zh-CN"/>
+        </w:rPr>
+        <w:t>2</w:t>
+      </w:r>
+      <w:r>
+        <w:rPr>
+          <w:sz w:val="28"/>
+          <w:szCs w:val="28"/>
+          <w:lang w:eastAsia="zh-CN"/>
+        </w:rPr>
+        <w:t>)</w:t>
+      </w:r>
+    </w:p>
+    <w:p>
+      <w:pPr>
+        <w:rPr>
+          <w:sz w:val="28"/>
+          <w:szCs w:val="28"/>
+          <w:lang w:eastAsia="zh-CN"/>
+        </w:rPr>
+      </w:pPr>
       <w:bookmarkStart w:id="0" w:name="_GoBack"/>
       <w:bookmarkEnd w:id="0"/>
+    </w:p>
+    <w:p>
+      <w:pPr>
+        <w:rPr>
+          <w:sz w:val="28"/>
+          <w:szCs w:val="28"/>
+          <w:lang w:eastAsia="zh-CN"/>
+        </w:rPr>
+      </w:pPr>
+    </w:p>
+    <w:p>
+      <w:pPr>
+        <w:rPr>
+          <w:sz w:val="28"/>
+          <w:szCs w:val="28"/>
+          <w:lang w:eastAsia="zh-CN"/>
+        </w:rPr>
+      </w:pPr>
+    </w:p>
+    <w:p>
+      <w:pPr>
+        <w:rPr>
+          <w:sz w:val="28"/>
+          <w:szCs w:val="28"/>
+          <w:lang w:eastAsia="zh-CN"/>
+        </w:rPr>
+      </w:pPr>
+    </w:p>
+    <w:p>
+      <w:pPr>
+        <w:rPr>
+          <w:sz w:val="28"/>
+          <w:szCs w:val="28"/>
+          <w:lang w:eastAsia="zh-CN"/>
+        </w:rPr>
+      </w:pPr>
+    </w:p>
+    <w:p>
+      <w:pPr>
+        <w:rPr>
+          <w:sz w:val="28"/>
+          <w:szCs w:val="28"/>
+          <w:lang w:eastAsia="zh-CN"/>
+        </w:rPr>
+      </w:pPr>
+    </w:p>
+    <w:p>
+      <w:pPr>
+        <w:rPr>
+          <w:sz w:val="28"/>
+          <w:szCs w:val="28"/>
+          <w:lang w:eastAsia="zh-CN"/>
+        </w:rPr>
+      </w:pPr>
+    </w:p>
+    <w:p>
+      <w:pPr>
+        <w:rPr>
+          <w:sz w:val="28"/>
+          <w:szCs w:val="28"/>
+          <w:lang w:eastAsia="zh-CN"/>
+        </w:rPr>
+      </w:pPr>
+    </w:p>
+    <w:p>
+      <w:pPr>
+        <w:rPr>
+          <w:sz w:val="28"/>
+          <w:szCs w:val="28"/>
+          <w:lang w:eastAsia="zh-CN"/>
+        </w:rPr>
+      </w:pPr>
+    </w:p>
+    <w:p>
+      <w:pPr>
+        <w:rPr>
+          <w:sz w:val="28"/>
+          <w:szCs w:val="28"/>
+          <w:lang w:eastAsia="zh-CN"/>
+        </w:rPr>
+      </w:pPr>
+    </w:p>
+    <w:p>
+      <w:pPr>
+        <w:rPr>
+          <w:sz w:val="28"/>
+          <w:szCs w:val="28"/>
+          <w:lang w:eastAsia="zh-CN"/>
+        </w:rPr>
+      </w:pPr>
+    </w:p>
+    <w:p>
+      <w:pPr>
+        <w:rPr>
+          <w:sz w:val="28"/>
+          <w:szCs w:val="28"/>
+          <w:lang w:eastAsia="zh-CN"/>
+        </w:rPr>
+      </w:pPr>
+    </w:p>
+    <w:p>
+      <w:pPr>
+        <w:rPr>
+          <w:sz w:val="28"/>
+          <w:szCs w:val="28"/>
+          <w:lang w:eastAsia="zh-CN"/>
+        </w:rPr>
+      </w:pPr>
+    </w:p>
+    <w:p>
+      <w:pPr>
+        <w:rPr>
+          <w:sz w:val="28"/>
+          <w:szCs w:val="28"/>
+          <w:lang w:eastAsia="zh-CN"/>
+        </w:rPr>
+      </w:pPr>
+    </w:p>
+    <w:p>
+      <w:pPr>
+        <w:rPr>
+          <w:sz w:val="28"/>
+          <w:szCs w:val="28"/>
+          <w:lang w:eastAsia="zh-CN"/>
+        </w:rPr>
+      </w:pPr>
+    </w:p>
+    <w:p>
+      <w:pPr>
+        <w:rPr>
+          <w:sz w:val="28"/>
+          <w:szCs w:val="28"/>
+          <w:lang w:eastAsia="zh-CN"/>
+        </w:rPr>
+      </w:pPr>
+      <w:r>
+        <w:rPr>
+          <w:sz w:val="28"/>
+          <w:szCs w:val="28"/>
+          <w:lang w:eastAsia="zh-CN"/>
+        </w:rPr>
+        <w:t>5.</w:t>
+      </w:r>
+    </w:p>
+    <w:p>
+      <w:pPr>
+        <w:rPr>
+          <w:sz w:val="28"/>
+          <w:szCs w:val="28"/>
+          <w:lang w:eastAsia="zh-CN"/>
+        </w:rPr>
+      </w:pPr>
+      <w:r>
+        <w:rPr>
+          <w:sz w:val="28"/>
+          <w:szCs w:val="28"/>
+          <w:lang w:eastAsia="zh-CN"/>
+        </w:rPr>
+        <w:t xml:space="preserve">We can represent the problem </w:t>
+      </w:r>
+      <w:proofErr w:type="gramStart"/>
+      <w:r>
+        <w:rPr>
+          <w:sz w:val="28"/>
+          <w:szCs w:val="28"/>
+          <w:lang w:eastAsia="zh-CN"/>
+        </w:rPr>
+        <w:t>as  flow</w:t>
+      </w:r>
+      <w:proofErr w:type="gramEnd"/>
+      <w:r>
+        <w:rPr>
+          <w:sz w:val="28"/>
+          <w:szCs w:val="28"/>
+          <w:lang w:eastAsia="zh-CN"/>
+        </w:rPr>
+        <w:t xml:space="preserve"> network with multiple sources and sinks. There are two sources in </w:t>
+      </w:r>
     </w:p>
     <w:sectPr>
       <w:pgSz w:w="11900" w:h="16840"/>
